--- a/trunk/Proyecto final/OrganigramaEmpresaProyecto.docx
+++ b/trunk/Proyecto final/OrganigramaEmpresaProyecto.docx
@@ -3,6 +3,19 @@
 <w:document xmlns:ve="http://schemas.openxmlformats.org/markup-compatibility/2006" xmlns:o="urn:schemas-microsoft-com:office:office" xmlns:r="http://schemas.openxmlformats.org/officeDocument/2006/relationships" xmlns:m="http://schemas.openxmlformats.org/officeDocument/2006/math" xmlns:v="urn:schemas-microsoft-com:vml" xmlns:wp="http://schemas.openxmlformats.org/drawingml/2006/wordprocessingDrawing" xmlns:w10="urn:schemas-microsoft-com:office:word" xmlns:w="http://schemas.openxmlformats.org/wordprocessingml/2006/main" xmlns:wne="http://schemas.microsoft.com/office/word/2006/wordml">
   <w:body>
     <w:p>
+      <w:r>
+        <w:t>Organigrama de la organización.</w:t>
+      </w:r>
+    </w:p>
+    <w:p>
+      <w:r>
+        <w:t>A continuación se presenta el organigrama real de la organización con sus diversas áreas:</w:t>
+      </w:r>
+    </w:p>
+    <w:p>
+      <w:r>
+        <w:br/>
+      </w:r>
       <w:r>
         <w:rPr>
           <w:noProof/>
@@ -10,27 +23,252 @@
         </w:rPr>
         <w:drawing>
           <wp:inline distT="0" distB="0" distL="0" distR="0">
-            <wp:extent cx="8691327" cy="3992579"/>
-            <wp:effectExtent l="0" t="0" r="0" b="7921"/>
+            <wp:extent cx="6274052" cy="4336610"/>
+            <wp:effectExtent l="0" t="0" r="0" b="6790"/>
             <wp:docPr id="1" name="Diagrama 1"/>
             <wp:cNvGraphicFramePr/>
             <a:graphic xmlns:a="http://schemas.openxmlformats.org/drawingml/2006/main">
               <a:graphicData uri="http://schemas.openxmlformats.org/drawingml/2006/diagram">
-                <dgm:relIds xmlns:dgm="http://schemas.openxmlformats.org/drawingml/2006/diagram" xmlns:r="http://schemas.openxmlformats.org/officeDocument/2006/relationships" r:dm="rId4" r:lo="rId5" r:qs="rId6" r:cs="rId7"/>
+                <dgm:relIds xmlns:dgm="http://schemas.openxmlformats.org/drawingml/2006/diagram" xmlns:r="http://schemas.openxmlformats.org/officeDocument/2006/relationships" r:dm="rId5" r:lo="rId6" r:qs="rId7" r:cs="rId8"/>
               </a:graphicData>
             </a:graphic>
           </wp:inline>
         </w:drawing>
       </w:r>
     </w:p>
+    <w:p>
+      <w:r>
+        <w:br w:type="page"/>
+      </w:r>
+    </w:p>
+    <w:p>
+      <w:r>
+        <w:lastRenderedPageBreak/>
+        <w:t>Definición de las funcionalidades de las áreas de la organización:</w:t>
+      </w:r>
+    </w:p>
+    <w:p>
+      <w:pPr>
+        <w:pStyle w:val="Prrafodelista"/>
+        <w:numPr>
+          <w:ilvl w:val="0"/>
+          <w:numId w:val="1"/>
+        </w:numPr>
+      </w:pPr>
+      <w:r>
+        <w:t>Gerencia general: encargada de administrar y coordinar la comunicación y toma de decisiones de las áreas de Desarrollo, Investigación, Comercialización, RRHH y Compras.</w:t>
+      </w:r>
+    </w:p>
+    <w:p>
+      <w:pPr>
+        <w:pStyle w:val="Prrafodelista"/>
+        <w:numPr>
+          <w:ilvl w:val="0"/>
+          <w:numId w:val="1"/>
+        </w:numPr>
+      </w:pPr>
+      <w:r>
+        <w:t xml:space="preserve">Comercialización: encargada de </w:t>
+      </w:r>
+      <w:r>
+        <w:t xml:space="preserve">gestionar </w:t>
+      </w:r>
+      <w:r>
+        <w:t xml:space="preserve">todos los aspectos relacionados a ventas búsqueda de nuevos clientes </w:t>
+      </w:r>
+      <w:r>
+        <w:t>y atención a los clientes existentes.</w:t>
+      </w:r>
+    </w:p>
+    <w:p>
+      <w:pPr>
+        <w:pStyle w:val="Prrafodelista"/>
+        <w:numPr>
+          <w:ilvl w:val="1"/>
+          <w:numId w:val="1"/>
+        </w:numPr>
+      </w:pPr>
+      <w:r>
+        <w:t xml:space="preserve">Ventas: encargada de efectuar todas las </w:t>
+      </w:r>
+      <w:r>
+        <w:t>transacciones</w:t>
+      </w:r>
+      <w:r>
+        <w:t xml:space="preserve"> de productos y servicios que ofrece la organización. La diferencia existente entre la venta de producto o servicios de los stands de emisión publicitaria vienen determinado por el tipo de contrato de venta que el cliente establece con la organización.</w:t>
+      </w:r>
+    </w:p>
+    <w:p>
+      <w:pPr>
+        <w:pStyle w:val="Prrafodelista"/>
+        <w:numPr>
+          <w:ilvl w:val="1"/>
+          <w:numId w:val="1"/>
+        </w:numPr>
+      </w:pPr>
+      <w:r>
+        <w:t>Atención al cliente:</w:t>
+      </w:r>
+      <w:r>
+        <w:t xml:space="preserve"> encargada de comunicarse con el cliente para tomar sus recomendaciones, brindar soporte, o atender los problemas que se presentan durante la instalación de sus productos servicios. Por otra parte esta área se encarga de buscar y contactar a nuevos clientes para futuras ventas.</w:t>
+      </w:r>
+    </w:p>
+    <w:p>
+      <w:pPr>
+        <w:pStyle w:val="Prrafodelista"/>
+        <w:numPr>
+          <w:ilvl w:val="0"/>
+          <w:numId w:val="1"/>
+        </w:numPr>
+      </w:pPr>
+      <w:r>
+        <w:t>Investigación: encargada de realizar las búsqueda de nuevos, métodos,</w:t>
+      </w:r>
+      <w:r>
+        <w:t xml:space="preserve"> técnicas y recursos para el desarrollo de nuevos productos y servicios dentro de la organización.</w:t>
+      </w:r>
+    </w:p>
+    <w:p>
+      <w:pPr>
+        <w:pStyle w:val="Prrafodelista"/>
+        <w:numPr>
+          <w:ilvl w:val="1"/>
+          <w:numId w:val="1"/>
+        </w:numPr>
+      </w:pPr>
+      <w:r>
+        <w:t>Investigación de Hardware y Software:</w:t>
+      </w:r>
+    </w:p>
     <w:sectPr>
-      <w:pgSz w:w="15840" w:h="12240" w:orient="landscape"/>
-      <w:pgMar w:top="1701" w:right="1417" w:bottom="1701" w:left="1417" w:header="708" w:footer="708" w:gutter="0"/>
+      <w:pgSz w:w="12240" w:h="15840"/>
+      <w:pgMar w:top="1417" w:right="1701" w:bottom="1417" w:left="1701" w:header="708" w:footer="708" w:gutter="0"/>
       <w:cols w:space="708"/>
       <w:docGrid w:linePitch="360"/>
     </w:sectPr>
   </w:body>
 </w:document>
+</file>
+
+<file path=word/numbering.xml><?xml version="1.0" encoding="utf-8"?>
+<w:numbering xmlns:ve="http://schemas.openxmlformats.org/markup-compatibility/2006" xmlns:o="urn:schemas-microsoft-com:office:office" xmlns:r="http://schemas.openxmlformats.org/officeDocument/2006/relationships" xmlns:m="http://schemas.openxmlformats.org/officeDocument/2006/math" xmlns:v="urn:schemas-microsoft-com:vml" xmlns:wp="http://schemas.openxmlformats.org/drawingml/2006/wordprocessingDrawing" xmlns:w10="urn:schemas-microsoft-com:office:word" xmlns:w="http://schemas.openxmlformats.org/wordprocessingml/2006/main" xmlns:wne="http://schemas.microsoft.com/office/word/2006/wordml">
+  <w:abstractNum w:abstractNumId="0">
+    <w:nsid w:val="4AE20F2A"/>
+    <w:multiLevelType w:val="hybridMultilevel"/>
+    <w:tmpl w:val="E10C3792"/>
+    <w:lvl w:ilvl="0" w:tplc="2C0A0001">
+      <w:start w:val="1"/>
+      <w:numFmt w:val="bullet"/>
+      <w:lvlText w:val=""/>
+      <w:lvlJc w:val="left"/>
+      <w:pPr>
+        <w:ind w:left="720" w:hanging="360"/>
+      </w:pPr>
+      <w:rPr>
+        <w:rFonts w:ascii="Symbol" w:hAnsi="Symbol" w:hint="default"/>
+      </w:rPr>
+    </w:lvl>
+    <w:lvl w:ilvl="1" w:tplc="2C0A0003">
+      <w:start w:val="1"/>
+      <w:numFmt w:val="bullet"/>
+      <w:lvlText w:val="o"/>
+      <w:lvlJc w:val="left"/>
+      <w:pPr>
+        <w:ind w:left="1440" w:hanging="360"/>
+      </w:pPr>
+      <w:rPr>
+        <w:rFonts w:ascii="Courier New" w:hAnsi="Courier New" w:cs="Courier New" w:hint="default"/>
+      </w:rPr>
+    </w:lvl>
+    <w:lvl w:ilvl="2" w:tplc="2C0A0005" w:tentative="1">
+      <w:start w:val="1"/>
+      <w:numFmt w:val="bullet"/>
+      <w:lvlText w:val=""/>
+      <w:lvlJc w:val="left"/>
+      <w:pPr>
+        <w:ind w:left="2160" w:hanging="360"/>
+      </w:pPr>
+      <w:rPr>
+        <w:rFonts w:ascii="Wingdings" w:hAnsi="Wingdings" w:hint="default"/>
+      </w:rPr>
+    </w:lvl>
+    <w:lvl w:ilvl="3" w:tplc="2C0A0001" w:tentative="1">
+      <w:start w:val="1"/>
+      <w:numFmt w:val="bullet"/>
+      <w:lvlText w:val=""/>
+      <w:lvlJc w:val="left"/>
+      <w:pPr>
+        <w:ind w:left="2880" w:hanging="360"/>
+      </w:pPr>
+      <w:rPr>
+        <w:rFonts w:ascii="Symbol" w:hAnsi="Symbol" w:hint="default"/>
+      </w:rPr>
+    </w:lvl>
+    <w:lvl w:ilvl="4" w:tplc="2C0A0003" w:tentative="1">
+      <w:start w:val="1"/>
+      <w:numFmt w:val="bullet"/>
+      <w:lvlText w:val="o"/>
+      <w:lvlJc w:val="left"/>
+      <w:pPr>
+        <w:ind w:left="3600" w:hanging="360"/>
+      </w:pPr>
+      <w:rPr>
+        <w:rFonts w:ascii="Courier New" w:hAnsi="Courier New" w:cs="Courier New" w:hint="default"/>
+      </w:rPr>
+    </w:lvl>
+    <w:lvl w:ilvl="5" w:tplc="2C0A0005" w:tentative="1">
+      <w:start w:val="1"/>
+      <w:numFmt w:val="bullet"/>
+      <w:lvlText w:val=""/>
+      <w:lvlJc w:val="left"/>
+      <w:pPr>
+        <w:ind w:left="4320" w:hanging="360"/>
+      </w:pPr>
+      <w:rPr>
+        <w:rFonts w:ascii="Wingdings" w:hAnsi="Wingdings" w:hint="default"/>
+      </w:rPr>
+    </w:lvl>
+    <w:lvl w:ilvl="6" w:tplc="2C0A0001" w:tentative="1">
+      <w:start w:val="1"/>
+      <w:numFmt w:val="bullet"/>
+      <w:lvlText w:val=""/>
+      <w:lvlJc w:val="left"/>
+      <w:pPr>
+        <w:ind w:left="5040" w:hanging="360"/>
+      </w:pPr>
+      <w:rPr>
+        <w:rFonts w:ascii="Symbol" w:hAnsi="Symbol" w:hint="default"/>
+      </w:rPr>
+    </w:lvl>
+    <w:lvl w:ilvl="7" w:tplc="2C0A0003" w:tentative="1">
+      <w:start w:val="1"/>
+      <w:numFmt w:val="bullet"/>
+      <w:lvlText w:val="o"/>
+      <w:lvlJc w:val="left"/>
+      <w:pPr>
+        <w:ind w:left="5760" w:hanging="360"/>
+      </w:pPr>
+      <w:rPr>
+        <w:rFonts w:ascii="Courier New" w:hAnsi="Courier New" w:cs="Courier New" w:hint="default"/>
+      </w:rPr>
+    </w:lvl>
+    <w:lvl w:ilvl="8" w:tplc="2C0A0005" w:tentative="1">
+      <w:start w:val="1"/>
+      <w:numFmt w:val="bullet"/>
+      <w:lvlText w:val=""/>
+      <w:lvlJc w:val="left"/>
+      <w:pPr>
+        <w:ind w:left="6480" w:hanging="360"/>
+      </w:pPr>
+      <w:rPr>
+        <w:rFonts w:ascii="Wingdings" w:hAnsi="Wingdings" w:hint="default"/>
+      </w:rPr>
+    </w:lvl>
+  </w:abstractNum>
+  <w:num w:numId="1">
+    <w:abstractNumId w:val="0"/>
+  </w:num>
+</w:numbering>
 </file>
 
 <file path=word/styles.xml><?xml version="1.0" encoding="utf-8"?>
@@ -252,6 +490,17 @@
       <w:szCs w:val="16"/>
     </w:rPr>
   </w:style>
+  <w:style w:type="paragraph" w:styleId="Prrafodelista">
+    <w:name w:val="List Paragraph"/>
+    <w:basedOn w:val="Normal"/>
+    <w:uiPriority w:val="34"/>
+    <w:qFormat/>
+    <w:rsid w:val="00856A26"/>
+    <w:pPr>
+      <w:ind w:left="720"/>
+      <w:contextualSpacing/>
+    </w:pPr>
+  </w:style>
 </w:styles>
 </file>
 
@@ -1526,42 +1775,6 @@
         </a:p>
       </dgm:t>
     </dgm:pt>
-    <dgm:pt modelId="{F2697BC4-3EF9-4880-BE10-9C903637CAC0}">
-      <dgm:prSet/>
-      <dgm:spPr/>
-      <dgm:t>
-        <a:bodyPr/>
-        <a:lstStyle/>
-        <a:p>
-          <a:r>
-            <a:rPr lang="es-AR"/>
-            <a:t>Búsqueda y captura de nuevos clientes</a:t>
-          </a:r>
-        </a:p>
-      </dgm:t>
-    </dgm:pt>
-    <dgm:pt modelId="{A02DB88C-FFC4-4756-9CA6-3BF5A8929539}" type="parTrans" cxnId="{D528CED9-B4EA-45BD-B9BE-3A65E0170FAA}">
-      <dgm:prSet/>
-      <dgm:spPr/>
-      <dgm:t>
-        <a:bodyPr/>
-        <a:lstStyle/>
-        <a:p>
-          <a:endParaRPr lang="es-AR"/>
-        </a:p>
-      </dgm:t>
-    </dgm:pt>
-    <dgm:pt modelId="{F7420AFA-FD00-43EC-92FE-1F9E1798FDA4}" type="sibTrans" cxnId="{D528CED9-B4EA-45BD-B9BE-3A65E0170FAA}">
-      <dgm:prSet/>
-      <dgm:spPr/>
-      <dgm:t>
-        <a:bodyPr/>
-        <a:lstStyle/>
-        <a:p>
-          <a:endParaRPr lang="es-AR"/>
-        </a:p>
-      </dgm:t>
-    </dgm:pt>
     <dgm:pt modelId="{C3FA5749-F161-4830-B3CF-497972C02276}">
       <dgm:prSet/>
       <dgm:spPr/>
@@ -1588,6 +1801,42 @@
       </dgm:t>
     </dgm:pt>
     <dgm:pt modelId="{0EC5E5B6-9898-4135-B0E6-B2E812F26370}" type="sibTrans" cxnId="{C051459C-A74C-4D36-8F32-E5D2862BD783}">
+      <dgm:prSet/>
+      <dgm:spPr/>
+      <dgm:t>
+        <a:bodyPr/>
+        <a:lstStyle/>
+        <a:p>
+          <a:endParaRPr lang="es-AR"/>
+        </a:p>
+      </dgm:t>
+    </dgm:pt>
+    <dgm:pt modelId="{466662B1-13FB-4206-ACE7-4841154AA18C}">
+      <dgm:prSet/>
+      <dgm:spPr/>
+      <dgm:t>
+        <a:bodyPr/>
+        <a:lstStyle/>
+        <a:p>
+          <a:r>
+            <a:rPr lang="es-AR"/>
+            <a:t>Mantenimiento</a:t>
+          </a:r>
+        </a:p>
+      </dgm:t>
+    </dgm:pt>
+    <dgm:pt modelId="{4310398A-C2B4-4C36-8979-F75B7876EE2B}" type="parTrans" cxnId="{974EEE4F-7855-4458-A948-A92574570F15}">
+      <dgm:prSet/>
+      <dgm:spPr/>
+      <dgm:t>
+        <a:bodyPr/>
+        <a:lstStyle/>
+        <a:p>
+          <a:endParaRPr lang="es-AR"/>
+        </a:p>
+      </dgm:t>
+    </dgm:pt>
+    <dgm:pt modelId="{236FB25A-25C7-4DEA-B2F9-0EDA7F257581}" type="sibTrans" cxnId="{974EEE4F-7855-4458-A948-A92574570F15}">
       <dgm:prSet/>
       <dgm:spPr/>
       <dgm:t>
@@ -1610,6 +1859,13 @@
         </dgm:presLayoutVars>
       </dgm:prSet>
       <dgm:spPr/>
+      <dgm:t>
+        <a:bodyPr/>
+        <a:lstStyle/>
+        <a:p>
+          <a:endParaRPr lang="es-AR"/>
+        </a:p>
+      </dgm:t>
     </dgm:pt>
     <dgm:pt modelId="{C6646E97-F5CE-4D59-AA72-5B95EB48897A}" type="pres">
       <dgm:prSet presAssocID="{5CD0941C-8041-4518-A754-313C635A952D}" presName="hierRoot1" presStyleCnt="0">
@@ -1641,6 +1897,13 @@
     <dgm:pt modelId="{21B282A9-2C2B-4A49-AC16-D15E3EA1EEC6}" type="pres">
       <dgm:prSet presAssocID="{5CD0941C-8041-4518-A754-313C635A952D}" presName="rootConnector1" presStyleLbl="node1" presStyleIdx="0" presStyleCnt="0"/>
       <dgm:spPr/>
+      <dgm:t>
+        <a:bodyPr/>
+        <a:lstStyle/>
+        <a:p>
+          <a:endParaRPr lang="es-AR"/>
+        </a:p>
+      </dgm:t>
     </dgm:pt>
     <dgm:pt modelId="{09501C41-4750-44C3-9672-B8FAC05DCFAC}" type="pres">
       <dgm:prSet presAssocID="{5CD0941C-8041-4518-A754-313C635A952D}" presName="hierChild2" presStyleCnt="0"/>
@@ -1649,6 +1912,13 @@
     <dgm:pt modelId="{973DE432-5673-4A4D-B81D-04AC59DBE8AA}" type="pres">
       <dgm:prSet presAssocID="{D7CC5DA7-D6BB-4DB6-9C13-57FD4578F38B}" presName="Name37" presStyleLbl="parChTrans1D2" presStyleIdx="0" presStyleCnt="5"/>
       <dgm:spPr/>
+      <dgm:t>
+        <a:bodyPr/>
+        <a:lstStyle/>
+        <a:p>
+          <a:endParaRPr lang="es-AR"/>
+        </a:p>
+      </dgm:t>
     </dgm:pt>
     <dgm:pt modelId="{50C16D15-1206-40C7-90C2-540BB10C30DD}" type="pres">
       <dgm:prSet presAssocID="{5E6E4F97-ECA0-43BD-BC8D-85FE8562E75A}" presName="hierRoot2" presStyleCnt="0">
@@ -1680,6 +1950,13 @@
     <dgm:pt modelId="{CCB950D7-151A-4992-A32C-1B7A261EBE38}" type="pres">
       <dgm:prSet presAssocID="{5E6E4F97-ECA0-43BD-BC8D-85FE8562E75A}" presName="rootConnector" presStyleLbl="node2" presStyleIdx="0" presStyleCnt="5"/>
       <dgm:spPr/>
+      <dgm:t>
+        <a:bodyPr/>
+        <a:lstStyle/>
+        <a:p>
+          <a:endParaRPr lang="es-AR"/>
+        </a:p>
+      </dgm:t>
     </dgm:pt>
     <dgm:pt modelId="{13B37C95-8826-4991-B1B1-BCA95A66371B}" type="pres">
       <dgm:prSet presAssocID="{5E6E4F97-ECA0-43BD-BC8D-85FE8562E75A}" presName="hierChild4" presStyleCnt="0"/>
@@ -1688,6 +1965,13 @@
     <dgm:pt modelId="{1EDBA70B-D154-4DA9-9DEF-C09E7441CAEA}" type="pres">
       <dgm:prSet presAssocID="{83F53ADD-2B59-47AE-97C9-E8750C393460}" presName="Name37" presStyleLbl="parChTrans1D3" presStyleIdx="0" presStyleCnt="10"/>
       <dgm:spPr/>
+      <dgm:t>
+        <a:bodyPr/>
+        <a:lstStyle/>
+        <a:p>
+          <a:endParaRPr lang="es-AR"/>
+        </a:p>
+      </dgm:t>
     </dgm:pt>
     <dgm:pt modelId="{BD9AAD9B-3D49-4D90-B66F-F8ACB9DFB6E2}" type="pres">
       <dgm:prSet presAssocID="{7CC5DAD1-905A-4F4E-8A26-9D287B5CAA08}" presName="hierRoot2" presStyleCnt="0">
@@ -1708,10 +1992,24 @@
         </dgm:presLayoutVars>
       </dgm:prSet>
       <dgm:spPr/>
+      <dgm:t>
+        <a:bodyPr/>
+        <a:lstStyle/>
+        <a:p>
+          <a:endParaRPr lang="es-AR"/>
+        </a:p>
+      </dgm:t>
     </dgm:pt>
     <dgm:pt modelId="{BA5D0068-284F-4749-9C68-2B4E1F4E6632}" type="pres">
       <dgm:prSet presAssocID="{7CC5DAD1-905A-4F4E-8A26-9D287B5CAA08}" presName="rootConnector" presStyleLbl="node3" presStyleIdx="0" presStyleCnt="10"/>
       <dgm:spPr/>
+      <dgm:t>
+        <a:bodyPr/>
+        <a:lstStyle/>
+        <a:p>
+          <a:endParaRPr lang="es-AR"/>
+        </a:p>
+      </dgm:t>
     </dgm:pt>
     <dgm:pt modelId="{FFFBD791-B27F-4725-ADE8-D46ED28F02A6}" type="pres">
       <dgm:prSet presAssocID="{7CC5DAD1-905A-4F4E-8A26-9D287B5CAA08}" presName="hierChild4" presStyleCnt="0"/>
@@ -1724,6 +2022,13 @@
     <dgm:pt modelId="{EC42E605-670A-4548-8AA0-C04434DDF5B5}" type="pres">
       <dgm:prSet presAssocID="{DD876D84-F174-4894-A63C-D0088DE8EE98}" presName="Name37" presStyleLbl="parChTrans1D3" presStyleIdx="1" presStyleCnt="10"/>
       <dgm:spPr/>
+      <dgm:t>
+        <a:bodyPr/>
+        <a:lstStyle/>
+        <a:p>
+          <a:endParaRPr lang="es-AR"/>
+        </a:p>
+      </dgm:t>
     </dgm:pt>
     <dgm:pt modelId="{0EDF8539-A8C5-4045-9822-2F9DA872E06A}" type="pres">
       <dgm:prSet presAssocID="{DDD8F282-BF0D-4BBA-A374-610888C3173F}" presName="hierRoot2" presStyleCnt="0">
@@ -1755,6 +2060,13 @@
     <dgm:pt modelId="{1A2C6E56-09D0-4DE4-92DC-541E3C29C2E5}" type="pres">
       <dgm:prSet presAssocID="{DDD8F282-BF0D-4BBA-A374-610888C3173F}" presName="rootConnector" presStyleLbl="node3" presStyleIdx="1" presStyleCnt="10"/>
       <dgm:spPr/>
+      <dgm:t>
+        <a:bodyPr/>
+        <a:lstStyle/>
+        <a:p>
+          <a:endParaRPr lang="es-AR"/>
+        </a:p>
+      </dgm:t>
     </dgm:pt>
     <dgm:pt modelId="{ABD38166-9A14-45EE-A06B-CCAAF16FABB2}" type="pres">
       <dgm:prSet presAssocID="{DDD8F282-BF0D-4BBA-A374-610888C3173F}" presName="hierChild4" presStyleCnt="0"/>
@@ -1764,49 +2076,6 @@
       <dgm:prSet presAssocID="{DDD8F282-BF0D-4BBA-A374-610888C3173F}" presName="hierChild5" presStyleCnt="0"/>
       <dgm:spPr/>
     </dgm:pt>
-    <dgm:pt modelId="{CB132CE9-6578-4DC4-B066-8A12FEC4064A}" type="pres">
-      <dgm:prSet presAssocID="{A02DB88C-FFC4-4756-9CA6-3BF5A8929539}" presName="Name37" presStyleLbl="parChTrans1D3" presStyleIdx="2" presStyleCnt="10"/>
-      <dgm:spPr/>
-    </dgm:pt>
-    <dgm:pt modelId="{095BA1CA-AAD2-4475-AAE1-096B0867518C}" type="pres">
-      <dgm:prSet presAssocID="{F2697BC4-3EF9-4880-BE10-9C903637CAC0}" presName="hierRoot2" presStyleCnt="0">
-        <dgm:presLayoutVars>
-          <dgm:hierBranch val="init"/>
-        </dgm:presLayoutVars>
-      </dgm:prSet>
-      <dgm:spPr/>
-    </dgm:pt>
-    <dgm:pt modelId="{184C260F-3267-402C-A8D5-80124972A88D}" type="pres">
-      <dgm:prSet presAssocID="{F2697BC4-3EF9-4880-BE10-9C903637CAC0}" presName="rootComposite" presStyleCnt="0"/>
-      <dgm:spPr/>
-    </dgm:pt>
-    <dgm:pt modelId="{7377A0A2-CB60-4DA2-BE20-B2E2D30293D1}" type="pres">
-      <dgm:prSet presAssocID="{F2697BC4-3EF9-4880-BE10-9C903637CAC0}" presName="rootText" presStyleLbl="node3" presStyleIdx="2" presStyleCnt="10">
-        <dgm:presLayoutVars>
-          <dgm:chPref val="3"/>
-        </dgm:presLayoutVars>
-      </dgm:prSet>
-      <dgm:spPr/>
-      <dgm:t>
-        <a:bodyPr/>
-        <a:lstStyle/>
-        <a:p>
-          <a:endParaRPr lang="es-AR"/>
-        </a:p>
-      </dgm:t>
-    </dgm:pt>
-    <dgm:pt modelId="{C00418A2-842A-4D7A-B13D-E8FE618273BC}" type="pres">
-      <dgm:prSet presAssocID="{F2697BC4-3EF9-4880-BE10-9C903637CAC0}" presName="rootConnector" presStyleLbl="node3" presStyleIdx="2" presStyleCnt="10"/>
-      <dgm:spPr/>
-    </dgm:pt>
-    <dgm:pt modelId="{E73D3450-3D4B-44DA-97E3-0495DCEA08BA}" type="pres">
-      <dgm:prSet presAssocID="{F2697BC4-3EF9-4880-BE10-9C903637CAC0}" presName="hierChild4" presStyleCnt="0"/>
-      <dgm:spPr/>
-    </dgm:pt>
-    <dgm:pt modelId="{514AA097-475A-45D4-8A51-BE5C9A0353F3}" type="pres">
-      <dgm:prSet presAssocID="{F2697BC4-3EF9-4880-BE10-9C903637CAC0}" presName="hierChild5" presStyleCnt="0"/>
-      <dgm:spPr/>
-    </dgm:pt>
     <dgm:pt modelId="{372A6DF2-464C-4860-AF3A-2ED2E0FA8C08}" type="pres">
       <dgm:prSet presAssocID="{5E6E4F97-ECA0-43BD-BC8D-85FE8562E75A}" presName="hierChild5" presStyleCnt="0"/>
       <dgm:spPr/>
@@ -1814,6 +2083,13 @@
     <dgm:pt modelId="{08AA5C75-6C00-4582-815C-6D2E42F741A8}" type="pres">
       <dgm:prSet presAssocID="{89C97CF3-7DE2-4302-AA44-48CB91348D3F}" presName="Name37" presStyleLbl="parChTrans1D2" presStyleIdx="1" presStyleCnt="5"/>
       <dgm:spPr/>
+      <dgm:t>
+        <a:bodyPr/>
+        <a:lstStyle/>
+        <a:p>
+          <a:endParaRPr lang="es-AR"/>
+        </a:p>
+      </dgm:t>
     </dgm:pt>
     <dgm:pt modelId="{303C959E-70F1-4480-B513-B3CC172C7E65}" type="pres">
       <dgm:prSet presAssocID="{DA589B04-1F2E-4707-92BA-D96F17A1BA34}" presName="hierRoot2" presStyleCnt="0">
@@ -1845,14 +2121,28 @@
     <dgm:pt modelId="{76651011-86F2-44E7-8488-A15419525BBC}" type="pres">
       <dgm:prSet presAssocID="{DA589B04-1F2E-4707-92BA-D96F17A1BA34}" presName="rootConnector" presStyleLbl="node2" presStyleIdx="1" presStyleCnt="5"/>
       <dgm:spPr/>
+      <dgm:t>
+        <a:bodyPr/>
+        <a:lstStyle/>
+        <a:p>
+          <a:endParaRPr lang="es-AR"/>
+        </a:p>
+      </dgm:t>
     </dgm:pt>
     <dgm:pt modelId="{B909658E-7345-44DE-B7B9-BD5EB0474E5C}" type="pres">
       <dgm:prSet presAssocID="{DA589B04-1F2E-4707-92BA-D96F17A1BA34}" presName="hierChild4" presStyleCnt="0"/>
       <dgm:spPr/>
     </dgm:pt>
     <dgm:pt modelId="{817D94E1-7092-48D4-A939-193FE3E7921A}" type="pres">
-      <dgm:prSet presAssocID="{AAE97CAF-66D4-4C25-ACBC-D66C6217AE9A}" presName="Name37" presStyleLbl="parChTrans1D3" presStyleIdx="3" presStyleCnt="10"/>
-      <dgm:spPr/>
+      <dgm:prSet presAssocID="{AAE97CAF-66D4-4C25-ACBC-D66C6217AE9A}" presName="Name37" presStyleLbl="parChTrans1D3" presStyleIdx="2" presStyleCnt="10"/>
+      <dgm:spPr/>
+      <dgm:t>
+        <a:bodyPr/>
+        <a:lstStyle/>
+        <a:p>
+          <a:endParaRPr lang="es-AR"/>
+        </a:p>
+      </dgm:t>
     </dgm:pt>
     <dgm:pt modelId="{FF365C36-640A-444C-BBE1-350F40AE7E57}" type="pres">
       <dgm:prSet presAssocID="{103C59E8-CA4E-472B-A5FD-B16763F86648}" presName="hierRoot2" presStyleCnt="0">
@@ -1867,7 +2157,7 @@
       <dgm:spPr/>
     </dgm:pt>
     <dgm:pt modelId="{C646EDD8-540D-4FE8-95DD-6058B2296CAA}" type="pres">
-      <dgm:prSet presAssocID="{103C59E8-CA4E-472B-A5FD-B16763F86648}" presName="rootText" presStyleLbl="node3" presStyleIdx="3" presStyleCnt="10">
+      <dgm:prSet presAssocID="{103C59E8-CA4E-472B-A5FD-B16763F86648}" presName="rootText" presStyleLbl="node3" presStyleIdx="2" presStyleCnt="10">
         <dgm:presLayoutVars>
           <dgm:chPref val="3"/>
         </dgm:presLayoutVars>
@@ -1882,8 +2172,15 @@
       </dgm:t>
     </dgm:pt>
     <dgm:pt modelId="{13341518-89AB-42E5-A156-E882B79DFE06}" type="pres">
-      <dgm:prSet presAssocID="{103C59E8-CA4E-472B-A5FD-B16763F86648}" presName="rootConnector" presStyleLbl="node3" presStyleIdx="3" presStyleCnt="10"/>
-      <dgm:spPr/>
+      <dgm:prSet presAssocID="{103C59E8-CA4E-472B-A5FD-B16763F86648}" presName="rootConnector" presStyleLbl="node3" presStyleIdx="2" presStyleCnt="10"/>
+      <dgm:spPr/>
+      <dgm:t>
+        <a:bodyPr/>
+        <a:lstStyle/>
+        <a:p>
+          <a:endParaRPr lang="es-AR"/>
+        </a:p>
+      </dgm:t>
     </dgm:pt>
     <dgm:pt modelId="{2B37BA4C-A7D7-4B52-901C-04E84D8658EC}" type="pres">
       <dgm:prSet presAssocID="{103C59E8-CA4E-472B-A5FD-B16763F86648}" presName="hierChild4" presStyleCnt="0"/>
@@ -1894,8 +2191,15 @@
       <dgm:spPr/>
     </dgm:pt>
     <dgm:pt modelId="{D5DA3964-46C0-42E5-A000-D25710A2932C}" type="pres">
-      <dgm:prSet presAssocID="{EC32D994-1300-4475-9D5C-F7A153370443}" presName="Name37" presStyleLbl="parChTrans1D3" presStyleIdx="4" presStyleCnt="10"/>
-      <dgm:spPr/>
+      <dgm:prSet presAssocID="{EC32D994-1300-4475-9D5C-F7A153370443}" presName="Name37" presStyleLbl="parChTrans1D3" presStyleIdx="3" presStyleCnt="10"/>
+      <dgm:spPr/>
+      <dgm:t>
+        <a:bodyPr/>
+        <a:lstStyle/>
+        <a:p>
+          <a:endParaRPr lang="es-AR"/>
+        </a:p>
+      </dgm:t>
     </dgm:pt>
     <dgm:pt modelId="{C14C23B3-689D-466E-A9D8-96177F230AC3}" type="pres">
       <dgm:prSet presAssocID="{E840ADD7-8F24-43C1-AC56-4AB90313BD44}" presName="hierRoot2" presStyleCnt="0">
@@ -1910,7 +2214,7 @@
       <dgm:spPr/>
     </dgm:pt>
     <dgm:pt modelId="{577DC428-B3BC-4BE6-97AB-4E554CC91194}" type="pres">
-      <dgm:prSet presAssocID="{E840ADD7-8F24-43C1-AC56-4AB90313BD44}" presName="rootText" presStyleLbl="node3" presStyleIdx="4" presStyleCnt="10">
+      <dgm:prSet presAssocID="{E840ADD7-8F24-43C1-AC56-4AB90313BD44}" presName="rootText" presStyleLbl="node3" presStyleIdx="3" presStyleCnt="10">
         <dgm:presLayoutVars>
           <dgm:chPref val="3"/>
         </dgm:presLayoutVars>
@@ -1925,8 +2229,15 @@
       </dgm:t>
     </dgm:pt>
     <dgm:pt modelId="{E7DEA856-610E-494D-B729-34B76A9683D3}" type="pres">
-      <dgm:prSet presAssocID="{E840ADD7-8F24-43C1-AC56-4AB90313BD44}" presName="rootConnector" presStyleLbl="node3" presStyleIdx="4" presStyleCnt="10"/>
-      <dgm:spPr/>
+      <dgm:prSet presAssocID="{E840ADD7-8F24-43C1-AC56-4AB90313BD44}" presName="rootConnector" presStyleLbl="node3" presStyleIdx="3" presStyleCnt="10"/>
+      <dgm:spPr/>
+      <dgm:t>
+        <a:bodyPr/>
+        <a:lstStyle/>
+        <a:p>
+          <a:endParaRPr lang="es-AR"/>
+        </a:p>
+      </dgm:t>
     </dgm:pt>
     <dgm:pt modelId="{BC1F23F7-5135-4405-9175-74FD5840BF80}" type="pres">
       <dgm:prSet presAssocID="{E840ADD7-8F24-43C1-AC56-4AB90313BD44}" presName="hierChild4" presStyleCnt="0"/>
@@ -1937,8 +2248,15 @@
       <dgm:spPr/>
     </dgm:pt>
     <dgm:pt modelId="{6349FD94-21F5-428E-BAB9-7F68AF7D5C56}" type="pres">
-      <dgm:prSet presAssocID="{8BB731E9-DAA7-4D3D-9DE3-004C9B6CE50C}" presName="Name37" presStyleLbl="parChTrans1D3" presStyleIdx="5" presStyleCnt="10"/>
-      <dgm:spPr/>
+      <dgm:prSet presAssocID="{8BB731E9-DAA7-4D3D-9DE3-004C9B6CE50C}" presName="Name37" presStyleLbl="parChTrans1D3" presStyleIdx="4" presStyleCnt="10"/>
+      <dgm:spPr/>
+      <dgm:t>
+        <a:bodyPr/>
+        <a:lstStyle/>
+        <a:p>
+          <a:endParaRPr lang="es-AR"/>
+        </a:p>
+      </dgm:t>
     </dgm:pt>
     <dgm:pt modelId="{43ED8CD1-168D-46C6-8689-B618413A5DA7}" type="pres">
       <dgm:prSet presAssocID="{45FCEF2A-6B52-4355-954D-39AB7A3D3C16}" presName="hierRoot2" presStyleCnt="0">
@@ -1953,7 +2271,7 @@
       <dgm:spPr/>
     </dgm:pt>
     <dgm:pt modelId="{30577887-A676-4B2C-B056-DA0D441FCE5F}" type="pres">
-      <dgm:prSet presAssocID="{45FCEF2A-6B52-4355-954D-39AB7A3D3C16}" presName="rootText" presStyleLbl="node3" presStyleIdx="5" presStyleCnt="10">
+      <dgm:prSet presAssocID="{45FCEF2A-6B52-4355-954D-39AB7A3D3C16}" presName="rootText" presStyleLbl="node3" presStyleIdx="4" presStyleCnt="10">
         <dgm:presLayoutVars>
           <dgm:chPref val="3"/>
         </dgm:presLayoutVars>
@@ -1968,8 +2286,15 @@
       </dgm:t>
     </dgm:pt>
     <dgm:pt modelId="{8D82D3F7-81D9-48FC-84E5-77A28469DE28}" type="pres">
-      <dgm:prSet presAssocID="{45FCEF2A-6B52-4355-954D-39AB7A3D3C16}" presName="rootConnector" presStyleLbl="node3" presStyleIdx="5" presStyleCnt="10"/>
-      <dgm:spPr/>
+      <dgm:prSet presAssocID="{45FCEF2A-6B52-4355-954D-39AB7A3D3C16}" presName="rootConnector" presStyleLbl="node3" presStyleIdx="4" presStyleCnt="10"/>
+      <dgm:spPr/>
+      <dgm:t>
+        <a:bodyPr/>
+        <a:lstStyle/>
+        <a:p>
+          <a:endParaRPr lang="es-AR"/>
+        </a:p>
+      </dgm:t>
     </dgm:pt>
     <dgm:pt modelId="{FCA0C709-1532-4EBD-8228-27C105DC33BC}" type="pres">
       <dgm:prSet presAssocID="{45FCEF2A-6B52-4355-954D-39AB7A3D3C16}" presName="hierChild4" presStyleCnt="0"/>
@@ -1986,6 +2311,13 @@
     <dgm:pt modelId="{EBE9B67F-F947-4D55-A844-6DC59291C7EC}" type="pres">
       <dgm:prSet presAssocID="{3B02EF6F-4589-4BB4-97AA-F5FA92041580}" presName="Name37" presStyleLbl="parChTrans1D2" presStyleIdx="2" presStyleCnt="5"/>
       <dgm:spPr/>
+      <dgm:t>
+        <a:bodyPr/>
+        <a:lstStyle/>
+        <a:p>
+          <a:endParaRPr lang="es-AR"/>
+        </a:p>
+      </dgm:t>
     </dgm:pt>
     <dgm:pt modelId="{BF46DF33-68C3-41D3-9F4B-714C7D44BFF6}" type="pres">
       <dgm:prSet presAssocID="{33E9A518-B529-4A67-B53D-F52E36536293}" presName="hierRoot2" presStyleCnt="0">
@@ -2017,14 +2349,28 @@
     <dgm:pt modelId="{7A0BF86B-EA98-4F5D-B761-F89C672FA732}" type="pres">
       <dgm:prSet presAssocID="{33E9A518-B529-4A67-B53D-F52E36536293}" presName="rootConnector" presStyleLbl="node2" presStyleIdx="2" presStyleCnt="5"/>
       <dgm:spPr/>
+      <dgm:t>
+        <a:bodyPr/>
+        <a:lstStyle/>
+        <a:p>
+          <a:endParaRPr lang="es-AR"/>
+        </a:p>
+      </dgm:t>
     </dgm:pt>
     <dgm:pt modelId="{2345F708-90E7-4C07-9BD2-8B4BB6171788}" type="pres">
       <dgm:prSet presAssocID="{33E9A518-B529-4A67-B53D-F52E36536293}" presName="hierChild4" presStyleCnt="0"/>
       <dgm:spPr/>
     </dgm:pt>
     <dgm:pt modelId="{90D433EE-D1A5-4D8D-A8A4-FD9D21D36921}" type="pres">
-      <dgm:prSet presAssocID="{34F03194-329F-48D2-BCFC-E363F15E2EC3}" presName="Name37" presStyleLbl="parChTrans1D3" presStyleIdx="6" presStyleCnt="10"/>
-      <dgm:spPr/>
+      <dgm:prSet presAssocID="{34F03194-329F-48D2-BCFC-E363F15E2EC3}" presName="Name37" presStyleLbl="parChTrans1D3" presStyleIdx="5" presStyleCnt="10"/>
+      <dgm:spPr/>
+      <dgm:t>
+        <a:bodyPr/>
+        <a:lstStyle/>
+        <a:p>
+          <a:endParaRPr lang="es-AR"/>
+        </a:p>
+      </dgm:t>
     </dgm:pt>
     <dgm:pt modelId="{BEF93BAB-692D-4A6E-98A5-86D117B877E8}" type="pres">
       <dgm:prSet presAssocID="{0CD8F2B4-2C63-4EDA-AA71-C33D48C13190}" presName="hierRoot2" presStyleCnt="0">
@@ -2039,7 +2385,7 @@
       <dgm:spPr/>
     </dgm:pt>
     <dgm:pt modelId="{F8E26533-64B6-4D2E-8D99-15FAADEA491C}" type="pres">
-      <dgm:prSet presAssocID="{0CD8F2B4-2C63-4EDA-AA71-C33D48C13190}" presName="rootText" presStyleLbl="node3" presStyleIdx="6" presStyleCnt="10">
+      <dgm:prSet presAssocID="{0CD8F2B4-2C63-4EDA-AA71-C33D48C13190}" presName="rootText" presStyleLbl="node3" presStyleIdx="5" presStyleCnt="10">
         <dgm:presLayoutVars>
           <dgm:chPref val="3"/>
         </dgm:presLayoutVars>
@@ -2054,8 +2400,15 @@
       </dgm:t>
     </dgm:pt>
     <dgm:pt modelId="{DE3194E8-2E72-4117-A36B-5D8155A13860}" type="pres">
-      <dgm:prSet presAssocID="{0CD8F2B4-2C63-4EDA-AA71-C33D48C13190}" presName="rootConnector" presStyleLbl="node3" presStyleIdx="6" presStyleCnt="10"/>
-      <dgm:spPr/>
+      <dgm:prSet presAssocID="{0CD8F2B4-2C63-4EDA-AA71-C33D48C13190}" presName="rootConnector" presStyleLbl="node3" presStyleIdx="5" presStyleCnt="10"/>
+      <dgm:spPr/>
+      <dgm:t>
+        <a:bodyPr/>
+        <a:lstStyle/>
+        <a:p>
+          <a:endParaRPr lang="es-AR"/>
+        </a:p>
+      </dgm:t>
     </dgm:pt>
     <dgm:pt modelId="{8F42FD69-AB92-42B5-9DB4-41B5AA8D84AE}" type="pres">
       <dgm:prSet presAssocID="{0CD8F2B4-2C63-4EDA-AA71-C33D48C13190}" presName="hierChild4" presStyleCnt="0"/>
@@ -2066,8 +2419,15 @@
       <dgm:spPr/>
     </dgm:pt>
     <dgm:pt modelId="{A3E62CDB-033E-4440-858B-B894D8AC2241}" type="pres">
-      <dgm:prSet presAssocID="{7BA5D5A0-CBCB-4470-8E6D-6149B40E1EBE}" presName="Name37" presStyleLbl="parChTrans1D3" presStyleIdx="7" presStyleCnt="10"/>
-      <dgm:spPr/>
+      <dgm:prSet presAssocID="{7BA5D5A0-CBCB-4470-8E6D-6149B40E1EBE}" presName="Name37" presStyleLbl="parChTrans1D3" presStyleIdx="6" presStyleCnt="10"/>
+      <dgm:spPr/>
+      <dgm:t>
+        <a:bodyPr/>
+        <a:lstStyle/>
+        <a:p>
+          <a:endParaRPr lang="es-AR"/>
+        </a:p>
+      </dgm:t>
     </dgm:pt>
     <dgm:pt modelId="{49304F88-FE9D-4ABD-B33E-D51BF01BBE12}" type="pres">
       <dgm:prSet presAssocID="{B1512586-6223-4B78-9AC2-7B54AADDC37D}" presName="hierRoot2" presStyleCnt="0">
@@ -2082,7 +2442,7 @@
       <dgm:spPr/>
     </dgm:pt>
     <dgm:pt modelId="{8520063A-AA86-4FA4-865A-08CFE1660982}" type="pres">
-      <dgm:prSet presAssocID="{B1512586-6223-4B78-9AC2-7B54AADDC37D}" presName="rootText" presStyleLbl="node3" presStyleIdx="7" presStyleCnt="10">
+      <dgm:prSet presAssocID="{B1512586-6223-4B78-9AC2-7B54AADDC37D}" presName="rootText" presStyleLbl="node3" presStyleIdx="6" presStyleCnt="10">
         <dgm:presLayoutVars>
           <dgm:chPref val="3"/>
         </dgm:presLayoutVars>
@@ -2097,8 +2457,15 @@
       </dgm:t>
     </dgm:pt>
     <dgm:pt modelId="{C86E3957-254E-4775-878C-1973AE72B87E}" type="pres">
-      <dgm:prSet presAssocID="{B1512586-6223-4B78-9AC2-7B54AADDC37D}" presName="rootConnector" presStyleLbl="node3" presStyleIdx="7" presStyleCnt="10"/>
-      <dgm:spPr/>
+      <dgm:prSet presAssocID="{B1512586-6223-4B78-9AC2-7B54AADDC37D}" presName="rootConnector" presStyleLbl="node3" presStyleIdx="6" presStyleCnt="10"/>
+      <dgm:spPr/>
+      <dgm:t>
+        <a:bodyPr/>
+        <a:lstStyle/>
+        <a:p>
+          <a:endParaRPr lang="es-AR"/>
+        </a:p>
+      </dgm:t>
     </dgm:pt>
     <dgm:pt modelId="{A8068167-5A0A-4DD8-A53E-3104EF631BB0}" type="pres">
       <dgm:prSet presAssocID="{B1512586-6223-4B78-9AC2-7B54AADDC37D}" presName="hierChild4" presStyleCnt="0"/>
@@ -2109,8 +2476,15 @@
       <dgm:spPr/>
     </dgm:pt>
     <dgm:pt modelId="{8B6DE821-32A3-4882-8728-D0439456486A}" type="pres">
-      <dgm:prSet presAssocID="{3DACA850-9DD6-4F01-9F74-77F3C8B2B37F}" presName="Name37" presStyleLbl="parChTrans1D3" presStyleIdx="8" presStyleCnt="10"/>
-      <dgm:spPr/>
+      <dgm:prSet presAssocID="{3DACA850-9DD6-4F01-9F74-77F3C8B2B37F}" presName="Name37" presStyleLbl="parChTrans1D3" presStyleIdx="7" presStyleCnt="10"/>
+      <dgm:spPr/>
+      <dgm:t>
+        <a:bodyPr/>
+        <a:lstStyle/>
+        <a:p>
+          <a:endParaRPr lang="es-AR"/>
+        </a:p>
+      </dgm:t>
     </dgm:pt>
     <dgm:pt modelId="{D85732F3-5226-48B3-85E1-B0C857753518}" type="pres">
       <dgm:prSet presAssocID="{AEAC17DE-EE25-46CC-AAB7-1DF7AB21CF01}" presName="hierRoot2" presStyleCnt="0">
@@ -2125,7 +2499,7 @@
       <dgm:spPr/>
     </dgm:pt>
     <dgm:pt modelId="{9725CE65-8FCE-487A-940A-0A16FEF5E6AA}" type="pres">
-      <dgm:prSet presAssocID="{AEAC17DE-EE25-46CC-AAB7-1DF7AB21CF01}" presName="rootText" presStyleLbl="node3" presStyleIdx="8" presStyleCnt="10">
+      <dgm:prSet presAssocID="{AEAC17DE-EE25-46CC-AAB7-1DF7AB21CF01}" presName="rootText" presStyleLbl="node3" presStyleIdx="7" presStyleCnt="10">
         <dgm:presLayoutVars>
           <dgm:chPref val="3"/>
         </dgm:presLayoutVars>
@@ -2140,8 +2514,15 @@
       </dgm:t>
     </dgm:pt>
     <dgm:pt modelId="{DA5230A7-D7B9-4577-B999-7FD3573D4009}" type="pres">
-      <dgm:prSet presAssocID="{AEAC17DE-EE25-46CC-AAB7-1DF7AB21CF01}" presName="rootConnector" presStyleLbl="node3" presStyleIdx="8" presStyleCnt="10"/>
-      <dgm:spPr/>
+      <dgm:prSet presAssocID="{AEAC17DE-EE25-46CC-AAB7-1DF7AB21CF01}" presName="rootConnector" presStyleLbl="node3" presStyleIdx="7" presStyleCnt="10"/>
+      <dgm:spPr/>
+      <dgm:t>
+        <a:bodyPr/>
+        <a:lstStyle/>
+        <a:p>
+          <a:endParaRPr lang="es-AR"/>
+        </a:p>
+      </dgm:t>
     </dgm:pt>
     <dgm:pt modelId="{3152BB71-74A1-4097-8B2B-4DA63940C205}" type="pres">
       <dgm:prSet presAssocID="{AEAC17DE-EE25-46CC-AAB7-1DF7AB21CF01}" presName="hierChild4" presStyleCnt="0"/>
@@ -2152,8 +2533,15 @@
       <dgm:spPr/>
     </dgm:pt>
     <dgm:pt modelId="{345956ED-EE8A-4A24-927E-A0CCB4698124}" type="pres">
-      <dgm:prSet presAssocID="{5B5952F3-0903-4299-9A90-73A8308DF72A}" presName="Name37" presStyleLbl="parChTrans1D3" presStyleIdx="9" presStyleCnt="10"/>
-      <dgm:spPr/>
+      <dgm:prSet presAssocID="{5B5952F3-0903-4299-9A90-73A8308DF72A}" presName="Name37" presStyleLbl="parChTrans1D3" presStyleIdx="8" presStyleCnt="10"/>
+      <dgm:spPr/>
+      <dgm:t>
+        <a:bodyPr/>
+        <a:lstStyle/>
+        <a:p>
+          <a:endParaRPr lang="es-AR"/>
+        </a:p>
+      </dgm:t>
     </dgm:pt>
     <dgm:pt modelId="{82864C87-6369-4F9C-8553-718DD3852FB5}" type="pres">
       <dgm:prSet presAssocID="{D52AE223-31B0-423B-AC5E-D4948A47A150}" presName="hierRoot2" presStyleCnt="0">
@@ -2168,7 +2556,7 @@
       <dgm:spPr/>
     </dgm:pt>
     <dgm:pt modelId="{DBACE03E-08EB-455E-89BE-23B64C6C5A6C}" type="pres">
-      <dgm:prSet presAssocID="{D52AE223-31B0-423B-AC5E-D4948A47A150}" presName="rootText" presStyleLbl="node3" presStyleIdx="9" presStyleCnt="10">
+      <dgm:prSet presAssocID="{D52AE223-31B0-423B-AC5E-D4948A47A150}" presName="rootText" presStyleLbl="node3" presStyleIdx="8" presStyleCnt="10">
         <dgm:presLayoutVars>
           <dgm:chPref val="3"/>
         </dgm:presLayoutVars>
@@ -2183,8 +2571,15 @@
       </dgm:t>
     </dgm:pt>
     <dgm:pt modelId="{1A7D3D44-4DCB-4140-B078-731E89B3B900}" type="pres">
-      <dgm:prSet presAssocID="{D52AE223-31B0-423B-AC5E-D4948A47A150}" presName="rootConnector" presStyleLbl="node3" presStyleIdx="9" presStyleCnt="10"/>
-      <dgm:spPr/>
+      <dgm:prSet presAssocID="{D52AE223-31B0-423B-AC5E-D4948A47A150}" presName="rootConnector" presStyleLbl="node3" presStyleIdx="8" presStyleCnt="10"/>
+      <dgm:spPr/>
+      <dgm:t>
+        <a:bodyPr/>
+        <a:lstStyle/>
+        <a:p>
+          <a:endParaRPr lang="es-AR"/>
+        </a:p>
+      </dgm:t>
     </dgm:pt>
     <dgm:pt modelId="{88D0FF60-1501-4F60-B58A-8E1D6D76A7CB}" type="pres">
       <dgm:prSet presAssocID="{D52AE223-31B0-423B-AC5E-D4948A47A150}" presName="hierChild4" presStyleCnt="0"/>
@@ -2194,6 +2589,49 @@
       <dgm:prSet presAssocID="{D52AE223-31B0-423B-AC5E-D4948A47A150}" presName="hierChild5" presStyleCnt="0"/>
       <dgm:spPr/>
     </dgm:pt>
+    <dgm:pt modelId="{707D7F6A-2D6F-4527-82F4-0379EC4719E4}" type="pres">
+      <dgm:prSet presAssocID="{4310398A-C2B4-4C36-8979-F75B7876EE2B}" presName="Name37" presStyleLbl="parChTrans1D3" presStyleIdx="9" presStyleCnt="10"/>
+      <dgm:spPr/>
+    </dgm:pt>
+    <dgm:pt modelId="{886DAFC1-A616-480A-B4D1-1BEE3E2B9A49}" type="pres">
+      <dgm:prSet presAssocID="{466662B1-13FB-4206-ACE7-4841154AA18C}" presName="hierRoot2" presStyleCnt="0">
+        <dgm:presLayoutVars>
+          <dgm:hierBranch val="init"/>
+        </dgm:presLayoutVars>
+      </dgm:prSet>
+      <dgm:spPr/>
+    </dgm:pt>
+    <dgm:pt modelId="{451BD3A7-178F-475C-8CE8-30FCF7D14B80}" type="pres">
+      <dgm:prSet presAssocID="{466662B1-13FB-4206-ACE7-4841154AA18C}" presName="rootComposite" presStyleCnt="0"/>
+      <dgm:spPr/>
+    </dgm:pt>
+    <dgm:pt modelId="{E61A9452-3502-4928-8FA0-369603D4086E}" type="pres">
+      <dgm:prSet presAssocID="{466662B1-13FB-4206-ACE7-4841154AA18C}" presName="rootText" presStyleLbl="node3" presStyleIdx="9" presStyleCnt="10">
+        <dgm:presLayoutVars>
+          <dgm:chPref val="3"/>
+        </dgm:presLayoutVars>
+      </dgm:prSet>
+      <dgm:spPr/>
+      <dgm:t>
+        <a:bodyPr/>
+        <a:lstStyle/>
+        <a:p>
+          <a:endParaRPr lang="es-AR"/>
+        </a:p>
+      </dgm:t>
+    </dgm:pt>
+    <dgm:pt modelId="{7683229D-07E7-4AD2-AEDC-17B6E8410185}" type="pres">
+      <dgm:prSet presAssocID="{466662B1-13FB-4206-ACE7-4841154AA18C}" presName="rootConnector" presStyleLbl="node3" presStyleIdx="9" presStyleCnt="10"/>
+      <dgm:spPr/>
+    </dgm:pt>
+    <dgm:pt modelId="{2DBD0EB3-4955-4426-A4BC-945DBB3679B6}" type="pres">
+      <dgm:prSet presAssocID="{466662B1-13FB-4206-ACE7-4841154AA18C}" presName="hierChild4" presStyleCnt="0"/>
+      <dgm:spPr/>
+    </dgm:pt>
+    <dgm:pt modelId="{45BB072D-891F-4241-A198-E7752C52D714}" type="pres">
+      <dgm:prSet presAssocID="{466662B1-13FB-4206-ACE7-4841154AA18C}" presName="hierChild5" presStyleCnt="0"/>
+      <dgm:spPr/>
+    </dgm:pt>
     <dgm:pt modelId="{B15D4506-7D01-4708-A810-B8FA8B0B0439}" type="pres">
       <dgm:prSet presAssocID="{33E9A518-B529-4A67-B53D-F52E36536293}" presName="hierChild5" presStyleCnt="0"/>
       <dgm:spPr/>
@@ -2201,6 +2639,13 @@
     <dgm:pt modelId="{A90D9765-B699-4548-8FA9-E85B91CF9069}" type="pres">
       <dgm:prSet presAssocID="{263B751E-581A-43A4-BDCB-A3ED01920FFC}" presName="Name37" presStyleLbl="parChTrans1D2" presStyleIdx="3" presStyleCnt="5"/>
       <dgm:spPr/>
+      <dgm:t>
+        <a:bodyPr/>
+        <a:lstStyle/>
+        <a:p>
+          <a:endParaRPr lang="es-AR"/>
+        </a:p>
+      </dgm:t>
     </dgm:pt>
     <dgm:pt modelId="{C3E724AA-C2AD-4497-AFFD-338C6D84CD85}" type="pres">
       <dgm:prSet presAssocID="{1CDEE04B-890A-4D70-B8D9-54E160E85137}" presName="hierRoot2" presStyleCnt="0">
@@ -2232,6 +2677,13 @@
     <dgm:pt modelId="{D58BFE12-452C-4F52-B70B-6E6AAEEDCC59}" type="pres">
       <dgm:prSet presAssocID="{1CDEE04B-890A-4D70-B8D9-54E160E85137}" presName="rootConnector" presStyleLbl="node2" presStyleIdx="3" presStyleCnt="5"/>
       <dgm:spPr/>
+      <dgm:t>
+        <a:bodyPr/>
+        <a:lstStyle/>
+        <a:p>
+          <a:endParaRPr lang="es-AR"/>
+        </a:p>
+      </dgm:t>
     </dgm:pt>
     <dgm:pt modelId="{F89052DE-90F4-4E9B-AB30-8A5D5EFB597A}" type="pres">
       <dgm:prSet presAssocID="{1CDEE04B-890A-4D70-B8D9-54E160E85137}" presName="hierChild4" presStyleCnt="0"/>
@@ -2244,6 +2696,13 @@
     <dgm:pt modelId="{778299FA-094B-4B34-8B2E-4E76E7B3A969}" type="pres">
       <dgm:prSet presAssocID="{0746330C-39D4-48BC-976B-1F08133CBEB5}" presName="Name37" presStyleLbl="parChTrans1D2" presStyleIdx="4" presStyleCnt="5"/>
       <dgm:spPr/>
+      <dgm:t>
+        <a:bodyPr/>
+        <a:lstStyle/>
+        <a:p>
+          <a:endParaRPr lang="es-AR"/>
+        </a:p>
+      </dgm:t>
     </dgm:pt>
     <dgm:pt modelId="{DB1C72B7-6036-4305-88AD-FA7F8E52AA9C}" type="pres">
       <dgm:prSet presAssocID="{C3FA5749-F161-4830-B3CF-497972C02276}" presName="hierRoot2" presStyleCnt="0">
@@ -2275,6 +2734,13 @@
     <dgm:pt modelId="{6A480D47-7FAF-4FD8-92F9-CCE485FF45C1}" type="pres">
       <dgm:prSet presAssocID="{C3FA5749-F161-4830-B3CF-497972C02276}" presName="rootConnector" presStyleLbl="node2" presStyleIdx="4" presStyleCnt="5"/>
       <dgm:spPr/>
+      <dgm:t>
+        <a:bodyPr/>
+        <a:lstStyle/>
+        <a:p>
+          <a:endParaRPr lang="es-AR"/>
+        </a:p>
+      </dgm:t>
     </dgm:pt>
     <dgm:pt modelId="{C307B3DF-C2D5-4379-9427-42EF3F5DC5DA}" type="pres">
       <dgm:prSet presAssocID="{C3FA5749-F161-4830-B3CF-497972C02276}" presName="hierChild4" presStyleCnt="0"/>
@@ -2290,181 +2756,181 @@
     </dgm:pt>
   </dgm:ptLst>
   <dgm:cxnLst>
+    <dgm:cxn modelId="{E509B3A1-D6CE-41C3-9A29-3EDBAE520409}" type="presOf" srcId="{DA589B04-1F2E-4707-92BA-D96F17A1BA34}" destId="{F53C0607-15D2-4D81-8771-ABE94EEF9B59}" srcOrd="0" destOrd="0" presId="urn:microsoft.com/office/officeart/2005/8/layout/orgChart1"/>
+    <dgm:cxn modelId="{E6BD9264-1AE4-48FC-8A8E-E7FE2B211CD0}" type="presOf" srcId="{AAE97CAF-66D4-4C25-ACBC-D66C6217AE9A}" destId="{817D94E1-7092-48D4-A939-193FE3E7921A}" srcOrd="0" destOrd="0" presId="urn:microsoft.com/office/officeart/2005/8/layout/orgChart1"/>
+    <dgm:cxn modelId="{0B790029-3B1A-4565-913E-9408E1F5C50A}" type="presOf" srcId="{466662B1-13FB-4206-ACE7-4841154AA18C}" destId="{7683229D-07E7-4AD2-AEDC-17B6E8410185}" srcOrd="1" destOrd="0" presId="urn:microsoft.com/office/officeart/2005/8/layout/orgChart1"/>
+    <dgm:cxn modelId="{D6BB4858-0B82-4C37-92DC-A28E125BE7F0}" type="presOf" srcId="{5E6E4F97-ECA0-43BD-BC8D-85FE8562E75A}" destId="{CCB950D7-151A-4992-A32C-1B7A261EBE38}" srcOrd="1" destOrd="0" presId="urn:microsoft.com/office/officeart/2005/8/layout/orgChart1"/>
+    <dgm:cxn modelId="{4065D8B9-A254-47F6-AE40-C1FEEAF87186}" type="presOf" srcId="{1CDEE04B-890A-4D70-B8D9-54E160E85137}" destId="{D58BFE12-452C-4F52-B70B-6E6AAEEDCC59}" srcOrd="1" destOrd="0" presId="urn:microsoft.com/office/officeart/2005/8/layout/orgChart1"/>
+    <dgm:cxn modelId="{37C5AF28-2FC9-45F6-832D-FD69A38A3981}" type="presOf" srcId="{E840ADD7-8F24-43C1-AC56-4AB90313BD44}" destId="{577DC428-B3BC-4BE6-97AB-4E554CC91194}" srcOrd="0" destOrd="0" presId="urn:microsoft.com/office/officeart/2005/8/layout/orgChart1"/>
+    <dgm:cxn modelId="{D0CA4207-AC62-4CEC-8282-A2464E5612C6}" type="presOf" srcId="{263B751E-581A-43A4-BDCB-A3ED01920FFC}" destId="{A90D9765-B699-4548-8FA9-E85B91CF9069}" srcOrd="0" destOrd="0" presId="urn:microsoft.com/office/officeart/2005/8/layout/orgChart1"/>
+    <dgm:cxn modelId="{C4E2D9CD-F939-4EE2-8305-632612901F3F}" type="presOf" srcId="{0CD8F2B4-2C63-4EDA-AA71-C33D48C13190}" destId="{F8E26533-64B6-4D2E-8D99-15FAADEA491C}" srcOrd="0" destOrd="0" presId="urn:microsoft.com/office/officeart/2005/8/layout/orgChart1"/>
+    <dgm:cxn modelId="{BF028FBA-16EB-4CFD-AC24-1C6CE90A0373}" type="presOf" srcId="{DDD8F282-BF0D-4BBA-A374-610888C3173F}" destId="{1A2C6E56-09D0-4DE4-92DC-541E3C29C2E5}" srcOrd="1" destOrd="0" presId="urn:microsoft.com/office/officeart/2005/8/layout/orgChart1"/>
+    <dgm:cxn modelId="{56CF1AD0-1AD9-4E3C-8011-23E8744CD656}" type="presOf" srcId="{103C59E8-CA4E-472B-A5FD-B16763F86648}" destId="{C646EDD8-540D-4FE8-95DD-6058B2296CAA}" srcOrd="0" destOrd="0" presId="urn:microsoft.com/office/officeart/2005/8/layout/orgChart1"/>
+    <dgm:cxn modelId="{1CCC26AB-F279-47F9-B254-8EBB51FDC455}" type="presOf" srcId="{5CD0941C-8041-4518-A754-313C635A952D}" destId="{21B282A9-2C2B-4A49-AC16-D15E3EA1EEC6}" srcOrd="1" destOrd="0" presId="urn:microsoft.com/office/officeart/2005/8/layout/orgChart1"/>
+    <dgm:cxn modelId="{36D51976-2C46-431E-8EC9-069FCA651ACD}" type="presOf" srcId="{AEAC17DE-EE25-46CC-AAB7-1DF7AB21CF01}" destId="{9725CE65-8FCE-487A-940A-0A16FEF5E6AA}" srcOrd="0" destOrd="0" presId="urn:microsoft.com/office/officeart/2005/8/layout/orgChart1"/>
+    <dgm:cxn modelId="{72E4A489-DCFB-4FD7-8AAD-D2BFF2504737}" type="presOf" srcId="{5B5952F3-0903-4299-9A90-73A8308DF72A}" destId="{345956ED-EE8A-4A24-927E-A0CCB4698124}" srcOrd="0" destOrd="0" presId="urn:microsoft.com/office/officeart/2005/8/layout/orgChart1"/>
+    <dgm:cxn modelId="{8144A764-4626-44DB-97F2-F91B61300257}" type="presOf" srcId="{0746330C-39D4-48BC-976B-1F08133CBEB5}" destId="{778299FA-094B-4B34-8B2E-4E76E7B3A969}" srcOrd="0" destOrd="0" presId="urn:microsoft.com/office/officeart/2005/8/layout/orgChart1"/>
+    <dgm:cxn modelId="{37D9B01B-3397-47E8-BB5E-4477C7327836}" type="presOf" srcId="{5CD0941C-8041-4518-A754-313C635A952D}" destId="{688D167B-7190-458D-AE01-433487FCDF29}" srcOrd="0" destOrd="0" presId="urn:microsoft.com/office/officeart/2005/8/layout/orgChart1"/>
+    <dgm:cxn modelId="{541243C2-DF63-4576-A9BD-EAB8C4D3ED5D}" type="presOf" srcId="{DA589B04-1F2E-4707-92BA-D96F17A1BA34}" destId="{76651011-86F2-44E7-8488-A15419525BBC}" srcOrd="1" destOrd="0" presId="urn:microsoft.com/office/officeart/2005/8/layout/orgChart1"/>
+    <dgm:cxn modelId="{A71B3455-C6F1-4C33-B70D-033F4BB993FA}" type="presOf" srcId="{33E9A518-B529-4A67-B53D-F52E36536293}" destId="{16613086-C64E-4E76-B4E8-CAABFB4BE44E}" srcOrd="0" destOrd="0" presId="urn:microsoft.com/office/officeart/2005/8/layout/orgChart1"/>
+    <dgm:cxn modelId="{C887F1AE-E8AA-48AD-8E23-9CD3277FCA85}" type="presOf" srcId="{D52AE223-31B0-423B-AC5E-D4948A47A150}" destId="{DBACE03E-08EB-455E-89BE-23B64C6C5A6C}" srcOrd="0" destOrd="0" presId="urn:microsoft.com/office/officeart/2005/8/layout/orgChart1"/>
+    <dgm:cxn modelId="{C051459C-A74C-4D36-8F32-E5D2862BD783}" srcId="{5CD0941C-8041-4518-A754-313C635A952D}" destId="{C3FA5749-F161-4830-B3CF-497972C02276}" srcOrd="4" destOrd="0" parTransId="{0746330C-39D4-48BC-976B-1F08133CBEB5}" sibTransId="{0EC5E5B6-9898-4135-B0E6-B2E812F26370}"/>
+    <dgm:cxn modelId="{B8B1CC80-276F-4F95-BB0C-74FAE3BCD0B2}" srcId="{33E9A518-B529-4A67-B53D-F52E36536293}" destId="{B1512586-6223-4B78-9AC2-7B54AADDC37D}" srcOrd="1" destOrd="0" parTransId="{7BA5D5A0-CBCB-4470-8E6D-6149B40E1EBE}" sibTransId="{C60E5EE7-380A-4CC8-9ECF-9DA58EA1B7FF}"/>
+    <dgm:cxn modelId="{C1AC97E2-9658-4BF4-A5EE-2FF58D57B4F0}" srcId="{5CD0941C-8041-4518-A754-313C635A952D}" destId="{33E9A518-B529-4A67-B53D-F52E36536293}" srcOrd="2" destOrd="0" parTransId="{3B02EF6F-4589-4BB4-97AA-F5FA92041580}" sibTransId="{366409F7-E3F1-46D4-8954-F32487DAD18B}"/>
+    <dgm:cxn modelId="{FF23EE37-AE8F-4E58-9F27-9CB6A5D847B1}" type="presOf" srcId="{7CC5DAD1-905A-4F4E-8A26-9D287B5CAA08}" destId="{93953012-ED58-46A6-B668-AC51C3276217}" srcOrd="0" destOrd="0" presId="urn:microsoft.com/office/officeart/2005/8/layout/orgChart1"/>
+    <dgm:cxn modelId="{6822EE72-DFE1-41FC-A76C-2432B8A3F199}" type="presOf" srcId="{B1512586-6223-4B78-9AC2-7B54AADDC37D}" destId="{C86E3957-254E-4775-878C-1973AE72B87E}" srcOrd="1" destOrd="0" presId="urn:microsoft.com/office/officeart/2005/8/layout/orgChart1"/>
+    <dgm:cxn modelId="{042191FB-503A-4161-B0C8-1DEB484C89E2}" type="presOf" srcId="{5E6E4F97-ECA0-43BD-BC8D-85FE8562E75A}" destId="{55AD6FEA-2DF7-4220-8043-11932BAB8C61}" srcOrd="0" destOrd="0" presId="urn:microsoft.com/office/officeart/2005/8/layout/orgChart1"/>
+    <dgm:cxn modelId="{0E4E7579-9CE4-414F-8AED-7F43CD530929}" srcId="{DA589B04-1F2E-4707-92BA-D96F17A1BA34}" destId="{E840ADD7-8F24-43C1-AC56-4AB90313BD44}" srcOrd="1" destOrd="0" parTransId="{EC32D994-1300-4475-9D5C-F7A153370443}" sibTransId="{3C65EA35-773A-44F8-A60B-8ACEF9B20641}"/>
+    <dgm:cxn modelId="{4215D5A9-DCCE-4E3D-9530-E5382C6A9388}" type="presOf" srcId="{1CDEE04B-890A-4D70-B8D9-54E160E85137}" destId="{95148241-40E5-4252-B457-4C57A9AB2B38}" srcOrd="0" destOrd="0" presId="urn:microsoft.com/office/officeart/2005/8/layout/orgChart1"/>
+    <dgm:cxn modelId="{9C54CC85-AC6B-470A-8B52-E82BFC3F01DD}" type="presOf" srcId="{3DACA850-9DD6-4F01-9F74-77F3C8B2B37F}" destId="{8B6DE821-32A3-4882-8728-D0439456486A}" srcOrd="0" destOrd="0" presId="urn:microsoft.com/office/officeart/2005/8/layout/orgChart1"/>
+    <dgm:cxn modelId="{8B41E8B2-390C-4743-86A9-1F3132261AB3}" type="presOf" srcId="{EC32D994-1300-4475-9D5C-F7A153370443}" destId="{D5DA3964-46C0-42E5-A000-D25710A2932C}" srcOrd="0" destOrd="0" presId="urn:microsoft.com/office/officeart/2005/8/layout/orgChart1"/>
+    <dgm:cxn modelId="{C14C28EF-2D29-4098-A4C9-6C71E932D5A9}" type="presOf" srcId="{33E9A518-B529-4A67-B53D-F52E36536293}" destId="{7A0BF86B-EA98-4F5D-B761-F89C672FA732}" srcOrd="1" destOrd="0" presId="urn:microsoft.com/office/officeart/2005/8/layout/orgChart1"/>
+    <dgm:cxn modelId="{293A3C24-5ECA-4F9E-9AC3-D8EBC1E33734}" type="presOf" srcId="{E840ADD7-8F24-43C1-AC56-4AB90313BD44}" destId="{E7DEA856-610E-494D-B729-34B76A9683D3}" srcOrd="1" destOrd="0" presId="urn:microsoft.com/office/officeart/2005/8/layout/orgChart1"/>
+    <dgm:cxn modelId="{DDB5F6E6-7659-4950-8E25-531276DFF59C}" type="presOf" srcId="{D7CC5DA7-D6BB-4DB6-9C13-57FD4578F38B}" destId="{973DE432-5673-4A4D-B81D-04AC59DBE8AA}" srcOrd="0" destOrd="0" presId="urn:microsoft.com/office/officeart/2005/8/layout/orgChart1"/>
+    <dgm:cxn modelId="{45B5F4E2-AF2B-4404-AB40-B072F7476376}" type="presOf" srcId="{466662B1-13FB-4206-ACE7-4841154AA18C}" destId="{E61A9452-3502-4928-8FA0-369603D4086E}" srcOrd="0" destOrd="0" presId="urn:microsoft.com/office/officeart/2005/8/layout/orgChart1"/>
+    <dgm:cxn modelId="{90BCE9B3-A782-4908-BDE9-2E94BF59AC1E}" type="presOf" srcId="{B1512586-6223-4B78-9AC2-7B54AADDC37D}" destId="{8520063A-AA86-4FA4-865A-08CFE1660982}" srcOrd="0" destOrd="0" presId="urn:microsoft.com/office/officeart/2005/8/layout/orgChart1"/>
+    <dgm:cxn modelId="{974EEE4F-7855-4458-A948-A92574570F15}" srcId="{33E9A518-B529-4A67-B53D-F52E36536293}" destId="{466662B1-13FB-4206-ACE7-4841154AA18C}" srcOrd="4" destOrd="0" parTransId="{4310398A-C2B4-4C36-8979-F75B7876EE2B}" sibTransId="{236FB25A-25C7-4DEA-B2F9-0EDA7F257581}"/>
+    <dgm:cxn modelId="{9C07CF0D-7F09-411F-BA65-61F6E2EED4D4}" srcId="{DA589B04-1F2E-4707-92BA-D96F17A1BA34}" destId="{45FCEF2A-6B52-4355-954D-39AB7A3D3C16}" srcOrd="2" destOrd="0" parTransId="{8BB731E9-DAA7-4D3D-9DE3-004C9B6CE50C}" sibTransId="{B05B390E-3998-46B9-8C84-692779E58F06}"/>
+    <dgm:cxn modelId="{75F6B000-0865-4252-8649-70AEC96597AA}" srcId="{E28C3293-D8A9-494F-9DF7-29F0E5A8D29C}" destId="{5CD0941C-8041-4518-A754-313C635A952D}" srcOrd="0" destOrd="0" parTransId="{59F01E93-79A2-4372-B188-976BECF6B456}" sibTransId="{C504EB02-D334-41E9-B47D-41AFF4CDDA2E}"/>
+    <dgm:cxn modelId="{17B22F14-10E9-4908-8E76-448167F02225}" type="presOf" srcId="{89C97CF3-7DE2-4302-AA44-48CB91348D3F}" destId="{08AA5C75-6C00-4582-815C-6D2E42F741A8}" srcOrd="0" destOrd="0" presId="urn:microsoft.com/office/officeart/2005/8/layout/orgChart1"/>
+    <dgm:cxn modelId="{57586995-5509-45E7-860B-AD59FAFC6DE0}" type="presOf" srcId="{103C59E8-CA4E-472B-A5FD-B16763F86648}" destId="{13341518-89AB-42E5-A156-E882B79DFE06}" srcOrd="1" destOrd="0" presId="urn:microsoft.com/office/officeart/2005/8/layout/orgChart1"/>
+    <dgm:cxn modelId="{1046F8BE-C3ED-4E34-A79B-31D78D5EB790}" type="presOf" srcId="{4310398A-C2B4-4C36-8979-F75B7876EE2B}" destId="{707D7F6A-2D6F-4527-82F4-0379EC4719E4}" srcOrd="0" destOrd="0" presId="urn:microsoft.com/office/officeart/2005/8/layout/orgChart1"/>
+    <dgm:cxn modelId="{3DA7E25C-4AA9-4BF6-8EDC-7BEFB73CDE75}" type="presOf" srcId="{AEAC17DE-EE25-46CC-AAB7-1DF7AB21CF01}" destId="{DA5230A7-D7B9-4577-B999-7FD3573D4009}" srcOrd="1" destOrd="0" presId="urn:microsoft.com/office/officeart/2005/8/layout/orgChart1"/>
+    <dgm:cxn modelId="{5D6FCF07-4355-4092-9201-0BA9442C5A6B}" srcId="{5CD0941C-8041-4518-A754-313C635A952D}" destId="{5E6E4F97-ECA0-43BD-BC8D-85FE8562E75A}" srcOrd="0" destOrd="0" parTransId="{D7CC5DA7-D6BB-4DB6-9C13-57FD4578F38B}" sibTransId="{E2BAA5FC-3E72-468E-B9DA-BAE492864274}"/>
+    <dgm:cxn modelId="{ED562C21-53CD-4448-9E2A-973312C74F29}" srcId="{5CD0941C-8041-4518-A754-313C635A952D}" destId="{1CDEE04B-890A-4D70-B8D9-54E160E85137}" srcOrd="3" destOrd="0" parTransId="{263B751E-581A-43A4-BDCB-A3ED01920FFC}" sibTransId="{A5D83AEB-3818-43D7-BFD5-3764833D6216}"/>
+    <dgm:cxn modelId="{EB536082-6FE8-4E54-992A-B06E8A08B82B}" srcId="{5CD0941C-8041-4518-A754-313C635A952D}" destId="{DA589B04-1F2E-4707-92BA-D96F17A1BA34}" srcOrd="1" destOrd="0" parTransId="{89C97CF3-7DE2-4302-AA44-48CB91348D3F}" sibTransId="{7BB3F78A-C913-46EC-B1E1-98FF42454C79}"/>
+    <dgm:cxn modelId="{A3A75A6F-D95C-4129-A304-4887A2FDAC93}" type="presOf" srcId="{DDD8F282-BF0D-4BBA-A374-610888C3173F}" destId="{906956FA-AE18-4D8C-91F6-EE5EE06585F5}" srcOrd="0" destOrd="0" presId="urn:microsoft.com/office/officeart/2005/8/layout/orgChart1"/>
+    <dgm:cxn modelId="{45C5B5FB-D983-408A-A95F-E274D17DE339}" type="presOf" srcId="{C3FA5749-F161-4830-B3CF-497972C02276}" destId="{0C7A77F8-CD0D-45A6-B839-0F1AB7F8CAD9}" srcOrd="0" destOrd="0" presId="urn:microsoft.com/office/officeart/2005/8/layout/orgChart1"/>
     <dgm:cxn modelId="{965FC1C5-847A-43EA-9069-5B58DEC15721}" srcId="{5E6E4F97-ECA0-43BD-BC8D-85FE8562E75A}" destId="{DDD8F282-BF0D-4BBA-A374-610888C3173F}" srcOrd="1" destOrd="0" parTransId="{DD876D84-F174-4894-A63C-D0088DE8EE98}" sibTransId="{D02C9FBA-C856-45AB-BFC7-B991A6EB3628}"/>
-    <dgm:cxn modelId="{A25439E3-3A7B-499A-BDB7-828B1B2836FE}" type="presOf" srcId="{7CC5DAD1-905A-4F4E-8A26-9D287B5CAA08}" destId="{BA5D0068-284F-4749-9C68-2B4E1F4E6632}" srcOrd="1" destOrd="0" presId="urn:microsoft.com/office/officeart/2005/8/layout/orgChart1"/>
-    <dgm:cxn modelId="{F117268C-6DFB-4CB9-A7F9-2EF352119D2B}" type="presOf" srcId="{DDD8F282-BF0D-4BBA-A374-610888C3173F}" destId="{1A2C6E56-09D0-4DE4-92DC-541E3C29C2E5}" srcOrd="1" destOrd="0" presId="urn:microsoft.com/office/officeart/2005/8/layout/orgChart1"/>
-    <dgm:cxn modelId="{5D6FCF07-4355-4092-9201-0BA9442C5A6B}" srcId="{5CD0941C-8041-4518-A754-313C635A952D}" destId="{5E6E4F97-ECA0-43BD-BC8D-85FE8562E75A}" srcOrd="0" destOrd="0" parTransId="{D7CC5DA7-D6BB-4DB6-9C13-57FD4578F38B}" sibTransId="{E2BAA5FC-3E72-468E-B9DA-BAE492864274}"/>
-    <dgm:cxn modelId="{9C07CF0D-7F09-411F-BA65-61F6E2EED4D4}" srcId="{DA589B04-1F2E-4707-92BA-D96F17A1BA34}" destId="{45FCEF2A-6B52-4355-954D-39AB7A3D3C16}" srcOrd="2" destOrd="0" parTransId="{8BB731E9-DAA7-4D3D-9DE3-004C9B6CE50C}" sibTransId="{B05B390E-3998-46B9-8C84-692779E58F06}"/>
-    <dgm:cxn modelId="{95933EEF-27C6-4F50-B11A-326F789E6450}" type="presOf" srcId="{B1512586-6223-4B78-9AC2-7B54AADDC37D}" destId="{8520063A-AA86-4FA4-865A-08CFE1660982}" srcOrd="0" destOrd="0" presId="urn:microsoft.com/office/officeart/2005/8/layout/orgChart1"/>
-    <dgm:cxn modelId="{75F6B000-0865-4252-8649-70AEC96597AA}" srcId="{E28C3293-D8A9-494F-9DF7-29F0E5A8D29C}" destId="{5CD0941C-8041-4518-A754-313C635A952D}" srcOrd="0" destOrd="0" parTransId="{59F01E93-79A2-4372-B188-976BECF6B456}" sibTransId="{C504EB02-D334-41E9-B47D-41AFF4CDDA2E}"/>
-    <dgm:cxn modelId="{A84BB808-2BE2-4391-AAB8-187D768E35E5}" type="presOf" srcId="{45FCEF2A-6B52-4355-954D-39AB7A3D3C16}" destId="{8D82D3F7-81D9-48FC-84E5-77A28469DE28}" srcOrd="1" destOrd="0" presId="urn:microsoft.com/office/officeart/2005/8/layout/orgChart1"/>
-    <dgm:cxn modelId="{779D9DFF-46CF-446D-B99B-A23A31FEC96A}" type="presOf" srcId="{83F53ADD-2B59-47AE-97C9-E8750C393460}" destId="{1EDBA70B-D154-4DA9-9DEF-C09E7441CAEA}" srcOrd="0" destOrd="0" presId="urn:microsoft.com/office/officeart/2005/8/layout/orgChart1"/>
-    <dgm:cxn modelId="{03735479-71E8-40DC-B8CA-DC37742BC987}" type="presOf" srcId="{C3FA5749-F161-4830-B3CF-497972C02276}" destId="{0C7A77F8-CD0D-45A6-B839-0F1AB7F8CAD9}" srcOrd="0" destOrd="0" presId="urn:microsoft.com/office/officeart/2005/8/layout/orgChart1"/>
+    <dgm:cxn modelId="{03EDAF24-5271-4250-B398-CE7CF4CDF7F8}" type="presOf" srcId="{83F53ADD-2B59-47AE-97C9-E8750C393460}" destId="{1EDBA70B-D154-4DA9-9DEF-C09E7441CAEA}" srcOrd="0" destOrd="0" presId="urn:microsoft.com/office/officeart/2005/8/layout/orgChart1"/>
+    <dgm:cxn modelId="{19A9AA96-B532-4C2F-B5D4-ED1FF7545370}" type="presOf" srcId="{8BB731E9-DAA7-4D3D-9DE3-004C9B6CE50C}" destId="{6349FD94-21F5-428E-BAB9-7F68AF7D5C56}" srcOrd="0" destOrd="0" presId="urn:microsoft.com/office/officeart/2005/8/layout/orgChart1"/>
+    <dgm:cxn modelId="{F0262C4B-0262-4F4E-A1CA-9BEE6025A56B}" type="presOf" srcId="{0CD8F2B4-2C63-4EDA-AA71-C33D48C13190}" destId="{DE3194E8-2E72-4117-A36B-5D8155A13860}" srcOrd="1" destOrd="0" presId="urn:microsoft.com/office/officeart/2005/8/layout/orgChart1"/>
+    <dgm:cxn modelId="{3F50B488-BD16-47C1-A077-A555B981DD60}" type="presOf" srcId="{DD876D84-F174-4894-A63C-D0088DE8EE98}" destId="{EC42E605-670A-4548-8AA0-C04434DDF5B5}" srcOrd="0" destOrd="0" presId="urn:microsoft.com/office/officeart/2005/8/layout/orgChart1"/>
     <dgm:cxn modelId="{166EFF6D-51B7-4A5E-B155-1B60037B1DC3}" srcId="{33E9A518-B529-4A67-B53D-F52E36536293}" destId="{0CD8F2B4-2C63-4EDA-AA71-C33D48C13190}" srcOrd="0" destOrd="0" parTransId="{34F03194-329F-48D2-BCFC-E363F15E2EC3}" sibTransId="{65856358-3FAB-472D-A4BD-634E4833CE02}"/>
-    <dgm:cxn modelId="{8BEC9494-F0FA-4BDD-A794-3FBE5776AAA2}" type="presOf" srcId="{E840ADD7-8F24-43C1-AC56-4AB90313BD44}" destId="{577DC428-B3BC-4BE6-97AB-4E554CC91194}" srcOrd="0" destOrd="0" presId="urn:microsoft.com/office/officeart/2005/8/layout/orgChart1"/>
-    <dgm:cxn modelId="{176D648B-81F6-4FB6-911D-A29B803DCFDC}" type="presOf" srcId="{5CD0941C-8041-4518-A754-313C635A952D}" destId="{21B282A9-2C2B-4A49-AC16-D15E3EA1EEC6}" srcOrd="1" destOrd="0" presId="urn:microsoft.com/office/officeart/2005/8/layout/orgChart1"/>
-    <dgm:cxn modelId="{C93C4575-2C39-4B1F-A445-8292A73FC53A}" type="presOf" srcId="{1CDEE04B-890A-4D70-B8D9-54E160E85137}" destId="{95148241-40E5-4252-B457-4C57A9AB2B38}" srcOrd="0" destOrd="0" presId="urn:microsoft.com/office/officeart/2005/8/layout/orgChart1"/>
-    <dgm:cxn modelId="{03A37AE6-5A4E-4390-8E96-881412BD67F4}" type="presOf" srcId="{F2697BC4-3EF9-4880-BE10-9C903637CAC0}" destId="{C00418A2-842A-4D7A-B13D-E8FE618273BC}" srcOrd="1" destOrd="0" presId="urn:microsoft.com/office/officeart/2005/8/layout/orgChart1"/>
-    <dgm:cxn modelId="{C3EF8884-0E9A-4AEE-BCEE-A1864536CCBD}" type="presOf" srcId="{DDD8F282-BF0D-4BBA-A374-610888C3173F}" destId="{906956FA-AE18-4D8C-91F6-EE5EE06585F5}" srcOrd="0" destOrd="0" presId="urn:microsoft.com/office/officeart/2005/8/layout/orgChart1"/>
-    <dgm:cxn modelId="{BF3B8411-37E4-43A7-9992-F725896ECA7C}" type="presOf" srcId="{D7CC5DA7-D6BB-4DB6-9C13-57FD4578F38B}" destId="{973DE432-5673-4A4D-B81D-04AC59DBE8AA}" srcOrd="0" destOrd="0" presId="urn:microsoft.com/office/officeart/2005/8/layout/orgChart1"/>
-    <dgm:cxn modelId="{48D9CEA9-1B7C-4068-B05D-57889BC0119C}" type="presOf" srcId="{33E9A518-B529-4A67-B53D-F52E36536293}" destId="{7A0BF86B-EA98-4F5D-B761-F89C672FA732}" srcOrd="1" destOrd="0" presId="urn:microsoft.com/office/officeart/2005/8/layout/orgChart1"/>
-    <dgm:cxn modelId="{E1AE1AB1-4860-4428-9672-8EE48466BC47}" type="presOf" srcId="{5CD0941C-8041-4518-A754-313C635A952D}" destId="{688D167B-7190-458D-AE01-433487FCDF29}" srcOrd="0" destOrd="0" presId="urn:microsoft.com/office/officeart/2005/8/layout/orgChart1"/>
-    <dgm:cxn modelId="{0E4E7579-9CE4-414F-8AED-7F43CD530929}" srcId="{DA589B04-1F2E-4707-92BA-D96F17A1BA34}" destId="{E840ADD7-8F24-43C1-AC56-4AB90313BD44}" srcOrd="1" destOrd="0" parTransId="{EC32D994-1300-4475-9D5C-F7A153370443}" sibTransId="{3C65EA35-773A-44F8-A60B-8ACEF9B20641}"/>
-    <dgm:cxn modelId="{C2ED69AB-7882-40E6-B12F-4884553AAC7C}" type="presOf" srcId="{AEAC17DE-EE25-46CC-AAB7-1DF7AB21CF01}" destId="{DA5230A7-D7B9-4577-B999-7FD3573D4009}" srcOrd="1" destOrd="0" presId="urn:microsoft.com/office/officeart/2005/8/layout/orgChart1"/>
-    <dgm:cxn modelId="{2F0B2693-7705-40C2-BDF7-173F86C1F652}" type="presOf" srcId="{C3FA5749-F161-4830-B3CF-497972C02276}" destId="{6A480D47-7FAF-4FD8-92F9-CCE485FF45C1}" srcOrd="1" destOrd="0" presId="urn:microsoft.com/office/officeart/2005/8/layout/orgChart1"/>
-    <dgm:cxn modelId="{B147BE34-9AF4-4C31-98B8-117D05339EC3}" type="presOf" srcId="{89C97CF3-7DE2-4302-AA44-48CB91348D3F}" destId="{08AA5C75-6C00-4582-815C-6D2E42F741A8}" srcOrd="0" destOrd="0" presId="urn:microsoft.com/office/officeart/2005/8/layout/orgChart1"/>
+    <dgm:cxn modelId="{ABF7D9BB-955B-4A3B-904A-7EC29BD05486}" srcId="{33E9A518-B529-4A67-B53D-F52E36536293}" destId="{AEAC17DE-EE25-46CC-AAB7-1DF7AB21CF01}" srcOrd="2" destOrd="0" parTransId="{3DACA850-9DD6-4F01-9F74-77F3C8B2B37F}" sibTransId="{1F96EB3A-BB08-4729-A266-20E84969B7EE}"/>
+    <dgm:cxn modelId="{674AEAB7-4A89-415D-83C3-C4297DAAC684}" srcId="{33E9A518-B529-4A67-B53D-F52E36536293}" destId="{D52AE223-31B0-423B-AC5E-D4948A47A150}" srcOrd="3" destOrd="0" parTransId="{5B5952F3-0903-4299-9A90-73A8308DF72A}" sibTransId="{7271E761-D64C-4C78-BE88-0E3862F98E61}"/>
+    <dgm:cxn modelId="{754642BA-2C08-436A-B1E0-D85DB4EF5154}" type="presOf" srcId="{7BA5D5A0-CBCB-4470-8E6D-6149B40E1EBE}" destId="{A3E62CDB-033E-4440-858B-B894D8AC2241}" srcOrd="0" destOrd="0" presId="urn:microsoft.com/office/officeart/2005/8/layout/orgChart1"/>
+    <dgm:cxn modelId="{E477CD27-6424-404F-BB00-62F00C54FB71}" type="presOf" srcId="{3B02EF6F-4589-4BB4-97AA-F5FA92041580}" destId="{EBE9B67F-F947-4D55-A844-6DC59291C7EC}" srcOrd="0" destOrd="0" presId="urn:microsoft.com/office/officeart/2005/8/layout/orgChart1"/>
+    <dgm:cxn modelId="{8FEFAFDE-BD54-4002-AC23-66BB18841298}" type="presOf" srcId="{34F03194-329F-48D2-BCFC-E363F15E2EC3}" destId="{90D433EE-D1A5-4D8D-A8A4-FD9D21D36921}" srcOrd="0" destOrd="0" presId="urn:microsoft.com/office/officeart/2005/8/layout/orgChart1"/>
+    <dgm:cxn modelId="{D9F93230-A9C9-4F19-A034-79793D003603}" type="presOf" srcId="{45FCEF2A-6B52-4355-954D-39AB7A3D3C16}" destId="{30577887-A676-4B2C-B056-DA0D441FCE5F}" srcOrd="0" destOrd="0" presId="urn:microsoft.com/office/officeart/2005/8/layout/orgChart1"/>
+    <dgm:cxn modelId="{4352B0BB-74E8-48AA-8AA6-83C17BC32117}" type="presOf" srcId="{D52AE223-31B0-423B-AC5E-D4948A47A150}" destId="{1A7D3D44-4DCB-4140-B078-731E89B3B900}" srcOrd="1" destOrd="0" presId="urn:microsoft.com/office/officeart/2005/8/layout/orgChart1"/>
+    <dgm:cxn modelId="{6AA8F331-4B67-4F7E-9D19-C2E81F88C3C2}" type="presOf" srcId="{45FCEF2A-6B52-4355-954D-39AB7A3D3C16}" destId="{8D82D3F7-81D9-48FC-84E5-77A28469DE28}" srcOrd="1" destOrd="0" presId="urn:microsoft.com/office/officeart/2005/8/layout/orgChart1"/>
+    <dgm:cxn modelId="{EDDC53E5-EEFD-4568-A8B6-E88A11C9E42E}" type="presOf" srcId="{C3FA5749-F161-4830-B3CF-497972C02276}" destId="{6A480D47-7FAF-4FD8-92F9-CCE485FF45C1}" srcOrd="1" destOrd="0" presId="urn:microsoft.com/office/officeart/2005/8/layout/orgChart1"/>
+    <dgm:cxn modelId="{A318D004-8B2E-4CEF-9CD2-8BE7ADA66A03}" type="presOf" srcId="{7CC5DAD1-905A-4F4E-8A26-9D287B5CAA08}" destId="{BA5D0068-284F-4749-9C68-2B4E1F4E6632}" srcOrd="1" destOrd="0" presId="urn:microsoft.com/office/officeart/2005/8/layout/orgChart1"/>
+    <dgm:cxn modelId="{5795F5A0-F4D7-4CA4-9357-B7FDB2308EE9}" srcId="{5E6E4F97-ECA0-43BD-BC8D-85FE8562E75A}" destId="{7CC5DAD1-905A-4F4E-8A26-9D287B5CAA08}" srcOrd="0" destOrd="0" parTransId="{83F53ADD-2B59-47AE-97C9-E8750C393460}" sibTransId="{A3613E61-0BAA-4A68-9B80-04E604B523AD}"/>
+    <dgm:cxn modelId="{88162F15-A10C-4B7A-B9A9-71DE89F248DE}" type="presOf" srcId="{E28C3293-D8A9-494F-9DF7-29F0E5A8D29C}" destId="{4322099B-3E5E-40AB-9FA3-E47605DCE353}" srcOrd="0" destOrd="0" presId="urn:microsoft.com/office/officeart/2005/8/layout/orgChart1"/>
     <dgm:cxn modelId="{96F09AD9-D92E-4F6E-B854-E012A36212DC}" srcId="{DA589B04-1F2E-4707-92BA-D96F17A1BA34}" destId="{103C59E8-CA4E-472B-A5FD-B16763F86648}" srcOrd="0" destOrd="0" parTransId="{AAE97CAF-66D4-4C25-ACBC-D66C6217AE9A}" sibTransId="{4D115048-5A8E-49E1-8973-08DE217DD6F9}"/>
-    <dgm:cxn modelId="{ED562C21-53CD-4448-9E2A-973312C74F29}" srcId="{5CD0941C-8041-4518-A754-313C635A952D}" destId="{1CDEE04B-890A-4D70-B8D9-54E160E85137}" srcOrd="3" destOrd="0" parTransId="{263B751E-581A-43A4-BDCB-A3ED01920FFC}" sibTransId="{A5D83AEB-3818-43D7-BFD5-3764833D6216}"/>
-    <dgm:cxn modelId="{CB31F8AB-834D-46F2-8078-627600E5A85D}" type="presOf" srcId="{D52AE223-31B0-423B-AC5E-D4948A47A150}" destId="{1A7D3D44-4DCB-4140-B078-731E89B3B900}" srcOrd="1" destOrd="0" presId="urn:microsoft.com/office/officeart/2005/8/layout/orgChart1"/>
-    <dgm:cxn modelId="{F6F289CF-B15D-4050-87ED-A6EF9306902A}" type="presOf" srcId="{0746330C-39D4-48BC-976B-1F08133CBEB5}" destId="{778299FA-094B-4B34-8B2E-4E76E7B3A969}" srcOrd="0" destOrd="0" presId="urn:microsoft.com/office/officeart/2005/8/layout/orgChart1"/>
-    <dgm:cxn modelId="{77C37011-EDB1-496E-A6E0-79F477A5F9F9}" type="presOf" srcId="{AEAC17DE-EE25-46CC-AAB7-1DF7AB21CF01}" destId="{9725CE65-8FCE-487A-940A-0A16FEF5E6AA}" srcOrd="0" destOrd="0" presId="urn:microsoft.com/office/officeart/2005/8/layout/orgChart1"/>
-    <dgm:cxn modelId="{ACA2A99B-5DE1-4255-9412-8F95C2EEAD95}" type="presOf" srcId="{7BA5D5A0-CBCB-4470-8E6D-6149B40E1EBE}" destId="{A3E62CDB-033E-4440-858B-B894D8AC2241}" srcOrd="0" destOrd="0" presId="urn:microsoft.com/office/officeart/2005/8/layout/orgChart1"/>
-    <dgm:cxn modelId="{E42E40E3-D4F4-485D-A7BD-DB76C2BF9926}" type="presOf" srcId="{45FCEF2A-6B52-4355-954D-39AB7A3D3C16}" destId="{30577887-A676-4B2C-B056-DA0D441FCE5F}" srcOrd="0" destOrd="0" presId="urn:microsoft.com/office/officeart/2005/8/layout/orgChart1"/>
-    <dgm:cxn modelId="{5795F5A0-F4D7-4CA4-9357-B7FDB2308EE9}" srcId="{5E6E4F97-ECA0-43BD-BC8D-85FE8562E75A}" destId="{7CC5DAD1-905A-4F4E-8A26-9D287B5CAA08}" srcOrd="0" destOrd="0" parTransId="{83F53ADD-2B59-47AE-97C9-E8750C393460}" sibTransId="{A3613E61-0BAA-4A68-9B80-04E604B523AD}"/>
-    <dgm:cxn modelId="{ABF7D9BB-955B-4A3B-904A-7EC29BD05486}" srcId="{33E9A518-B529-4A67-B53D-F52E36536293}" destId="{AEAC17DE-EE25-46CC-AAB7-1DF7AB21CF01}" srcOrd="2" destOrd="0" parTransId="{3DACA850-9DD6-4F01-9F74-77F3C8B2B37F}" sibTransId="{1F96EB3A-BB08-4729-A266-20E84969B7EE}"/>
-    <dgm:cxn modelId="{730C3095-08CC-4365-91EB-BB99FC5077F4}" type="presOf" srcId="{263B751E-581A-43A4-BDCB-A3ED01920FFC}" destId="{A90D9765-B699-4548-8FA9-E85B91CF9069}" srcOrd="0" destOrd="0" presId="urn:microsoft.com/office/officeart/2005/8/layout/orgChart1"/>
-    <dgm:cxn modelId="{EA40EB82-9438-481C-89D3-DEF3D4357495}" type="presOf" srcId="{103C59E8-CA4E-472B-A5FD-B16763F86648}" destId="{13341518-89AB-42E5-A156-E882B79DFE06}" srcOrd="1" destOrd="0" presId="urn:microsoft.com/office/officeart/2005/8/layout/orgChart1"/>
-    <dgm:cxn modelId="{6F18D9B3-325B-4417-B806-FD67EFC5B80B}" type="presOf" srcId="{0CD8F2B4-2C63-4EDA-AA71-C33D48C13190}" destId="{DE3194E8-2E72-4117-A36B-5D8155A13860}" srcOrd="1" destOrd="0" presId="urn:microsoft.com/office/officeart/2005/8/layout/orgChart1"/>
-    <dgm:cxn modelId="{EB30ADCC-A9BD-425B-ABE9-07BBFDDBB568}" type="presOf" srcId="{E840ADD7-8F24-43C1-AC56-4AB90313BD44}" destId="{E7DEA856-610E-494D-B729-34B76A9683D3}" srcOrd="1" destOrd="0" presId="urn:microsoft.com/office/officeart/2005/8/layout/orgChart1"/>
-    <dgm:cxn modelId="{EB536082-6FE8-4E54-992A-B06E8A08B82B}" srcId="{5CD0941C-8041-4518-A754-313C635A952D}" destId="{DA589B04-1F2E-4707-92BA-D96F17A1BA34}" srcOrd="1" destOrd="0" parTransId="{89C97CF3-7DE2-4302-AA44-48CB91348D3F}" sibTransId="{7BB3F78A-C913-46EC-B1E1-98FF42454C79}"/>
-    <dgm:cxn modelId="{8175BC96-B1E1-49C2-A351-AFBD836F0FC0}" type="presOf" srcId="{1CDEE04B-890A-4D70-B8D9-54E160E85137}" destId="{D58BFE12-452C-4F52-B70B-6E6AAEEDCC59}" srcOrd="1" destOrd="0" presId="urn:microsoft.com/office/officeart/2005/8/layout/orgChart1"/>
-    <dgm:cxn modelId="{6FAD7364-8919-4A1F-B097-0C1A3CF7BF87}" type="presOf" srcId="{DD876D84-F174-4894-A63C-D0088DE8EE98}" destId="{EC42E605-670A-4548-8AA0-C04434DDF5B5}" srcOrd="0" destOrd="0" presId="urn:microsoft.com/office/officeart/2005/8/layout/orgChart1"/>
-    <dgm:cxn modelId="{54AC7B32-1FCD-4949-AC7D-1547A6053241}" type="presOf" srcId="{34F03194-329F-48D2-BCFC-E363F15E2EC3}" destId="{90D433EE-D1A5-4D8D-A8A4-FD9D21D36921}" srcOrd="0" destOrd="0" presId="urn:microsoft.com/office/officeart/2005/8/layout/orgChart1"/>
-    <dgm:cxn modelId="{E41150ED-AA1E-4DC7-90F9-5160FA34357F}" type="presOf" srcId="{3DACA850-9DD6-4F01-9F74-77F3C8B2B37F}" destId="{8B6DE821-32A3-4882-8728-D0439456486A}" srcOrd="0" destOrd="0" presId="urn:microsoft.com/office/officeart/2005/8/layout/orgChart1"/>
-    <dgm:cxn modelId="{4AC4BA6F-B133-4361-8C2A-A66B6EFC4865}" type="presOf" srcId="{0CD8F2B4-2C63-4EDA-AA71-C33D48C13190}" destId="{F8E26533-64B6-4D2E-8D99-15FAADEA491C}" srcOrd="0" destOrd="0" presId="urn:microsoft.com/office/officeart/2005/8/layout/orgChart1"/>
-    <dgm:cxn modelId="{B8B1CC80-276F-4F95-BB0C-74FAE3BCD0B2}" srcId="{33E9A518-B529-4A67-B53D-F52E36536293}" destId="{B1512586-6223-4B78-9AC2-7B54AADDC37D}" srcOrd="1" destOrd="0" parTransId="{7BA5D5A0-CBCB-4470-8E6D-6149B40E1EBE}" sibTransId="{C60E5EE7-380A-4CC8-9ECF-9DA58EA1B7FF}"/>
-    <dgm:cxn modelId="{D5DF1453-3661-4D2D-BFB3-ACE50F080D99}" type="presOf" srcId="{DA589B04-1F2E-4707-92BA-D96F17A1BA34}" destId="{F53C0607-15D2-4D81-8771-ABE94EEF9B59}" srcOrd="0" destOrd="0" presId="urn:microsoft.com/office/officeart/2005/8/layout/orgChart1"/>
-    <dgm:cxn modelId="{89A2731C-BCEF-4473-BEA7-7F788B792A87}" type="presOf" srcId="{E28C3293-D8A9-494F-9DF7-29F0E5A8D29C}" destId="{4322099B-3E5E-40AB-9FA3-E47605DCE353}" srcOrd="0" destOrd="0" presId="urn:microsoft.com/office/officeart/2005/8/layout/orgChart1"/>
-    <dgm:cxn modelId="{C051459C-A74C-4D36-8F32-E5D2862BD783}" srcId="{5CD0941C-8041-4518-A754-313C635A952D}" destId="{C3FA5749-F161-4830-B3CF-497972C02276}" srcOrd="4" destOrd="0" parTransId="{0746330C-39D4-48BC-976B-1F08133CBEB5}" sibTransId="{0EC5E5B6-9898-4135-B0E6-B2E812F26370}"/>
-    <dgm:cxn modelId="{5F1782F1-D7CE-42C4-AF93-B90316968BAA}" type="presOf" srcId="{D52AE223-31B0-423B-AC5E-D4948A47A150}" destId="{DBACE03E-08EB-455E-89BE-23B64C6C5A6C}" srcOrd="0" destOrd="0" presId="urn:microsoft.com/office/officeart/2005/8/layout/orgChart1"/>
-    <dgm:cxn modelId="{F2492E12-FDFE-4A49-ADE0-FA3080B6B069}" type="presOf" srcId="{33E9A518-B529-4A67-B53D-F52E36536293}" destId="{16613086-C64E-4E76-B4E8-CAABFB4BE44E}" srcOrd="0" destOrd="0" presId="urn:microsoft.com/office/officeart/2005/8/layout/orgChart1"/>
-    <dgm:cxn modelId="{FBA77A0F-1879-4A44-8559-DE9101BC7FD9}" type="presOf" srcId="{DA589B04-1F2E-4707-92BA-D96F17A1BA34}" destId="{76651011-86F2-44E7-8488-A15419525BBC}" srcOrd="1" destOrd="0" presId="urn:microsoft.com/office/officeart/2005/8/layout/orgChart1"/>
-    <dgm:cxn modelId="{D3091B80-1E12-4991-8F32-ED1663822C35}" type="presOf" srcId="{7CC5DAD1-905A-4F4E-8A26-9D287B5CAA08}" destId="{93953012-ED58-46A6-B668-AC51C3276217}" srcOrd="0" destOrd="0" presId="urn:microsoft.com/office/officeart/2005/8/layout/orgChart1"/>
-    <dgm:cxn modelId="{674AEAB7-4A89-415D-83C3-C4297DAAC684}" srcId="{33E9A518-B529-4A67-B53D-F52E36536293}" destId="{D52AE223-31B0-423B-AC5E-D4948A47A150}" srcOrd="3" destOrd="0" parTransId="{5B5952F3-0903-4299-9A90-73A8308DF72A}" sibTransId="{7271E761-D64C-4C78-BE88-0E3862F98E61}"/>
-    <dgm:cxn modelId="{C28FDC1F-51AD-4772-9379-648FE049D8A8}" type="presOf" srcId="{5E6E4F97-ECA0-43BD-BC8D-85FE8562E75A}" destId="{55AD6FEA-2DF7-4220-8043-11932BAB8C61}" srcOrd="0" destOrd="0" presId="urn:microsoft.com/office/officeart/2005/8/layout/orgChart1"/>
-    <dgm:cxn modelId="{556E5754-1A57-4A85-B745-DF61AC83D3E5}" type="presOf" srcId="{B1512586-6223-4B78-9AC2-7B54AADDC37D}" destId="{C86E3957-254E-4775-878C-1973AE72B87E}" srcOrd="1" destOrd="0" presId="urn:microsoft.com/office/officeart/2005/8/layout/orgChart1"/>
-    <dgm:cxn modelId="{D528CED9-B4EA-45BD-B9BE-3A65E0170FAA}" srcId="{5E6E4F97-ECA0-43BD-BC8D-85FE8562E75A}" destId="{F2697BC4-3EF9-4880-BE10-9C903637CAC0}" srcOrd="2" destOrd="0" parTransId="{A02DB88C-FFC4-4756-9CA6-3BF5A8929539}" sibTransId="{F7420AFA-FD00-43EC-92FE-1F9E1798FDA4}"/>
-    <dgm:cxn modelId="{9A38FDAF-D6CF-4253-83D9-48DF2FA7C060}" type="presOf" srcId="{5B5952F3-0903-4299-9A90-73A8308DF72A}" destId="{345956ED-EE8A-4A24-927E-A0CCB4698124}" srcOrd="0" destOrd="0" presId="urn:microsoft.com/office/officeart/2005/8/layout/orgChart1"/>
-    <dgm:cxn modelId="{A70F825E-1BD2-4CBF-96D1-586582974B21}" type="presOf" srcId="{3B02EF6F-4589-4BB4-97AA-F5FA92041580}" destId="{EBE9B67F-F947-4D55-A844-6DC59291C7EC}" srcOrd="0" destOrd="0" presId="urn:microsoft.com/office/officeart/2005/8/layout/orgChart1"/>
-    <dgm:cxn modelId="{81CDA804-EDFF-4CD8-A6F9-578A3940BEBD}" type="presOf" srcId="{EC32D994-1300-4475-9D5C-F7A153370443}" destId="{D5DA3964-46C0-42E5-A000-D25710A2932C}" srcOrd="0" destOrd="0" presId="urn:microsoft.com/office/officeart/2005/8/layout/orgChart1"/>
-    <dgm:cxn modelId="{A7770222-5671-4173-9E5C-83ECBFD7D92F}" type="presOf" srcId="{A02DB88C-FFC4-4756-9CA6-3BF5A8929539}" destId="{CB132CE9-6578-4DC4-B066-8A12FEC4064A}" srcOrd="0" destOrd="0" presId="urn:microsoft.com/office/officeart/2005/8/layout/orgChart1"/>
-    <dgm:cxn modelId="{851DB793-5058-43EC-A1D9-286C9B990684}" type="presOf" srcId="{8BB731E9-DAA7-4D3D-9DE3-004C9B6CE50C}" destId="{6349FD94-21F5-428E-BAB9-7F68AF7D5C56}" srcOrd="0" destOrd="0" presId="urn:microsoft.com/office/officeart/2005/8/layout/orgChart1"/>
-    <dgm:cxn modelId="{E0D9C12D-8175-44A4-A0AF-B0D5DF1FCE36}" type="presOf" srcId="{103C59E8-CA4E-472B-A5FD-B16763F86648}" destId="{C646EDD8-540D-4FE8-95DD-6058B2296CAA}" srcOrd="0" destOrd="0" presId="urn:microsoft.com/office/officeart/2005/8/layout/orgChart1"/>
-    <dgm:cxn modelId="{C1AC97E2-9658-4BF4-A5EE-2FF58D57B4F0}" srcId="{5CD0941C-8041-4518-A754-313C635A952D}" destId="{33E9A518-B529-4A67-B53D-F52E36536293}" srcOrd="2" destOrd="0" parTransId="{3B02EF6F-4589-4BB4-97AA-F5FA92041580}" sibTransId="{366409F7-E3F1-46D4-8954-F32487DAD18B}"/>
-    <dgm:cxn modelId="{495719EE-7D9B-4B25-A334-5253021DD3BE}" type="presOf" srcId="{AAE97CAF-66D4-4C25-ACBC-D66C6217AE9A}" destId="{817D94E1-7092-48D4-A939-193FE3E7921A}" srcOrd="0" destOrd="0" presId="urn:microsoft.com/office/officeart/2005/8/layout/orgChart1"/>
-    <dgm:cxn modelId="{457212B7-EAB1-4354-A104-4EDBDF89C161}" type="presOf" srcId="{F2697BC4-3EF9-4880-BE10-9C903637CAC0}" destId="{7377A0A2-CB60-4DA2-BE20-B2E2D30293D1}" srcOrd="0" destOrd="0" presId="urn:microsoft.com/office/officeart/2005/8/layout/orgChart1"/>
-    <dgm:cxn modelId="{C7F1883D-5248-4A12-AB59-CDDE456399A8}" type="presOf" srcId="{5E6E4F97-ECA0-43BD-BC8D-85FE8562E75A}" destId="{CCB950D7-151A-4992-A32C-1B7A261EBE38}" srcOrd="1" destOrd="0" presId="urn:microsoft.com/office/officeart/2005/8/layout/orgChart1"/>
-    <dgm:cxn modelId="{C9A1E8F8-EA46-48E7-A073-7EB30A31D525}" type="presParOf" srcId="{4322099B-3E5E-40AB-9FA3-E47605DCE353}" destId="{C6646E97-F5CE-4D59-AA72-5B95EB48897A}" srcOrd="0" destOrd="0" presId="urn:microsoft.com/office/officeart/2005/8/layout/orgChart1"/>
-    <dgm:cxn modelId="{906C1B71-518B-4DA4-983F-13BDC91067AE}" type="presParOf" srcId="{C6646E97-F5CE-4D59-AA72-5B95EB48897A}" destId="{F9C80C6B-1822-42BF-9147-2E0EFF620CAE}" srcOrd="0" destOrd="0" presId="urn:microsoft.com/office/officeart/2005/8/layout/orgChart1"/>
-    <dgm:cxn modelId="{17B92100-5123-4F17-915E-5C0C2D6FA1EB}" type="presParOf" srcId="{F9C80C6B-1822-42BF-9147-2E0EFF620CAE}" destId="{688D167B-7190-458D-AE01-433487FCDF29}" srcOrd="0" destOrd="0" presId="urn:microsoft.com/office/officeart/2005/8/layout/orgChart1"/>
-    <dgm:cxn modelId="{A906B348-28E9-49B5-8941-81C816D8BF3C}" type="presParOf" srcId="{F9C80C6B-1822-42BF-9147-2E0EFF620CAE}" destId="{21B282A9-2C2B-4A49-AC16-D15E3EA1EEC6}" srcOrd="1" destOrd="0" presId="urn:microsoft.com/office/officeart/2005/8/layout/orgChart1"/>
-    <dgm:cxn modelId="{AC10D257-C387-4A8F-8F27-C7ADE7D6DCCE}" type="presParOf" srcId="{C6646E97-F5CE-4D59-AA72-5B95EB48897A}" destId="{09501C41-4750-44C3-9672-B8FAC05DCFAC}" srcOrd="1" destOrd="0" presId="urn:microsoft.com/office/officeart/2005/8/layout/orgChart1"/>
-    <dgm:cxn modelId="{D486F3D8-D63D-4589-A946-46B483377670}" type="presParOf" srcId="{09501C41-4750-44C3-9672-B8FAC05DCFAC}" destId="{973DE432-5673-4A4D-B81D-04AC59DBE8AA}" srcOrd="0" destOrd="0" presId="urn:microsoft.com/office/officeart/2005/8/layout/orgChart1"/>
-    <dgm:cxn modelId="{F35AEAAF-AA69-4227-B74E-23C7009C09EC}" type="presParOf" srcId="{09501C41-4750-44C3-9672-B8FAC05DCFAC}" destId="{50C16D15-1206-40C7-90C2-540BB10C30DD}" srcOrd="1" destOrd="0" presId="urn:microsoft.com/office/officeart/2005/8/layout/orgChart1"/>
-    <dgm:cxn modelId="{0550FF5E-4EB0-4F05-8072-D2A65ECA967B}" type="presParOf" srcId="{50C16D15-1206-40C7-90C2-540BB10C30DD}" destId="{B49878D8-015E-44EF-92DD-7BEE9AEDAFDE}" srcOrd="0" destOrd="0" presId="urn:microsoft.com/office/officeart/2005/8/layout/orgChart1"/>
-    <dgm:cxn modelId="{6F7B3723-4E46-430C-A183-C8A93A6C709C}" type="presParOf" srcId="{B49878D8-015E-44EF-92DD-7BEE9AEDAFDE}" destId="{55AD6FEA-2DF7-4220-8043-11932BAB8C61}" srcOrd="0" destOrd="0" presId="urn:microsoft.com/office/officeart/2005/8/layout/orgChart1"/>
-    <dgm:cxn modelId="{11AEB3FE-1B9A-4AC5-9D04-AE0C55E3F476}" type="presParOf" srcId="{B49878D8-015E-44EF-92DD-7BEE9AEDAFDE}" destId="{CCB950D7-151A-4992-A32C-1B7A261EBE38}" srcOrd="1" destOrd="0" presId="urn:microsoft.com/office/officeart/2005/8/layout/orgChart1"/>
-    <dgm:cxn modelId="{CA9AAC56-7475-48E1-B577-0CAC49716F26}" type="presParOf" srcId="{50C16D15-1206-40C7-90C2-540BB10C30DD}" destId="{13B37C95-8826-4991-B1B1-BCA95A66371B}" srcOrd="1" destOrd="0" presId="urn:microsoft.com/office/officeart/2005/8/layout/orgChart1"/>
-    <dgm:cxn modelId="{392DB077-3CAB-4CFA-8DAD-0F50F2A52AC0}" type="presParOf" srcId="{13B37C95-8826-4991-B1B1-BCA95A66371B}" destId="{1EDBA70B-D154-4DA9-9DEF-C09E7441CAEA}" srcOrd="0" destOrd="0" presId="urn:microsoft.com/office/officeart/2005/8/layout/orgChart1"/>
-    <dgm:cxn modelId="{27961403-6C6D-421B-8D07-CCA961B8DB42}" type="presParOf" srcId="{13B37C95-8826-4991-B1B1-BCA95A66371B}" destId="{BD9AAD9B-3D49-4D90-B66F-F8ACB9DFB6E2}" srcOrd="1" destOrd="0" presId="urn:microsoft.com/office/officeart/2005/8/layout/orgChart1"/>
-    <dgm:cxn modelId="{D2B2C777-2819-4920-AA70-36FE95745A45}" type="presParOf" srcId="{BD9AAD9B-3D49-4D90-B66F-F8ACB9DFB6E2}" destId="{33BC8EBC-6CB6-40F6-991B-9D4D12CFCFD5}" srcOrd="0" destOrd="0" presId="urn:microsoft.com/office/officeart/2005/8/layout/orgChart1"/>
-    <dgm:cxn modelId="{21B94048-7E09-4631-B4CD-939E74FC9C56}" type="presParOf" srcId="{33BC8EBC-6CB6-40F6-991B-9D4D12CFCFD5}" destId="{93953012-ED58-46A6-B668-AC51C3276217}" srcOrd="0" destOrd="0" presId="urn:microsoft.com/office/officeart/2005/8/layout/orgChart1"/>
-    <dgm:cxn modelId="{724807EE-5EE1-42B5-AD6E-05961609D2E1}" type="presParOf" srcId="{33BC8EBC-6CB6-40F6-991B-9D4D12CFCFD5}" destId="{BA5D0068-284F-4749-9C68-2B4E1F4E6632}" srcOrd="1" destOrd="0" presId="urn:microsoft.com/office/officeart/2005/8/layout/orgChart1"/>
-    <dgm:cxn modelId="{23713E34-F7F5-41BC-8EAE-DDA2263024A3}" type="presParOf" srcId="{BD9AAD9B-3D49-4D90-B66F-F8ACB9DFB6E2}" destId="{FFFBD791-B27F-4725-ADE8-D46ED28F02A6}" srcOrd="1" destOrd="0" presId="urn:microsoft.com/office/officeart/2005/8/layout/orgChart1"/>
-    <dgm:cxn modelId="{9A186468-881C-42F3-9218-ED6E7A2B1ECD}" type="presParOf" srcId="{BD9AAD9B-3D49-4D90-B66F-F8ACB9DFB6E2}" destId="{09F427B2-06CF-48FB-A6F5-9ED26AB431DC}" srcOrd="2" destOrd="0" presId="urn:microsoft.com/office/officeart/2005/8/layout/orgChart1"/>
-    <dgm:cxn modelId="{23DDD68D-27E7-4675-B859-331AA552C5E3}" type="presParOf" srcId="{13B37C95-8826-4991-B1B1-BCA95A66371B}" destId="{EC42E605-670A-4548-8AA0-C04434DDF5B5}" srcOrd="2" destOrd="0" presId="urn:microsoft.com/office/officeart/2005/8/layout/orgChart1"/>
-    <dgm:cxn modelId="{9896AD9C-4039-4D29-AF1C-FA1C201A17A1}" type="presParOf" srcId="{13B37C95-8826-4991-B1B1-BCA95A66371B}" destId="{0EDF8539-A8C5-4045-9822-2F9DA872E06A}" srcOrd="3" destOrd="0" presId="urn:microsoft.com/office/officeart/2005/8/layout/orgChart1"/>
-    <dgm:cxn modelId="{8B3AD9A7-43BD-4E48-BD72-D7E4DC87C72D}" type="presParOf" srcId="{0EDF8539-A8C5-4045-9822-2F9DA872E06A}" destId="{F079AB41-C3F1-47A4-B083-5F1F2CF6ED25}" srcOrd="0" destOrd="0" presId="urn:microsoft.com/office/officeart/2005/8/layout/orgChart1"/>
-    <dgm:cxn modelId="{1928C3E7-0D2F-4A32-9015-D176D59561D0}" type="presParOf" srcId="{F079AB41-C3F1-47A4-B083-5F1F2CF6ED25}" destId="{906956FA-AE18-4D8C-91F6-EE5EE06585F5}" srcOrd="0" destOrd="0" presId="urn:microsoft.com/office/officeart/2005/8/layout/orgChart1"/>
-    <dgm:cxn modelId="{A4FBF161-83D3-4579-84C6-2C71BC193C0A}" type="presParOf" srcId="{F079AB41-C3F1-47A4-B083-5F1F2CF6ED25}" destId="{1A2C6E56-09D0-4DE4-92DC-541E3C29C2E5}" srcOrd="1" destOrd="0" presId="urn:microsoft.com/office/officeart/2005/8/layout/orgChart1"/>
-    <dgm:cxn modelId="{E87B8BF7-A547-4627-BD29-2FB5CC7F7EE3}" type="presParOf" srcId="{0EDF8539-A8C5-4045-9822-2F9DA872E06A}" destId="{ABD38166-9A14-45EE-A06B-CCAAF16FABB2}" srcOrd="1" destOrd="0" presId="urn:microsoft.com/office/officeart/2005/8/layout/orgChart1"/>
-    <dgm:cxn modelId="{832C87E3-435E-4760-A02A-206CCDF867D7}" type="presParOf" srcId="{0EDF8539-A8C5-4045-9822-2F9DA872E06A}" destId="{7DE436C2-A419-4DB8-A7E9-72DA0CBFA2F9}" srcOrd="2" destOrd="0" presId="urn:microsoft.com/office/officeart/2005/8/layout/orgChart1"/>
-    <dgm:cxn modelId="{CE60548A-C656-40BC-BD13-368F00C3DD81}" type="presParOf" srcId="{13B37C95-8826-4991-B1B1-BCA95A66371B}" destId="{CB132CE9-6578-4DC4-B066-8A12FEC4064A}" srcOrd="4" destOrd="0" presId="urn:microsoft.com/office/officeart/2005/8/layout/orgChart1"/>
-    <dgm:cxn modelId="{BC500B30-DF80-43FC-BB14-EA695B85F6A1}" type="presParOf" srcId="{13B37C95-8826-4991-B1B1-BCA95A66371B}" destId="{095BA1CA-AAD2-4475-AAE1-096B0867518C}" srcOrd="5" destOrd="0" presId="urn:microsoft.com/office/officeart/2005/8/layout/orgChart1"/>
-    <dgm:cxn modelId="{263E8CF4-E063-472E-A956-050D34122FC4}" type="presParOf" srcId="{095BA1CA-AAD2-4475-AAE1-096B0867518C}" destId="{184C260F-3267-402C-A8D5-80124972A88D}" srcOrd="0" destOrd="0" presId="urn:microsoft.com/office/officeart/2005/8/layout/orgChart1"/>
-    <dgm:cxn modelId="{A75D5AD7-F987-46E5-B17C-372833CE72C3}" type="presParOf" srcId="{184C260F-3267-402C-A8D5-80124972A88D}" destId="{7377A0A2-CB60-4DA2-BE20-B2E2D30293D1}" srcOrd="0" destOrd="0" presId="urn:microsoft.com/office/officeart/2005/8/layout/orgChart1"/>
-    <dgm:cxn modelId="{E63BEFB1-EACA-4278-B3BD-7136AAE68692}" type="presParOf" srcId="{184C260F-3267-402C-A8D5-80124972A88D}" destId="{C00418A2-842A-4D7A-B13D-E8FE618273BC}" srcOrd="1" destOrd="0" presId="urn:microsoft.com/office/officeart/2005/8/layout/orgChart1"/>
-    <dgm:cxn modelId="{E01A16A5-5993-4379-8DE0-5446F5B52AFD}" type="presParOf" srcId="{095BA1CA-AAD2-4475-AAE1-096B0867518C}" destId="{E73D3450-3D4B-44DA-97E3-0495DCEA08BA}" srcOrd="1" destOrd="0" presId="urn:microsoft.com/office/officeart/2005/8/layout/orgChart1"/>
-    <dgm:cxn modelId="{18B38157-297E-418B-A84C-4AD6058C54C8}" type="presParOf" srcId="{095BA1CA-AAD2-4475-AAE1-096B0867518C}" destId="{514AA097-475A-45D4-8A51-BE5C9A0353F3}" srcOrd="2" destOrd="0" presId="urn:microsoft.com/office/officeart/2005/8/layout/orgChart1"/>
-    <dgm:cxn modelId="{780DE3D3-53BD-4D3D-9981-D17BB8979374}" type="presParOf" srcId="{50C16D15-1206-40C7-90C2-540BB10C30DD}" destId="{372A6DF2-464C-4860-AF3A-2ED2E0FA8C08}" srcOrd="2" destOrd="0" presId="urn:microsoft.com/office/officeart/2005/8/layout/orgChart1"/>
-    <dgm:cxn modelId="{C089C651-56FA-45D5-9077-9F3E9DDBA96C}" type="presParOf" srcId="{09501C41-4750-44C3-9672-B8FAC05DCFAC}" destId="{08AA5C75-6C00-4582-815C-6D2E42F741A8}" srcOrd="2" destOrd="0" presId="urn:microsoft.com/office/officeart/2005/8/layout/orgChart1"/>
-    <dgm:cxn modelId="{F7CCE263-A8A9-4E1E-B271-684A31BB9B6A}" type="presParOf" srcId="{09501C41-4750-44C3-9672-B8FAC05DCFAC}" destId="{303C959E-70F1-4480-B513-B3CC172C7E65}" srcOrd="3" destOrd="0" presId="urn:microsoft.com/office/officeart/2005/8/layout/orgChart1"/>
-    <dgm:cxn modelId="{D5280E8A-6EDC-4A38-9DCC-33627360BB29}" type="presParOf" srcId="{303C959E-70F1-4480-B513-B3CC172C7E65}" destId="{C92AFF59-9245-4676-BD73-110EB6405CB2}" srcOrd="0" destOrd="0" presId="urn:microsoft.com/office/officeart/2005/8/layout/orgChart1"/>
-    <dgm:cxn modelId="{7F9E71AB-8199-41C3-8071-EA9C2134FAD7}" type="presParOf" srcId="{C92AFF59-9245-4676-BD73-110EB6405CB2}" destId="{F53C0607-15D2-4D81-8771-ABE94EEF9B59}" srcOrd="0" destOrd="0" presId="urn:microsoft.com/office/officeart/2005/8/layout/orgChart1"/>
-    <dgm:cxn modelId="{E66B6918-186C-44EE-AD81-89AAD00350D0}" type="presParOf" srcId="{C92AFF59-9245-4676-BD73-110EB6405CB2}" destId="{76651011-86F2-44E7-8488-A15419525BBC}" srcOrd="1" destOrd="0" presId="urn:microsoft.com/office/officeart/2005/8/layout/orgChart1"/>
-    <dgm:cxn modelId="{E38EDD82-9D39-4399-A18D-35D8B8536A47}" type="presParOf" srcId="{303C959E-70F1-4480-B513-B3CC172C7E65}" destId="{B909658E-7345-44DE-B7B9-BD5EB0474E5C}" srcOrd="1" destOrd="0" presId="urn:microsoft.com/office/officeart/2005/8/layout/orgChart1"/>
-    <dgm:cxn modelId="{FB731DB0-4964-497B-B6FD-A0AF882F9E30}" type="presParOf" srcId="{B909658E-7345-44DE-B7B9-BD5EB0474E5C}" destId="{817D94E1-7092-48D4-A939-193FE3E7921A}" srcOrd="0" destOrd="0" presId="urn:microsoft.com/office/officeart/2005/8/layout/orgChart1"/>
-    <dgm:cxn modelId="{686C1D4F-5EAE-4E56-84F1-C56AE9DD808D}" type="presParOf" srcId="{B909658E-7345-44DE-B7B9-BD5EB0474E5C}" destId="{FF365C36-640A-444C-BBE1-350F40AE7E57}" srcOrd="1" destOrd="0" presId="urn:microsoft.com/office/officeart/2005/8/layout/orgChart1"/>
-    <dgm:cxn modelId="{120EFEBE-FC96-4266-A321-1A3CFA5AC858}" type="presParOf" srcId="{FF365C36-640A-444C-BBE1-350F40AE7E57}" destId="{E1E24FE9-CFC3-434D-9FC1-0554A7739B35}" srcOrd="0" destOrd="0" presId="urn:microsoft.com/office/officeart/2005/8/layout/orgChart1"/>
-    <dgm:cxn modelId="{7994E4C0-22F8-4CFB-ACE7-02CC8E660332}" type="presParOf" srcId="{E1E24FE9-CFC3-434D-9FC1-0554A7739B35}" destId="{C646EDD8-540D-4FE8-95DD-6058B2296CAA}" srcOrd="0" destOrd="0" presId="urn:microsoft.com/office/officeart/2005/8/layout/orgChart1"/>
-    <dgm:cxn modelId="{D2F776D8-B529-4C75-B771-60BA87455FF5}" type="presParOf" srcId="{E1E24FE9-CFC3-434D-9FC1-0554A7739B35}" destId="{13341518-89AB-42E5-A156-E882B79DFE06}" srcOrd="1" destOrd="0" presId="urn:microsoft.com/office/officeart/2005/8/layout/orgChart1"/>
-    <dgm:cxn modelId="{964AB79A-914F-494D-B54C-C0E3665052AA}" type="presParOf" srcId="{FF365C36-640A-444C-BBE1-350F40AE7E57}" destId="{2B37BA4C-A7D7-4B52-901C-04E84D8658EC}" srcOrd="1" destOrd="0" presId="urn:microsoft.com/office/officeart/2005/8/layout/orgChart1"/>
-    <dgm:cxn modelId="{E28903BD-ED6A-442B-A56F-2BD56182576B}" type="presParOf" srcId="{FF365C36-640A-444C-BBE1-350F40AE7E57}" destId="{A477004A-96E4-40EF-AB5D-CB18EED7F661}" srcOrd="2" destOrd="0" presId="urn:microsoft.com/office/officeart/2005/8/layout/orgChart1"/>
-    <dgm:cxn modelId="{E98BA73D-9612-44ED-82C7-18664E9F1CA5}" type="presParOf" srcId="{B909658E-7345-44DE-B7B9-BD5EB0474E5C}" destId="{D5DA3964-46C0-42E5-A000-D25710A2932C}" srcOrd="2" destOrd="0" presId="urn:microsoft.com/office/officeart/2005/8/layout/orgChart1"/>
-    <dgm:cxn modelId="{E9C33E72-6923-4EEB-85D0-AD31C2F161F8}" type="presParOf" srcId="{B909658E-7345-44DE-B7B9-BD5EB0474E5C}" destId="{C14C23B3-689D-466E-A9D8-96177F230AC3}" srcOrd="3" destOrd="0" presId="urn:microsoft.com/office/officeart/2005/8/layout/orgChart1"/>
-    <dgm:cxn modelId="{5658B5FB-6ABA-4076-AB28-A7C7EA0F9EAB}" type="presParOf" srcId="{C14C23B3-689D-466E-A9D8-96177F230AC3}" destId="{B6672BE5-A43F-4ACA-8EAC-6659644F1B40}" srcOrd="0" destOrd="0" presId="urn:microsoft.com/office/officeart/2005/8/layout/orgChart1"/>
-    <dgm:cxn modelId="{C73B203B-8F8F-49C0-8A2B-9AF1305919E0}" type="presParOf" srcId="{B6672BE5-A43F-4ACA-8EAC-6659644F1B40}" destId="{577DC428-B3BC-4BE6-97AB-4E554CC91194}" srcOrd="0" destOrd="0" presId="urn:microsoft.com/office/officeart/2005/8/layout/orgChart1"/>
-    <dgm:cxn modelId="{4BDDB57D-13C6-4D4F-9AEE-23E85B2577F4}" type="presParOf" srcId="{B6672BE5-A43F-4ACA-8EAC-6659644F1B40}" destId="{E7DEA856-610E-494D-B729-34B76A9683D3}" srcOrd="1" destOrd="0" presId="urn:microsoft.com/office/officeart/2005/8/layout/orgChart1"/>
-    <dgm:cxn modelId="{2149C3BF-D049-4AA8-BDC4-56AB2D490124}" type="presParOf" srcId="{C14C23B3-689D-466E-A9D8-96177F230AC3}" destId="{BC1F23F7-5135-4405-9175-74FD5840BF80}" srcOrd="1" destOrd="0" presId="urn:microsoft.com/office/officeart/2005/8/layout/orgChart1"/>
-    <dgm:cxn modelId="{D622C22D-E329-4B8B-9CBB-B0A96AAA8B9F}" type="presParOf" srcId="{C14C23B3-689D-466E-A9D8-96177F230AC3}" destId="{1BE3A00E-796B-4555-9E07-AEFB63AF43CB}" srcOrd="2" destOrd="0" presId="urn:microsoft.com/office/officeart/2005/8/layout/orgChart1"/>
-    <dgm:cxn modelId="{A175DD8B-F35B-4A09-B617-704F47920EEF}" type="presParOf" srcId="{B909658E-7345-44DE-B7B9-BD5EB0474E5C}" destId="{6349FD94-21F5-428E-BAB9-7F68AF7D5C56}" srcOrd="4" destOrd="0" presId="urn:microsoft.com/office/officeart/2005/8/layout/orgChart1"/>
-    <dgm:cxn modelId="{3DAF3E63-54C9-42B2-A02E-03A17D6A8DA7}" type="presParOf" srcId="{B909658E-7345-44DE-B7B9-BD5EB0474E5C}" destId="{43ED8CD1-168D-46C6-8689-B618413A5DA7}" srcOrd="5" destOrd="0" presId="urn:microsoft.com/office/officeart/2005/8/layout/orgChart1"/>
-    <dgm:cxn modelId="{7B0E0163-D6F5-4C99-A83E-34DE54C5DD4A}" type="presParOf" srcId="{43ED8CD1-168D-46C6-8689-B618413A5DA7}" destId="{48742D33-3F4D-4E59-8BEB-24734E7E551B}" srcOrd="0" destOrd="0" presId="urn:microsoft.com/office/officeart/2005/8/layout/orgChart1"/>
-    <dgm:cxn modelId="{5ED85361-42DD-4D8C-BCED-FEFDAB9AAC00}" type="presParOf" srcId="{48742D33-3F4D-4E59-8BEB-24734E7E551B}" destId="{30577887-A676-4B2C-B056-DA0D441FCE5F}" srcOrd="0" destOrd="0" presId="urn:microsoft.com/office/officeart/2005/8/layout/orgChart1"/>
-    <dgm:cxn modelId="{B44BDF59-00BA-4BD1-B18F-E2B0D0C31DAB}" type="presParOf" srcId="{48742D33-3F4D-4E59-8BEB-24734E7E551B}" destId="{8D82D3F7-81D9-48FC-84E5-77A28469DE28}" srcOrd="1" destOrd="0" presId="urn:microsoft.com/office/officeart/2005/8/layout/orgChart1"/>
-    <dgm:cxn modelId="{E9E40FAA-E799-4666-ABB1-E687B0C60533}" type="presParOf" srcId="{43ED8CD1-168D-46C6-8689-B618413A5DA7}" destId="{FCA0C709-1532-4EBD-8228-27C105DC33BC}" srcOrd="1" destOrd="0" presId="urn:microsoft.com/office/officeart/2005/8/layout/orgChart1"/>
-    <dgm:cxn modelId="{648FBBE1-896C-47A9-B050-BB804E4A9650}" type="presParOf" srcId="{43ED8CD1-168D-46C6-8689-B618413A5DA7}" destId="{14CF2E42-D1CE-4119-949E-62768644E679}" srcOrd="2" destOrd="0" presId="urn:microsoft.com/office/officeart/2005/8/layout/orgChart1"/>
-    <dgm:cxn modelId="{E863271C-FBEB-47D4-ACD9-609FF287C544}" type="presParOf" srcId="{303C959E-70F1-4480-B513-B3CC172C7E65}" destId="{5EC4CC81-71FA-4C25-9CED-B3C9E84CB6A5}" srcOrd="2" destOrd="0" presId="urn:microsoft.com/office/officeart/2005/8/layout/orgChart1"/>
-    <dgm:cxn modelId="{74B86DA4-5F00-4FD6-96EE-0EEF4E1E1A5C}" type="presParOf" srcId="{09501C41-4750-44C3-9672-B8FAC05DCFAC}" destId="{EBE9B67F-F947-4D55-A844-6DC59291C7EC}" srcOrd="4" destOrd="0" presId="urn:microsoft.com/office/officeart/2005/8/layout/orgChart1"/>
-    <dgm:cxn modelId="{EEA75FAD-F755-4507-BF79-14E90A088B6E}" type="presParOf" srcId="{09501C41-4750-44C3-9672-B8FAC05DCFAC}" destId="{BF46DF33-68C3-41D3-9F4B-714C7D44BFF6}" srcOrd="5" destOrd="0" presId="urn:microsoft.com/office/officeart/2005/8/layout/orgChart1"/>
-    <dgm:cxn modelId="{FFA7E8C8-C552-4F54-B621-464670C1770D}" type="presParOf" srcId="{BF46DF33-68C3-41D3-9F4B-714C7D44BFF6}" destId="{95104DA5-0840-4235-9933-638E5C99220D}" srcOrd="0" destOrd="0" presId="urn:microsoft.com/office/officeart/2005/8/layout/orgChart1"/>
-    <dgm:cxn modelId="{EA4BD57F-8A00-4E46-9B27-FCF941F7480D}" type="presParOf" srcId="{95104DA5-0840-4235-9933-638E5C99220D}" destId="{16613086-C64E-4E76-B4E8-CAABFB4BE44E}" srcOrd="0" destOrd="0" presId="urn:microsoft.com/office/officeart/2005/8/layout/orgChart1"/>
-    <dgm:cxn modelId="{063417DE-10CF-4C6C-9B30-B7911A2FD24A}" type="presParOf" srcId="{95104DA5-0840-4235-9933-638E5C99220D}" destId="{7A0BF86B-EA98-4F5D-B761-F89C672FA732}" srcOrd="1" destOrd="0" presId="urn:microsoft.com/office/officeart/2005/8/layout/orgChart1"/>
-    <dgm:cxn modelId="{73D8A16B-6983-4751-826A-BB205A468BB5}" type="presParOf" srcId="{BF46DF33-68C3-41D3-9F4B-714C7D44BFF6}" destId="{2345F708-90E7-4C07-9BD2-8B4BB6171788}" srcOrd="1" destOrd="0" presId="urn:microsoft.com/office/officeart/2005/8/layout/orgChart1"/>
-    <dgm:cxn modelId="{D2447D76-A675-4B1F-A28A-4BF819522A66}" type="presParOf" srcId="{2345F708-90E7-4C07-9BD2-8B4BB6171788}" destId="{90D433EE-D1A5-4D8D-A8A4-FD9D21D36921}" srcOrd="0" destOrd="0" presId="urn:microsoft.com/office/officeart/2005/8/layout/orgChart1"/>
-    <dgm:cxn modelId="{9F1A369F-1229-4000-A53A-EF6750617D2E}" type="presParOf" srcId="{2345F708-90E7-4C07-9BD2-8B4BB6171788}" destId="{BEF93BAB-692D-4A6E-98A5-86D117B877E8}" srcOrd="1" destOrd="0" presId="urn:microsoft.com/office/officeart/2005/8/layout/orgChart1"/>
-    <dgm:cxn modelId="{6C1C25B4-60CA-4ED1-9335-24FC131CF022}" type="presParOf" srcId="{BEF93BAB-692D-4A6E-98A5-86D117B877E8}" destId="{FA457667-BB19-447F-A8E0-A42E70D41792}" srcOrd="0" destOrd="0" presId="urn:microsoft.com/office/officeart/2005/8/layout/orgChart1"/>
-    <dgm:cxn modelId="{56CF2CDB-0698-4F9C-BE69-E7476704994B}" type="presParOf" srcId="{FA457667-BB19-447F-A8E0-A42E70D41792}" destId="{F8E26533-64B6-4D2E-8D99-15FAADEA491C}" srcOrd="0" destOrd="0" presId="urn:microsoft.com/office/officeart/2005/8/layout/orgChart1"/>
-    <dgm:cxn modelId="{6ABB5B1D-F4AE-4028-ABB1-282B4D5F16B1}" type="presParOf" srcId="{FA457667-BB19-447F-A8E0-A42E70D41792}" destId="{DE3194E8-2E72-4117-A36B-5D8155A13860}" srcOrd="1" destOrd="0" presId="urn:microsoft.com/office/officeart/2005/8/layout/orgChart1"/>
-    <dgm:cxn modelId="{8FF8DEDB-2852-4D79-A9AB-F0DC68511605}" type="presParOf" srcId="{BEF93BAB-692D-4A6E-98A5-86D117B877E8}" destId="{8F42FD69-AB92-42B5-9DB4-41B5AA8D84AE}" srcOrd="1" destOrd="0" presId="urn:microsoft.com/office/officeart/2005/8/layout/orgChart1"/>
-    <dgm:cxn modelId="{0A2ED96D-00FB-40E8-AE25-700900746F4E}" type="presParOf" srcId="{BEF93BAB-692D-4A6E-98A5-86D117B877E8}" destId="{F8F31563-69F2-4D55-8386-099F3B3B23FE}" srcOrd="2" destOrd="0" presId="urn:microsoft.com/office/officeart/2005/8/layout/orgChart1"/>
-    <dgm:cxn modelId="{05F560FE-F3C0-41B1-BDEA-94BD328365B8}" type="presParOf" srcId="{2345F708-90E7-4C07-9BD2-8B4BB6171788}" destId="{A3E62CDB-033E-4440-858B-B894D8AC2241}" srcOrd="2" destOrd="0" presId="urn:microsoft.com/office/officeart/2005/8/layout/orgChart1"/>
-    <dgm:cxn modelId="{5A67ADDC-1A75-416A-8F4E-998149359012}" type="presParOf" srcId="{2345F708-90E7-4C07-9BD2-8B4BB6171788}" destId="{49304F88-FE9D-4ABD-B33E-D51BF01BBE12}" srcOrd="3" destOrd="0" presId="urn:microsoft.com/office/officeart/2005/8/layout/orgChart1"/>
-    <dgm:cxn modelId="{C8EDF77E-5E55-43DA-9710-0B21ECF51D18}" type="presParOf" srcId="{49304F88-FE9D-4ABD-B33E-D51BF01BBE12}" destId="{ACF0D234-A641-444B-9C4C-0EBF0C50365F}" srcOrd="0" destOrd="0" presId="urn:microsoft.com/office/officeart/2005/8/layout/orgChart1"/>
-    <dgm:cxn modelId="{5DBEEE27-F7BC-4432-B2A6-C743143F7D08}" type="presParOf" srcId="{ACF0D234-A641-444B-9C4C-0EBF0C50365F}" destId="{8520063A-AA86-4FA4-865A-08CFE1660982}" srcOrd="0" destOrd="0" presId="urn:microsoft.com/office/officeart/2005/8/layout/orgChart1"/>
-    <dgm:cxn modelId="{81941F59-1950-4E8C-A1FE-7434A96C93F9}" type="presParOf" srcId="{ACF0D234-A641-444B-9C4C-0EBF0C50365F}" destId="{C86E3957-254E-4775-878C-1973AE72B87E}" srcOrd="1" destOrd="0" presId="urn:microsoft.com/office/officeart/2005/8/layout/orgChart1"/>
-    <dgm:cxn modelId="{3D3E0453-49B9-4A60-8DDB-11E766DC9D89}" type="presParOf" srcId="{49304F88-FE9D-4ABD-B33E-D51BF01BBE12}" destId="{A8068167-5A0A-4DD8-A53E-3104EF631BB0}" srcOrd="1" destOrd="0" presId="urn:microsoft.com/office/officeart/2005/8/layout/orgChart1"/>
-    <dgm:cxn modelId="{7C0AD2DA-6466-432A-9A02-7CE0B754950D}" type="presParOf" srcId="{49304F88-FE9D-4ABD-B33E-D51BF01BBE12}" destId="{DDD7ED0B-D513-4389-997B-A3A229959449}" srcOrd="2" destOrd="0" presId="urn:microsoft.com/office/officeart/2005/8/layout/orgChart1"/>
-    <dgm:cxn modelId="{33EDD7F9-01EC-4EA9-A889-37FECE2B1664}" type="presParOf" srcId="{2345F708-90E7-4C07-9BD2-8B4BB6171788}" destId="{8B6DE821-32A3-4882-8728-D0439456486A}" srcOrd="4" destOrd="0" presId="urn:microsoft.com/office/officeart/2005/8/layout/orgChart1"/>
-    <dgm:cxn modelId="{8FD0A05F-C49A-4C49-AD02-20BCE6B91C6C}" type="presParOf" srcId="{2345F708-90E7-4C07-9BD2-8B4BB6171788}" destId="{D85732F3-5226-48B3-85E1-B0C857753518}" srcOrd="5" destOrd="0" presId="urn:microsoft.com/office/officeart/2005/8/layout/orgChart1"/>
-    <dgm:cxn modelId="{3C8081DF-7595-49EB-B14E-F8531A09FFBD}" type="presParOf" srcId="{D85732F3-5226-48B3-85E1-B0C857753518}" destId="{03DB89FE-E47F-4735-9A2A-CB90702029E5}" srcOrd="0" destOrd="0" presId="urn:microsoft.com/office/officeart/2005/8/layout/orgChart1"/>
-    <dgm:cxn modelId="{730447F9-6B67-4AC9-B08F-0C0E2CBD738B}" type="presParOf" srcId="{03DB89FE-E47F-4735-9A2A-CB90702029E5}" destId="{9725CE65-8FCE-487A-940A-0A16FEF5E6AA}" srcOrd="0" destOrd="0" presId="urn:microsoft.com/office/officeart/2005/8/layout/orgChart1"/>
-    <dgm:cxn modelId="{CB35B792-CAF3-40EB-9973-8743F764A0D5}" type="presParOf" srcId="{03DB89FE-E47F-4735-9A2A-CB90702029E5}" destId="{DA5230A7-D7B9-4577-B999-7FD3573D4009}" srcOrd="1" destOrd="0" presId="urn:microsoft.com/office/officeart/2005/8/layout/orgChart1"/>
-    <dgm:cxn modelId="{16ABE057-957C-4BB4-8EA8-4A8787E34E26}" type="presParOf" srcId="{D85732F3-5226-48B3-85E1-B0C857753518}" destId="{3152BB71-74A1-4097-8B2B-4DA63940C205}" srcOrd="1" destOrd="0" presId="urn:microsoft.com/office/officeart/2005/8/layout/orgChart1"/>
-    <dgm:cxn modelId="{5C20FD8A-1A35-4672-B225-4CD35C06B51A}" type="presParOf" srcId="{D85732F3-5226-48B3-85E1-B0C857753518}" destId="{4B9FB1BC-D60D-426A-90E6-C1BDFC8A02F6}" srcOrd="2" destOrd="0" presId="urn:microsoft.com/office/officeart/2005/8/layout/orgChart1"/>
-    <dgm:cxn modelId="{196D2CD1-6CAA-47BE-880F-6A8AC25CB223}" type="presParOf" srcId="{2345F708-90E7-4C07-9BD2-8B4BB6171788}" destId="{345956ED-EE8A-4A24-927E-A0CCB4698124}" srcOrd="6" destOrd="0" presId="urn:microsoft.com/office/officeart/2005/8/layout/orgChart1"/>
-    <dgm:cxn modelId="{60653AEF-F800-41B2-884E-454670CC4BFB}" type="presParOf" srcId="{2345F708-90E7-4C07-9BD2-8B4BB6171788}" destId="{82864C87-6369-4F9C-8553-718DD3852FB5}" srcOrd="7" destOrd="0" presId="urn:microsoft.com/office/officeart/2005/8/layout/orgChart1"/>
-    <dgm:cxn modelId="{5F6C1E1C-2F8C-4269-86A7-29F70F017645}" type="presParOf" srcId="{82864C87-6369-4F9C-8553-718DD3852FB5}" destId="{9524C04F-0406-46F0-B94F-64671716AEAF}" srcOrd="0" destOrd="0" presId="urn:microsoft.com/office/officeart/2005/8/layout/orgChart1"/>
-    <dgm:cxn modelId="{4969DE85-2717-4807-A642-88EAE477E429}" type="presParOf" srcId="{9524C04F-0406-46F0-B94F-64671716AEAF}" destId="{DBACE03E-08EB-455E-89BE-23B64C6C5A6C}" srcOrd="0" destOrd="0" presId="urn:microsoft.com/office/officeart/2005/8/layout/orgChart1"/>
-    <dgm:cxn modelId="{9CEB1FE0-A6F5-431F-880F-208745D1CD58}" type="presParOf" srcId="{9524C04F-0406-46F0-B94F-64671716AEAF}" destId="{1A7D3D44-4DCB-4140-B078-731E89B3B900}" srcOrd="1" destOrd="0" presId="urn:microsoft.com/office/officeart/2005/8/layout/orgChart1"/>
-    <dgm:cxn modelId="{E1DEE7E9-263C-4314-AE19-9BCFF11DF3F4}" type="presParOf" srcId="{82864C87-6369-4F9C-8553-718DD3852FB5}" destId="{88D0FF60-1501-4F60-B58A-8E1D6D76A7CB}" srcOrd="1" destOrd="0" presId="urn:microsoft.com/office/officeart/2005/8/layout/orgChart1"/>
-    <dgm:cxn modelId="{44FDD554-A176-404D-B675-7E9C7C2ACE70}" type="presParOf" srcId="{82864C87-6369-4F9C-8553-718DD3852FB5}" destId="{E38FF6D3-4E13-4E17-9F11-8B9AAB578E2A}" srcOrd="2" destOrd="0" presId="urn:microsoft.com/office/officeart/2005/8/layout/orgChart1"/>
-    <dgm:cxn modelId="{52421884-251E-4E60-AF58-6E28B9A1875A}" type="presParOf" srcId="{BF46DF33-68C3-41D3-9F4B-714C7D44BFF6}" destId="{B15D4506-7D01-4708-A810-B8FA8B0B0439}" srcOrd="2" destOrd="0" presId="urn:microsoft.com/office/officeart/2005/8/layout/orgChart1"/>
-    <dgm:cxn modelId="{4E7E2C57-DBEA-4C10-9018-AD7D348AF10C}" type="presParOf" srcId="{09501C41-4750-44C3-9672-B8FAC05DCFAC}" destId="{A90D9765-B699-4548-8FA9-E85B91CF9069}" srcOrd="6" destOrd="0" presId="urn:microsoft.com/office/officeart/2005/8/layout/orgChart1"/>
-    <dgm:cxn modelId="{4CD47425-7C0F-4745-B28F-B98ABE0CEC16}" type="presParOf" srcId="{09501C41-4750-44C3-9672-B8FAC05DCFAC}" destId="{C3E724AA-C2AD-4497-AFFD-338C6D84CD85}" srcOrd="7" destOrd="0" presId="urn:microsoft.com/office/officeart/2005/8/layout/orgChart1"/>
-    <dgm:cxn modelId="{DEB83BBA-642D-485B-8FE8-A6ACB915883B}" type="presParOf" srcId="{C3E724AA-C2AD-4497-AFFD-338C6D84CD85}" destId="{E6D9C820-D76B-44EE-A8A2-50DF554BEA2C}" srcOrd="0" destOrd="0" presId="urn:microsoft.com/office/officeart/2005/8/layout/orgChart1"/>
-    <dgm:cxn modelId="{0A4A3156-6CDD-4D76-9957-C18ED83C6335}" type="presParOf" srcId="{E6D9C820-D76B-44EE-A8A2-50DF554BEA2C}" destId="{95148241-40E5-4252-B457-4C57A9AB2B38}" srcOrd="0" destOrd="0" presId="urn:microsoft.com/office/officeart/2005/8/layout/orgChart1"/>
-    <dgm:cxn modelId="{7B37A08C-7C61-4B57-A578-7E2BA1DC484D}" type="presParOf" srcId="{E6D9C820-D76B-44EE-A8A2-50DF554BEA2C}" destId="{D58BFE12-452C-4F52-B70B-6E6AAEEDCC59}" srcOrd="1" destOrd="0" presId="urn:microsoft.com/office/officeart/2005/8/layout/orgChart1"/>
-    <dgm:cxn modelId="{649EC4C6-D134-4B02-953C-5A086FBA1F9D}" type="presParOf" srcId="{C3E724AA-C2AD-4497-AFFD-338C6D84CD85}" destId="{F89052DE-90F4-4E9B-AB30-8A5D5EFB597A}" srcOrd="1" destOrd="0" presId="urn:microsoft.com/office/officeart/2005/8/layout/orgChart1"/>
-    <dgm:cxn modelId="{D41E8E1B-DA3F-4723-B82C-9A2C385FA94E}" type="presParOf" srcId="{C3E724AA-C2AD-4497-AFFD-338C6D84CD85}" destId="{8165D570-8E3D-4A67-8E35-A91155C9A7DA}" srcOrd="2" destOrd="0" presId="urn:microsoft.com/office/officeart/2005/8/layout/orgChart1"/>
-    <dgm:cxn modelId="{D5B785FF-968C-45D1-80E5-625CB6B3F97F}" type="presParOf" srcId="{09501C41-4750-44C3-9672-B8FAC05DCFAC}" destId="{778299FA-094B-4B34-8B2E-4E76E7B3A969}" srcOrd="8" destOrd="0" presId="urn:microsoft.com/office/officeart/2005/8/layout/orgChart1"/>
-    <dgm:cxn modelId="{8CA82BC2-0AA1-49AC-BF8F-EF76428BD267}" type="presParOf" srcId="{09501C41-4750-44C3-9672-B8FAC05DCFAC}" destId="{DB1C72B7-6036-4305-88AD-FA7F8E52AA9C}" srcOrd="9" destOrd="0" presId="urn:microsoft.com/office/officeart/2005/8/layout/orgChart1"/>
-    <dgm:cxn modelId="{29616048-AE63-4124-B214-C3E1691F332F}" type="presParOf" srcId="{DB1C72B7-6036-4305-88AD-FA7F8E52AA9C}" destId="{9BA3CB22-69A2-41D1-9DFF-66F884D96D2E}" srcOrd="0" destOrd="0" presId="urn:microsoft.com/office/officeart/2005/8/layout/orgChart1"/>
-    <dgm:cxn modelId="{DF41623F-2D73-4DF5-9B45-F9257D774BE6}" type="presParOf" srcId="{9BA3CB22-69A2-41D1-9DFF-66F884D96D2E}" destId="{0C7A77F8-CD0D-45A6-B839-0F1AB7F8CAD9}" srcOrd="0" destOrd="0" presId="urn:microsoft.com/office/officeart/2005/8/layout/orgChart1"/>
-    <dgm:cxn modelId="{F8CF46B4-72FE-4BBF-8B05-E656DC714FF2}" type="presParOf" srcId="{9BA3CB22-69A2-41D1-9DFF-66F884D96D2E}" destId="{6A480D47-7FAF-4FD8-92F9-CCE485FF45C1}" srcOrd="1" destOrd="0" presId="urn:microsoft.com/office/officeart/2005/8/layout/orgChart1"/>
-    <dgm:cxn modelId="{BEBC9D54-5B7A-4F69-956B-2F45E399B95A}" type="presParOf" srcId="{DB1C72B7-6036-4305-88AD-FA7F8E52AA9C}" destId="{C307B3DF-C2D5-4379-9427-42EF3F5DC5DA}" srcOrd="1" destOrd="0" presId="urn:microsoft.com/office/officeart/2005/8/layout/orgChart1"/>
-    <dgm:cxn modelId="{7358FABF-36B8-4894-87D4-24471E115F7A}" type="presParOf" srcId="{DB1C72B7-6036-4305-88AD-FA7F8E52AA9C}" destId="{C087FDD6-F867-4121-B7B4-744F32C35F69}" srcOrd="2" destOrd="0" presId="urn:microsoft.com/office/officeart/2005/8/layout/orgChart1"/>
-    <dgm:cxn modelId="{A319A74A-8856-4BA0-9223-4FDB1059182B}" type="presParOf" srcId="{C6646E97-F5CE-4D59-AA72-5B95EB48897A}" destId="{0537263C-9FBB-4DBE-802D-7C2EF026B132}" srcOrd="2" destOrd="0" presId="urn:microsoft.com/office/officeart/2005/8/layout/orgChart1"/>
+    <dgm:cxn modelId="{CD45F7D8-C06C-4A58-8AC3-A0505435A7C9}" type="presParOf" srcId="{4322099B-3E5E-40AB-9FA3-E47605DCE353}" destId="{C6646E97-F5CE-4D59-AA72-5B95EB48897A}" srcOrd="0" destOrd="0" presId="urn:microsoft.com/office/officeart/2005/8/layout/orgChart1"/>
+    <dgm:cxn modelId="{D711972C-0DA3-4773-85F7-338DB74D275A}" type="presParOf" srcId="{C6646E97-F5CE-4D59-AA72-5B95EB48897A}" destId="{F9C80C6B-1822-42BF-9147-2E0EFF620CAE}" srcOrd="0" destOrd="0" presId="urn:microsoft.com/office/officeart/2005/8/layout/orgChart1"/>
+    <dgm:cxn modelId="{A0DF9F05-9266-4354-A327-0C2732A7ADD9}" type="presParOf" srcId="{F9C80C6B-1822-42BF-9147-2E0EFF620CAE}" destId="{688D167B-7190-458D-AE01-433487FCDF29}" srcOrd="0" destOrd="0" presId="urn:microsoft.com/office/officeart/2005/8/layout/orgChart1"/>
+    <dgm:cxn modelId="{996EDB7B-8CAC-43FE-8FE9-FC1B0A2BF7BD}" type="presParOf" srcId="{F9C80C6B-1822-42BF-9147-2E0EFF620CAE}" destId="{21B282A9-2C2B-4A49-AC16-D15E3EA1EEC6}" srcOrd="1" destOrd="0" presId="urn:microsoft.com/office/officeart/2005/8/layout/orgChart1"/>
+    <dgm:cxn modelId="{D20303B9-C484-4CAB-A61A-78E8FC6DDA02}" type="presParOf" srcId="{C6646E97-F5CE-4D59-AA72-5B95EB48897A}" destId="{09501C41-4750-44C3-9672-B8FAC05DCFAC}" srcOrd="1" destOrd="0" presId="urn:microsoft.com/office/officeart/2005/8/layout/orgChart1"/>
+    <dgm:cxn modelId="{A898DEC4-4DB3-4783-A7FC-607D5E4CA13B}" type="presParOf" srcId="{09501C41-4750-44C3-9672-B8FAC05DCFAC}" destId="{973DE432-5673-4A4D-B81D-04AC59DBE8AA}" srcOrd="0" destOrd="0" presId="urn:microsoft.com/office/officeart/2005/8/layout/orgChart1"/>
+    <dgm:cxn modelId="{66E582DD-335A-4BCA-B222-613E98D51565}" type="presParOf" srcId="{09501C41-4750-44C3-9672-B8FAC05DCFAC}" destId="{50C16D15-1206-40C7-90C2-540BB10C30DD}" srcOrd="1" destOrd="0" presId="urn:microsoft.com/office/officeart/2005/8/layout/orgChart1"/>
+    <dgm:cxn modelId="{A977BBF3-279F-4B66-93D6-4CA26DC3E1D6}" type="presParOf" srcId="{50C16D15-1206-40C7-90C2-540BB10C30DD}" destId="{B49878D8-015E-44EF-92DD-7BEE9AEDAFDE}" srcOrd="0" destOrd="0" presId="urn:microsoft.com/office/officeart/2005/8/layout/orgChart1"/>
+    <dgm:cxn modelId="{4B82C273-606B-4E93-A331-7498649D9968}" type="presParOf" srcId="{B49878D8-015E-44EF-92DD-7BEE9AEDAFDE}" destId="{55AD6FEA-2DF7-4220-8043-11932BAB8C61}" srcOrd="0" destOrd="0" presId="urn:microsoft.com/office/officeart/2005/8/layout/orgChart1"/>
+    <dgm:cxn modelId="{BE2C7F56-21FE-4C96-ABAE-07EBA438D8AC}" type="presParOf" srcId="{B49878D8-015E-44EF-92DD-7BEE9AEDAFDE}" destId="{CCB950D7-151A-4992-A32C-1B7A261EBE38}" srcOrd="1" destOrd="0" presId="urn:microsoft.com/office/officeart/2005/8/layout/orgChart1"/>
+    <dgm:cxn modelId="{6EB7A3ED-2D4E-463A-AA63-0164AAA90FA9}" type="presParOf" srcId="{50C16D15-1206-40C7-90C2-540BB10C30DD}" destId="{13B37C95-8826-4991-B1B1-BCA95A66371B}" srcOrd="1" destOrd="0" presId="urn:microsoft.com/office/officeart/2005/8/layout/orgChart1"/>
+    <dgm:cxn modelId="{00F96794-A130-47D3-A2EF-977C6532F2FD}" type="presParOf" srcId="{13B37C95-8826-4991-B1B1-BCA95A66371B}" destId="{1EDBA70B-D154-4DA9-9DEF-C09E7441CAEA}" srcOrd="0" destOrd="0" presId="urn:microsoft.com/office/officeart/2005/8/layout/orgChart1"/>
+    <dgm:cxn modelId="{0ED78AEB-A634-443B-BBF1-DE4440CE7109}" type="presParOf" srcId="{13B37C95-8826-4991-B1B1-BCA95A66371B}" destId="{BD9AAD9B-3D49-4D90-B66F-F8ACB9DFB6E2}" srcOrd="1" destOrd="0" presId="urn:microsoft.com/office/officeart/2005/8/layout/orgChart1"/>
+    <dgm:cxn modelId="{03DEC52A-62AE-4347-A212-09BE0EB073AF}" type="presParOf" srcId="{BD9AAD9B-3D49-4D90-B66F-F8ACB9DFB6E2}" destId="{33BC8EBC-6CB6-40F6-991B-9D4D12CFCFD5}" srcOrd="0" destOrd="0" presId="urn:microsoft.com/office/officeart/2005/8/layout/orgChart1"/>
+    <dgm:cxn modelId="{C9D72AC3-6FF8-49EE-AF6B-5148C0F964D5}" type="presParOf" srcId="{33BC8EBC-6CB6-40F6-991B-9D4D12CFCFD5}" destId="{93953012-ED58-46A6-B668-AC51C3276217}" srcOrd="0" destOrd="0" presId="urn:microsoft.com/office/officeart/2005/8/layout/orgChart1"/>
+    <dgm:cxn modelId="{3452FF4D-1F78-44CA-8ED9-7EA405ADF005}" type="presParOf" srcId="{33BC8EBC-6CB6-40F6-991B-9D4D12CFCFD5}" destId="{BA5D0068-284F-4749-9C68-2B4E1F4E6632}" srcOrd="1" destOrd="0" presId="urn:microsoft.com/office/officeart/2005/8/layout/orgChart1"/>
+    <dgm:cxn modelId="{AD697FBE-1BA3-4EE7-863D-C2BF715187D8}" type="presParOf" srcId="{BD9AAD9B-3D49-4D90-B66F-F8ACB9DFB6E2}" destId="{FFFBD791-B27F-4725-ADE8-D46ED28F02A6}" srcOrd="1" destOrd="0" presId="urn:microsoft.com/office/officeart/2005/8/layout/orgChart1"/>
+    <dgm:cxn modelId="{7C9BEF8B-72FE-437F-881A-0F4D4C7F6EA7}" type="presParOf" srcId="{BD9AAD9B-3D49-4D90-B66F-F8ACB9DFB6E2}" destId="{09F427B2-06CF-48FB-A6F5-9ED26AB431DC}" srcOrd="2" destOrd="0" presId="urn:microsoft.com/office/officeart/2005/8/layout/orgChart1"/>
+    <dgm:cxn modelId="{6D338528-F817-4628-9E48-D37218E64408}" type="presParOf" srcId="{13B37C95-8826-4991-B1B1-BCA95A66371B}" destId="{EC42E605-670A-4548-8AA0-C04434DDF5B5}" srcOrd="2" destOrd="0" presId="urn:microsoft.com/office/officeart/2005/8/layout/orgChart1"/>
+    <dgm:cxn modelId="{34143A62-7812-4429-A107-A9191B2A73A4}" type="presParOf" srcId="{13B37C95-8826-4991-B1B1-BCA95A66371B}" destId="{0EDF8539-A8C5-4045-9822-2F9DA872E06A}" srcOrd="3" destOrd="0" presId="urn:microsoft.com/office/officeart/2005/8/layout/orgChart1"/>
+    <dgm:cxn modelId="{277CDE4A-D52D-45F2-9863-E08060E5159D}" type="presParOf" srcId="{0EDF8539-A8C5-4045-9822-2F9DA872E06A}" destId="{F079AB41-C3F1-47A4-B083-5F1F2CF6ED25}" srcOrd="0" destOrd="0" presId="urn:microsoft.com/office/officeart/2005/8/layout/orgChart1"/>
+    <dgm:cxn modelId="{ECF2E8B5-00C5-48A5-AED5-5A02BBF353FC}" type="presParOf" srcId="{F079AB41-C3F1-47A4-B083-5F1F2CF6ED25}" destId="{906956FA-AE18-4D8C-91F6-EE5EE06585F5}" srcOrd="0" destOrd="0" presId="urn:microsoft.com/office/officeart/2005/8/layout/orgChart1"/>
+    <dgm:cxn modelId="{EBF80871-738B-4132-AC65-105B109D6DB0}" type="presParOf" srcId="{F079AB41-C3F1-47A4-B083-5F1F2CF6ED25}" destId="{1A2C6E56-09D0-4DE4-92DC-541E3C29C2E5}" srcOrd="1" destOrd="0" presId="urn:microsoft.com/office/officeart/2005/8/layout/orgChart1"/>
+    <dgm:cxn modelId="{C3780805-B4D7-4A4B-A120-81A26714D097}" type="presParOf" srcId="{0EDF8539-A8C5-4045-9822-2F9DA872E06A}" destId="{ABD38166-9A14-45EE-A06B-CCAAF16FABB2}" srcOrd="1" destOrd="0" presId="urn:microsoft.com/office/officeart/2005/8/layout/orgChart1"/>
+    <dgm:cxn modelId="{42279D01-F11A-419A-ADC3-7A47C5FA7BCA}" type="presParOf" srcId="{0EDF8539-A8C5-4045-9822-2F9DA872E06A}" destId="{7DE436C2-A419-4DB8-A7E9-72DA0CBFA2F9}" srcOrd="2" destOrd="0" presId="urn:microsoft.com/office/officeart/2005/8/layout/orgChart1"/>
+    <dgm:cxn modelId="{A099620E-1984-463E-A46D-A1FB33B500F9}" type="presParOf" srcId="{50C16D15-1206-40C7-90C2-540BB10C30DD}" destId="{372A6DF2-464C-4860-AF3A-2ED2E0FA8C08}" srcOrd="2" destOrd="0" presId="urn:microsoft.com/office/officeart/2005/8/layout/orgChart1"/>
+    <dgm:cxn modelId="{BA978489-5E17-4110-A1D8-8B76CF87CC89}" type="presParOf" srcId="{09501C41-4750-44C3-9672-B8FAC05DCFAC}" destId="{08AA5C75-6C00-4582-815C-6D2E42F741A8}" srcOrd="2" destOrd="0" presId="urn:microsoft.com/office/officeart/2005/8/layout/orgChart1"/>
+    <dgm:cxn modelId="{A4104C4C-701B-4EAC-B3A1-184EF5883803}" type="presParOf" srcId="{09501C41-4750-44C3-9672-B8FAC05DCFAC}" destId="{303C959E-70F1-4480-B513-B3CC172C7E65}" srcOrd="3" destOrd="0" presId="urn:microsoft.com/office/officeart/2005/8/layout/orgChart1"/>
+    <dgm:cxn modelId="{F5FD9188-CF96-41AC-B8DF-1F14946B1692}" type="presParOf" srcId="{303C959E-70F1-4480-B513-B3CC172C7E65}" destId="{C92AFF59-9245-4676-BD73-110EB6405CB2}" srcOrd="0" destOrd="0" presId="urn:microsoft.com/office/officeart/2005/8/layout/orgChart1"/>
+    <dgm:cxn modelId="{F6542502-8B6B-48F2-9D5B-C8C6AAE2A568}" type="presParOf" srcId="{C92AFF59-9245-4676-BD73-110EB6405CB2}" destId="{F53C0607-15D2-4D81-8771-ABE94EEF9B59}" srcOrd="0" destOrd="0" presId="urn:microsoft.com/office/officeart/2005/8/layout/orgChart1"/>
+    <dgm:cxn modelId="{3FF6ED3A-C75C-4F43-B3FD-75D2761E5800}" type="presParOf" srcId="{C92AFF59-9245-4676-BD73-110EB6405CB2}" destId="{76651011-86F2-44E7-8488-A15419525BBC}" srcOrd="1" destOrd="0" presId="urn:microsoft.com/office/officeart/2005/8/layout/orgChart1"/>
+    <dgm:cxn modelId="{FA618CC0-84F2-4270-8676-27F2376BEE80}" type="presParOf" srcId="{303C959E-70F1-4480-B513-B3CC172C7E65}" destId="{B909658E-7345-44DE-B7B9-BD5EB0474E5C}" srcOrd="1" destOrd="0" presId="urn:microsoft.com/office/officeart/2005/8/layout/orgChart1"/>
+    <dgm:cxn modelId="{698EFDCD-090A-4390-9727-B62E80F963DF}" type="presParOf" srcId="{B909658E-7345-44DE-B7B9-BD5EB0474E5C}" destId="{817D94E1-7092-48D4-A939-193FE3E7921A}" srcOrd="0" destOrd="0" presId="urn:microsoft.com/office/officeart/2005/8/layout/orgChart1"/>
+    <dgm:cxn modelId="{2D913DEC-2631-4B86-81B9-6B026FCA47EB}" type="presParOf" srcId="{B909658E-7345-44DE-B7B9-BD5EB0474E5C}" destId="{FF365C36-640A-444C-BBE1-350F40AE7E57}" srcOrd="1" destOrd="0" presId="urn:microsoft.com/office/officeart/2005/8/layout/orgChart1"/>
+    <dgm:cxn modelId="{5B4B0A58-5A16-4917-BCA6-1F9058CFA40F}" type="presParOf" srcId="{FF365C36-640A-444C-BBE1-350F40AE7E57}" destId="{E1E24FE9-CFC3-434D-9FC1-0554A7739B35}" srcOrd="0" destOrd="0" presId="urn:microsoft.com/office/officeart/2005/8/layout/orgChart1"/>
+    <dgm:cxn modelId="{6DFBB3A6-E0DA-4D15-AC48-E4A4CAD92A02}" type="presParOf" srcId="{E1E24FE9-CFC3-434D-9FC1-0554A7739B35}" destId="{C646EDD8-540D-4FE8-95DD-6058B2296CAA}" srcOrd="0" destOrd="0" presId="urn:microsoft.com/office/officeart/2005/8/layout/orgChart1"/>
+    <dgm:cxn modelId="{F24B14CA-A1D0-47B3-B24C-3325E8EE6BCE}" type="presParOf" srcId="{E1E24FE9-CFC3-434D-9FC1-0554A7739B35}" destId="{13341518-89AB-42E5-A156-E882B79DFE06}" srcOrd="1" destOrd="0" presId="urn:microsoft.com/office/officeart/2005/8/layout/orgChart1"/>
+    <dgm:cxn modelId="{4E4B89E2-633A-4FE1-8A35-81320CE357A6}" type="presParOf" srcId="{FF365C36-640A-444C-BBE1-350F40AE7E57}" destId="{2B37BA4C-A7D7-4B52-901C-04E84D8658EC}" srcOrd="1" destOrd="0" presId="urn:microsoft.com/office/officeart/2005/8/layout/orgChart1"/>
+    <dgm:cxn modelId="{73886B93-817A-4A96-A7A3-5BF3C62B22A4}" type="presParOf" srcId="{FF365C36-640A-444C-BBE1-350F40AE7E57}" destId="{A477004A-96E4-40EF-AB5D-CB18EED7F661}" srcOrd="2" destOrd="0" presId="urn:microsoft.com/office/officeart/2005/8/layout/orgChart1"/>
+    <dgm:cxn modelId="{F8B5A909-7772-47D8-B15B-003A420F87E1}" type="presParOf" srcId="{B909658E-7345-44DE-B7B9-BD5EB0474E5C}" destId="{D5DA3964-46C0-42E5-A000-D25710A2932C}" srcOrd="2" destOrd="0" presId="urn:microsoft.com/office/officeart/2005/8/layout/orgChart1"/>
+    <dgm:cxn modelId="{C1D25FBA-7256-409F-B0E4-3AB41DF69213}" type="presParOf" srcId="{B909658E-7345-44DE-B7B9-BD5EB0474E5C}" destId="{C14C23B3-689D-466E-A9D8-96177F230AC3}" srcOrd="3" destOrd="0" presId="urn:microsoft.com/office/officeart/2005/8/layout/orgChart1"/>
+    <dgm:cxn modelId="{DF2D9AFF-A6FA-49DD-B32F-6E29DBA6269F}" type="presParOf" srcId="{C14C23B3-689D-466E-A9D8-96177F230AC3}" destId="{B6672BE5-A43F-4ACA-8EAC-6659644F1B40}" srcOrd="0" destOrd="0" presId="urn:microsoft.com/office/officeart/2005/8/layout/orgChart1"/>
+    <dgm:cxn modelId="{65634407-CEEF-4338-8FCD-A57B3F618BD4}" type="presParOf" srcId="{B6672BE5-A43F-4ACA-8EAC-6659644F1B40}" destId="{577DC428-B3BC-4BE6-97AB-4E554CC91194}" srcOrd="0" destOrd="0" presId="urn:microsoft.com/office/officeart/2005/8/layout/orgChart1"/>
+    <dgm:cxn modelId="{BB2CE91D-7A26-4D19-8CB0-9C2DDFC391B4}" type="presParOf" srcId="{B6672BE5-A43F-4ACA-8EAC-6659644F1B40}" destId="{E7DEA856-610E-494D-B729-34B76A9683D3}" srcOrd="1" destOrd="0" presId="urn:microsoft.com/office/officeart/2005/8/layout/orgChart1"/>
+    <dgm:cxn modelId="{73DC3721-E7B6-4285-B65E-0CCE5DBA9793}" type="presParOf" srcId="{C14C23B3-689D-466E-A9D8-96177F230AC3}" destId="{BC1F23F7-5135-4405-9175-74FD5840BF80}" srcOrd="1" destOrd="0" presId="urn:microsoft.com/office/officeart/2005/8/layout/orgChart1"/>
+    <dgm:cxn modelId="{3E0A909B-9DF4-42ED-B746-780DAEB53FCD}" type="presParOf" srcId="{C14C23B3-689D-466E-A9D8-96177F230AC3}" destId="{1BE3A00E-796B-4555-9E07-AEFB63AF43CB}" srcOrd="2" destOrd="0" presId="urn:microsoft.com/office/officeart/2005/8/layout/orgChart1"/>
+    <dgm:cxn modelId="{1BBBE912-6A04-46E3-A9E2-B1073D9D3878}" type="presParOf" srcId="{B909658E-7345-44DE-B7B9-BD5EB0474E5C}" destId="{6349FD94-21F5-428E-BAB9-7F68AF7D5C56}" srcOrd="4" destOrd="0" presId="urn:microsoft.com/office/officeart/2005/8/layout/orgChart1"/>
+    <dgm:cxn modelId="{4841BDA3-2AEA-44D2-A6B2-435CA4F3FF63}" type="presParOf" srcId="{B909658E-7345-44DE-B7B9-BD5EB0474E5C}" destId="{43ED8CD1-168D-46C6-8689-B618413A5DA7}" srcOrd="5" destOrd="0" presId="urn:microsoft.com/office/officeart/2005/8/layout/orgChart1"/>
+    <dgm:cxn modelId="{8FBBD178-63B5-4D97-99B0-A16F070C564D}" type="presParOf" srcId="{43ED8CD1-168D-46C6-8689-B618413A5DA7}" destId="{48742D33-3F4D-4E59-8BEB-24734E7E551B}" srcOrd="0" destOrd="0" presId="urn:microsoft.com/office/officeart/2005/8/layout/orgChart1"/>
+    <dgm:cxn modelId="{CFD9BBEC-40F3-4876-9453-B1522D10909E}" type="presParOf" srcId="{48742D33-3F4D-4E59-8BEB-24734E7E551B}" destId="{30577887-A676-4B2C-B056-DA0D441FCE5F}" srcOrd="0" destOrd="0" presId="urn:microsoft.com/office/officeart/2005/8/layout/orgChart1"/>
+    <dgm:cxn modelId="{5440D5B4-DDCF-4F97-A1B7-9CA2330DA2DE}" type="presParOf" srcId="{48742D33-3F4D-4E59-8BEB-24734E7E551B}" destId="{8D82D3F7-81D9-48FC-84E5-77A28469DE28}" srcOrd="1" destOrd="0" presId="urn:microsoft.com/office/officeart/2005/8/layout/orgChart1"/>
+    <dgm:cxn modelId="{81BC9D74-E5B5-4001-8263-31A57D2008B5}" type="presParOf" srcId="{43ED8CD1-168D-46C6-8689-B618413A5DA7}" destId="{FCA0C709-1532-4EBD-8228-27C105DC33BC}" srcOrd="1" destOrd="0" presId="urn:microsoft.com/office/officeart/2005/8/layout/orgChart1"/>
+    <dgm:cxn modelId="{C7D34585-D22C-4CA4-8BCC-1D00D7B66B09}" type="presParOf" srcId="{43ED8CD1-168D-46C6-8689-B618413A5DA7}" destId="{14CF2E42-D1CE-4119-949E-62768644E679}" srcOrd="2" destOrd="0" presId="urn:microsoft.com/office/officeart/2005/8/layout/orgChart1"/>
+    <dgm:cxn modelId="{978565B8-8A7B-4978-B20F-3F3ABC09E495}" type="presParOf" srcId="{303C959E-70F1-4480-B513-B3CC172C7E65}" destId="{5EC4CC81-71FA-4C25-9CED-B3C9E84CB6A5}" srcOrd="2" destOrd="0" presId="urn:microsoft.com/office/officeart/2005/8/layout/orgChart1"/>
+    <dgm:cxn modelId="{B0594961-C361-42CA-A790-91A2F6B467F8}" type="presParOf" srcId="{09501C41-4750-44C3-9672-B8FAC05DCFAC}" destId="{EBE9B67F-F947-4D55-A844-6DC59291C7EC}" srcOrd="4" destOrd="0" presId="urn:microsoft.com/office/officeart/2005/8/layout/orgChart1"/>
+    <dgm:cxn modelId="{9F6B914C-C7E1-45C3-8907-D295F93DF98A}" type="presParOf" srcId="{09501C41-4750-44C3-9672-B8FAC05DCFAC}" destId="{BF46DF33-68C3-41D3-9F4B-714C7D44BFF6}" srcOrd="5" destOrd="0" presId="urn:microsoft.com/office/officeart/2005/8/layout/orgChart1"/>
+    <dgm:cxn modelId="{C84892E7-D028-45AF-9D7D-327A2D4683C1}" type="presParOf" srcId="{BF46DF33-68C3-41D3-9F4B-714C7D44BFF6}" destId="{95104DA5-0840-4235-9933-638E5C99220D}" srcOrd="0" destOrd="0" presId="urn:microsoft.com/office/officeart/2005/8/layout/orgChart1"/>
+    <dgm:cxn modelId="{20CEA113-6A0F-4C01-B280-CCC00F56C49A}" type="presParOf" srcId="{95104DA5-0840-4235-9933-638E5C99220D}" destId="{16613086-C64E-4E76-B4E8-CAABFB4BE44E}" srcOrd="0" destOrd="0" presId="urn:microsoft.com/office/officeart/2005/8/layout/orgChart1"/>
+    <dgm:cxn modelId="{55AE7BBF-1C7F-4C3D-9D6A-9911A3748F9E}" type="presParOf" srcId="{95104DA5-0840-4235-9933-638E5C99220D}" destId="{7A0BF86B-EA98-4F5D-B761-F89C672FA732}" srcOrd="1" destOrd="0" presId="urn:microsoft.com/office/officeart/2005/8/layout/orgChart1"/>
+    <dgm:cxn modelId="{78072035-2F21-41BF-BC99-C85AD9D28025}" type="presParOf" srcId="{BF46DF33-68C3-41D3-9F4B-714C7D44BFF6}" destId="{2345F708-90E7-4C07-9BD2-8B4BB6171788}" srcOrd="1" destOrd="0" presId="urn:microsoft.com/office/officeart/2005/8/layout/orgChart1"/>
+    <dgm:cxn modelId="{DA34DF26-EAC4-400A-865C-736EEA392B17}" type="presParOf" srcId="{2345F708-90E7-4C07-9BD2-8B4BB6171788}" destId="{90D433EE-D1A5-4D8D-A8A4-FD9D21D36921}" srcOrd="0" destOrd="0" presId="urn:microsoft.com/office/officeart/2005/8/layout/orgChart1"/>
+    <dgm:cxn modelId="{4D687C36-5886-4B21-8011-B219FF7388A9}" type="presParOf" srcId="{2345F708-90E7-4C07-9BD2-8B4BB6171788}" destId="{BEF93BAB-692D-4A6E-98A5-86D117B877E8}" srcOrd="1" destOrd="0" presId="urn:microsoft.com/office/officeart/2005/8/layout/orgChart1"/>
+    <dgm:cxn modelId="{B27191E0-8B66-44D4-B04C-C8630227FE01}" type="presParOf" srcId="{BEF93BAB-692D-4A6E-98A5-86D117B877E8}" destId="{FA457667-BB19-447F-A8E0-A42E70D41792}" srcOrd="0" destOrd="0" presId="urn:microsoft.com/office/officeart/2005/8/layout/orgChart1"/>
+    <dgm:cxn modelId="{449A1BF0-761E-465C-9533-3C2D9D163F0F}" type="presParOf" srcId="{FA457667-BB19-447F-A8E0-A42E70D41792}" destId="{F8E26533-64B6-4D2E-8D99-15FAADEA491C}" srcOrd="0" destOrd="0" presId="urn:microsoft.com/office/officeart/2005/8/layout/orgChart1"/>
+    <dgm:cxn modelId="{C28B7117-F8D6-4241-8D0C-A84F4A2B6050}" type="presParOf" srcId="{FA457667-BB19-447F-A8E0-A42E70D41792}" destId="{DE3194E8-2E72-4117-A36B-5D8155A13860}" srcOrd="1" destOrd="0" presId="urn:microsoft.com/office/officeart/2005/8/layout/orgChart1"/>
+    <dgm:cxn modelId="{0092D142-0F0D-4591-BB95-1159D4C7A725}" type="presParOf" srcId="{BEF93BAB-692D-4A6E-98A5-86D117B877E8}" destId="{8F42FD69-AB92-42B5-9DB4-41B5AA8D84AE}" srcOrd="1" destOrd="0" presId="urn:microsoft.com/office/officeart/2005/8/layout/orgChart1"/>
+    <dgm:cxn modelId="{C822BDE5-126F-4143-BA5D-F8452B3D5FF4}" type="presParOf" srcId="{BEF93BAB-692D-4A6E-98A5-86D117B877E8}" destId="{F8F31563-69F2-4D55-8386-099F3B3B23FE}" srcOrd="2" destOrd="0" presId="urn:microsoft.com/office/officeart/2005/8/layout/orgChart1"/>
+    <dgm:cxn modelId="{57EFFE3F-3456-4B58-8F92-85527C68283F}" type="presParOf" srcId="{2345F708-90E7-4C07-9BD2-8B4BB6171788}" destId="{A3E62CDB-033E-4440-858B-B894D8AC2241}" srcOrd="2" destOrd="0" presId="urn:microsoft.com/office/officeart/2005/8/layout/orgChart1"/>
+    <dgm:cxn modelId="{36AA3996-6756-42E7-990D-3C74FBFEA5AB}" type="presParOf" srcId="{2345F708-90E7-4C07-9BD2-8B4BB6171788}" destId="{49304F88-FE9D-4ABD-B33E-D51BF01BBE12}" srcOrd="3" destOrd="0" presId="urn:microsoft.com/office/officeart/2005/8/layout/orgChart1"/>
+    <dgm:cxn modelId="{E5FAB6CF-00D7-41D0-B2DE-8B7EE535C8DB}" type="presParOf" srcId="{49304F88-FE9D-4ABD-B33E-D51BF01BBE12}" destId="{ACF0D234-A641-444B-9C4C-0EBF0C50365F}" srcOrd="0" destOrd="0" presId="urn:microsoft.com/office/officeart/2005/8/layout/orgChart1"/>
+    <dgm:cxn modelId="{AB4EB6E8-9060-45BA-9910-93DA993F18C9}" type="presParOf" srcId="{ACF0D234-A641-444B-9C4C-0EBF0C50365F}" destId="{8520063A-AA86-4FA4-865A-08CFE1660982}" srcOrd="0" destOrd="0" presId="urn:microsoft.com/office/officeart/2005/8/layout/orgChart1"/>
+    <dgm:cxn modelId="{9D3835C6-352D-482A-B295-D06DFBA8598C}" type="presParOf" srcId="{ACF0D234-A641-444B-9C4C-0EBF0C50365F}" destId="{C86E3957-254E-4775-878C-1973AE72B87E}" srcOrd="1" destOrd="0" presId="urn:microsoft.com/office/officeart/2005/8/layout/orgChart1"/>
+    <dgm:cxn modelId="{A18E9ABF-39AF-4DAE-BA23-BFDA90821AED}" type="presParOf" srcId="{49304F88-FE9D-4ABD-B33E-D51BF01BBE12}" destId="{A8068167-5A0A-4DD8-A53E-3104EF631BB0}" srcOrd="1" destOrd="0" presId="urn:microsoft.com/office/officeart/2005/8/layout/orgChart1"/>
+    <dgm:cxn modelId="{84352693-62F3-4784-A7A8-966A0BF96284}" type="presParOf" srcId="{49304F88-FE9D-4ABD-B33E-D51BF01BBE12}" destId="{DDD7ED0B-D513-4389-997B-A3A229959449}" srcOrd="2" destOrd="0" presId="urn:microsoft.com/office/officeart/2005/8/layout/orgChart1"/>
+    <dgm:cxn modelId="{2FC1E4D8-4414-40F8-9D8B-B76816DBA520}" type="presParOf" srcId="{2345F708-90E7-4C07-9BD2-8B4BB6171788}" destId="{8B6DE821-32A3-4882-8728-D0439456486A}" srcOrd="4" destOrd="0" presId="urn:microsoft.com/office/officeart/2005/8/layout/orgChart1"/>
+    <dgm:cxn modelId="{3839B250-D31D-4E0D-B925-863AE3B3CF38}" type="presParOf" srcId="{2345F708-90E7-4C07-9BD2-8B4BB6171788}" destId="{D85732F3-5226-48B3-85E1-B0C857753518}" srcOrd="5" destOrd="0" presId="urn:microsoft.com/office/officeart/2005/8/layout/orgChart1"/>
+    <dgm:cxn modelId="{E9CC3A69-A09F-4DCD-8D52-FA2DA45E5395}" type="presParOf" srcId="{D85732F3-5226-48B3-85E1-B0C857753518}" destId="{03DB89FE-E47F-4735-9A2A-CB90702029E5}" srcOrd="0" destOrd="0" presId="urn:microsoft.com/office/officeart/2005/8/layout/orgChart1"/>
+    <dgm:cxn modelId="{3B378AF1-BC70-4BE5-BAF9-B344C5D4B5BB}" type="presParOf" srcId="{03DB89FE-E47F-4735-9A2A-CB90702029E5}" destId="{9725CE65-8FCE-487A-940A-0A16FEF5E6AA}" srcOrd="0" destOrd="0" presId="urn:microsoft.com/office/officeart/2005/8/layout/orgChart1"/>
+    <dgm:cxn modelId="{F8FED2ED-AE49-4A4C-97C6-1B13B0F4C3A2}" type="presParOf" srcId="{03DB89FE-E47F-4735-9A2A-CB90702029E5}" destId="{DA5230A7-D7B9-4577-B999-7FD3573D4009}" srcOrd="1" destOrd="0" presId="urn:microsoft.com/office/officeart/2005/8/layout/orgChart1"/>
+    <dgm:cxn modelId="{0ACCCE37-D4E3-4B68-A201-15E5CC391C35}" type="presParOf" srcId="{D85732F3-5226-48B3-85E1-B0C857753518}" destId="{3152BB71-74A1-4097-8B2B-4DA63940C205}" srcOrd="1" destOrd="0" presId="urn:microsoft.com/office/officeart/2005/8/layout/orgChart1"/>
+    <dgm:cxn modelId="{577DC794-536E-41F1-A658-D8015CD16E57}" type="presParOf" srcId="{D85732F3-5226-48B3-85E1-B0C857753518}" destId="{4B9FB1BC-D60D-426A-90E6-C1BDFC8A02F6}" srcOrd="2" destOrd="0" presId="urn:microsoft.com/office/officeart/2005/8/layout/orgChart1"/>
+    <dgm:cxn modelId="{54000F2E-7016-4D2F-8337-39C4F3BCE5F7}" type="presParOf" srcId="{2345F708-90E7-4C07-9BD2-8B4BB6171788}" destId="{345956ED-EE8A-4A24-927E-A0CCB4698124}" srcOrd="6" destOrd="0" presId="urn:microsoft.com/office/officeart/2005/8/layout/orgChart1"/>
+    <dgm:cxn modelId="{41B2D821-CED6-456C-BB75-62579B73EAB3}" type="presParOf" srcId="{2345F708-90E7-4C07-9BD2-8B4BB6171788}" destId="{82864C87-6369-4F9C-8553-718DD3852FB5}" srcOrd="7" destOrd="0" presId="urn:microsoft.com/office/officeart/2005/8/layout/orgChart1"/>
+    <dgm:cxn modelId="{4C9B8D81-854A-4EE8-AA3F-B812BCDAACA2}" type="presParOf" srcId="{82864C87-6369-4F9C-8553-718DD3852FB5}" destId="{9524C04F-0406-46F0-B94F-64671716AEAF}" srcOrd="0" destOrd="0" presId="urn:microsoft.com/office/officeart/2005/8/layout/orgChart1"/>
+    <dgm:cxn modelId="{192FB17B-876B-4962-8AF3-9D9F187CE8FB}" type="presParOf" srcId="{9524C04F-0406-46F0-B94F-64671716AEAF}" destId="{DBACE03E-08EB-455E-89BE-23B64C6C5A6C}" srcOrd="0" destOrd="0" presId="urn:microsoft.com/office/officeart/2005/8/layout/orgChart1"/>
+    <dgm:cxn modelId="{ADBD909B-393F-4948-9F6C-C8D97C74FD9B}" type="presParOf" srcId="{9524C04F-0406-46F0-B94F-64671716AEAF}" destId="{1A7D3D44-4DCB-4140-B078-731E89B3B900}" srcOrd="1" destOrd="0" presId="urn:microsoft.com/office/officeart/2005/8/layout/orgChart1"/>
+    <dgm:cxn modelId="{A1C16316-D24B-4A7D-9081-4D28B05C7DA0}" type="presParOf" srcId="{82864C87-6369-4F9C-8553-718DD3852FB5}" destId="{88D0FF60-1501-4F60-B58A-8E1D6D76A7CB}" srcOrd="1" destOrd="0" presId="urn:microsoft.com/office/officeart/2005/8/layout/orgChart1"/>
+    <dgm:cxn modelId="{4EBB3471-673C-4685-B5E1-D713867BC440}" type="presParOf" srcId="{82864C87-6369-4F9C-8553-718DD3852FB5}" destId="{E38FF6D3-4E13-4E17-9F11-8B9AAB578E2A}" srcOrd="2" destOrd="0" presId="urn:microsoft.com/office/officeart/2005/8/layout/orgChart1"/>
+    <dgm:cxn modelId="{7B5795BB-B0EC-4746-AD52-F2B438E8C105}" type="presParOf" srcId="{2345F708-90E7-4C07-9BD2-8B4BB6171788}" destId="{707D7F6A-2D6F-4527-82F4-0379EC4719E4}" srcOrd="8" destOrd="0" presId="urn:microsoft.com/office/officeart/2005/8/layout/orgChart1"/>
+    <dgm:cxn modelId="{E7F3D3BB-FC2B-44B6-8843-C33CA6DB5A2B}" type="presParOf" srcId="{2345F708-90E7-4C07-9BD2-8B4BB6171788}" destId="{886DAFC1-A616-480A-B4D1-1BEE3E2B9A49}" srcOrd="9" destOrd="0" presId="urn:microsoft.com/office/officeart/2005/8/layout/orgChart1"/>
+    <dgm:cxn modelId="{4D93ABE0-DF92-4A25-8241-1026B66FD311}" type="presParOf" srcId="{886DAFC1-A616-480A-B4D1-1BEE3E2B9A49}" destId="{451BD3A7-178F-475C-8CE8-30FCF7D14B80}" srcOrd="0" destOrd="0" presId="urn:microsoft.com/office/officeart/2005/8/layout/orgChart1"/>
+    <dgm:cxn modelId="{E92CD6B1-EE82-4B6A-A58F-D8714A2C3B20}" type="presParOf" srcId="{451BD3A7-178F-475C-8CE8-30FCF7D14B80}" destId="{E61A9452-3502-4928-8FA0-369603D4086E}" srcOrd="0" destOrd="0" presId="urn:microsoft.com/office/officeart/2005/8/layout/orgChart1"/>
+    <dgm:cxn modelId="{8CA7A677-7DB2-43A3-9BAC-1245EE197A95}" type="presParOf" srcId="{451BD3A7-178F-475C-8CE8-30FCF7D14B80}" destId="{7683229D-07E7-4AD2-AEDC-17B6E8410185}" srcOrd="1" destOrd="0" presId="urn:microsoft.com/office/officeart/2005/8/layout/orgChart1"/>
+    <dgm:cxn modelId="{76AF88A1-4517-4422-AB13-A3DF76EDCCBF}" type="presParOf" srcId="{886DAFC1-A616-480A-B4D1-1BEE3E2B9A49}" destId="{2DBD0EB3-4955-4426-A4BC-945DBB3679B6}" srcOrd="1" destOrd="0" presId="urn:microsoft.com/office/officeart/2005/8/layout/orgChart1"/>
+    <dgm:cxn modelId="{22F32C67-A5E4-4E78-84F9-A7B5CEF79A94}" type="presParOf" srcId="{886DAFC1-A616-480A-B4D1-1BEE3E2B9A49}" destId="{45BB072D-891F-4241-A198-E7752C52D714}" srcOrd="2" destOrd="0" presId="urn:microsoft.com/office/officeart/2005/8/layout/orgChart1"/>
+    <dgm:cxn modelId="{AB7C2E4A-11A2-4473-A9C9-E491A80E2D1F}" type="presParOf" srcId="{BF46DF33-68C3-41D3-9F4B-714C7D44BFF6}" destId="{B15D4506-7D01-4708-A810-B8FA8B0B0439}" srcOrd="2" destOrd="0" presId="urn:microsoft.com/office/officeart/2005/8/layout/orgChart1"/>
+    <dgm:cxn modelId="{1DCE624A-9AAF-439B-A1D0-963A73FF4B7F}" type="presParOf" srcId="{09501C41-4750-44C3-9672-B8FAC05DCFAC}" destId="{A90D9765-B699-4548-8FA9-E85B91CF9069}" srcOrd="6" destOrd="0" presId="urn:microsoft.com/office/officeart/2005/8/layout/orgChart1"/>
+    <dgm:cxn modelId="{2608BBF5-1FAD-4354-B01E-D82567D3845A}" type="presParOf" srcId="{09501C41-4750-44C3-9672-B8FAC05DCFAC}" destId="{C3E724AA-C2AD-4497-AFFD-338C6D84CD85}" srcOrd="7" destOrd="0" presId="urn:microsoft.com/office/officeart/2005/8/layout/orgChart1"/>
+    <dgm:cxn modelId="{F0831409-FDE8-4D1E-9FF2-39A705463EFF}" type="presParOf" srcId="{C3E724AA-C2AD-4497-AFFD-338C6D84CD85}" destId="{E6D9C820-D76B-44EE-A8A2-50DF554BEA2C}" srcOrd="0" destOrd="0" presId="urn:microsoft.com/office/officeart/2005/8/layout/orgChart1"/>
+    <dgm:cxn modelId="{D9CD8768-6544-48B2-B756-B7F9ED0E97D3}" type="presParOf" srcId="{E6D9C820-D76B-44EE-A8A2-50DF554BEA2C}" destId="{95148241-40E5-4252-B457-4C57A9AB2B38}" srcOrd="0" destOrd="0" presId="urn:microsoft.com/office/officeart/2005/8/layout/orgChart1"/>
+    <dgm:cxn modelId="{18197082-3AD5-40D5-AA7C-6965F12876B2}" type="presParOf" srcId="{E6D9C820-D76B-44EE-A8A2-50DF554BEA2C}" destId="{D58BFE12-452C-4F52-B70B-6E6AAEEDCC59}" srcOrd="1" destOrd="0" presId="urn:microsoft.com/office/officeart/2005/8/layout/orgChart1"/>
+    <dgm:cxn modelId="{9E5D8BB6-6EDA-4B8E-831F-B93595CA8AC6}" type="presParOf" srcId="{C3E724AA-C2AD-4497-AFFD-338C6D84CD85}" destId="{F89052DE-90F4-4E9B-AB30-8A5D5EFB597A}" srcOrd="1" destOrd="0" presId="urn:microsoft.com/office/officeart/2005/8/layout/orgChart1"/>
+    <dgm:cxn modelId="{4AE182ED-5858-450C-9637-695A97886FE0}" type="presParOf" srcId="{C3E724AA-C2AD-4497-AFFD-338C6D84CD85}" destId="{8165D570-8E3D-4A67-8E35-A91155C9A7DA}" srcOrd="2" destOrd="0" presId="urn:microsoft.com/office/officeart/2005/8/layout/orgChart1"/>
+    <dgm:cxn modelId="{53995BC1-EF01-4F57-AC46-07D2E38F6C40}" type="presParOf" srcId="{09501C41-4750-44C3-9672-B8FAC05DCFAC}" destId="{778299FA-094B-4B34-8B2E-4E76E7B3A969}" srcOrd="8" destOrd="0" presId="urn:microsoft.com/office/officeart/2005/8/layout/orgChart1"/>
+    <dgm:cxn modelId="{B5693DA4-B084-487C-B3E2-9408364BB321}" type="presParOf" srcId="{09501C41-4750-44C3-9672-B8FAC05DCFAC}" destId="{DB1C72B7-6036-4305-88AD-FA7F8E52AA9C}" srcOrd="9" destOrd="0" presId="urn:microsoft.com/office/officeart/2005/8/layout/orgChart1"/>
+    <dgm:cxn modelId="{1BE53565-CB18-4344-9121-64629E88DA47}" type="presParOf" srcId="{DB1C72B7-6036-4305-88AD-FA7F8E52AA9C}" destId="{9BA3CB22-69A2-41D1-9DFF-66F884D96D2E}" srcOrd="0" destOrd="0" presId="urn:microsoft.com/office/officeart/2005/8/layout/orgChart1"/>
+    <dgm:cxn modelId="{DD4F1E3A-31CD-4D12-A4AC-906E2355390C}" type="presParOf" srcId="{9BA3CB22-69A2-41D1-9DFF-66F884D96D2E}" destId="{0C7A77F8-CD0D-45A6-B839-0F1AB7F8CAD9}" srcOrd="0" destOrd="0" presId="urn:microsoft.com/office/officeart/2005/8/layout/orgChart1"/>
+    <dgm:cxn modelId="{424D5556-692F-4B4A-989E-7169E3CD1AC4}" type="presParOf" srcId="{9BA3CB22-69A2-41D1-9DFF-66F884D96D2E}" destId="{6A480D47-7FAF-4FD8-92F9-CCE485FF45C1}" srcOrd="1" destOrd="0" presId="urn:microsoft.com/office/officeart/2005/8/layout/orgChart1"/>
+    <dgm:cxn modelId="{A8BD5357-47BF-4EDD-B713-BD174BFCD886}" type="presParOf" srcId="{DB1C72B7-6036-4305-88AD-FA7F8E52AA9C}" destId="{C307B3DF-C2D5-4379-9427-42EF3F5DC5DA}" srcOrd="1" destOrd="0" presId="urn:microsoft.com/office/officeart/2005/8/layout/orgChart1"/>
+    <dgm:cxn modelId="{2186E51A-51AF-4E49-9359-092EF51ADB46}" type="presParOf" srcId="{DB1C72B7-6036-4305-88AD-FA7F8E52AA9C}" destId="{C087FDD6-F867-4121-B7B4-744F32C35F69}" srcOrd="2" destOrd="0" presId="urn:microsoft.com/office/officeart/2005/8/layout/orgChart1"/>
+    <dgm:cxn modelId="{2F18804D-3469-4AD7-BE58-13920DADAF81}" type="presParOf" srcId="{C6646E97-F5CE-4D59-AA72-5B95EB48897A}" destId="{0537263C-9FBB-4DBE-802D-7C2EF026B132}" srcOrd="2" destOrd="0" presId="urn:microsoft.com/office/officeart/2005/8/layout/orgChart1"/>
   </dgm:cxnLst>
   <dgm:bg/>
   <dgm:whole/>

--- a/trunk/Proyecto final/OrganigramaEmpresaProyecto.docx
+++ b/trunk/Proyecto final/OrganigramaEmpresaProyecto.docx
@@ -139,6 +139,71 @@
       <w:r>
         <w:t>Investigación de Hardware y Software:</w:t>
       </w:r>
+      <w:r>
+        <w:t xml:space="preserve"> esta investigación consta básicamente,</w:t>
+      </w:r>
+      <w:r>
+        <w:t xml:space="preserve"> en buscar, </w:t>
+      </w:r>
+      <w:r>
+        <w:t>encontrar y probar nuevas tecnologías existentes en el mercado tanto de hardware como software que pueden aplicarse para el diseño y comercialización de un nuevo producto o servicio.</w:t>
+      </w:r>
+    </w:p>
+    <w:p>
+      <w:pPr>
+        <w:pStyle w:val="Prrafodelista"/>
+        <w:numPr>
+          <w:ilvl w:val="1"/>
+          <w:numId w:val="1"/>
+        </w:numPr>
+      </w:pPr>
+      <w:r>
+        <w:t xml:space="preserve">Comunicación socio-cultural y técnicas de marketing: </w:t>
+      </w:r>
+      <w:r>
+        <w:rPr>
+          <w:rFonts w:cstheme="minorHAnsi"/>
+        </w:rPr>
+        <w:t>área</w:t>
+      </w:r>
+      <w:r>
+        <w:rPr>
+          <w:rFonts w:cstheme="minorHAnsi"/>
+        </w:rPr>
+        <w:t xml:space="preserve"> destinada a indagar sobre las formas de comportamiento e </w:t>
+      </w:r>
+      <w:r>
+        <w:rPr>
+          <w:rFonts w:cstheme="minorHAnsi"/>
+        </w:rPr>
+        <w:t>interacción</w:t>
+      </w:r>
+      <w:r>
+        <w:rPr>
+          <w:rFonts w:cstheme="minorHAnsi"/>
+        </w:rPr>
+        <w:t xml:space="preserve"> social </w:t>
+      </w:r>
+      <w:proofErr w:type="spellStart"/>
+      <w:r>
+        <w:rPr>
+          <w:rFonts w:cstheme="minorHAnsi"/>
+        </w:rPr>
+        <w:t>tecnomediadas</w:t>
+      </w:r>
+      <w:proofErr w:type="spellEnd"/>
+      <w:r>
+        <w:rPr>
+          <w:rFonts w:cstheme="minorHAnsi"/>
+        </w:rPr>
+        <w:t>.</w:t>
+      </w:r>
+    </w:p>
+    <w:p>
+      <w:pPr>
+        <w:pStyle w:val="Prrafodelista"/>
+        <w:ind w:left="1440"/>
+      </w:pPr>
     </w:p>
     <w:sectPr>
       <w:pgSz w:w="12240" w:h="15840"/>
@@ -2756,181 +2821,181 @@
     </dgm:pt>
   </dgm:ptLst>
   <dgm:cxnLst>
-    <dgm:cxn modelId="{E509B3A1-D6CE-41C3-9A29-3EDBAE520409}" type="presOf" srcId="{DA589B04-1F2E-4707-92BA-D96F17A1BA34}" destId="{F53C0607-15D2-4D81-8771-ABE94EEF9B59}" srcOrd="0" destOrd="0" presId="urn:microsoft.com/office/officeart/2005/8/layout/orgChart1"/>
-    <dgm:cxn modelId="{E6BD9264-1AE4-48FC-8A8E-E7FE2B211CD0}" type="presOf" srcId="{AAE97CAF-66D4-4C25-ACBC-D66C6217AE9A}" destId="{817D94E1-7092-48D4-A939-193FE3E7921A}" srcOrd="0" destOrd="0" presId="urn:microsoft.com/office/officeart/2005/8/layout/orgChart1"/>
-    <dgm:cxn modelId="{0B790029-3B1A-4565-913E-9408E1F5C50A}" type="presOf" srcId="{466662B1-13FB-4206-ACE7-4841154AA18C}" destId="{7683229D-07E7-4AD2-AEDC-17B6E8410185}" srcOrd="1" destOrd="0" presId="urn:microsoft.com/office/officeart/2005/8/layout/orgChart1"/>
-    <dgm:cxn modelId="{D6BB4858-0B82-4C37-92DC-A28E125BE7F0}" type="presOf" srcId="{5E6E4F97-ECA0-43BD-BC8D-85FE8562E75A}" destId="{CCB950D7-151A-4992-A32C-1B7A261EBE38}" srcOrd="1" destOrd="0" presId="urn:microsoft.com/office/officeart/2005/8/layout/orgChart1"/>
-    <dgm:cxn modelId="{4065D8B9-A254-47F6-AE40-C1FEEAF87186}" type="presOf" srcId="{1CDEE04B-890A-4D70-B8D9-54E160E85137}" destId="{D58BFE12-452C-4F52-B70B-6E6AAEEDCC59}" srcOrd="1" destOrd="0" presId="urn:microsoft.com/office/officeart/2005/8/layout/orgChart1"/>
-    <dgm:cxn modelId="{37C5AF28-2FC9-45F6-832D-FD69A38A3981}" type="presOf" srcId="{E840ADD7-8F24-43C1-AC56-4AB90313BD44}" destId="{577DC428-B3BC-4BE6-97AB-4E554CC91194}" srcOrd="0" destOrd="0" presId="urn:microsoft.com/office/officeart/2005/8/layout/orgChart1"/>
-    <dgm:cxn modelId="{D0CA4207-AC62-4CEC-8282-A2464E5612C6}" type="presOf" srcId="{263B751E-581A-43A4-BDCB-A3ED01920FFC}" destId="{A90D9765-B699-4548-8FA9-E85B91CF9069}" srcOrd="0" destOrd="0" presId="urn:microsoft.com/office/officeart/2005/8/layout/orgChart1"/>
-    <dgm:cxn modelId="{C4E2D9CD-F939-4EE2-8305-632612901F3F}" type="presOf" srcId="{0CD8F2B4-2C63-4EDA-AA71-C33D48C13190}" destId="{F8E26533-64B6-4D2E-8D99-15FAADEA491C}" srcOrd="0" destOrd="0" presId="urn:microsoft.com/office/officeart/2005/8/layout/orgChart1"/>
-    <dgm:cxn modelId="{BF028FBA-16EB-4CFD-AC24-1C6CE90A0373}" type="presOf" srcId="{DDD8F282-BF0D-4BBA-A374-610888C3173F}" destId="{1A2C6E56-09D0-4DE4-92DC-541E3C29C2E5}" srcOrd="1" destOrd="0" presId="urn:microsoft.com/office/officeart/2005/8/layout/orgChart1"/>
-    <dgm:cxn modelId="{56CF1AD0-1AD9-4E3C-8011-23E8744CD656}" type="presOf" srcId="{103C59E8-CA4E-472B-A5FD-B16763F86648}" destId="{C646EDD8-540D-4FE8-95DD-6058B2296CAA}" srcOrd="0" destOrd="0" presId="urn:microsoft.com/office/officeart/2005/8/layout/orgChart1"/>
-    <dgm:cxn modelId="{1CCC26AB-F279-47F9-B254-8EBB51FDC455}" type="presOf" srcId="{5CD0941C-8041-4518-A754-313C635A952D}" destId="{21B282A9-2C2B-4A49-AC16-D15E3EA1EEC6}" srcOrd="1" destOrd="0" presId="urn:microsoft.com/office/officeart/2005/8/layout/orgChart1"/>
-    <dgm:cxn modelId="{36D51976-2C46-431E-8EC9-069FCA651ACD}" type="presOf" srcId="{AEAC17DE-EE25-46CC-AAB7-1DF7AB21CF01}" destId="{9725CE65-8FCE-487A-940A-0A16FEF5E6AA}" srcOrd="0" destOrd="0" presId="urn:microsoft.com/office/officeart/2005/8/layout/orgChart1"/>
-    <dgm:cxn modelId="{72E4A489-DCFB-4FD7-8AAD-D2BFF2504737}" type="presOf" srcId="{5B5952F3-0903-4299-9A90-73A8308DF72A}" destId="{345956ED-EE8A-4A24-927E-A0CCB4698124}" srcOrd="0" destOrd="0" presId="urn:microsoft.com/office/officeart/2005/8/layout/orgChart1"/>
-    <dgm:cxn modelId="{8144A764-4626-44DB-97F2-F91B61300257}" type="presOf" srcId="{0746330C-39D4-48BC-976B-1F08133CBEB5}" destId="{778299FA-094B-4B34-8B2E-4E76E7B3A969}" srcOrd="0" destOrd="0" presId="urn:microsoft.com/office/officeart/2005/8/layout/orgChart1"/>
-    <dgm:cxn modelId="{37D9B01B-3397-47E8-BB5E-4477C7327836}" type="presOf" srcId="{5CD0941C-8041-4518-A754-313C635A952D}" destId="{688D167B-7190-458D-AE01-433487FCDF29}" srcOrd="0" destOrd="0" presId="urn:microsoft.com/office/officeart/2005/8/layout/orgChart1"/>
-    <dgm:cxn modelId="{541243C2-DF63-4576-A9BD-EAB8C4D3ED5D}" type="presOf" srcId="{DA589B04-1F2E-4707-92BA-D96F17A1BA34}" destId="{76651011-86F2-44E7-8488-A15419525BBC}" srcOrd="1" destOrd="0" presId="urn:microsoft.com/office/officeart/2005/8/layout/orgChart1"/>
-    <dgm:cxn modelId="{A71B3455-C6F1-4C33-B70D-033F4BB993FA}" type="presOf" srcId="{33E9A518-B529-4A67-B53D-F52E36536293}" destId="{16613086-C64E-4E76-B4E8-CAABFB4BE44E}" srcOrd="0" destOrd="0" presId="urn:microsoft.com/office/officeart/2005/8/layout/orgChart1"/>
-    <dgm:cxn modelId="{C887F1AE-E8AA-48AD-8E23-9CD3277FCA85}" type="presOf" srcId="{D52AE223-31B0-423B-AC5E-D4948A47A150}" destId="{DBACE03E-08EB-455E-89BE-23B64C6C5A6C}" srcOrd="0" destOrd="0" presId="urn:microsoft.com/office/officeart/2005/8/layout/orgChart1"/>
+    <dgm:cxn modelId="{C61FE82B-6DC4-4C07-B44B-FCE3A989BC87}" type="presOf" srcId="{3DACA850-9DD6-4F01-9F74-77F3C8B2B37F}" destId="{8B6DE821-32A3-4882-8728-D0439456486A}" srcOrd="0" destOrd="0" presId="urn:microsoft.com/office/officeart/2005/8/layout/orgChart1"/>
+    <dgm:cxn modelId="{582829CF-5D11-4722-B577-01C35E25308A}" type="presOf" srcId="{1CDEE04B-890A-4D70-B8D9-54E160E85137}" destId="{95148241-40E5-4252-B457-4C57A9AB2B38}" srcOrd="0" destOrd="0" presId="urn:microsoft.com/office/officeart/2005/8/layout/orgChart1"/>
     <dgm:cxn modelId="{C051459C-A74C-4D36-8F32-E5D2862BD783}" srcId="{5CD0941C-8041-4518-A754-313C635A952D}" destId="{C3FA5749-F161-4830-B3CF-497972C02276}" srcOrd="4" destOrd="0" parTransId="{0746330C-39D4-48BC-976B-1F08133CBEB5}" sibTransId="{0EC5E5B6-9898-4135-B0E6-B2E812F26370}"/>
+    <dgm:cxn modelId="{A64BD56C-3F59-48F5-9C58-1396E670E548}" type="presOf" srcId="{E28C3293-D8A9-494F-9DF7-29F0E5A8D29C}" destId="{4322099B-3E5E-40AB-9FA3-E47605DCE353}" srcOrd="0" destOrd="0" presId="urn:microsoft.com/office/officeart/2005/8/layout/orgChart1"/>
+    <dgm:cxn modelId="{F126AED6-3B6E-40BB-8CF6-CADEFBA6BA6F}" type="presOf" srcId="{7BA5D5A0-CBCB-4470-8E6D-6149B40E1EBE}" destId="{A3E62CDB-033E-4440-858B-B894D8AC2241}" srcOrd="0" destOrd="0" presId="urn:microsoft.com/office/officeart/2005/8/layout/orgChart1"/>
+    <dgm:cxn modelId="{32B59C5E-90CB-46EE-8CE9-A7432E74181C}" type="presOf" srcId="{E840ADD7-8F24-43C1-AC56-4AB90313BD44}" destId="{577DC428-B3BC-4BE6-97AB-4E554CC91194}" srcOrd="0" destOrd="0" presId="urn:microsoft.com/office/officeart/2005/8/layout/orgChart1"/>
+    <dgm:cxn modelId="{8A2DF2BE-64A5-403C-BFB3-967030CC8865}" type="presOf" srcId="{B1512586-6223-4B78-9AC2-7B54AADDC37D}" destId="{8520063A-AA86-4FA4-865A-08CFE1660982}" srcOrd="0" destOrd="0" presId="urn:microsoft.com/office/officeart/2005/8/layout/orgChart1"/>
+    <dgm:cxn modelId="{3E901B6C-621B-4A8C-BCCB-0121047F6990}" type="presOf" srcId="{DA589B04-1F2E-4707-92BA-D96F17A1BA34}" destId="{76651011-86F2-44E7-8488-A15419525BBC}" srcOrd="1" destOrd="0" presId="urn:microsoft.com/office/officeart/2005/8/layout/orgChart1"/>
+    <dgm:cxn modelId="{4C108A7C-D679-46DA-87A9-6A45F3969DB6}" type="presOf" srcId="{DD876D84-F174-4894-A63C-D0088DE8EE98}" destId="{EC42E605-670A-4548-8AA0-C04434DDF5B5}" srcOrd="0" destOrd="0" presId="urn:microsoft.com/office/officeart/2005/8/layout/orgChart1"/>
+    <dgm:cxn modelId="{34C43471-35C6-48D4-AE2C-3819A4CB7FD0}" type="presOf" srcId="{8BB731E9-DAA7-4D3D-9DE3-004C9B6CE50C}" destId="{6349FD94-21F5-428E-BAB9-7F68AF7D5C56}" srcOrd="0" destOrd="0" presId="urn:microsoft.com/office/officeart/2005/8/layout/orgChart1"/>
+    <dgm:cxn modelId="{B445BD53-0BF3-4498-9BCB-FE99EE4C8938}" type="presOf" srcId="{5CD0941C-8041-4518-A754-313C635A952D}" destId="{688D167B-7190-458D-AE01-433487FCDF29}" srcOrd="0" destOrd="0" presId="urn:microsoft.com/office/officeart/2005/8/layout/orgChart1"/>
+    <dgm:cxn modelId="{73FD37B4-020F-4945-8498-8699A332540E}" type="presOf" srcId="{C3FA5749-F161-4830-B3CF-497972C02276}" destId="{0C7A77F8-CD0D-45A6-B839-0F1AB7F8CAD9}" srcOrd="0" destOrd="0" presId="urn:microsoft.com/office/officeart/2005/8/layout/orgChart1"/>
+    <dgm:cxn modelId="{11AC28B4-C172-4E06-A2A1-58A197D665AA}" type="presOf" srcId="{5CD0941C-8041-4518-A754-313C635A952D}" destId="{21B282A9-2C2B-4A49-AC16-D15E3EA1EEC6}" srcOrd="1" destOrd="0" presId="urn:microsoft.com/office/officeart/2005/8/layout/orgChart1"/>
+    <dgm:cxn modelId="{6DC44516-C1D0-4675-B225-D6DCEDC52D23}" type="presOf" srcId="{4310398A-C2B4-4C36-8979-F75B7876EE2B}" destId="{707D7F6A-2D6F-4527-82F4-0379EC4719E4}" srcOrd="0" destOrd="0" presId="urn:microsoft.com/office/officeart/2005/8/layout/orgChart1"/>
+    <dgm:cxn modelId="{152948C9-E330-448D-AB71-AF3F446F45CE}" type="presOf" srcId="{EC32D994-1300-4475-9D5C-F7A153370443}" destId="{D5DA3964-46C0-42E5-A000-D25710A2932C}" srcOrd="0" destOrd="0" presId="urn:microsoft.com/office/officeart/2005/8/layout/orgChart1"/>
+    <dgm:cxn modelId="{5B856E89-1BC3-4F38-AC30-746A68339706}" type="presOf" srcId="{83F53ADD-2B59-47AE-97C9-E8750C393460}" destId="{1EDBA70B-D154-4DA9-9DEF-C09E7441CAEA}" srcOrd="0" destOrd="0" presId="urn:microsoft.com/office/officeart/2005/8/layout/orgChart1"/>
+    <dgm:cxn modelId="{49850344-7976-4E23-94DA-80E71388AE0C}" type="presOf" srcId="{7CC5DAD1-905A-4F4E-8A26-9D287B5CAA08}" destId="{BA5D0068-284F-4749-9C68-2B4E1F4E6632}" srcOrd="1" destOrd="0" presId="urn:microsoft.com/office/officeart/2005/8/layout/orgChart1"/>
+    <dgm:cxn modelId="{EB536082-6FE8-4E54-992A-B06E8A08B82B}" srcId="{5CD0941C-8041-4518-A754-313C635A952D}" destId="{DA589B04-1F2E-4707-92BA-D96F17A1BA34}" srcOrd="1" destOrd="0" parTransId="{89C97CF3-7DE2-4302-AA44-48CB91348D3F}" sibTransId="{7BB3F78A-C913-46EC-B1E1-98FF42454C79}"/>
+    <dgm:cxn modelId="{7A7F493A-8A9B-48F9-B8C8-A4E8EDB4985F}" type="presOf" srcId="{3B02EF6F-4589-4BB4-97AA-F5FA92041580}" destId="{EBE9B67F-F947-4D55-A844-6DC59291C7EC}" srcOrd="0" destOrd="0" presId="urn:microsoft.com/office/officeart/2005/8/layout/orgChart1"/>
+    <dgm:cxn modelId="{ED562C21-53CD-4448-9E2A-973312C74F29}" srcId="{5CD0941C-8041-4518-A754-313C635A952D}" destId="{1CDEE04B-890A-4D70-B8D9-54E160E85137}" srcOrd="3" destOrd="0" parTransId="{263B751E-581A-43A4-BDCB-A3ED01920FFC}" sibTransId="{A5D83AEB-3818-43D7-BFD5-3764833D6216}"/>
+    <dgm:cxn modelId="{E076AAB6-39CD-4B09-9089-186F3B20C06D}" type="presOf" srcId="{34F03194-329F-48D2-BCFC-E363F15E2EC3}" destId="{90D433EE-D1A5-4D8D-A8A4-FD9D21D36921}" srcOrd="0" destOrd="0" presId="urn:microsoft.com/office/officeart/2005/8/layout/orgChart1"/>
+    <dgm:cxn modelId="{4778ED15-BE5E-4BE1-B4A0-59605BE306AA}" type="presOf" srcId="{5E6E4F97-ECA0-43BD-BC8D-85FE8562E75A}" destId="{CCB950D7-151A-4992-A32C-1B7A261EBE38}" srcOrd="1" destOrd="0" presId="urn:microsoft.com/office/officeart/2005/8/layout/orgChart1"/>
+    <dgm:cxn modelId="{166EFF6D-51B7-4A5E-B155-1B60037B1DC3}" srcId="{33E9A518-B529-4A67-B53D-F52E36536293}" destId="{0CD8F2B4-2C63-4EDA-AA71-C33D48C13190}" srcOrd="0" destOrd="0" parTransId="{34F03194-329F-48D2-BCFC-E363F15E2EC3}" sibTransId="{65856358-3FAB-472D-A4BD-634E4833CE02}"/>
+    <dgm:cxn modelId="{4595A91A-2696-4517-B5E3-F8754951586C}" type="presOf" srcId="{263B751E-581A-43A4-BDCB-A3ED01920FFC}" destId="{A90D9765-B699-4548-8FA9-E85B91CF9069}" srcOrd="0" destOrd="0" presId="urn:microsoft.com/office/officeart/2005/8/layout/orgChart1"/>
+    <dgm:cxn modelId="{4A6EED2F-A9A7-4C6F-882A-B14D2714CBD5}" type="presOf" srcId="{5E6E4F97-ECA0-43BD-BC8D-85FE8562E75A}" destId="{55AD6FEA-2DF7-4220-8043-11932BAB8C61}" srcOrd="0" destOrd="0" presId="urn:microsoft.com/office/officeart/2005/8/layout/orgChart1"/>
+    <dgm:cxn modelId="{0E4E7579-9CE4-414F-8AED-7F43CD530929}" srcId="{DA589B04-1F2E-4707-92BA-D96F17A1BA34}" destId="{E840ADD7-8F24-43C1-AC56-4AB90313BD44}" srcOrd="1" destOrd="0" parTransId="{EC32D994-1300-4475-9D5C-F7A153370443}" sibTransId="{3C65EA35-773A-44F8-A60B-8ACEF9B20641}"/>
+    <dgm:cxn modelId="{5795F5A0-F4D7-4CA4-9357-B7FDB2308EE9}" srcId="{5E6E4F97-ECA0-43BD-BC8D-85FE8562E75A}" destId="{7CC5DAD1-905A-4F4E-8A26-9D287B5CAA08}" srcOrd="0" destOrd="0" parTransId="{83F53ADD-2B59-47AE-97C9-E8750C393460}" sibTransId="{A3613E61-0BAA-4A68-9B80-04E604B523AD}"/>
+    <dgm:cxn modelId="{965FC1C5-847A-43EA-9069-5B58DEC15721}" srcId="{5E6E4F97-ECA0-43BD-BC8D-85FE8562E75A}" destId="{DDD8F282-BF0D-4BBA-A374-610888C3173F}" srcOrd="1" destOrd="0" parTransId="{DD876D84-F174-4894-A63C-D0088DE8EE98}" sibTransId="{D02C9FBA-C856-45AB-BFC7-B991A6EB3628}"/>
+    <dgm:cxn modelId="{9DCC5B9B-BE10-49F8-8304-EE52B911E43A}" type="presOf" srcId="{AEAC17DE-EE25-46CC-AAB7-1DF7AB21CF01}" destId="{9725CE65-8FCE-487A-940A-0A16FEF5E6AA}" srcOrd="0" destOrd="0" presId="urn:microsoft.com/office/officeart/2005/8/layout/orgChart1"/>
+    <dgm:cxn modelId="{AC456B5B-B7BF-49A8-984D-CBB7C606CDEB}" type="presOf" srcId="{AAE97CAF-66D4-4C25-ACBC-D66C6217AE9A}" destId="{817D94E1-7092-48D4-A939-193FE3E7921A}" srcOrd="0" destOrd="0" presId="urn:microsoft.com/office/officeart/2005/8/layout/orgChart1"/>
     <dgm:cxn modelId="{B8B1CC80-276F-4F95-BB0C-74FAE3BCD0B2}" srcId="{33E9A518-B529-4A67-B53D-F52E36536293}" destId="{B1512586-6223-4B78-9AC2-7B54AADDC37D}" srcOrd="1" destOrd="0" parTransId="{7BA5D5A0-CBCB-4470-8E6D-6149B40E1EBE}" sibTransId="{C60E5EE7-380A-4CC8-9ECF-9DA58EA1B7FF}"/>
+    <dgm:cxn modelId="{1478D0D0-FD66-461F-9580-B6ED6E1B8437}" type="presOf" srcId="{AEAC17DE-EE25-46CC-AAB7-1DF7AB21CF01}" destId="{DA5230A7-D7B9-4577-B999-7FD3573D4009}" srcOrd="1" destOrd="0" presId="urn:microsoft.com/office/officeart/2005/8/layout/orgChart1"/>
+    <dgm:cxn modelId="{974EEE4F-7855-4458-A948-A92574570F15}" srcId="{33E9A518-B529-4A67-B53D-F52E36536293}" destId="{466662B1-13FB-4206-ACE7-4841154AA18C}" srcOrd="4" destOrd="0" parTransId="{4310398A-C2B4-4C36-8979-F75B7876EE2B}" sibTransId="{236FB25A-25C7-4DEA-B2F9-0EDA7F257581}"/>
+    <dgm:cxn modelId="{BC97A3F3-47C6-40F5-8EE8-5119E0A11E6C}" type="presOf" srcId="{DDD8F282-BF0D-4BBA-A374-610888C3173F}" destId="{1A2C6E56-09D0-4DE4-92DC-541E3C29C2E5}" srcOrd="1" destOrd="0" presId="urn:microsoft.com/office/officeart/2005/8/layout/orgChart1"/>
+    <dgm:cxn modelId="{1EC891CF-9D52-426A-AE49-F32382BC521C}" type="presOf" srcId="{C3FA5749-F161-4830-B3CF-497972C02276}" destId="{6A480D47-7FAF-4FD8-92F9-CCE485FF45C1}" srcOrd="1" destOrd="0" presId="urn:microsoft.com/office/officeart/2005/8/layout/orgChart1"/>
     <dgm:cxn modelId="{C1AC97E2-9658-4BF4-A5EE-2FF58D57B4F0}" srcId="{5CD0941C-8041-4518-A754-313C635A952D}" destId="{33E9A518-B529-4A67-B53D-F52E36536293}" srcOrd="2" destOrd="0" parTransId="{3B02EF6F-4589-4BB4-97AA-F5FA92041580}" sibTransId="{366409F7-E3F1-46D4-8954-F32487DAD18B}"/>
-    <dgm:cxn modelId="{FF23EE37-AE8F-4E58-9F27-9CB6A5D847B1}" type="presOf" srcId="{7CC5DAD1-905A-4F4E-8A26-9D287B5CAA08}" destId="{93953012-ED58-46A6-B668-AC51C3276217}" srcOrd="0" destOrd="0" presId="urn:microsoft.com/office/officeart/2005/8/layout/orgChart1"/>
-    <dgm:cxn modelId="{6822EE72-DFE1-41FC-A76C-2432B8A3F199}" type="presOf" srcId="{B1512586-6223-4B78-9AC2-7B54AADDC37D}" destId="{C86E3957-254E-4775-878C-1973AE72B87E}" srcOrd="1" destOrd="0" presId="urn:microsoft.com/office/officeart/2005/8/layout/orgChart1"/>
-    <dgm:cxn modelId="{042191FB-503A-4161-B0C8-1DEB484C89E2}" type="presOf" srcId="{5E6E4F97-ECA0-43BD-BC8D-85FE8562E75A}" destId="{55AD6FEA-2DF7-4220-8043-11932BAB8C61}" srcOrd="0" destOrd="0" presId="urn:microsoft.com/office/officeart/2005/8/layout/orgChart1"/>
-    <dgm:cxn modelId="{0E4E7579-9CE4-414F-8AED-7F43CD530929}" srcId="{DA589B04-1F2E-4707-92BA-D96F17A1BA34}" destId="{E840ADD7-8F24-43C1-AC56-4AB90313BD44}" srcOrd="1" destOrd="0" parTransId="{EC32D994-1300-4475-9D5C-F7A153370443}" sibTransId="{3C65EA35-773A-44F8-A60B-8ACEF9B20641}"/>
-    <dgm:cxn modelId="{4215D5A9-DCCE-4E3D-9530-E5382C6A9388}" type="presOf" srcId="{1CDEE04B-890A-4D70-B8D9-54E160E85137}" destId="{95148241-40E5-4252-B457-4C57A9AB2B38}" srcOrd="0" destOrd="0" presId="urn:microsoft.com/office/officeart/2005/8/layout/orgChart1"/>
-    <dgm:cxn modelId="{9C54CC85-AC6B-470A-8B52-E82BFC3F01DD}" type="presOf" srcId="{3DACA850-9DD6-4F01-9F74-77F3C8B2B37F}" destId="{8B6DE821-32A3-4882-8728-D0439456486A}" srcOrd="0" destOrd="0" presId="urn:microsoft.com/office/officeart/2005/8/layout/orgChart1"/>
-    <dgm:cxn modelId="{8B41E8B2-390C-4743-86A9-1F3132261AB3}" type="presOf" srcId="{EC32D994-1300-4475-9D5C-F7A153370443}" destId="{D5DA3964-46C0-42E5-A000-D25710A2932C}" srcOrd="0" destOrd="0" presId="urn:microsoft.com/office/officeart/2005/8/layout/orgChart1"/>
-    <dgm:cxn modelId="{C14C28EF-2D29-4098-A4C9-6C71E932D5A9}" type="presOf" srcId="{33E9A518-B529-4A67-B53D-F52E36536293}" destId="{7A0BF86B-EA98-4F5D-B761-F89C672FA732}" srcOrd="1" destOrd="0" presId="urn:microsoft.com/office/officeart/2005/8/layout/orgChart1"/>
-    <dgm:cxn modelId="{293A3C24-5ECA-4F9E-9AC3-D8EBC1E33734}" type="presOf" srcId="{E840ADD7-8F24-43C1-AC56-4AB90313BD44}" destId="{E7DEA856-610E-494D-B729-34B76A9683D3}" srcOrd="1" destOrd="0" presId="urn:microsoft.com/office/officeart/2005/8/layout/orgChart1"/>
-    <dgm:cxn modelId="{DDB5F6E6-7659-4950-8E25-531276DFF59C}" type="presOf" srcId="{D7CC5DA7-D6BB-4DB6-9C13-57FD4578F38B}" destId="{973DE432-5673-4A4D-B81D-04AC59DBE8AA}" srcOrd="0" destOrd="0" presId="urn:microsoft.com/office/officeart/2005/8/layout/orgChart1"/>
-    <dgm:cxn modelId="{45B5F4E2-AF2B-4404-AB40-B072F7476376}" type="presOf" srcId="{466662B1-13FB-4206-ACE7-4841154AA18C}" destId="{E61A9452-3502-4928-8FA0-369603D4086E}" srcOrd="0" destOrd="0" presId="urn:microsoft.com/office/officeart/2005/8/layout/orgChart1"/>
-    <dgm:cxn modelId="{90BCE9B3-A782-4908-BDE9-2E94BF59AC1E}" type="presOf" srcId="{B1512586-6223-4B78-9AC2-7B54AADDC37D}" destId="{8520063A-AA86-4FA4-865A-08CFE1660982}" srcOrd="0" destOrd="0" presId="urn:microsoft.com/office/officeart/2005/8/layout/orgChart1"/>
-    <dgm:cxn modelId="{974EEE4F-7855-4458-A948-A92574570F15}" srcId="{33E9A518-B529-4A67-B53D-F52E36536293}" destId="{466662B1-13FB-4206-ACE7-4841154AA18C}" srcOrd="4" destOrd="0" parTransId="{4310398A-C2B4-4C36-8979-F75B7876EE2B}" sibTransId="{236FB25A-25C7-4DEA-B2F9-0EDA7F257581}"/>
+    <dgm:cxn modelId="{674AEAB7-4A89-415D-83C3-C4297DAAC684}" srcId="{33E9A518-B529-4A67-B53D-F52E36536293}" destId="{D52AE223-31B0-423B-AC5E-D4948A47A150}" srcOrd="3" destOrd="0" parTransId="{5B5952F3-0903-4299-9A90-73A8308DF72A}" sibTransId="{7271E761-D64C-4C78-BE88-0E3862F98E61}"/>
+    <dgm:cxn modelId="{8689790C-D9FE-49C1-B17C-6E11D619690A}" type="presOf" srcId="{45FCEF2A-6B52-4355-954D-39AB7A3D3C16}" destId="{8D82D3F7-81D9-48FC-84E5-77A28469DE28}" srcOrd="1" destOrd="0" presId="urn:microsoft.com/office/officeart/2005/8/layout/orgChart1"/>
+    <dgm:cxn modelId="{AD645BD8-3053-4F98-AE03-ADB95B3917A5}" type="presOf" srcId="{33E9A518-B529-4A67-B53D-F52E36536293}" destId="{7A0BF86B-EA98-4F5D-B761-F89C672FA732}" srcOrd="1" destOrd="0" presId="urn:microsoft.com/office/officeart/2005/8/layout/orgChart1"/>
+    <dgm:cxn modelId="{ABF7D9BB-955B-4A3B-904A-7EC29BD05486}" srcId="{33E9A518-B529-4A67-B53D-F52E36536293}" destId="{AEAC17DE-EE25-46CC-AAB7-1DF7AB21CF01}" srcOrd="2" destOrd="0" parTransId="{3DACA850-9DD6-4F01-9F74-77F3C8B2B37F}" sibTransId="{1F96EB3A-BB08-4729-A266-20E84969B7EE}"/>
+    <dgm:cxn modelId="{A13E51C0-EADC-4C89-AC9C-5363BAC672AD}" type="presOf" srcId="{D7CC5DA7-D6BB-4DB6-9C13-57FD4578F38B}" destId="{973DE432-5673-4A4D-B81D-04AC59DBE8AA}" srcOrd="0" destOrd="0" presId="urn:microsoft.com/office/officeart/2005/8/layout/orgChart1"/>
+    <dgm:cxn modelId="{9BCD3F94-9D61-462F-BA94-5F992B22B72E}" type="presOf" srcId="{7CC5DAD1-905A-4F4E-8A26-9D287B5CAA08}" destId="{93953012-ED58-46A6-B668-AC51C3276217}" srcOrd="0" destOrd="0" presId="urn:microsoft.com/office/officeart/2005/8/layout/orgChart1"/>
+    <dgm:cxn modelId="{36AF4FB0-0BE7-4ADF-B845-4DC0C5F2BBFD}" type="presOf" srcId="{0CD8F2B4-2C63-4EDA-AA71-C33D48C13190}" destId="{DE3194E8-2E72-4117-A36B-5D8155A13860}" srcOrd="1" destOrd="0" presId="urn:microsoft.com/office/officeart/2005/8/layout/orgChart1"/>
+    <dgm:cxn modelId="{557A8D40-6BA2-46A4-A514-A1F532A79410}" type="presOf" srcId="{E840ADD7-8F24-43C1-AC56-4AB90313BD44}" destId="{E7DEA856-610E-494D-B729-34B76A9683D3}" srcOrd="1" destOrd="0" presId="urn:microsoft.com/office/officeart/2005/8/layout/orgChart1"/>
+    <dgm:cxn modelId="{51EE2EEE-4A51-4095-AB98-4F6AF843649F}" type="presOf" srcId="{0CD8F2B4-2C63-4EDA-AA71-C33D48C13190}" destId="{F8E26533-64B6-4D2E-8D99-15FAADEA491C}" srcOrd="0" destOrd="0" presId="urn:microsoft.com/office/officeart/2005/8/layout/orgChart1"/>
+    <dgm:cxn modelId="{82B416E4-E021-4BEE-9FDB-B33B9CE5C82B}" type="presOf" srcId="{DA589B04-1F2E-4707-92BA-D96F17A1BA34}" destId="{F53C0607-15D2-4D81-8771-ABE94EEF9B59}" srcOrd="0" destOrd="0" presId="urn:microsoft.com/office/officeart/2005/8/layout/orgChart1"/>
+    <dgm:cxn modelId="{2B716724-B3BE-4EFC-B868-37BF04722DF9}" type="presOf" srcId="{45FCEF2A-6B52-4355-954D-39AB7A3D3C16}" destId="{30577887-A676-4B2C-B056-DA0D441FCE5F}" srcOrd="0" destOrd="0" presId="urn:microsoft.com/office/officeart/2005/8/layout/orgChart1"/>
+    <dgm:cxn modelId="{EDCFAE6D-967F-4882-8AB3-F5A2D08E0DF7}" type="presOf" srcId="{D52AE223-31B0-423B-AC5E-D4948A47A150}" destId="{DBACE03E-08EB-455E-89BE-23B64C6C5A6C}" srcOrd="0" destOrd="0" presId="urn:microsoft.com/office/officeart/2005/8/layout/orgChart1"/>
+    <dgm:cxn modelId="{4B84C9D4-C4A4-40B7-BE9F-81E4A844B801}" type="presOf" srcId="{103C59E8-CA4E-472B-A5FD-B16763F86648}" destId="{C646EDD8-540D-4FE8-95DD-6058B2296CAA}" srcOrd="0" destOrd="0" presId="urn:microsoft.com/office/officeart/2005/8/layout/orgChart1"/>
+    <dgm:cxn modelId="{7ADF3866-5954-44A7-A227-0ECEE03F2CDC}" type="presOf" srcId="{89C97CF3-7DE2-4302-AA44-48CB91348D3F}" destId="{08AA5C75-6C00-4582-815C-6D2E42F741A8}" srcOrd="0" destOrd="0" presId="urn:microsoft.com/office/officeart/2005/8/layout/orgChart1"/>
+    <dgm:cxn modelId="{AF0D74C7-B9BF-451C-92EF-FB162C1C02F8}" type="presOf" srcId="{5B5952F3-0903-4299-9A90-73A8308DF72A}" destId="{345956ED-EE8A-4A24-927E-A0CCB4698124}" srcOrd="0" destOrd="0" presId="urn:microsoft.com/office/officeart/2005/8/layout/orgChart1"/>
+    <dgm:cxn modelId="{5D3524B3-A92B-489F-B6E7-E627D13C60D5}" type="presOf" srcId="{1CDEE04B-890A-4D70-B8D9-54E160E85137}" destId="{D58BFE12-452C-4F52-B70B-6E6AAEEDCC59}" srcOrd="1" destOrd="0" presId="urn:microsoft.com/office/officeart/2005/8/layout/orgChart1"/>
+    <dgm:cxn modelId="{7A96E1AE-6369-499F-BD27-D6D1832D9220}" type="presOf" srcId="{DDD8F282-BF0D-4BBA-A374-610888C3173F}" destId="{906956FA-AE18-4D8C-91F6-EE5EE06585F5}" srcOrd="0" destOrd="0" presId="urn:microsoft.com/office/officeart/2005/8/layout/orgChart1"/>
+    <dgm:cxn modelId="{D51DC292-EC57-4FC1-8361-C293692CDB78}" type="presOf" srcId="{33E9A518-B529-4A67-B53D-F52E36536293}" destId="{16613086-C64E-4E76-B4E8-CAABFB4BE44E}" srcOrd="0" destOrd="0" presId="urn:microsoft.com/office/officeart/2005/8/layout/orgChart1"/>
+    <dgm:cxn modelId="{A17EDC8E-6A92-4ADB-A8C6-6B06A997A914}" type="presOf" srcId="{103C59E8-CA4E-472B-A5FD-B16763F86648}" destId="{13341518-89AB-42E5-A156-E882B79DFE06}" srcOrd="1" destOrd="0" presId="urn:microsoft.com/office/officeart/2005/8/layout/orgChart1"/>
+    <dgm:cxn modelId="{CEA5AA75-BFC1-4ED0-9A8E-95D8D71B0263}" type="presOf" srcId="{466662B1-13FB-4206-ACE7-4841154AA18C}" destId="{E61A9452-3502-4928-8FA0-369603D4086E}" srcOrd="0" destOrd="0" presId="urn:microsoft.com/office/officeart/2005/8/layout/orgChart1"/>
+    <dgm:cxn modelId="{7DE65F86-970B-4E2C-86AE-ED0F52789F93}" type="presOf" srcId="{B1512586-6223-4B78-9AC2-7B54AADDC37D}" destId="{C86E3957-254E-4775-878C-1973AE72B87E}" srcOrd="1" destOrd="0" presId="urn:microsoft.com/office/officeart/2005/8/layout/orgChart1"/>
+    <dgm:cxn modelId="{4D17F380-1437-471C-B469-CE6A2090218B}" type="presOf" srcId="{466662B1-13FB-4206-ACE7-4841154AA18C}" destId="{7683229D-07E7-4AD2-AEDC-17B6E8410185}" srcOrd="1" destOrd="0" presId="urn:microsoft.com/office/officeart/2005/8/layout/orgChart1"/>
     <dgm:cxn modelId="{9C07CF0D-7F09-411F-BA65-61F6E2EED4D4}" srcId="{DA589B04-1F2E-4707-92BA-D96F17A1BA34}" destId="{45FCEF2A-6B52-4355-954D-39AB7A3D3C16}" srcOrd="2" destOrd="0" parTransId="{8BB731E9-DAA7-4D3D-9DE3-004C9B6CE50C}" sibTransId="{B05B390E-3998-46B9-8C84-692779E58F06}"/>
     <dgm:cxn modelId="{75F6B000-0865-4252-8649-70AEC96597AA}" srcId="{E28C3293-D8A9-494F-9DF7-29F0E5A8D29C}" destId="{5CD0941C-8041-4518-A754-313C635A952D}" srcOrd="0" destOrd="0" parTransId="{59F01E93-79A2-4372-B188-976BECF6B456}" sibTransId="{C504EB02-D334-41E9-B47D-41AFF4CDDA2E}"/>
-    <dgm:cxn modelId="{17B22F14-10E9-4908-8E76-448167F02225}" type="presOf" srcId="{89C97CF3-7DE2-4302-AA44-48CB91348D3F}" destId="{08AA5C75-6C00-4582-815C-6D2E42F741A8}" srcOrd="0" destOrd="0" presId="urn:microsoft.com/office/officeart/2005/8/layout/orgChart1"/>
-    <dgm:cxn modelId="{57586995-5509-45E7-860B-AD59FAFC6DE0}" type="presOf" srcId="{103C59E8-CA4E-472B-A5FD-B16763F86648}" destId="{13341518-89AB-42E5-A156-E882B79DFE06}" srcOrd="1" destOrd="0" presId="urn:microsoft.com/office/officeart/2005/8/layout/orgChart1"/>
-    <dgm:cxn modelId="{1046F8BE-C3ED-4E34-A79B-31D78D5EB790}" type="presOf" srcId="{4310398A-C2B4-4C36-8979-F75B7876EE2B}" destId="{707D7F6A-2D6F-4527-82F4-0379EC4719E4}" srcOrd="0" destOrd="0" presId="urn:microsoft.com/office/officeart/2005/8/layout/orgChart1"/>
-    <dgm:cxn modelId="{3DA7E25C-4AA9-4BF6-8EDC-7BEFB73CDE75}" type="presOf" srcId="{AEAC17DE-EE25-46CC-AAB7-1DF7AB21CF01}" destId="{DA5230A7-D7B9-4577-B999-7FD3573D4009}" srcOrd="1" destOrd="0" presId="urn:microsoft.com/office/officeart/2005/8/layout/orgChart1"/>
+    <dgm:cxn modelId="{4D23D4B9-1BCD-41FD-A627-04945F19C70F}" type="presOf" srcId="{0746330C-39D4-48BC-976B-1F08133CBEB5}" destId="{778299FA-094B-4B34-8B2E-4E76E7B3A969}" srcOrd="0" destOrd="0" presId="urn:microsoft.com/office/officeart/2005/8/layout/orgChart1"/>
     <dgm:cxn modelId="{5D6FCF07-4355-4092-9201-0BA9442C5A6B}" srcId="{5CD0941C-8041-4518-A754-313C635A952D}" destId="{5E6E4F97-ECA0-43BD-BC8D-85FE8562E75A}" srcOrd="0" destOrd="0" parTransId="{D7CC5DA7-D6BB-4DB6-9C13-57FD4578F38B}" sibTransId="{E2BAA5FC-3E72-468E-B9DA-BAE492864274}"/>
-    <dgm:cxn modelId="{ED562C21-53CD-4448-9E2A-973312C74F29}" srcId="{5CD0941C-8041-4518-A754-313C635A952D}" destId="{1CDEE04B-890A-4D70-B8D9-54E160E85137}" srcOrd="3" destOrd="0" parTransId="{263B751E-581A-43A4-BDCB-A3ED01920FFC}" sibTransId="{A5D83AEB-3818-43D7-BFD5-3764833D6216}"/>
-    <dgm:cxn modelId="{EB536082-6FE8-4E54-992A-B06E8A08B82B}" srcId="{5CD0941C-8041-4518-A754-313C635A952D}" destId="{DA589B04-1F2E-4707-92BA-D96F17A1BA34}" srcOrd="1" destOrd="0" parTransId="{89C97CF3-7DE2-4302-AA44-48CB91348D3F}" sibTransId="{7BB3F78A-C913-46EC-B1E1-98FF42454C79}"/>
-    <dgm:cxn modelId="{A3A75A6F-D95C-4129-A304-4887A2FDAC93}" type="presOf" srcId="{DDD8F282-BF0D-4BBA-A374-610888C3173F}" destId="{906956FA-AE18-4D8C-91F6-EE5EE06585F5}" srcOrd="0" destOrd="0" presId="urn:microsoft.com/office/officeart/2005/8/layout/orgChart1"/>
-    <dgm:cxn modelId="{45C5B5FB-D983-408A-A95F-E274D17DE339}" type="presOf" srcId="{C3FA5749-F161-4830-B3CF-497972C02276}" destId="{0C7A77F8-CD0D-45A6-B839-0F1AB7F8CAD9}" srcOrd="0" destOrd="0" presId="urn:microsoft.com/office/officeart/2005/8/layout/orgChart1"/>
-    <dgm:cxn modelId="{965FC1C5-847A-43EA-9069-5B58DEC15721}" srcId="{5E6E4F97-ECA0-43BD-BC8D-85FE8562E75A}" destId="{DDD8F282-BF0D-4BBA-A374-610888C3173F}" srcOrd="1" destOrd="0" parTransId="{DD876D84-F174-4894-A63C-D0088DE8EE98}" sibTransId="{D02C9FBA-C856-45AB-BFC7-B991A6EB3628}"/>
-    <dgm:cxn modelId="{03EDAF24-5271-4250-B398-CE7CF4CDF7F8}" type="presOf" srcId="{83F53ADD-2B59-47AE-97C9-E8750C393460}" destId="{1EDBA70B-D154-4DA9-9DEF-C09E7441CAEA}" srcOrd="0" destOrd="0" presId="urn:microsoft.com/office/officeart/2005/8/layout/orgChart1"/>
-    <dgm:cxn modelId="{19A9AA96-B532-4C2F-B5D4-ED1FF7545370}" type="presOf" srcId="{8BB731E9-DAA7-4D3D-9DE3-004C9B6CE50C}" destId="{6349FD94-21F5-428E-BAB9-7F68AF7D5C56}" srcOrd="0" destOrd="0" presId="urn:microsoft.com/office/officeart/2005/8/layout/orgChart1"/>
-    <dgm:cxn modelId="{F0262C4B-0262-4F4E-A1CA-9BEE6025A56B}" type="presOf" srcId="{0CD8F2B4-2C63-4EDA-AA71-C33D48C13190}" destId="{DE3194E8-2E72-4117-A36B-5D8155A13860}" srcOrd="1" destOrd="0" presId="urn:microsoft.com/office/officeart/2005/8/layout/orgChart1"/>
-    <dgm:cxn modelId="{3F50B488-BD16-47C1-A077-A555B981DD60}" type="presOf" srcId="{DD876D84-F174-4894-A63C-D0088DE8EE98}" destId="{EC42E605-670A-4548-8AA0-C04434DDF5B5}" srcOrd="0" destOrd="0" presId="urn:microsoft.com/office/officeart/2005/8/layout/orgChart1"/>
-    <dgm:cxn modelId="{166EFF6D-51B7-4A5E-B155-1B60037B1DC3}" srcId="{33E9A518-B529-4A67-B53D-F52E36536293}" destId="{0CD8F2B4-2C63-4EDA-AA71-C33D48C13190}" srcOrd="0" destOrd="0" parTransId="{34F03194-329F-48D2-BCFC-E363F15E2EC3}" sibTransId="{65856358-3FAB-472D-A4BD-634E4833CE02}"/>
-    <dgm:cxn modelId="{ABF7D9BB-955B-4A3B-904A-7EC29BD05486}" srcId="{33E9A518-B529-4A67-B53D-F52E36536293}" destId="{AEAC17DE-EE25-46CC-AAB7-1DF7AB21CF01}" srcOrd="2" destOrd="0" parTransId="{3DACA850-9DD6-4F01-9F74-77F3C8B2B37F}" sibTransId="{1F96EB3A-BB08-4729-A266-20E84969B7EE}"/>
-    <dgm:cxn modelId="{674AEAB7-4A89-415D-83C3-C4297DAAC684}" srcId="{33E9A518-B529-4A67-B53D-F52E36536293}" destId="{D52AE223-31B0-423B-AC5E-D4948A47A150}" srcOrd="3" destOrd="0" parTransId="{5B5952F3-0903-4299-9A90-73A8308DF72A}" sibTransId="{7271E761-D64C-4C78-BE88-0E3862F98E61}"/>
-    <dgm:cxn modelId="{754642BA-2C08-436A-B1E0-D85DB4EF5154}" type="presOf" srcId="{7BA5D5A0-CBCB-4470-8E6D-6149B40E1EBE}" destId="{A3E62CDB-033E-4440-858B-B894D8AC2241}" srcOrd="0" destOrd="0" presId="urn:microsoft.com/office/officeart/2005/8/layout/orgChart1"/>
-    <dgm:cxn modelId="{E477CD27-6424-404F-BB00-62F00C54FB71}" type="presOf" srcId="{3B02EF6F-4589-4BB4-97AA-F5FA92041580}" destId="{EBE9B67F-F947-4D55-A844-6DC59291C7EC}" srcOrd="0" destOrd="0" presId="urn:microsoft.com/office/officeart/2005/8/layout/orgChart1"/>
-    <dgm:cxn modelId="{8FEFAFDE-BD54-4002-AC23-66BB18841298}" type="presOf" srcId="{34F03194-329F-48D2-BCFC-E363F15E2EC3}" destId="{90D433EE-D1A5-4D8D-A8A4-FD9D21D36921}" srcOrd="0" destOrd="0" presId="urn:microsoft.com/office/officeart/2005/8/layout/orgChart1"/>
-    <dgm:cxn modelId="{D9F93230-A9C9-4F19-A034-79793D003603}" type="presOf" srcId="{45FCEF2A-6B52-4355-954D-39AB7A3D3C16}" destId="{30577887-A676-4B2C-B056-DA0D441FCE5F}" srcOrd="0" destOrd="0" presId="urn:microsoft.com/office/officeart/2005/8/layout/orgChart1"/>
-    <dgm:cxn modelId="{4352B0BB-74E8-48AA-8AA6-83C17BC32117}" type="presOf" srcId="{D52AE223-31B0-423B-AC5E-D4948A47A150}" destId="{1A7D3D44-4DCB-4140-B078-731E89B3B900}" srcOrd="1" destOrd="0" presId="urn:microsoft.com/office/officeart/2005/8/layout/orgChart1"/>
-    <dgm:cxn modelId="{6AA8F331-4B67-4F7E-9D19-C2E81F88C3C2}" type="presOf" srcId="{45FCEF2A-6B52-4355-954D-39AB7A3D3C16}" destId="{8D82D3F7-81D9-48FC-84E5-77A28469DE28}" srcOrd="1" destOrd="0" presId="urn:microsoft.com/office/officeart/2005/8/layout/orgChart1"/>
-    <dgm:cxn modelId="{EDDC53E5-EEFD-4568-A8B6-E88A11C9E42E}" type="presOf" srcId="{C3FA5749-F161-4830-B3CF-497972C02276}" destId="{6A480D47-7FAF-4FD8-92F9-CCE485FF45C1}" srcOrd="1" destOrd="0" presId="urn:microsoft.com/office/officeart/2005/8/layout/orgChart1"/>
-    <dgm:cxn modelId="{A318D004-8B2E-4CEF-9CD2-8BE7ADA66A03}" type="presOf" srcId="{7CC5DAD1-905A-4F4E-8A26-9D287B5CAA08}" destId="{BA5D0068-284F-4749-9C68-2B4E1F4E6632}" srcOrd="1" destOrd="0" presId="urn:microsoft.com/office/officeart/2005/8/layout/orgChart1"/>
-    <dgm:cxn modelId="{5795F5A0-F4D7-4CA4-9357-B7FDB2308EE9}" srcId="{5E6E4F97-ECA0-43BD-BC8D-85FE8562E75A}" destId="{7CC5DAD1-905A-4F4E-8A26-9D287B5CAA08}" srcOrd="0" destOrd="0" parTransId="{83F53ADD-2B59-47AE-97C9-E8750C393460}" sibTransId="{A3613E61-0BAA-4A68-9B80-04E604B523AD}"/>
-    <dgm:cxn modelId="{88162F15-A10C-4B7A-B9A9-71DE89F248DE}" type="presOf" srcId="{E28C3293-D8A9-494F-9DF7-29F0E5A8D29C}" destId="{4322099B-3E5E-40AB-9FA3-E47605DCE353}" srcOrd="0" destOrd="0" presId="urn:microsoft.com/office/officeart/2005/8/layout/orgChart1"/>
+    <dgm:cxn modelId="{516979F0-FA9E-4EB7-BAD6-8F8070957301}" type="presOf" srcId="{D52AE223-31B0-423B-AC5E-D4948A47A150}" destId="{1A7D3D44-4DCB-4140-B078-731E89B3B900}" srcOrd="1" destOrd="0" presId="urn:microsoft.com/office/officeart/2005/8/layout/orgChart1"/>
     <dgm:cxn modelId="{96F09AD9-D92E-4F6E-B854-E012A36212DC}" srcId="{DA589B04-1F2E-4707-92BA-D96F17A1BA34}" destId="{103C59E8-CA4E-472B-A5FD-B16763F86648}" srcOrd="0" destOrd="0" parTransId="{AAE97CAF-66D4-4C25-ACBC-D66C6217AE9A}" sibTransId="{4D115048-5A8E-49E1-8973-08DE217DD6F9}"/>
-    <dgm:cxn modelId="{CD45F7D8-C06C-4A58-8AC3-A0505435A7C9}" type="presParOf" srcId="{4322099B-3E5E-40AB-9FA3-E47605DCE353}" destId="{C6646E97-F5CE-4D59-AA72-5B95EB48897A}" srcOrd="0" destOrd="0" presId="urn:microsoft.com/office/officeart/2005/8/layout/orgChart1"/>
-    <dgm:cxn modelId="{D711972C-0DA3-4773-85F7-338DB74D275A}" type="presParOf" srcId="{C6646E97-F5CE-4D59-AA72-5B95EB48897A}" destId="{F9C80C6B-1822-42BF-9147-2E0EFF620CAE}" srcOrd="0" destOrd="0" presId="urn:microsoft.com/office/officeart/2005/8/layout/orgChart1"/>
-    <dgm:cxn modelId="{A0DF9F05-9266-4354-A327-0C2732A7ADD9}" type="presParOf" srcId="{F9C80C6B-1822-42BF-9147-2E0EFF620CAE}" destId="{688D167B-7190-458D-AE01-433487FCDF29}" srcOrd="0" destOrd="0" presId="urn:microsoft.com/office/officeart/2005/8/layout/orgChart1"/>
-    <dgm:cxn modelId="{996EDB7B-8CAC-43FE-8FE9-FC1B0A2BF7BD}" type="presParOf" srcId="{F9C80C6B-1822-42BF-9147-2E0EFF620CAE}" destId="{21B282A9-2C2B-4A49-AC16-D15E3EA1EEC6}" srcOrd="1" destOrd="0" presId="urn:microsoft.com/office/officeart/2005/8/layout/orgChart1"/>
-    <dgm:cxn modelId="{D20303B9-C484-4CAB-A61A-78E8FC6DDA02}" type="presParOf" srcId="{C6646E97-F5CE-4D59-AA72-5B95EB48897A}" destId="{09501C41-4750-44C3-9672-B8FAC05DCFAC}" srcOrd="1" destOrd="0" presId="urn:microsoft.com/office/officeart/2005/8/layout/orgChart1"/>
-    <dgm:cxn modelId="{A898DEC4-4DB3-4783-A7FC-607D5E4CA13B}" type="presParOf" srcId="{09501C41-4750-44C3-9672-B8FAC05DCFAC}" destId="{973DE432-5673-4A4D-B81D-04AC59DBE8AA}" srcOrd="0" destOrd="0" presId="urn:microsoft.com/office/officeart/2005/8/layout/orgChart1"/>
-    <dgm:cxn modelId="{66E582DD-335A-4BCA-B222-613E98D51565}" type="presParOf" srcId="{09501C41-4750-44C3-9672-B8FAC05DCFAC}" destId="{50C16D15-1206-40C7-90C2-540BB10C30DD}" srcOrd="1" destOrd="0" presId="urn:microsoft.com/office/officeart/2005/8/layout/orgChart1"/>
-    <dgm:cxn modelId="{A977BBF3-279F-4B66-93D6-4CA26DC3E1D6}" type="presParOf" srcId="{50C16D15-1206-40C7-90C2-540BB10C30DD}" destId="{B49878D8-015E-44EF-92DD-7BEE9AEDAFDE}" srcOrd="0" destOrd="0" presId="urn:microsoft.com/office/officeart/2005/8/layout/orgChart1"/>
-    <dgm:cxn modelId="{4B82C273-606B-4E93-A331-7498649D9968}" type="presParOf" srcId="{B49878D8-015E-44EF-92DD-7BEE9AEDAFDE}" destId="{55AD6FEA-2DF7-4220-8043-11932BAB8C61}" srcOrd="0" destOrd="0" presId="urn:microsoft.com/office/officeart/2005/8/layout/orgChart1"/>
-    <dgm:cxn modelId="{BE2C7F56-21FE-4C96-ABAE-07EBA438D8AC}" type="presParOf" srcId="{B49878D8-015E-44EF-92DD-7BEE9AEDAFDE}" destId="{CCB950D7-151A-4992-A32C-1B7A261EBE38}" srcOrd="1" destOrd="0" presId="urn:microsoft.com/office/officeart/2005/8/layout/orgChart1"/>
-    <dgm:cxn modelId="{6EB7A3ED-2D4E-463A-AA63-0164AAA90FA9}" type="presParOf" srcId="{50C16D15-1206-40C7-90C2-540BB10C30DD}" destId="{13B37C95-8826-4991-B1B1-BCA95A66371B}" srcOrd="1" destOrd="0" presId="urn:microsoft.com/office/officeart/2005/8/layout/orgChart1"/>
-    <dgm:cxn modelId="{00F96794-A130-47D3-A2EF-977C6532F2FD}" type="presParOf" srcId="{13B37C95-8826-4991-B1B1-BCA95A66371B}" destId="{1EDBA70B-D154-4DA9-9DEF-C09E7441CAEA}" srcOrd="0" destOrd="0" presId="urn:microsoft.com/office/officeart/2005/8/layout/orgChart1"/>
-    <dgm:cxn modelId="{0ED78AEB-A634-443B-BBF1-DE4440CE7109}" type="presParOf" srcId="{13B37C95-8826-4991-B1B1-BCA95A66371B}" destId="{BD9AAD9B-3D49-4D90-B66F-F8ACB9DFB6E2}" srcOrd="1" destOrd="0" presId="urn:microsoft.com/office/officeart/2005/8/layout/orgChart1"/>
-    <dgm:cxn modelId="{03DEC52A-62AE-4347-A212-09BE0EB073AF}" type="presParOf" srcId="{BD9AAD9B-3D49-4D90-B66F-F8ACB9DFB6E2}" destId="{33BC8EBC-6CB6-40F6-991B-9D4D12CFCFD5}" srcOrd="0" destOrd="0" presId="urn:microsoft.com/office/officeart/2005/8/layout/orgChart1"/>
-    <dgm:cxn modelId="{C9D72AC3-6FF8-49EE-AF6B-5148C0F964D5}" type="presParOf" srcId="{33BC8EBC-6CB6-40F6-991B-9D4D12CFCFD5}" destId="{93953012-ED58-46A6-B668-AC51C3276217}" srcOrd="0" destOrd="0" presId="urn:microsoft.com/office/officeart/2005/8/layout/orgChart1"/>
-    <dgm:cxn modelId="{3452FF4D-1F78-44CA-8ED9-7EA405ADF005}" type="presParOf" srcId="{33BC8EBC-6CB6-40F6-991B-9D4D12CFCFD5}" destId="{BA5D0068-284F-4749-9C68-2B4E1F4E6632}" srcOrd="1" destOrd="0" presId="urn:microsoft.com/office/officeart/2005/8/layout/orgChart1"/>
-    <dgm:cxn modelId="{AD697FBE-1BA3-4EE7-863D-C2BF715187D8}" type="presParOf" srcId="{BD9AAD9B-3D49-4D90-B66F-F8ACB9DFB6E2}" destId="{FFFBD791-B27F-4725-ADE8-D46ED28F02A6}" srcOrd="1" destOrd="0" presId="urn:microsoft.com/office/officeart/2005/8/layout/orgChart1"/>
-    <dgm:cxn modelId="{7C9BEF8B-72FE-437F-881A-0F4D4C7F6EA7}" type="presParOf" srcId="{BD9AAD9B-3D49-4D90-B66F-F8ACB9DFB6E2}" destId="{09F427B2-06CF-48FB-A6F5-9ED26AB431DC}" srcOrd="2" destOrd="0" presId="urn:microsoft.com/office/officeart/2005/8/layout/orgChart1"/>
-    <dgm:cxn modelId="{6D338528-F817-4628-9E48-D37218E64408}" type="presParOf" srcId="{13B37C95-8826-4991-B1B1-BCA95A66371B}" destId="{EC42E605-670A-4548-8AA0-C04434DDF5B5}" srcOrd="2" destOrd="0" presId="urn:microsoft.com/office/officeart/2005/8/layout/orgChart1"/>
-    <dgm:cxn modelId="{34143A62-7812-4429-A107-A9191B2A73A4}" type="presParOf" srcId="{13B37C95-8826-4991-B1B1-BCA95A66371B}" destId="{0EDF8539-A8C5-4045-9822-2F9DA872E06A}" srcOrd="3" destOrd="0" presId="urn:microsoft.com/office/officeart/2005/8/layout/orgChart1"/>
-    <dgm:cxn modelId="{277CDE4A-D52D-45F2-9863-E08060E5159D}" type="presParOf" srcId="{0EDF8539-A8C5-4045-9822-2F9DA872E06A}" destId="{F079AB41-C3F1-47A4-B083-5F1F2CF6ED25}" srcOrd="0" destOrd="0" presId="urn:microsoft.com/office/officeart/2005/8/layout/orgChart1"/>
-    <dgm:cxn modelId="{ECF2E8B5-00C5-48A5-AED5-5A02BBF353FC}" type="presParOf" srcId="{F079AB41-C3F1-47A4-B083-5F1F2CF6ED25}" destId="{906956FA-AE18-4D8C-91F6-EE5EE06585F5}" srcOrd="0" destOrd="0" presId="urn:microsoft.com/office/officeart/2005/8/layout/orgChart1"/>
-    <dgm:cxn modelId="{EBF80871-738B-4132-AC65-105B109D6DB0}" type="presParOf" srcId="{F079AB41-C3F1-47A4-B083-5F1F2CF6ED25}" destId="{1A2C6E56-09D0-4DE4-92DC-541E3C29C2E5}" srcOrd="1" destOrd="0" presId="urn:microsoft.com/office/officeart/2005/8/layout/orgChart1"/>
-    <dgm:cxn modelId="{C3780805-B4D7-4A4B-A120-81A26714D097}" type="presParOf" srcId="{0EDF8539-A8C5-4045-9822-2F9DA872E06A}" destId="{ABD38166-9A14-45EE-A06B-CCAAF16FABB2}" srcOrd="1" destOrd="0" presId="urn:microsoft.com/office/officeart/2005/8/layout/orgChart1"/>
-    <dgm:cxn modelId="{42279D01-F11A-419A-ADC3-7A47C5FA7BCA}" type="presParOf" srcId="{0EDF8539-A8C5-4045-9822-2F9DA872E06A}" destId="{7DE436C2-A419-4DB8-A7E9-72DA0CBFA2F9}" srcOrd="2" destOrd="0" presId="urn:microsoft.com/office/officeart/2005/8/layout/orgChart1"/>
-    <dgm:cxn modelId="{A099620E-1984-463E-A46D-A1FB33B500F9}" type="presParOf" srcId="{50C16D15-1206-40C7-90C2-540BB10C30DD}" destId="{372A6DF2-464C-4860-AF3A-2ED2E0FA8C08}" srcOrd="2" destOrd="0" presId="urn:microsoft.com/office/officeart/2005/8/layout/orgChart1"/>
-    <dgm:cxn modelId="{BA978489-5E17-4110-A1D8-8B76CF87CC89}" type="presParOf" srcId="{09501C41-4750-44C3-9672-B8FAC05DCFAC}" destId="{08AA5C75-6C00-4582-815C-6D2E42F741A8}" srcOrd="2" destOrd="0" presId="urn:microsoft.com/office/officeart/2005/8/layout/orgChart1"/>
-    <dgm:cxn modelId="{A4104C4C-701B-4EAC-B3A1-184EF5883803}" type="presParOf" srcId="{09501C41-4750-44C3-9672-B8FAC05DCFAC}" destId="{303C959E-70F1-4480-B513-B3CC172C7E65}" srcOrd="3" destOrd="0" presId="urn:microsoft.com/office/officeart/2005/8/layout/orgChart1"/>
-    <dgm:cxn modelId="{F5FD9188-CF96-41AC-B8DF-1F14946B1692}" type="presParOf" srcId="{303C959E-70F1-4480-B513-B3CC172C7E65}" destId="{C92AFF59-9245-4676-BD73-110EB6405CB2}" srcOrd="0" destOrd="0" presId="urn:microsoft.com/office/officeart/2005/8/layout/orgChart1"/>
-    <dgm:cxn modelId="{F6542502-8B6B-48F2-9D5B-C8C6AAE2A568}" type="presParOf" srcId="{C92AFF59-9245-4676-BD73-110EB6405CB2}" destId="{F53C0607-15D2-4D81-8771-ABE94EEF9B59}" srcOrd="0" destOrd="0" presId="urn:microsoft.com/office/officeart/2005/8/layout/orgChart1"/>
-    <dgm:cxn modelId="{3FF6ED3A-C75C-4F43-B3FD-75D2761E5800}" type="presParOf" srcId="{C92AFF59-9245-4676-BD73-110EB6405CB2}" destId="{76651011-86F2-44E7-8488-A15419525BBC}" srcOrd="1" destOrd="0" presId="urn:microsoft.com/office/officeart/2005/8/layout/orgChart1"/>
-    <dgm:cxn modelId="{FA618CC0-84F2-4270-8676-27F2376BEE80}" type="presParOf" srcId="{303C959E-70F1-4480-B513-B3CC172C7E65}" destId="{B909658E-7345-44DE-B7B9-BD5EB0474E5C}" srcOrd="1" destOrd="0" presId="urn:microsoft.com/office/officeart/2005/8/layout/orgChart1"/>
-    <dgm:cxn modelId="{698EFDCD-090A-4390-9727-B62E80F963DF}" type="presParOf" srcId="{B909658E-7345-44DE-B7B9-BD5EB0474E5C}" destId="{817D94E1-7092-48D4-A939-193FE3E7921A}" srcOrd="0" destOrd="0" presId="urn:microsoft.com/office/officeart/2005/8/layout/orgChart1"/>
-    <dgm:cxn modelId="{2D913DEC-2631-4B86-81B9-6B026FCA47EB}" type="presParOf" srcId="{B909658E-7345-44DE-B7B9-BD5EB0474E5C}" destId="{FF365C36-640A-444C-BBE1-350F40AE7E57}" srcOrd="1" destOrd="0" presId="urn:microsoft.com/office/officeart/2005/8/layout/orgChart1"/>
-    <dgm:cxn modelId="{5B4B0A58-5A16-4917-BCA6-1F9058CFA40F}" type="presParOf" srcId="{FF365C36-640A-444C-BBE1-350F40AE7E57}" destId="{E1E24FE9-CFC3-434D-9FC1-0554A7739B35}" srcOrd="0" destOrd="0" presId="urn:microsoft.com/office/officeart/2005/8/layout/orgChart1"/>
-    <dgm:cxn modelId="{6DFBB3A6-E0DA-4D15-AC48-E4A4CAD92A02}" type="presParOf" srcId="{E1E24FE9-CFC3-434D-9FC1-0554A7739B35}" destId="{C646EDD8-540D-4FE8-95DD-6058B2296CAA}" srcOrd="0" destOrd="0" presId="urn:microsoft.com/office/officeart/2005/8/layout/orgChart1"/>
-    <dgm:cxn modelId="{F24B14CA-A1D0-47B3-B24C-3325E8EE6BCE}" type="presParOf" srcId="{E1E24FE9-CFC3-434D-9FC1-0554A7739B35}" destId="{13341518-89AB-42E5-A156-E882B79DFE06}" srcOrd="1" destOrd="0" presId="urn:microsoft.com/office/officeart/2005/8/layout/orgChart1"/>
-    <dgm:cxn modelId="{4E4B89E2-633A-4FE1-8A35-81320CE357A6}" type="presParOf" srcId="{FF365C36-640A-444C-BBE1-350F40AE7E57}" destId="{2B37BA4C-A7D7-4B52-901C-04E84D8658EC}" srcOrd="1" destOrd="0" presId="urn:microsoft.com/office/officeart/2005/8/layout/orgChart1"/>
-    <dgm:cxn modelId="{73886B93-817A-4A96-A7A3-5BF3C62B22A4}" type="presParOf" srcId="{FF365C36-640A-444C-BBE1-350F40AE7E57}" destId="{A477004A-96E4-40EF-AB5D-CB18EED7F661}" srcOrd="2" destOrd="0" presId="urn:microsoft.com/office/officeart/2005/8/layout/orgChart1"/>
-    <dgm:cxn modelId="{F8B5A909-7772-47D8-B15B-003A420F87E1}" type="presParOf" srcId="{B909658E-7345-44DE-B7B9-BD5EB0474E5C}" destId="{D5DA3964-46C0-42E5-A000-D25710A2932C}" srcOrd="2" destOrd="0" presId="urn:microsoft.com/office/officeart/2005/8/layout/orgChart1"/>
-    <dgm:cxn modelId="{C1D25FBA-7256-409F-B0E4-3AB41DF69213}" type="presParOf" srcId="{B909658E-7345-44DE-B7B9-BD5EB0474E5C}" destId="{C14C23B3-689D-466E-A9D8-96177F230AC3}" srcOrd="3" destOrd="0" presId="urn:microsoft.com/office/officeart/2005/8/layout/orgChart1"/>
-    <dgm:cxn modelId="{DF2D9AFF-A6FA-49DD-B32F-6E29DBA6269F}" type="presParOf" srcId="{C14C23B3-689D-466E-A9D8-96177F230AC3}" destId="{B6672BE5-A43F-4ACA-8EAC-6659644F1B40}" srcOrd="0" destOrd="0" presId="urn:microsoft.com/office/officeart/2005/8/layout/orgChart1"/>
-    <dgm:cxn modelId="{65634407-CEEF-4338-8FCD-A57B3F618BD4}" type="presParOf" srcId="{B6672BE5-A43F-4ACA-8EAC-6659644F1B40}" destId="{577DC428-B3BC-4BE6-97AB-4E554CC91194}" srcOrd="0" destOrd="0" presId="urn:microsoft.com/office/officeart/2005/8/layout/orgChart1"/>
-    <dgm:cxn modelId="{BB2CE91D-7A26-4D19-8CB0-9C2DDFC391B4}" type="presParOf" srcId="{B6672BE5-A43F-4ACA-8EAC-6659644F1B40}" destId="{E7DEA856-610E-494D-B729-34B76A9683D3}" srcOrd="1" destOrd="0" presId="urn:microsoft.com/office/officeart/2005/8/layout/orgChart1"/>
-    <dgm:cxn modelId="{73DC3721-E7B6-4285-B65E-0CCE5DBA9793}" type="presParOf" srcId="{C14C23B3-689D-466E-A9D8-96177F230AC3}" destId="{BC1F23F7-5135-4405-9175-74FD5840BF80}" srcOrd="1" destOrd="0" presId="urn:microsoft.com/office/officeart/2005/8/layout/orgChart1"/>
-    <dgm:cxn modelId="{3E0A909B-9DF4-42ED-B746-780DAEB53FCD}" type="presParOf" srcId="{C14C23B3-689D-466E-A9D8-96177F230AC3}" destId="{1BE3A00E-796B-4555-9E07-AEFB63AF43CB}" srcOrd="2" destOrd="0" presId="urn:microsoft.com/office/officeart/2005/8/layout/orgChart1"/>
-    <dgm:cxn modelId="{1BBBE912-6A04-46E3-A9E2-B1073D9D3878}" type="presParOf" srcId="{B909658E-7345-44DE-B7B9-BD5EB0474E5C}" destId="{6349FD94-21F5-428E-BAB9-7F68AF7D5C56}" srcOrd="4" destOrd="0" presId="urn:microsoft.com/office/officeart/2005/8/layout/orgChart1"/>
-    <dgm:cxn modelId="{4841BDA3-2AEA-44D2-A6B2-435CA4F3FF63}" type="presParOf" srcId="{B909658E-7345-44DE-B7B9-BD5EB0474E5C}" destId="{43ED8CD1-168D-46C6-8689-B618413A5DA7}" srcOrd="5" destOrd="0" presId="urn:microsoft.com/office/officeart/2005/8/layout/orgChart1"/>
-    <dgm:cxn modelId="{8FBBD178-63B5-4D97-99B0-A16F070C564D}" type="presParOf" srcId="{43ED8CD1-168D-46C6-8689-B618413A5DA7}" destId="{48742D33-3F4D-4E59-8BEB-24734E7E551B}" srcOrd="0" destOrd="0" presId="urn:microsoft.com/office/officeart/2005/8/layout/orgChart1"/>
-    <dgm:cxn modelId="{CFD9BBEC-40F3-4876-9453-B1522D10909E}" type="presParOf" srcId="{48742D33-3F4D-4E59-8BEB-24734E7E551B}" destId="{30577887-A676-4B2C-B056-DA0D441FCE5F}" srcOrd="0" destOrd="0" presId="urn:microsoft.com/office/officeart/2005/8/layout/orgChart1"/>
-    <dgm:cxn modelId="{5440D5B4-DDCF-4F97-A1B7-9CA2330DA2DE}" type="presParOf" srcId="{48742D33-3F4D-4E59-8BEB-24734E7E551B}" destId="{8D82D3F7-81D9-48FC-84E5-77A28469DE28}" srcOrd="1" destOrd="0" presId="urn:microsoft.com/office/officeart/2005/8/layout/orgChart1"/>
-    <dgm:cxn modelId="{81BC9D74-E5B5-4001-8263-31A57D2008B5}" type="presParOf" srcId="{43ED8CD1-168D-46C6-8689-B618413A5DA7}" destId="{FCA0C709-1532-4EBD-8228-27C105DC33BC}" srcOrd="1" destOrd="0" presId="urn:microsoft.com/office/officeart/2005/8/layout/orgChart1"/>
-    <dgm:cxn modelId="{C7D34585-D22C-4CA4-8BCC-1D00D7B66B09}" type="presParOf" srcId="{43ED8CD1-168D-46C6-8689-B618413A5DA7}" destId="{14CF2E42-D1CE-4119-949E-62768644E679}" srcOrd="2" destOrd="0" presId="urn:microsoft.com/office/officeart/2005/8/layout/orgChart1"/>
-    <dgm:cxn modelId="{978565B8-8A7B-4978-B20F-3F3ABC09E495}" type="presParOf" srcId="{303C959E-70F1-4480-B513-B3CC172C7E65}" destId="{5EC4CC81-71FA-4C25-9CED-B3C9E84CB6A5}" srcOrd="2" destOrd="0" presId="urn:microsoft.com/office/officeart/2005/8/layout/orgChart1"/>
-    <dgm:cxn modelId="{B0594961-C361-42CA-A790-91A2F6B467F8}" type="presParOf" srcId="{09501C41-4750-44C3-9672-B8FAC05DCFAC}" destId="{EBE9B67F-F947-4D55-A844-6DC59291C7EC}" srcOrd="4" destOrd="0" presId="urn:microsoft.com/office/officeart/2005/8/layout/orgChart1"/>
-    <dgm:cxn modelId="{9F6B914C-C7E1-45C3-8907-D295F93DF98A}" type="presParOf" srcId="{09501C41-4750-44C3-9672-B8FAC05DCFAC}" destId="{BF46DF33-68C3-41D3-9F4B-714C7D44BFF6}" srcOrd="5" destOrd="0" presId="urn:microsoft.com/office/officeart/2005/8/layout/orgChart1"/>
-    <dgm:cxn modelId="{C84892E7-D028-45AF-9D7D-327A2D4683C1}" type="presParOf" srcId="{BF46DF33-68C3-41D3-9F4B-714C7D44BFF6}" destId="{95104DA5-0840-4235-9933-638E5C99220D}" srcOrd="0" destOrd="0" presId="urn:microsoft.com/office/officeart/2005/8/layout/orgChart1"/>
-    <dgm:cxn modelId="{20CEA113-6A0F-4C01-B280-CCC00F56C49A}" type="presParOf" srcId="{95104DA5-0840-4235-9933-638E5C99220D}" destId="{16613086-C64E-4E76-B4E8-CAABFB4BE44E}" srcOrd="0" destOrd="0" presId="urn:microsoft.com/office/officeart/2005/8/layout/orgChart1"/>
-    <dgm:cxn modelId="{55AE7BBF-1C7F-4C3D-9D6A-9911A3748F9E}" type="presParOf" srcId="{95104DA5-0840-4235-9933-638E5C99220D}" destId="{7A0BF86B-EA98-4F5D-B761-F89C672FA732}" srcOrd="1" destOrd="0" presId="urn:microsoft.com/office/officeart/2005/8/layout/orgChart1"/>
-    <dgm:cxn modelId="{78072035-2F21-41BF-BC99-C85AD9D28025}" type="presParOf" srcId="{BF46DF33-68C3-41D3-9F4B-714C7D44BFF6}" destId="{2345F708-90E7-4C07-9BD2-8B4BB6171788}" srcOrd="1" destOrd="0" presId="urn:microsoft.com/office/officeart/2005/8/layout/orgChart1"/>
-    <dgm:cxn modelId="{DA34DF26-EAC4-400A-865C-736EEA392B17}" type="presParOf" srcId="{2345F708-90E7-4C07-9BD2-8B4BB6171788}" destId="{90D433EE-D1A5-4D8D-A8A4-FD9D21D36921}" srcOrd="0" destOrd="0" presId="urn:microsoft.com/office/officeart/2005/8/layout/orgChart1"/>
-    <dgm:cxn modelId="{4D687C36-5886-4B21-8011-B219FF7388A9}" type="presParOf" srcId="{2345F708-90E7-4C07-9BD2-8B4BB6171788}" destId="{BEF93BAB-692D-4A6E-98A5-86D117B877E8}" srcOrd="1" destOrd="0" presId="urn:microsoft.com/office/officeart/2005/8/layout/orgChart1"/>
-    <dgm:cxn modelId="{B27191E0-8B66-44D4-B04C-C8630227FE01}" type="presParOf" srcId="{BEF93BAB-692D-4A6E-98A5-86D117B877E8}" destId="{FA457667-BB19-447F-A8E0-A42E70D41792}" srcOrd="0" destOrd="0" presId="urn:microsoft.com/office/officeart/2005/8/layout/orgChart1"/>
-    <dgm:cxn modelId="{449A1BF0-761E-465C-9533-3C2D9D163F0F}" type="presParOf" srcId="{FA457667-BB19-447F-A8E0-A42E70D41792}" destId="{F8E26533-64B6-4D2E-8D99-15FAADEA491C}" srcOrd="0" destOrd="0" presId="urn:microsoft.com/office/officeart/2005/8/layout/orgChart1"/>
-    <dgm:cxn modelId="{C28B7117-F8D6-4241-8D0C-A84F4A2B6050}" type="presParOf" srcId="{FA457667-BB19-447F-A8E0-A42E70D41792}" destId="{DE3194E8-2E72-4117-A36B-5D8155A13860}" srcOrd="1" destOrd="0" presId="urn:microsoft.com/office/officeart/2005/8/layout/orgChart1"/>
-    <dgm:cxn modelId="{0092D142-0F0D-4591-BB95-1159D4C7A725}" type="presParOf" srcId="{BEF93BAB-692D-4A6E-98A5-86D117B877E8}" destId="{8F42FD69-AB92-42B5-9DB4-41B5AA8D84AE}" srcOrd="1" destOrd="0" presId="urn:microsoft.com/office/officeart/2005/8/layout/orgChart1"/>
-    <dgm:cxn modelId="{C822BDE5-126F-4143-BA5D-F8452B3D5FF4}" type="presParOf" srcId="{BEF93BAB-692D-4A6E-98A5-86D117B877E8}" destId="{F8F31563-69F2-4D55-8386-099F3B3B23FE}" srcOrd="2" destOrd="0" presId="urn:microsoft.com/office/officeart/2005/8/layout/orgChart1"/>
-    <dgm:cxn modelId="{57EFFE3F-3456-4B58-8F92-85527C68283F}" type="presParOf" srcId="{2345F708-90E7-4C07-9BD2-8B4BB6171788}" destId="{A3E62CDB-033E-4440-858B-B894D8AC2241}" srcOrd="2" destOrd="0" presId="urn:microsoft.com/office/officeart/2005/8/layout/orgChart1"/>
-    <dgm:cxn modelId="{36AA3996-6756-42E7-990D-3C74FBFEA5AB}" type="presParOf" srcId="{2345F708-90E7-4C07-9BD2-8B4BB6171788}" destId="{49304F88-FE9D-4ABD-B33E-D51BF01BBE12}" srcOrd="3" destOrd="0" presId="urn:microsoft.com/office/officeart/2005/8/layout/orgChart1"/>
-    <dgm:cxn modelId="{E5FAB6CF-00D7-41D0-B2DE-8B7EE535C8DB}" type="presParOf" srcId="{49304F88-FE9D-4ABD-B33E-D51BF01BBE12}" destId="{ACF0D234-A641-444B-9C4C-0EBF0C50365F}" srcOrd="0" destOrd="0" presId="urn:microsoft.com/office/officeart/2005/8/layout/orgChart1"/>
-    <dgm:cxn modelId="{AB4EB6E8-9060-45BA-9910-93DA993F18C9}" type="presParOf" srcId="{ACF0D234-A641-444B-9C4C-0EBF0C50365F}" destId="{8520063A-AA86-4FA4-865A-08CFE1660982}" srcOrd="0" destOrd="0" presId="urn:microsoft.com/office/officeart/2005/8/layout/orgChart1"/>
-    <dgm:cxn modelId="{9D3835C6-352D-482A-B295-D06DFBA8598C}" type="presParOf" srcId="{ACF0D234-A641-444B-9C4C-0EBF0C50365F}" destId="{C86E3957-254E-4775-878C-1973AE72B87E}" srcOrd="1" destOrd="0" presId="urn:microsoft.com/office/officeart/2005/8/layout/orgChart1"/>
-    <dgm:cxn modelId="{A18E9ABF-39AF-4DAE-BA23-BFDA90821AED}" type="presParOf" srcId="{49304F88-FE9D-4ABD-B33E-D51BF01BBE12}" destId="{A8068167-5A0A-4DD8-A53E-3104EF631BB0}" srcOrd="1" destOrd="0" presId="urn:microsoft.com/office/officeart/2005/8/layout/orgChart1"/>
-    <dgm:cxn modelId="{84352693-62F3-4784-A7A8-966A0BF96284}" type="presParOf" srcId="{49304F88-FE9D-4ABD-B33E-D51BF01BBE12}" destId="{DDD7ED0B-D513-4389-997B-A3A229959449}" srcOrd="2" destOrd="0" presId="urn:microsoft.com/office/officeart/2005/8/layout/orgChart1"/>
-    <dgm:cxn modelId="{2FC1E4D8-4414-40F8-9D8B-B76816DBA520}" type="presParOf" srcId="{2345F708-90E7-4C07-9BD2-8B4BB6171788}" destId="{8B6DE821-32A3-4882-8728-D0439456486A}" srcOrd="4" destOrd="0" presId="urn:microsoft.com/office/officeart/2005/8/layout/orgChart1"/>
-    <dgm:cxn modelId="{3839B250-D31D-4E0D-B925-863AE3B3CF38}" type="presParOf" srcId="{2345F708-90E7-4C07-9BD2-8B4BB6171788}" destId="{D85732F3-5226-48B3-85E1-B0C857753518}" srcOrd="5" destOrd="0" presId="urn:microsoft.com/office/officeart/2005/8/layout/orgChart1"/>
-    <dgm:cxn modelId="{E9CC3A69-A09F-4DCD-8D52-FA2DA45E5395}" type="presParOf" srcId="{D85732F3-5226-48B3-85E1-B0C857753518}" destId="{03DB89FE-E47F-4735-9A2A-CB90702029E5}" srcOrd="0" destOrd="0" presId="urn:microsoft.com/office/officeart/2005/8/layout/orgChart1"/>
-    <dgm:cxn modelId="{3B378AF1-BC70-4BE5-BAF9-B344C5D4B5BB}" type="presParOf" srcId="{03DB89FE-E47F-4735-9A2A-CB90702029E5}" destId="{9725CE65-8FCE-487A-940A-0A16FEF5E6AA}" srcOrd="0" destOrd="0" presId="urn:microsoft.com/office/officeart/2005/8/layout/orgChart1"/>
-    <dgm:cxn modelId="{F8FED2ED-AE49-4A4C-97C6-1B13B0F4C3A2}" type="presParOf" srcId="{03DB89FE-E47F-4735-9A2A-CB90702029E5}" destId="{DA5230A7-D7B9-4577-B999-7FD3573D4009}" srcOrd="1" destOrd="0" presId="urn:microsoft.com/office/officeart/2005/8/layout/orgChart1"/>
-    <dgm:cxn modelId="{0ACCCE37-D4E3-4B68-A201-15E5CC391C35}" type="presParOf" srcId="{D85732F3-5226-48B3-85E1-B0C857753518}" destId="{3152BB71-74A1-4097-8B2B-4DA63940C205}" srcOrd="1" destOrd="0" presId="urn:microsoft.com/office/officeart/2005/8/layout/orgChart1"/>
-    <dgm:cxn modelId="{577DC794-536E-41F1-A658-D8015CD16E57}" type="presParOf" srcId="{D85732F3-5226-48B3-85E1-B0C857753518}" destId="{4B9FB1BC-D60D-426A-90E6-C1BDFC8A02F6}" srcOrd="2" destOrd="0" presId="urn:microsoft.com/office/officeart/2005/8/layout/orgChart1"/>
-    <dgm:cxn modelId="{54000F2E-7016-4D2F-8337-39C4F3BCE5F7}" type="presParOf" srcId="{2345F708-90E7-4C07-9BD2-8B4BB6171788}" destId="{345956ED-EE8A-4A24-927E-A0CCB4698124}" srcOrd="6" destOrd="0" presId="urn:microsoft.com/office/officeart/2005/8/layout/orgChart1"/>
-    <dgm:cxn modelId="{41B2D821-CED6-456C-BB75-62579B73EAB3}" type="presParOf" srcId="{2345F708-90E7-4C07-9BD2-8B4BB6171788}" destId="{82864C87-6369-4F9C-8553-718DD3852FB5}" srcOrd="7" destOrd="0" presId="urn:microsoft.com/office/officeart/2005/8/layout/orgChart1"/>
-    <dgm:cxn modelId="{4C9B8D81-854A-4EE8-AA3F-B812BCDAACA2}" type="presParOf" srcId="{82864C87-6369-4F9C-8553-718DD3852FB5}" destId="{9524C04F-0406-46F0-B94F-64671716AEAF}" srcOrd="0" destOrd="0" presId="urn:microsoft.com/office/officeart/2005/8/layout/orgChart1"/>
-    <dgm:cxn modelId="{192FB17B-876B-4962-8AF3-9D9F187CE8FB}" type="presParOf" srcId="{9524C04F-0406-46F0-B94F-64671716AEAF}" destId="{DBACE03E-08EB-455E-89BE-23B64C6C5A6C}" srcOrd="0" destOrd="0" presId="urn:microsoft.com/office/officeart/2005/8/layout/orgChart1"/>
-    <dgm:cxn modelId="{ADBD909B-393F-4948-9F6C-C8D97C74FD9B}" type="presParOf" srcId="{9524C04F-0406-46F0-B94F-64671716AEAF}" destId="{1A7D3D44-4DCB-4140-B078-731E89B3B900}" srcOrd="1" destOrd="0" presId="urn:microsoft.com/office/officeart/2005/8/layout/orgChart1"/>
-    <dgm:cxn modelId="{A1C16316-D24B-4A7D-9081-4D28B05C7DA0}" type="presParOf" srcId="{82864C87-6369-4F9C-8553-718DD3852FB5}" destId="{88D0FF60-1501-4F60-B58A-8E1D6D76A7CB}" srcOrd="1" destOrd="0" presId="urn:microsoft.com/office/officeart/2005/8/layout/orgChart1"/>
-    <dgm:cxn modelId="{4EBB3471-673C-4685-B5E1-D713867BC440}" type="presParOf" srcId="{82864C87-6369-4F9C-8553-718DD3852FB5}" destId="{E38FF6D3-4E13-4E17-9F11-8B9AAB578E2A}" srcOrd="2" destOrd="0" presId="urn:microsoft.com/office/officeart/2005/8/layout/orgChart1"/>
-    <dgm:cxn modelId="{7B5795BB-B0EC-4746-AD52-F2B438E8C105}" type="presParOf" srcId="{2345F708-90E7-4C07-9BD2-8B4BB6171788}" destId="{707D7F6A-2D6F-4527-82F4-0379EC4719E4}" srcOrd="8" destOrd="0" presId="urn:microsoft.com/office/officeart/2005/8/layout/orgChart1"/>
-    <dgm:cxn modelId="{E7F3D3BB-FC2B-44B6-8843-C33CA6DB5A2B}" type="presParOf" srcId="{2345F708-90E7-4C07-9BD2-8B4BB6171788}" destId="{886DAFC1-A616-480A-B4D1-1BEE3E2B9A49}" srcOrd="9" destOrd="0" presId="urn:microsoft.com/office/officeart/2005/8/layout/orgChart1"/>
-    <dgm:cxn modelId="{4D93ABE0-DF92-4A25-8241-1026B66FD311}" type="presParOf" srcId="{886DAFC1-A616-480A-B4D1-1BEE3E2B9A49}" destId="{451BD3A7-178F-475C-8CE8-30FCF7D14B80}" srcOrd="0" destOrd="0" presId="urn:microsoft.com/office/officeart/2005/8/layout/orgChart1"/>
-    <dgm:cxn modelId="{E92CD6B1-EE82-4B6A-A58F-D8714A2C3B20}" type="presParOf" srcId="{451BD3A7-178F-475C-8CE8-30FCF7D14B80}" destId="{E61A9452-3502-4928-8FA0-369603D4086E}" srcOrd="0" destOrd="0" presId="urn:microsoft.com/office/officeart/2005/8/layout/orgChart1"/>
-    <dgm:cxn modelId="{8CA7A677-7DB2-43A3-9BAC-1245EE197A95}" type="presParOf" srcId="{451BD3A7-178F-475C-8CE8-30FCF7D14B80}" destId="{7683229D-07E7-4AD2-AEDC-17B6E8410185}" srcOrd="1" destOrd="0" presId="urn:microsoft.com/office/officeart/2005/8/layout/orgChart1"/>
-    <dgm:cxn modelId="{76AF88A1-4517-4422-AB13-A3DF76EDCCBF}" type="presParOf" srcId="{886DAFC1-A616-480A-B4D1-1BEE3E2B9A49}" destId="{2DBD0EB3-4955-4426-A4BC-945DBB3679B6}" srcOrd="1" destOrd="0" presId="urn:microsoft.com/office/officeart/2005/8/layout/orgChart1"/>
-    <dgm:cxn modelId="{22F32C67-A5E4-4E78-84F9-A7B5CEF79A94}" type="presParOf" srcId="{886DAFC1-A616-480A-B4D1-1BEE3E2B9A49}" destId="{45BB072D-891F-4241-A198-E7752C52D714}" srcOrd="2" destOrd="0" presId="urn:microsoft.com/office/officeart/2005/8/layout/orgChart1"/>
-    <dgm:cxn modelId="{AB7C2E4A-11A2-4473-A9C9-E491A80E2D1F}" type="presParOf" srcId="{BF46DF33-68C3-41D3-9F4B-714C7D44BFF6}" destId="{B15D4506-7D01-4708-A810-B8FA8B0B0439}" srcOrd="2" destOrd="0" presId="urn:microsoft.com/office/officeart/2005/8/layout/orgChart1"/>
-    <dgm:cxn modelId="{1DCE624A-9AAF-439B-A1D0-963A73FF4B7F}" type="presParOf" srcId="{09501C41-4750-44C3-9672-B8FAC05DCFAC}" destId="{A90D9765-B699-4548-8FA9-E85B91CF9069}" srcOrd="6" destOrd="0" presId="urn:microsoft.com/office/officeart/2005/8/layout/orgChart1"/>
-    <dgm:cxn modelId="{2608BBF5-1FAD-4354-B01E-D82567D3845A}" type="presParOf" srcId="{09501C41-4750-44C3-9672-B8FAC05DCFAC}" destId="{C3E724AA-C2AD-4497-AFFD-338C6D84CD85}" srcOrd="7" destOrd="0" presId="urn:microsoft.com/office/officeart/2005/8/layout/orgChart1"/>
-    <dgm:cxn modelId="{F0831409-FDE8-4D1E-9FF2-39A705463EFF}" type="presParOf" srcId="{C3E724AA-C2AD-4497-AFFD-338C6D84CD85}" destId="{E6D9C820-D76B-44EE-A8A2-50DF554BEA2C}" srcOrd="0" destOrd="0" presId="urn:microsoft.com/office/officeart/2005/8/layout/orgChart1"/>
-    <dgm:cxn modelId="{D9CD8768-6544-48B2-B756-B7F9ED0E97D3}" type="presParOf" srcId="{E6D9C820-D76B-44EE-A8A2-50DF554BEA2C}" destId="{95148241-40E5-4252-B457-4C57A9AB2B38}" srcOrd="0" destOrd="0" presId="urn:microsoft.com/office/officeart/2005/8/layout/orgChart1"/>
-    <dgm:cxn modelId="{18197082-3AD5-40D5-AA7C-6965F12876B2}" type="presParOf" srcId="{E6D9C820-D76B-44EE-A8A2-50DF554BEA2C}" destId="{D58BFE12-452C-4F52-B70B-6E6AAEEDCC59}" srcOrd="1" destOrd="0" presId="urn:microsoft.com/office/officeart/2005/8/layout/orgChart1"/>
-    <dgm:cxn modelId="{9E5D8BB6-6EDA-4B8E-831F-B93595CA8AC6}" type="presParOf" srcId="{C3E724AA-C2AD-4497-AFFD-338C6D84CD85}" destId="{F89052DE-90F4-4E9B-AB30-8A5D5EFB597A}" srcOrd="1" destOrd="0" presId="urn:microsoft.com/office/officeart/2005/8/layout/orgChart1"/>
-    <dgm:cxn modelId="{4AE182ED-5858-450C-9637-695A97886FE0}" type="presParOf" srcId="{C3E724AA-C2AD-4497-AFFD-338C6D84CD85}" destId="{8165D570-8E3D-4A67-8E35-A91155C9A7DA}" srcOrd="2" destOrd="0" presId="urn:microsoft.com/office/officeart/2005/8/layout/orgChart1"/>
-    <dgm:cxn modelId="{53995BC1-EF01-4F57-AC46-07D2E38F6C40}" type="presParOf" srcId="{09501C41-4750-44C3-9672-B8FAC05DCFAC}" destId="{778299FA-094B-4B34-8B2E-4E76E7B3A969}" srcOrd="8" destOrd="0" presId="urn:microsoft.com/office/officeart/2005/8/layout/orgChart1"/>
-    <dgm:cxn modelId="{B5693DA4-B084-487C-B3E2-9408364BB321}" type="presParOf" srcId="{09501C41-4750-44C3-9672-B8FAC05DCFAC}" destId="{DB1C72B7-6036-4305-88AD-FA7F8E52AA9C}" srcOrd="9" destOrd="0" presId="urn:microsoft.com/office/officeart/2005/8/layout/orgChart1"/>
-    <dgm:cxn modelId="{1BE53565-CB18-4344-9121-64629E88DA47}" type="presParOf" srcId="{DB1C72B7-6036-4305-88AD-FA7F8E52AA9C}" destId="{9BA3CB22-69A2-41D1-9DFF-66F884D96D2E}" srcOrd="0" destOrd="0" presId="urn:microsoft.com/office/officeart/2005/8/layout/orgChart1"/>
-    <dgm:cxn modelId="{DD4F1E3A-31CD-4D12-A4AC-906E2355390C}" type="presParOf" srcId="{9BA3CB22-69A2-41D1-9DFF-66F884D96D2E}" destId="{0C7A77F8-CD0D-45A6-B839-0F1AB7F8CAD9}" srcOrd="0" destOrd="0" presId="urn:microsoft.com/office/officeart/2005/8/layout/orgChart1"/>
-    <dgm:cxn modelId="{424D5556-692F-4B4A-989E-7169E3CD1AC4}" type="presParOf" srcId="{9BA3CB22-69A2-41D1-9DFF-66F884D96D2E}" destId="{6A480D47-7FAF-4FD8-92F9-CCE485FF45C1}" srcOrd="1" destOrd="0" presId="urn:microsoft.com/office/officeart/2005/8/layout/orgChart1"/>
-    <dgm:cxn modelId="{A8BD5357-47BF-4EDD-B713-BD174BFCD886}" type="presParOf" srcId="{DB1C72B7-6036-4305-88AD-FA7F8E52AA9C}" destId="{C307B3DF-C2D5-4379-9427-42EF3F5DC5DA}" srcOrd="1" destOrd="0" presId="urn:microsoft.com/office/officeart/2005/8/layout/orgChart1"/>
-    <dgm:cxn modelId="{2186E51A-51AF-4E49-9359-092EF51ADB46}" type="presParOf" srcId="{DB1C72B7-6036-4305-88AD-FA7F8E52AA9C}" destId="{C087FDD6-F867-4121-B7B4-744F32C35F69}" srcOrd="2" destOrd="0" presId="urn:microsoft.com/office/officeart/2005/8/layout/orgChart1"/>
-    <dgm:cxn modelId="{2F18804D-3469-4AD7-BE58-13920DADAF81}" type="presParOf" srcId="{C6646E97-F5CE-4D59-AA72-5B95EB48897A}" destId="{0537263C-9FBB-4DBE-802D-7C2EF026B132}" srcOrd="2" destOrd="0" presId="urn:microsoft.com/office/officeart/2005/8/layout/orgChart1"/>
+    <dgm:cxn modelId="{E5DCC1F7-4381-4AC1-AC6A-971ECA07C0FD}" type="presParOf" srcId="{4322099B-3E5E-40AB-9FA3-E47605DCE353}" destId="{C6646E97-F5CE-4D59-AA72-5B95EB48897A}" srcOrd="0" destOrd="0" presId="urn:microsoft.com/office/officeart/2005/8/layout/orgChart1"/>
+    <dgm:cxn modelId="{CBE38049-3FEB-4213-939A-1B6235877DD0}" type="presParOf" srcId="{C6646E97-F5CE-4D59-AA72-5B95EB48897A}" destId="{F9C80C6B-1822-42BF-9147-2E0EFF620CAE}" srcOrd="0" destOrd="0" presId="urn:microsoft.com/office/officeart/2005/8/layout/orgChart1"/>
+    <dgm:cxn modelId="{652879FF-38FE-44A9-9658-9C8864011783}" type="presParOf" srcId="{F9C80C6B-1822-42BF-9147-2E0EFF620CAE}" destId="{688D167B-7190-458D-AE01-433487FCDF29}" srcOrd="0" destOrd="0" presId="urn:microsoft.com/office/officeart/2005/8/layout/orgChart1"/>
+    <dgm:cxn modelId="{752D214A-552A-4D19-9A30-509925F9DACA}" type="presParOf" srcId="{F9C80C6B-1822-42BF-9147-2E0EFF620CAE}" destId="{21B282A9-2C2B-4A49-AC16-D15E3EA1EEC6}" srcOrd="1" destOrd="0" presId="urn:microsoft.com/office/officeart/2005/8/layout/orgChart1"/>
+    <dgm:cxn modelId="{6EF02AE6-F918-4268-A9AF-4331BA2B9163}" type="presParOf" srcId="{C6646E97-F5CE-4D59-AA72-5B95EB48897A}" destId="{09501C41-4750-44C3-9672-B8FAC05DCFAC}" srcOrd="1" destOrd="0" presId="urn:microsoft.com/office/officeart/2005/8/layout/orgChart1"/>
+    <dgm:cxn modelId="{1624F14E-224D-407D-9305-18B05B17BCE3}" type="presParOf" srcId="{09501C41-4750-44C3-9672-B8FAC05DCFAC}" destId="{973DE432-5673-4A4D-B81D-04AC59DBE8AA}" srcOrd="0" destOrd="0" presId="urn:microsoft.com/office/officeart/2005/8/layout/orgChart1"/>
+    <dgm:cxn modelId="{BED0476F-4720-4707-AC31-DF228545B593}" type="presParOf" srcId="{09501C41-4750-44C3-9672-B8FAC05DCFAC}" destId="{50C16D15-1206-40C7-90C2-540BB10C30DD}" srcOrd="1" destOrd="0" presId="urn:microsoft.com/office/officeart/2005/8/layout/orgChart1"/>
+    <dgm:cxn modelId="{AA5BC646-4347-4974-B92A-86BC2674BDE7}" type="presParOf" srcId="{50C16D15-1206-40C7-90C2-540BB10C30DD}" destId="{B49878D8-015E-44EF-92DD-7BEE9AEDAFDE}" srcOrd="0" destOrd="0" presId="urn:microsoft.com/office/officeart/2005/8/layout/orgChart1"/>
+    <dgm:cxn modelId="{C6220C08-AA3C-48E1-8E13-CC44BC2B7C02}" type="presParOf" srcId="{B49878D8-015E-44EF-92DD-7BEE9AEDAFDE}" destId="{55AD6FEA-2DF7-4220-8043-11932BAB8C61}" srcOrd="0" destOrd="0" presId="urn:microsoft.com/office/officeart/2005/8/layout/orgChart1"/>
+    <dgm:cxn modelId="{AAC2E72A-08AC-4B6A-8F3E-9FB882B3FC5F}" type="presParOf" srcId="{B49878D8-015E-44EF-92DD-7BEE9AEDAFDE}" destId="{CCB950D7-151A-4992-A32C-1B7A261EBE38}" srcOrd="1" destOrd="0" presId="urn:microsoft.com/office/officeart/2005/8/layout/orgChart1"/>
+    <dgm:cxn modelId="{4A902836-B7FD-4567-BF6C-0A2FDDE91144}" type="presParOf" srcId="{50C16D15-1206-40C7-90C2-540BB10C30DD}" destId="{13B37C95-8826-4991-B1B1-BCA95A66371B}" srcOrd="1" destOrd="0" presId="urn:microsoft.com/office/officeart/2005/8/layout/orgChart1"/>
+    <dgm:cxn modelId="{D58FE163-03DB-4ACD-B8BB-DB73E75266C9}" type="presParOf" srcId="{13B37C95-8826-4991-B1B1-BCA95A66371B}" destId="{1EDBA70B-D154-4DA9-9DEF-C09E7441CAEA}" srcOrd="0" destOrd="0" presId="urn:microsoft.com/office/officeart/2005/8/layout/orgChart1"/>
+    <dgm:cxn modelId="{E9BCB02C-9522-41C8-B8B7-BA1E2F92CB25}" type="presParOf" srcId="{13B37C95-8826-4991-B1B1-BCA95A66371B}" destId="{BD9AAD9B-3D49-4D90-B66F-F8ACB9DFB6E2}" srcOrd="1" destOrd="0" presId="urn:microsoft.com/office/officeart/2005/8/layout/orgChart1"/>
+    <dgm:cxn modelId="{E64FDC94-231D-4949-A078-E57BAA019E76}" type="presParOf" srcId="{BD9AAD9B-3D49-4D90-B66F-F8ACB9DFB6E2}" destId="{33BC8EBC-6CB6-40F6-991B-9D4D12CFCFD5}" srcOrd="0" destOrd="0" presId="urn:microsoft.com/office/officeart/2005/8/layout/orgChart1"/>
+    <dgm:cxn modelId="{CB80740A-4D1D-4989-8D3E-DAC0CCCA7C73}" type="presParOf" srcId="{33BC8EBC-6CB6-40F6-991B-9D4D12CFCFD5}" destId="{93953012-ED58-46A6-B668-AC51C3276217}" srcOrd="0" destOrd="0" presId="urn:microsoft.com/office/officeart/2005/8/layout/orgChart1"/>
+    <dgm:cxn modelId="{80D3F49B-80DB-4A06-8B2E-A06B587CEF3B}" type="presParOf" srcId="{33BC8EBC-6CB6-40F6-991B-9D4D12CFCFD5}" destId="{BA5D0068-284F-4749-9C68-2B4E1F4E6632}" srcOrd="1" destOrd="0" presId="urn:microsoft.com/office/officeart/2005/8/layout/orgChart1"/>
+    <dgm:cxn modelId="{583EF160-41D5-4596-A6BF-4F11F0D1C9FE}" type="presParOf" srcId="{BD9AAD9B-3D49-4D90-B66F-F8ACB9DFB6E2}" destId="{FFFBD791-B27F-4725-ADE8-D46ED28F02A6}" srcOrd="1" destOrd="0" presId="urn:microsoft.com/office/officeart/2005/8/layout/orgChart1"/>
+    <dgm:cxn modelId="{7E69D610-0D63-4A81-B448-CC9F4382EBB2}" type="presParOf" srcId="{BD9AAD9B-3D49-4D90-B66F-F8ACB9DFB6E2}" destId="{09F427B2-06CF-48FB-A6F5-9ED26AB431DC}" srcOrd="2" destOrd="0" presId="urn:microsoft.com/office/officeart/2005/8/layout/orgChart1"/>
+    <dgm:cxn modelId="{26698DB7-2D2A-4027-A387-A51B57E680F1}" type="presParOf" srcId="{13B37C95-8826-4991-B1B1-BCA95A66371B}" destId="{EC42E605-670A-4548-8AA0-C04434DDF5B5}" srcOrd="2" destOrd="0" presId="urn:microsoft.com/office/officeart/2005/8/layout/orgChart1"/>
+    <dgm:cxn modelId="{B9DCE5BB-60DA-4D9C-BF2D-8F6E682DD230}" type="presParOf" srcId="{13B37C95-8826-4991-B1B1-BCA95A66371B}" destId="{0EDF8539-A8C5-4045-9822-2F9DA872E06A}" srcOrd="3" destOrd="0" presId="urn:microsoft.com/office/officeart/2005/8/layout/orgChart1"/>
+    <dgm:cxn modelId="{9F7E9213-F7CE-4A5A-A99E-999FE7EDC821}" type="presParOf" srcId="{0EDF8539-A8C5-4045-9822-2F9DA872E06A}" destId="{F079AB41-C3F1-47A4-B083-5F1F2CF6ED25}" srcOrd="0" destOrd="0" presId="urn:microsoft.com/office/officeart/2005/8/layout/orgChart1"/>
+    <dgm:cxn modelId="{D59BFE9D-BB46-4624-9536-AFAD45D51D99}" type="presParOf" srcId="{F079AB41-C3F1-47A4-B083-5F1F2CF6ED25}" destId="{906956FA-AE18-4D8C-91F6-EE5EE06585F5}" srcOrd="0" destOrd="0" presId="urn:microsoft.com/office/officeart/2005/8/layout/orgChart1"/>
+    <dgm:cxn modelId="{B0A7FAEF-19AB-462D-87D2-26EFA8A38347}" type="presParOf" srcId="{F079AB41-C3F1-47A4-B083-5F1F2CF6ED25}" destId="{1A2C6E56-09D0-4DE4-92DC-541E3C29C2E5}" srcOrd="1" destOrd="0" presId="urn:microsoft.com/office/officeart/2005/8/layout/orgChart1"/>
+    <dgm:cxn modelId="{281D29C0-A8DF-4E8F-A7D0-E6FA59640107}" type="presParOf" srcId="{0EDF8539-A8C5-4045-9822-2F9DA872E06A}" destId="{ABD38166-9A14-45EE-A06B-CCAAF16FABB2}" srcOrd="1" destOrd="0" presId="urn:microsoft.com/office/officeart/2005/8/layout/orgChart1"/>
+    <dgm:cxn modelId="{957745DE-303D-4809-95EE-2453CD4DEF4A}" type="presParOf" srcId="{0EDF8539-A8C5-4045-9822-2F9DA872E06A}" destId="{7DE436C2-A419-4DB8-A7E9-72DA0CBFA2F9}" srcOrd="2" destOrd="0" presId="urn:microsoft.com/office/officeart/2005/8/layout/orgChart1"/>
+    <dgm:cxn modelId="{2D5FBF15-83D0-468A-B7D6-23B9E07FFB0A}" type="presParOf" srcId="{50C16D15-1206-40C7-90C2-540BB10C30DD}" destId="{372A6DF2-464C-4860-AF3A-2ED2E0FA8C08}" srcOrd="2" destOrd="0" presId="urn:microsoft.com/office/officeart/2005/8/layout/orgChart1"/>
+    <dgm:cxn modelId="{3CB557EA-BC33-4343-9DE1-CFB621D354A7}" type="presParOf" srcId="{09501C41-4750-44C3-9672-B8FAC05DCFAC}" destId="{08AA5C75-6C00-4582-815C-6D2E42F741A8}" srcOrd="2" destOrd="0" presId="urn:microsoft.com/office/officeart/2005/8/layout/orgChart1"/>
+    <dgm:cxn modelId="{9346A93F-BD09-43A6-87CD-961FA76331E7}" type="presParOf" srcId="{09501C41-4750-44C3-9672-B8FAC05DCFAC}" destId="{303C959E-70F1-4480-B513-B3CC172C7E65}" srcOrd="3" destOrd="0" presId="urn:microsoft.com/office/officeart/2005/8/layout/orgChart1"/>
+    <dgm:cxn modelId="{AF9013DB-D67B-4C72-9DC0-AA1CEFF974B6}" type="presParOf" srcId="{303C959E-70F1-4480-B513-B3CC172C7E65}" destId="{C92AFF59-9245-4676-BD73-110EB6405CB2}" srcOrd="0" destOrd="0" presId="urn:microsoft.com/office/officeart/2005/8/layout/orgChart1"/>
+    <dgm:cxn modelId="{62CBEA09-A4A5-4E95-B235-FB2137894065}" type="presParOf" srcId="{C92AFF59-9245-4676-BD73-110EB6405CB2}" destId="{F53C0607-15D2-4D81-8771-ABE94EEF9B59}" srcOrd="0" destOrd="0" presId="urn:microsoft.com/office/officeart/2005/8/layout/orgChart1"/>
+    <dgm:cxn modelId="{51D4EC91-3310-4ED2-96B5-390F4122CEE4}" type="presParOf" srcId="{C92AFF59-9245-4676-BD73-110EB6405CB2}" destId="{76651011-86F2-44E7-8488-A15419525BBC}" srcOrd="1" destOrd="0" presId="urn:microsoft.com/office/officeart/2005/8/layout/orgChart1"/>
+    <dgm:cxn modelId="{20B0899C-0612-4005-89AB-47EA2EC2E448}" type="presParOf" srcId="{303C959E-70F1-4480-B513-B3CC172C7E65}" destId="{B909658E-7345-44DE-B7B9-BD5EB0474E5C}" srcOrd="1" destOrd="0" presId="urn:microsoft.com/office/officeart/2005/8/layout/orgChart1"/>
+    <dgm:cxn modelId="{9F7DAEB1-8F34-4A5D-AB19-7A6179828150}" type="presParOf" srcId="{B909658E-7345-44DE-B7B9-BD5EB0474E5C}" destId="{817D94E1-7092-48D4-A939-193FE3E7921A}" srcOrd="0" destOrd="0" presId="urn:microsoft.com/office/officeart/2005/8/layout/orgChart1"/>
+    <dgm:cxn modelId="{2198400F-B5AF-4DA1-BADD-41F4CF5B3658}" type="presParOf" srcId="{B909658E-7345-44DE-B7B9-BD5EB0474E5C}" destId="{FF365C36-640A-444C-BBE1-350F40AE7E57}" srcOrd="1" destOrd="0" presId="urn:microsoft.com/office/officeart/2005/8/layout/orgChart1"/>
+    <dgm:cxn modelId="{178B9AA7-1835-477F-866E-DB02F807435D}" type="presParOf" srcId="{FF365C36-640A-444C-BBE1-350F40AE7E57}" destId="{E1E24FE9-CFC3-434D-9FC1-0554A7739B35}" srcOrd="0" destOrd="0" presId="urn:microsoft.com/office/officeart/2005/8/layout/orgChart1"/>
+    <dgm:cxn modelId="{100141FF-46E6-48E2-A072-372AA1055E03}" type="presParOf" srcId="{E1E24FE9-CFC3-434D-9FC1-0554A7739B35}" destId="{C646EDD8-540D-4FE8-95DD-6058B2296CAA}" srcOrd="0" destOrd="0" presId="urn:microsoft.com/office/officeart/2005/8/layout/orgChart1"/>
+    <dgm:cxn modelId="{0D5E069E-AA9A-4D59-8618-F70E6B9E2B0E}" type="presParOf" srcId="{E1E24FE9-CFC3-434D-9FC1-0554A7739B35}" destId="{13341518-89AB-42E5-A156-E882B79DFE06}" srcOrd="1" destOrd="0" presId="urn:microsoft.com/office/officeart/2005/8/layout/orgChart1"/>
+    <dgm:cxn modelId="{F3F0E866-4554-40EE-BDCE-F8802D10B3FA}" type="presParOf" srcId="{FF365C36-640A-444C-BBE1-350F40AE7E57}" destId="{2B37BA4C-A7D7-4B52-901C-04E84D8658EC}" srcOrd="1" destOrd="0" presId="urn:microsoft.com/office/officeart/2005/8/layout/orgChart1"/>
+    <dgm:cxn modelId="{41CB5B59-B438-4ADC-A3A2-A76C7267C1B5}" type="presParOf" srcId="{FF365C36-640A-444C-BBE1-350F40AE7E57}" destId="{A477004A-96E4-40EF-AB5D-CB18EED7F661}" srcOrd="2" destOrd="0" presId="urn:microsoft.com/office/officeart/2005/8/layout/orgChart1"/>
+    <dgm:cxn modelId="{47529D02-23A4-409D-B1A4-FDFD15187400}" type="presParOf" srcId="{B909658E-7345-44DE-B7B9-BD5EB0474E5C}" destId="{D5DA3964-46C0-42E5-A000-D25710A2932C}" srcOrd="2" destOrd="0" presId="urn:microsoft.com/office/officeart/2005/8/layout/orgChart1"/>
+    <dgm:cxn modelId="{29547AAF-C9BE-4B72-975E-4018CC0F5ECB}" type="presParOf" srcId="{B909658E-7345-44DE-B7B9-BD5EB0474E5C}" destId="{C14C23B3-689D-466E-A9D8-96177F230AC3}" srcOrd="3" destOrd="0" presId="urn:microsoft.com/office/officeart/2005/8/layout/orgChart1"/>
+    <dgm:cxn modelId="{D87F07D4-4851-4295-BF06-520F64DEFEC8}" type="presParOf" srcId="{C14C23B3-689D-466E-A9D8-96177F230AC3}" destId="{B6672BE5-A43F-4ACA-8EAC-6659644F1B40}" srcOrd="0" destOrd="0" presId="urn:microsoft.com/office/officeart/2005/8/layout/orgChart1"/>
+    <dgm:cxn modelId="{D4C3E237-377A-45BD-B185-65BE160E6F71}" type="presParOf" srcId="{B6672BE5-A43F-4ACA-8EAC-6659644F1B40}" destId="{577DC428-B3BC-4BE6-97AB-4E554CC91194}" srcOrd="0" destOrd="0" presId="urn:microsoft.com/office/officeart/2005/8/layout/orgChart1"/>
+    <dgm:cxn modelId="{9992FBBB-2525-4C1E-B9A1-DD8BB36E588A}" type="presParOf" srcId="{B6672BE5-A43F-4ACA-8EAC-6659644F1B40}" destId="{E7DEA856-610E-494D-B729-34B76A9683D3}" srcOrd="1" destOrd="0" presId="urn:microsoft.com/office/officeart/2005/8/layout/orgChart1"/>
+    <dgm:cxn modelId="{A135E8DE-A64E-4977-B32E-FDF60B2F8F59}" type="presParOf" srcId="{C14C23B3-689D-466E-A9D8-96177F230AC3}" destId="{BC1F23F7-5135-4405-9175-74FD5840BF80}" srcOrd="1" destOrd="0" presId="urn:microsoft.com/office/officeart/2005/8/layout/orgChart1"/>
+    <dgm:cxn modelId="{3BFA4F90-105E-491C-938E-C45BFFFDEF6D}" type="presParOf" srcId="{C14C23B3-689D-466E-A9D8-96177F230AC3}" destId="{1BE3A00E-796B-4555-9E07-AEFB63AF43CB}" srcOrd="2" destOrd="0" presId="urn:microsoft.com/office/officeart/2005/8/layout/orgChart1"/>
+    <dgm:cxn modelId="{21313963-26BB-46AD-9F89-567D262BA254}" type="presParOf" srcId="{B909658E-7345-44DE-B7B9-BD5EB0474E5C}" destId="{6349FD94-21F5-428E-BAB9-7F68AF7D5C56}" srcOrd="4" destOrd="0" presId="urn:microsoft.com/office/officeart/2005/8/layout/orgChart1"/>
+    <dgm:cxn modelId="{7F3E6520-D000-42C0-A27F-D5CFA21685F7}" type="presParOf" srcId="{B909658E-7345-44DE-B7B9-BD5EB0474E5C}" destId="{43ED8CD1-168D-46C6-8689-B618413A5DA7}" srcOrd="5" destOrd="0" presId="urn:microsoft.com/office/officeart/2005/8/layout/orgChart1"/>
+    <dgm:cxn modelId="{5C03BD24-B999-45FC-AEAB-EA85378A64FF}" type="presParOf" srcId="{43ED8CD1-168D-46C6-8689-B618413A5DA7}" destId="{48742D33-3F4D-4E59-8BEB-24734E7E551B}" srcOrd="0" destOrd="0" presId="urn:microsoft.com/office/officeart/2005/8/layout/orgChart1"/>
+    <dgm:cxn modelId="{2BB2CCB4-6655-4DDF-A6D4-502DD1DA2E24}" type="presParOf" srcId="{48742D33-3F4D-4E59-8BEB-24734E7E551B}" destId="{30577887-A676-4B2C-B056-DA0D441FCE5F}" srcOrd="0" destOrd="0" presId="urn:microsoft.com/office/officeart/2005/8/layout/orgChart1"/>
+    <dgm:cxn modelId="{2DC5229D-BFFF-4BD7-97A1-433A0AC9ED0E}" type="presParOf" srcId="{48742D33-3F4D-4E59-8BEB-24734E7E551B}" destId="{8D82D3F7-81D9-48FC-84E5-77A28469DE28}" srcOrd="1" destOrd="0" presId="urn:microsoft.com/office/officeart/2005/8/layout/orgChart1"/>
+    <dgm:cxn modelId="{174767BE-7867-4112-9B96-C40B5DE7933C}" type="presParOf" srcId="{43ED8CD1-168D-46C6-8689-B618413A5DA7}" destId="{FCA0C709-1532-4EBD-8228-27C105DC33BC}" srcOrd="1" destOrd="0" presId="urn:microsoft.com/office/officeart/2005/8/layout/orgChart1"/>
+    <dgm:cxn modelId="{F8E7B895-B759-4C72-9CBE-8252107894CA}" type="presParOf" srcId="{43ED8CD1-168D-46C6-8689-B618413A5DA7}" destId="{14CF2E42-D1CE-4119-949E-62768644E679}" srcOrd="2" destOrd="0" presId="urn:microsoft.com/office/officeart/2005/8/layout/orgChart1"/>
+    <dgm:cxn modelId="{46E32391-DC42-44D9-9809-8AAC6D3CD799}" type="presParOf" srcId="{303C959E-70F1-4480-B513-B3CC172C7E65}" destId="{5EC4CC81-71FA-4C25-9CED-B3C9E84CB6A5}" srcOrd="2" destOrd="0" presId="urn:microsoft.com/office/officeart/2005/8/layout/orgChart1"/>
+    <dgm:cxn modelId="{140772B0-9C79-4715-8E6E-5621E7E48766}" type="presParOf" srcId="{09501C41-4750-44C3-9672-B8FAC05DCFAC}" destId="{EBE9B67F-F947-4D55-A844-6DC59291C7EC}" srcOrd="4" destOrd="0" presId="urn:microsoft.com/office/officeart/2005/8/layout/orgChart1"/>
+    <dgm:cxn modelId="{AF2C9D2D-A39A-4461-A26C-A2C4F363004E}" type="presParOf" srcId="{09501C41-4750-44C3-9672-B8FAC05DCFAC}" destId="{BF46DF33-68C3-41D3-9F4B-714C7D44BFF6}" srcOrd="5" destOrd="0" presId="urn:microsoft.com/office/officeart/2005/8/layout/orgChart1"/>
+    <dgm:cxn modelId="{49EAA813-9FBA-4297-9F6A-267C4276CD0D}" type="presParOf" srcId="{BF46DF33-68C3-41D3-9F4B-714C7D44BFF6}" destId="{95104DA5-0840-4235-9933-638E5C99220D}" srcOrd="0" destOrd="0" presId="urn:microsoft.com/office/officeart/2005/8/layout/orgChart1"/>
+    <dgm:cxn modelId="{597F50C9-50A8-45F1-901A-B12AC4172A01}" type="presParOf" srcId="{95104DA5-0840-4235-9933-638E5C99220D}" destId="{16613086-C64E-4E76-B4E8-CAABFB4BE44E}" srcOrd="0" destOrd="0" presId="urn:microsoft.com/office/officeart/2005/8/layout/orgChart1"/>
+    <dgm:cxn modelId="{8211AD3C-239C-48C6-B633-DE9A56373AA3}" type="presParOf" srcId="{95104DA5-0840-4235-9933-638E5C99220D}" destId="{7A0BF86B-EA98-4F5D-B761-F89C672FA732}" srcOrd="1" destOrd="0" presId="urn:microsoft.com/office/officeart/2005/8/layout/orgChart1"/>
+    <dgm:cxn modelId="{E0DEB3BF-1BD0-4E6A-AC71-7D3925E3DECD}" type="presParOf" srcId="{BF46DF33-68C3-41D3-9F4B-714C7D44BFF6}" destId="{2345F708-90E7-4C07-9BD2-8B4BB6171788}" srcOrd="1" destOrd="0" presId="urn:microsoft.com/office/officeart/2005/8/layout/orgChart1"/>
+    <dgm:cxn modelId="{1DD7CEBF-B8EB-40F9-BD75-E0B429216A4B}" type="presParOf" srcId="{2345F708-90E7-4C07-9BD2-8B4BB6171788}" destId="{90D433EE-D1A5-4D8D-A8A4-FD9D21D36921}" srcOrd="0" destOrd="0" presId="urn:microsoft.com/office/officeart/2005/8/layout/orgChart1"/>
+    <dgm:cxn modelId="{77DE4BD2-C600-4BCB-99EF-D9077DC043B2}" type="presParOf" srcId="{2345F708-90E7-4C07-9BD2-8B4BB6171788}" destId="{BEF93BAB-692D-4A6E-98A5-86D117B877E8}" srcOrd="1" destOrd="0" presId="urn:microsoft.com/office/officeart/2005/8/layout/orgChart1"/>
+    <dgm:cxn modelId="{0E334B81-A27E-4D3D-9724-1385F9F15A5A}" type="presParOf" srcId="{BEF93BAB-692D-4A6E-98A5-86D117B877E8}" destId="{FA457667-BB19-447F-A8E0-A42E70D41792}" srcOrd="0" destOrd="0" presId="urn:microsoft.com/office/officeart/2005/8/layout/orgChart1"/>
+    <dgm:cxn modelId="{2D20348D-BBFD-4228-A322-CC56699A4FD0}" type="presParOf" srcId="{FA457667-BB19-447F-A8E0-A42E70D41792}" destId="{F8E26533-64B6-4D2E-8D99-15FAADEA491C}" srcOrd="0" destOrd="0" presId="urn:microsoft.com/office/officeart/2005/8/layout/orgChart1"/>
+    <dgm:cxn modelId="{C1F2C600-D5E8-4009-A209-5442EE94986F}" type="presParOf" srcId="{FA457667-BB19-447F-A8E0-A42E70D41792}" destId="{DE3194E8-2E72-4117-A36B-5D8155A13860}" srcOrd="1" destOrd="0" presId="urn:microsoft.com/office/officeart/2005/8/layout/orgChart1"/>
+    <dgm:cxn modelId="{11FE2852-4AF3-4573-962C-635C5A8A4ED1}" type="presParOf" srcId="{BEF93BAB-692D-4A6E-98A5-86D117B877E8}" destId="{8F42FD69-AB92-42B5-9DB4-41B5AA8D84AE}" srcOrd="1" destOrd="0" presId="urn:microsoft.com/office/officeart/2005/8/layout/orgChart1"/>
+    <dgm:cxn modelId="{9A748809-8C04-4F6C-BC01-1D56EA3E2882}" type="presParOf" srcId="{BEF93BAB-692D-4A6E-98A5-86D117B877E8}" destId="{F8F31563-69F2-4D55-8386-099F3B3B23FE}" srcOrd="2" destOrd="0" presId="urn:microsoft.com/office/officeart/2005/8/layout/orgChart1"/>
+    <dgm:cxn modelId="{05618856-2A5B-413E-96C9-CA843B6E5993}" type="presParOf" srcId="{2345F708-90E7-4C07-9BD2-8B4BB6171788}" destId="{A3E62CDB-033E-4440-858B-B894D8AC2241}" srcOrd="2" destOrd="0" presId="urn:microsoft.com/office/officeart/2005/8/layout/orgChart1"/>
+    <dgm:cxn modelId="{4A9F45C4-5F69-4DE2-B338-C615E66AABA5}" type="presParOf" srcId="{2345F708-90E7-4C07-9BD2-8B4BB6171788}" destId="{49304F88-FE9D-4ABD-B33E-D51BF01BBE12}" srcOrd="3" destOrd="0" presId="urn:microsoft.com/office/officeart/2005/8/layout/orgChart1"/>
+    <dgm:cxn modelId="{BE5E3775-D93D-4E86-A8A5-05051452389D}" type="presParOf" srcId="{49304F88-FE9D-4ABD-B33E-D51BF01BBE12}" destId="{ACF0D234-A641-444B-9C4C-0EBF0C50365F}" srcOrd="0" destOrd="0" presId="urn:microsoft.com/office/officeart/2005/8/layout/orgChart1"/>
+    <dgm:cxn modelId="{4A043EF0-8034-4B4A-ABBA-C81385D809D8}" type="presParOf" srcId="{ACF0D234-A641-444B-9C4C-0EBF0C50365F}" destId="{8520063A-AA86-4FA4-865A-08CFE1660982}" srcOrd="0" destOrd="0" presId="urn:microsoft.com/office/officeart/2005/8/layout/orgChart1"/>
+    <dgm:cxn modelId="{E3A91114-EE76-47EE-9FED-B1BEF4A778DE}" type="presParOf" srcId="{ACF0D234-A641-444B-9C4C-0EBF0C50365F}" destId="{C86E3957-254E-4775-878C-1973AE72B87E}" srcOrd="1" destOrd="0" presId="urn:microsoft.com/office/officeart/2005/8/layout/orgChart1"/>
+    <dgm:cxn modelId="{9179440F-44C6-4746-A7C0-A5945FA55B38}" type="presParOf" srcId="{49304F88-FE9D-4ABD-B33E-D51BF01BBE12}" destId="{A8068167-5A0A-4DD8-A53E-3104EF631BB0}" srcOrd="1" destOrd="0" presId="urn:microsoft.com/office/officeart/2005/8/layout/orgChart1"/>
+    <dgm:cxn modelId="{21750B76-7320-48B8-A4E9-1995D0C17EED}" type="presParOf" srcId="{49304F88-FE9D-4ABD-B33E-D51BF01BBE12}" destId="{DDD7ED0B-D513-4389-997B-A3A229959449}" srcOrd="2" destOrd="0" presId="urn:microsoft.com/office/officeart/2005/8/layout/orgChart1"/>
+    <dgm:cxn modelId="{A922AE81-4291-4871-A5C0-237A22671FAC}" type="presParOf" srcId="{2345F708-90E7-4C07-9BD2-8B4BB6171788}" destId="{8B6DE821-32A3-4882-8728-D0439456486A}" srcOrd="4" destOrd="0" presId="urn:microsoft.com/office/officeart/2005/8/layout/orgChart1"/>
+    <dgm:cxn modelId="{EB8A5EEE-C004-4ADA-A185-AE30FFDE0180}" type="presParOf" srcId="{2345F708-90E7-4C07-9BD2-8B4BB6171788}" destId="{D85732F3-5226-48B3-85E1-B0C857753518}" srcOrd="5" destOrd="0" presId="urn:microsoft.com/office/officeart/2005/8/layout/orgChart1"/>
+    <dgm:cxn modelId="{DDA4F81B-1A1D-49AA-B350-E54353E98987}" type="presParOf" srcId="{D85732F3-5226-48B3-85E1-B0C857753518}" destId="{03DB89FE-E47F-4735-9A2A-CB90702029E5}" srcOrd="0" destOrd="0" presId="urn:microsoft.com/office/officeart/2005/8/layout/orgChart1"/>
+    <dgm:cxn modelId="{05D94EB9-B813-4CE7-8545-FA754F67BA33}" type="presParOf" srcId="{03DB89FE-E47F-4735-9A2A-CB90702029E5}" destId="{9725CE65-8FCE-487A-940A-0A16FEF5E6AA}" srcOrd="0" destOrd="0" presId="urn:microsoft.com/office/officeart/2005/8/layout/orgChart1"/>
+    <dgm:cxn modelId="{3EF7BA6E-9A3C-40ED-88FA-FB89D2DCC938}" type="presParOf" srcId="{03DB89FE-E47F-4735-9A2A-CB90702029E5}" destId="{DA5230A7-D7B9-4577-B999-7FD3573D4009}" srcOrd="1" destOrd="0" presId="urn:microsoft.com/office/officeart/2005/8/layout/orgChart1"/>
+    <dgm:cxn modelId="{71768231-E188-4A21-8D64-FE56D0BCEA16}" type="presParOf" srcId="{D85732F3-5226-48B3-85E1-B0C857753518}" destId="{3152BB71-74A1-4097-8B2B-4DA63940C205}" srcOrd="1" destOrd="0" presId="urn:microsoft.com/office/officeart/2005/8/layout/orgChart1"/>
+    <dgm:cxn modelId="{6F32A39B-E256-443D-826B-EB87A3B65232}" type="presParOf" srcId="{D85732F3-5226-48B3-85E1-B0C857753518}" destId="{4B9FB1BC-D60D-426A-90E6-C1BDFC8A02F6}" srcOrd="2" destOrd="0" presId="urn:microsoft.com/office/officeart/2005/8/layout/orgChart1"/>
+    <dgm:cxn modelId="{7BA41ED5-AE08-47D4-8AD2-6A6B0153033E}" type="presParOf" srcId="{2345F708-90E7-4C07-9BD2-8B4BB6171788}" destId="{345956ED-EE8A-4A24-927E-A0CCB4698124}" srcOrd="6" destOrd="0" presId="urn:microsoft.com/office/officeart/2005/8/layout/orgChart1"/>
+    <dgm:cxn modelId="{9C687345-3DC9-4AB3-B424-68C1E6EA9CF3}" type="presParOf" srcId="{2345F708-90E7-4C07-9BD2-8B4BB6171788}" destId="{82864C87-6369-4F9C-8553-718DD3852FB5}" srcOrd="7" destOrd="0" presId="urn:microsoft.com/office/officeart/2005/8/layout/orgChart1"/>
+    <dgm:cxn modelId="{3E377633-8B17-4728-A4B6-D51823E2D56F}" type="presParOf" srcId="{82864C87-6369-4F9C-8553-718DD3852FB5}" destId="{9524C04F-0406-46F0-B94F-64671716AEAF}" srcOrd="0" destOrd="0" presId="urn:microsoft.com/office/officeart/2005/8/layout/orgChart1"/>
+    <dgm:cxn modelId="{75790055-E86E-4875-AF61-19F99C7F92F8}" type="presParOf" srcId="{9524C04F-0406-46F0-B94F-64671716AEAF}" destId="{DBACE03E-08EB-455E-89BE-23B64C6C5A6C}" srcOrd="0" destOrd="0" presId="urn:microsoft.com/office/officeart/2005/8/layout/orgChart1"/>
+    <dgm:cxn modelId="{39DF3527-1E60-4A83-A1F0-D3895895456D}" type="presParOf" srcId="{9524C04F-0406-46F0-B94F-64671716AEAF}" destId="{1A7D3D44-4DCB-4140-B078-731E89B3B900}" srcOrd="1" destOrd="0" presId="urn:microsoft.com/office/officeart/2005/8/layout/orgChart1"/>
+    <dgm:cxn modelId="{7A14519D-F8CD-439E-AAC4-10A7EB475903}" type="presParOf" srcId="{82864C87-6369-4F9C-8553-718DD3852FB5}" destId="{88D0FF60-1501-4F60-B58A-8E1D6D76A7CB}" srcOrd="1" destOrd="0" presId="urn:microsoft.com/office/officeart/2005/8/layout/orgChart1"/>
+    <dgm:cxn modelId="{3D9E7FA5-FDB9-404E-85A1-4206462431DB}" type="presParOf" srcId="{82864C87-6369-4F9C-8553-718DD3852FB5}" destId="{E38FF6D3-4E13-4E17-9F11-8B9AAB578E2A}" srcOrd="2" destOrd="0" presId="urn:microsoft.com/office/officeart/2005/8/layout/orgChart1"/>
+    <dgm:cxn modelId="{D4A82F6F-B40A-47B5-B7A5-C65988708D34}" type="presParOf" srcId="{2345F708-90E7-4C07-9BD2-8B4BB6171788}" destId="{707D7F6A-2D6F-4527-82F4-0379EC4719E4}" srcOrd="8" destOrd="0" presId="urn:microsoft.com/office/officeart/2005/8/layout/orgChart1"/>
+    <dgm:cxn modelId="{49F1C8B7-6925-4FD5-B7A7-0130591B2EEA}" type="presParOf" srcId="{2345F708-90E7-4C07-9BD2-8B4BB6171788}" destId="{886DAFC1-A616-480A-B4D1-1BEE3E2B9A49}" srcOrd="9" destOrd="0" presId="urn:microsoft.com/office/officeart/2005/8/layout/orgChart1"/>
+    <dgm:cxn modelId="{4714553F-1E41-4A17-897B-3CA15C75E179}" type="presParOf" srcId="{886DAFC1-A616-480A-B4D1-1BEE3E2B9A49}" destId="{451BD3A7-178F-475C-8CE8-30FCF7D14B80}" srcOrd="0" destOrd="0" presId="urn:microsoft.com/office/officeart/2005/8/layout/orgChart1"/>
+    <dgm:cxn modelId="{EDC216FB-6A81-4FA6-A149-6923DFC7C4BD}" type="presParOf" srcId="{451BD3A7-178F-475C-8CE8-30FCF7D14B80}" destId="{E61A9452-3502-4928-8FA0-369603D4086E}" srcOrd="0" destOrd="0" presId="urn:microsoft.com/office/officeart/2005/8/layout/orgChart1"/>
+    <dgm:cxn modelId="{4C9B9A8C-1326-45F6-9DBB-D0BF43CED7BD}" type="presParOf" srcId="{451BD3A7-178F-475C-8CE8-30FCF7D14B80}" destId="{7683229D-07E7-4AD2-AEDC-17B6E8410185}" srcOrd="1" destOrd="0" presId="urn:microsoft.com/office/officeart/2005/8/layout/orgChart1"/>
+    <dgm:cxn modelId="{26EF9270-8542-4746-9FEC-7383A14AD945}" type="presParOf" srcId="{886DAFC1-A616-480A-B4D1-1BEE3E2B9A49}" destId="{2DBD0EB3-4955-4426-A4BC-945DBB3679B6}" srcOrd="1" destOrd="0" presId="urn:microsoft.com/office/officeart/2005/8/layout/orgChart1"/>
+    <dgm:cxn modelId="{5F31BF23-7DCA-48CD-B1D7-7C6F343FF4B5}" type="presParOf" srcId="{886DAFC1-A616-480A-B4D1-1BEE3E2B9A49}" destId="{45BB072D-891F-4241-A198-E7752C52D714}" srcOrd="2" destOrd="0" presId="urn:microsoft.com/office/officeart/2005/8/layout/orgChart1"/>
+    <dgm:cxn modelId="{083DD7F2-603F-41EC-8E69-6515DCD84848}" type="presParOf" srcId="{BF46DF33-68C3-41D3-9F4B-714C7D44BFF6}" destId="{B15D4506-7D01-4708-A810-B8FA8B0B0439}" srcOrd="2" destOrd="0" presId="urn:microsoft.com/office/officeart/2005/8/layout/orgChart1"/>
+    <dgm:cxn modelId="{6B021FC1-C45E-4103-BB78-D0B69FD6F5D2}" type="presParOf" srcId="{09501C41-4750-44C3-9672-B8FAC05DCFAC}" destId="{A90D9765-B699-4548-8FA9-E85B91CF9069}" srcOrd="6" destOrd="0" presId="urn:microsoft.com/office/officeart/2005/8/layout/orgChart1"/>
+    <dgm:cxn modelId="{0AC81536-49DA-4057-88EB-DD4ACC1DB56A}" type="presParOf" srcId="{09501C41-4750-44C3-9672-B8FAC05DCFAC}" destId="{C3E724AA-C2AD-4497-AFFD-338C6D84CD85}" srcOrd="7" destOrd="0" presId="urn:microsoft.com/office/officeart/2005/8/layout/orgChart1"/>
+    <dgm:cxn modelId="{85529ED6-D762-4A87-9B12-84A18799DD69}" type="presParOf" srcId="{C3E724AA-C2AD-4497-AFFD-338C6D84CD85}" destId="{E6D9C820-D76B-44EE-A8A2-50DF554BEA2C}" srcOrd="0" destOrd="0" presId="urn:microsoft.com/office/officeart/2005/8/layout/orgChart1"/>
+    <dgm:cxn modelId="{8F769DD4-47D5-4592-A404-0FA993504B10}" type="presParOf" srcId="{E6D9C820-D76B-44EE-A8A2-50DF554BEA2C}" destId="{95148241-40E5-4252-B457-4C57A9AB2B38}" srcOrd="0" destOrd="0" presId="urn:microsoft.com/office/officeart/2005/8/layout/orgChart1"/>
+    <dgm:cxn modelId="{F1FE1F9C-DD90-461B-A437-0ED4ACCA2011}" type="presParOf" srcId="{E6D9C820-D76B-44EE-A8A2-50DF554BEA2C}" destId="{D58BFE12-452C-4F52-B70B-6E6AAEEDCC59}" srcOrd="1" destOrd="0" presId="urn:microsoft.com/office/officeart/2005/8/layout/orgChart1"/>
+    <dgm:cxn modelId="{B14D6495-5218-4FAC-A419-D62F7E8A9859}" type="presParOf" srcId="{C3E724AA-C2AD-4497-AFFD-338C6D84CD85}" destId="{F89052DE-90F4-4E9B-AB30-8A5D5EFB597A}" srcOrd="1" destOrd="0" presId="urn:microsoft.com/office/officeart/2005/8/layout/orgChart1"/>
+    <dgm:cxn modelId="{039330AA-4C66-4FFE-87D4-BD9CA3E8ACF3}" type="presParOf" srcId="{C3E724AA-C2AD-4497-AFFD-338C6D84CD85}" destId="{8165D570-8E3D-4A67-8E35-A91155C9A7DA}" srcOrd="2" destOrd="0" presId="urn:microsoft.com/office/officeart/2005/8/layout/orgChart1"/>
+    <dgm:cxn modelId="{AADFAF78-8D98-4AE5-8871-109F0C8CD08C}" type="presParOf" srcId="{09501C41-4750-44C3-9672-B8FAC05DCFAC}" destId="{778299FA-094B-4B34-8B2E-4E76E7B3A969}" srcOrd="8" destOrd="0" presId="urn:microsoft.com/office/officeart/2005/8/layout/orgChart1"/>
+    <dgm:cxn modelId="{329DEA7F-D0F0-4407-BD62-FC4C32DEC012}" type="presParOf" srcId="{09501C41-4750-44C3-9672-B8FAC05DCFAC}" destId="{DB1C72B7-6036-4305-88AD-FA7F8E52AA9C}" srcOrd="9" destOrd="0" presId="urn:microsoft.com/office/officeart/2005/8/layout/orgChart1"/>
+    <dgm:cxn modelId="{2EBB3AE3-A126-46DF-AE87-6BF9EB31B84D}" type="presParOf" srcId="{DB1C72B7-6036-4305-88AD-FA7F8E52AA9C}" destId="{9BA3CB22-69A2-41D1-9DFF-66F884D96D2E}" srcOrd="0" destOrd="0" presId="urn:microsoft.com/office/officeart/2005/8/layout/orgChart1"/>
+    <dgm:cxn modelId="{7DCDAC8B-ECF3-4665-8E92-146208F34B84}" type="presParOf" srcId="{9BA3CB22-69A2-41D1-9DFF-66F884D96D2E}" destId="{0C7A77F8-CD0D-45A6-B839-0F1AB7F8CAD9}" srcOrd="0" destOrd="0" presId="urn:microsoft.com/office/officeart/2005/8/layout/orgChart1"/>
+    <dgm:cxn modelId="{AB8D94D6-D750-4373-A0D5-9322CA77B423}" type="presParOf" srcId="{9BA3CB22-69A2-41D1-9DFF-66F884D96D2E}" destId="{6A480D47-7FAF-4FD8-92F9-CCE485FF45C1}" srcOrd="1" destOrd="0" presId="urn:microsoft.com/office/officeart/2005/8/layout/orgChart1"/>
+    <dgm:cxn modelId="{7F4D5C6F-0BDA-43DF-BA68-802E37F88C5F}" type="presParOf" srcId="{DB1C72B7-6036-4305-88AD-FA7F8E52AA9C}" destId="{C307B3DF-C2D5-4379-9427-42EF3F5DC5DA}" srcOrd="1" destOrd="0" presId="urn:microsoft.com/office/officeart/2005/8/layout/orgChart1"/>
+    <dgm:cxn modelId="{38F2674F-6E1A-4730-BCC9-4768FF86DCD5}" type="presParOf" srcId="{DB1C72B7-6036-4305-88AD-FA7F8E52AA9C}" destId="{C087FDD6-F867-4121-B7B4-744F32C35F69}" srcOrd="2" destOrd="0" presId="urn:microsoft.com/office/officeart/2005/8/layout/orgChart1"/>
+    <dgm:cxn modelId="{90E327F5-DADF-4B87-8F2A-40235C754A43}" type="presParOf" srcId="{C6646E97-F5CE-4D59-AA72-5B95EB48897A}" destId="{0537263C-9FBB-4DBE-802D-7C2EF026B132}" srcOrd="2" destOrd="0" presId="urn:microsoft.com/office/officeart/2005/8/layout/orgChart1"/>
   </dgm:cxnLst>
   <dgm:bg/>
   <dgm:whole/>

--- a/trunk/Proyecto final/OrganigramaEmpresaProyecto.docx
+++ b/trunk/Proyecto final/OrganigramaEmpresaProyecto.docx
@@ -140,7 +140,19 @@
         <w:t>Investigación de Hardware y Software:</w:t>
       </w:r>
       <w:r>
-        <w:t xml:space="preserve"> esta investigación consta básicamente,</w:t>
+        <w:t xml:space="preserve"> esta </w:t>
+      </w:r>
+      <w:r>
+        <w:t>área</w:t>
+      </w:r>
+      <w:r>
+        <w:t xml:space="preserve"> </w:t>
+      </w:r>
+      <w:r>
+        <w:t>se desempeña</w:t>
+      </w:r>
+      <w:r>
+        <w:t>,</w:t>
       </w:r>
       <w:r>
         <w:t xml:space="preserve"> en buscar, </w:t>
@@ -197,6 +209,48 @@
           <w:rFonts w:cstheme="minorHAnsi"/>
         </w:rPr>
         <w:t>.</w:t>
+      </w:r>
+    </w:p>
+    <w:p>
+      <w:pPr>
+        <w:pStyle w:val="Prrafodelista"/>
+        <w:numPr>
+          <w:ilvl w:val="0"/>
+          <w:numId w:val="1"/>
+        </w:numPr>
+      </w:pPr>
+      <w:r>
+        <w:t>Desarrollo: encargada de realizar el desarrollo de software, diseño y adaptación de pautas publicitarias, mantenimiento de los equipos que implementados que corren el software.</w:t>
+      </w:r>
+    </w:p>
+    <w:p>
+      <w:pPr>
+        <w:pStyle w:val="Prrafodelista"/>
+        <w:numPr>
+          <w:ilvl w:val="1"/>
+          <w:numId w:val="1"/>
+        </w:numPr>
+      </w:pPr>
+      <w:r>
+        <w:t xml:space="preserve">Programación de Software: encargada de desarrollar todo el software que se implementará en un determinado hardware solicitado por el cliente. Las tareas de programación incluyen: codificación en lenguajes de programación, implementación y adaptación de sistemas operativos, implementación y adaptación de software necesarios para los </w:t>
+      </w:r>
+      <w:r>
+        <w:t>periféricos</w:t>
+      </w:r>
+      <w:r>
+        <w:t xml:space="preserve"> requeridos por cliente.</w:t>
+      </w:r>
+    </w:p>
+    <w:p>
+      <w:pPr>
+        <w:pStyle w:val="Prrafodelista"/>
+        <w:numPr>
+          <w:ilvl w:val="1"/>
+          <w:numId w:val="1"/>
+        </w:numPr>
+      </w:pPr>
+      <w:r>
+        <w:t>Análisis de espacios de implementación: encargada de analizar los espacios donde se implementará una determinada solución de hardware-software requerida por un cliente.</w:t>
       </w:r>
     </w:p>
     <w:p>
@@ -1696,42 +1750,6 @@
         </a:p>
       </dgm:t>
     </dgm:pt>
-    <dgm:pt modelId="{45FCEF2A-6B52-4355-954D-39AB7A3D3C16}">
-      <dgm:prSet/>
-      <dgm:spPr/>
-      <dgm:t>
-        <a:bodyPr/>
-        <a:lstStyle/>
-        <a:p>
-          <a:r>
-            <a:rPr lang="es-AR"/>
-            <a:t>Investigación de  nuevas técnicas de difusión publicitaria</a:t>
-          </a:r>
-        </a:p>
-      </dgm:t>
-    </dgm:pt>
-    <dgm:pt modelId="{8BB731E9-DAA7-4D3D-9DE3-004C9B6CE50C}" type="parTrans" cxnId="{9C07CF0D-7F09-411F-BA65-61F6E2EED4D4}">
-      <dgm:prSet/>
-      <dgm:spPr/>
-      <dgm:t>
-        <a:bodyPr/>
-        <a:lstStyle/>
-        <a:p>
-          <a:endParaRPr lang="es-AR"/>
-        </a:p>
-      </dgm:t>
-    </dgm:pt>
-    <dgm:pt modelId="{B05B390E-3998-46B9-8C84-692779E58F06}" type="sibTrans" cxnId="{9C07CF0D-7F09-411F-BA65-61F6E2EED4D4}">
-      <dgm:prSet/>
-      <dgm:spPr/>
-      <dgm:t>
-        <a:bodyPr/>
-        <a:lstStyle/>
-        <a:p>
-          <a:endParaRPr lang="es-AR"/>
-        </a:p>
-      </dgm:t>
-    </dgm:pt>
     <dgm:pt modelId="{D52AE223-31B0-423B-AC5E-D4948A47A150}">
       <dgm:prSet/>
       <dgm:spPr/>
@@ -2028,7 +2046,7 @@
       <dgm:spPr/>
     </dgm:pt>
     <dgm:pt modelId="{1EDBA70B-D154-4DA9-9DEF-C09E7441CAEA}" type="pres">
-      <dgm:prSet presAssocID="{83F53ADD-2B59-47AE-97C9-E8750C393460}" presName="Name37" presStyleLbl="parChTrans1D3" presStyleIdx="0" presStyleCnt="10"/>
+      <dgm:prSet presAssocID="{83F53ADD-2B59-47AE-97C9-E8750C393460}" presName="Name37" presStyleLbl="parChTrans1D3" presStyleIdx="0" presStyleCnt="9"/>
       <dgm:spPr/>
       <dgm:t>
         <a:bodyPr/>
@@ -2051,7 +2069,7 @@
       <dgm:spPr/>
     </dgm:pt>
     <dgm:pt modelId="{93953012-ED58-46A6-B668-AC51C3276217}" type="pres">
-      <dgm:prSet presAssocID="{7CC5DAD1-905A-4F4E-8A26-9D287B5CAA08}" presName="rootText" presStyleLbl="node3" presStyleIdx="0" presStyleCnt="10">
+      <dgm:prSet presAssocID="{7CC5DAD1-905A-4F4E-8A26-9D287B5CAA08}" presName="rootText" presStyleLbl="node3" presStyleIdx="0" presStyleCnt="9">
         <dgm:presLayoutVars>
           <dgm:chPref val="3"/>
         </dgm:presLayoutVars>
@@ -2066,7 +2084,7 @@
       </dgm:t>
     </dgm:pt>
     <dgm:pt modelId="{BA5D0068-284F-4749-9C68-2B4E1F4E6632}" type="pres">
-      <dgm:prSet presAssocID="{7CC5DAD1-905A-4F4E-8A26-9D287B5CAA08}" presName="rootConnector" presStyleLbl="node3" presStyleIdx="0" presStyleCnt="10"/>
+      <dgm:prSet presAssocID="{7CC5DAD1-905A-4F4E-8A26-9D287B5CAA08}" presName="rootConnector" presStyleLbl="node3" presStyleIdx="0" presStyleCnt="9"/>
       <dgm:spPr/>
       <dgm:t>
         <a:bodyPr/>
@@ -2085,7 +2103,7 @@
       <dgm:spPr/>
     </dgm:pt>
     <dgm:pt modelId="{EC42E605-670A-4548-8AA0-C04434DDF5B5}" type="pres">
-      <dgm:prSet presAssocID="{DD876D84-F174-4894-A63C-D0088DE8EE98}" presName="Name37" presStyleLbl="parChTrans1D3" presStyleIdx="1" presStyleCnt="10"/>
+      <dgm:prSet presAssocID="{DD876D84-F174-4894-A63C-D0088DE8EE98}" presName="Name37" presStyleLbl="parChTrans1D3" presStyleIdx="1" presStyleCnt="9"/>
       <dgm:spPr/>
       <dgm:t>
         <a:bodyPr/>
@@ -2108,7 +2126,7 @@
       <dgm:spPr/>
     </dgm:pt>
     <dgm:pt modelId="{906956FA-AE18-4D8C-91F6-EE5EE06585F5}" type="pres">
-      <dgm:prSet presAssocID="{DDD8F282-BF0D-4BBA-A374-610888C3173F}" presName="rootText" presStyleLbl="node3" presStyleIdx="1" presStyleCnt="10">
+      <dgm:prSet presAssocID="{DDD8F282-BF0D-4BBA-A374-610888C3173F}" presName="rootText" presStyleLbl="node3" presStyleIdx="1" presStyleCnt="9">
         <dgm:presLayoutVars>
           <dgm:chPref val="3"/>
         </dgm:presLayoutVars>
@@ -2123,7 +2141,7 @@
       </dgm:t>
     </dgm:pt>
     <dgm:pt modelId="{1A2C6E56-09D0-4DE4-92DC-541E3C29C2E5}" type="pres">
-      <dgm:prSet presAssocID="{DDD8F282-BF0D-4BBA-A374-610888C3173F}" presName="rootConnector" presStyleLbl="node3" presStyleIdx="1" presStyleCnt="10"/>
+      <dgm:prSet presAssocID="{DDD8F282-BF0D-4BBA-A374-610888C3173F}" presName="rootConnector" presStyleLbl="node3" presStyleIdx="1" presStyleCnt="9"/>
       <dgm:spPr/>
       <dgm:t>
         <a:bodyPr/>
@@ -2199,7 +2217,7 @@
       <dgm:spPr/>
     </dgm:pt>
     <dgm:pt modelId="{817D94E1-7092-48D4-A939-193FE3E7921A}" type="pres">
-      <dgm:prSet presAssocID="{AAE97CAF-66D4-4C25-ACBC-D66C6217AE9A}" presName="Name37" presStyleLbl="parChTrans1D3" presStyleIdx="2" presStyleCnt="10"/>
+      <dgm:prSet presAssocID="{AAE97CAF-66D4-4C25-ACBC-D66C6217AE9A}" presName="Name37" presStyleLbl="parChTrans1D3" presStyleIdx="2" presStyleCnt="9"/>
       <dgm:spPr/>
       <dgm:t>
         <a:bodyPr/>
@@ -2222,7 +2240,7 @@
       <dgm:spPr/>
     </dgm:pt>
     <dgm:pt modelId="{C646EDD8-540D-4FE8-95DD-6058B2296CAA}" type="pres">
-      <dgm:prSet presAssocID="{103C59E8-CA4E-472B-A5FD-B16763F86648}" presName="rootText" presStyleLbl="node3" presStyleIdx="2" presStyleCnt="10">
+      <dgm:prSet presAssocID="{103C59E8-CA4E-472B-A5FD-B16763F86648}" presName="rootText" presStyleLbl="node3" presStyleIdx="2" presStyleCnt="9">
         <dgm:presLayoutVars>
           <dgm:chPref val="3"/>
         </dgm:presLayoutVars>
@@ -2237,7 +2255,7 @@
       </dgm:t>
     </dgm:pt>
     <dgm:pt modelId="{13341518-89AB-42E5-A156-E882B79DFE06}" type="pres">
-      <dgm:prSet presAssocID="{103C59E8-CA4E-472B-A5FD-B16763F86648}" presName="rootConnector" presStyleLbl="node3" presStyleIdx="2" presStyleCnt="10"/>
+      <dgm:prSet presAssocID="{103C59E8-CA4E-472B-A5FD-B16763F86648}" presName="rootConnector" presStyleLbl="node3" presStyleIdx="2" presStyleCnt="9"/>
       <dgm:spPr/>
       <dgm:t>
         <a:bodyPr/>
@@ -2256,7 +2274,7 @@
       <dgm:spPr/>
     </dgm:pt>
     <dgm:pt modelId="{D5DA3964-46C0-42E5-A000-D25710A2932C}" type="pres">
-      <dgm:prSet presAssocID="{EC32D994-1300-4475-9D5C-F7A153370443}" presName="Name37" presStyleLbl="parChTrans1D3" presStyleIdx="3" presStyleCnt="10"/>
+      <dgm:prSet presAssocID="{EC32D994-1300-4475-9D5C-F7A153370443}" presName="Name37" presStyleLbl="parChTrans1D3" presStyleIdx="3" presStyleCnt="9"/>
       <dgm:spPr/>
       <dgm:t>
         <a:bodyPr/>
@@ -2279,7 +2297,7 @@
       <dgm:spPr/>
     </dgm:pt>
     <dgm:pt modelId="{577DC428-B3BC-4BE6-97AB-4E554CC91194}" type="pres">
-      <dgm:prSet presAssocID="{E840ADD7-8F24-43C1-AC56-4AB90313BD44}" presName="rootText" presStyleLbl="node3" presStyleIdx="3" presStyleCnt="10">
+      <dgm:prSet presAssocID="{E840ADD7-8F24-43C1-AC56-4AB90313BD44}" presName="rootText" presStyleLbl="node3" presStyleIdx="3" presStyleCnt="9">
         <dgm:presLayoutVars>
           <dgm:chPref val="3"/>
         </dgm:presLayoutVars>
@@ -2294,7 +2312,7 @@
       </dgm:t>
     </dgm:pt>
     <dgm:pt modelId="{E7DEA856-610E-494D-B729-34B76A9683D3}" type="pres">
-      <dgm:prSet presAssocID="{E840ADD7-8F24-43C1-AC56-4AB90313BD44}" presName="rootConnector" presStyleLbl="node3" presStyleIdx="3" presStyleCnt="10"/>
+      <dgm:prSet presAssocID="{E840ADD7-8F24-43C1-AC56-4AB90313BD44}" presName="rootConnector" presStyleLbl="node3" presStyleIdx="3" presStyleCnt="9"/>
       <dgm:spPr/>
       <dgm:t>
         <a:bodyPr/>
@@ -2310,63 +2328,6 @@
     </dgm:pt>
     <dgm:pt modelId="{1BE3A00E-796B-4555-9E07-AEFB63AF43CB}" type="pres">
       <dgm:prSet presAssocID="{E840ADD7-8F24-43C1-AC56-4AB90313BD44}" presName="hierChild5" presStyleCnt="0"/>
-      <dgm:spPr/>
-    </dgm:pt>
-    <dgm:pt modelId="{6349FD94-21F5-428E-BAB9-7F68AF7D5C56}" type="pres">
-      <dgm:prSet presAssocID="{8BB731E9-DAA7-4D3D-9DE3-004C9B6CE50C}" presName="Name37" presStyleLbl="parChTrans1D3" presStyleIdx="4" presStyleCnt="10"/>
-      <dgm:spPr/>
-      <dgm:t>
-        <a:bodyPr/>
-        <a:lstStyle/>
-        <a:p>
-          <a:endParaRPr lang="es-AR"/>
-        </a:p>
-      </dgm:t>
-    </dgm:pt>
-    <dgm:pt modelId="{43ED8CD1-168D-46C6-8689-B618413A5DA7}" type="pres">
-      <dgm:prSet presAssocID="{45FCEF2A-6B52-4355-954D-39AB7A3D3C16}" presName="hierRoot2" presStyleCnt="0">
-        <dgm:presLayoutVars>
-          <dgm:hierBranch val="init"/>
-        </dgm:presLayoutVars>
-      </dgm:prSet>
-      <dgm:spPr/>
-    </dgm:pt>
-    <dgm:pt modelId="{48742D33-3F4D-4E59-8BEB-24734E7E551B}" type="pres">
-      <dgm:prSet presAssocID="{45FCEF2A-6B52-4355-954D-39AB7A3D3C16}" presName="rootComposite" presStyleCnt="0"/>
-      <dgm:spPr/>
-    </dgm:pt>
-    <dgm:pt modelId="{30577887-A676-4B2C-B056-DA0D441FCE5F}" type="pres">
-      <dgm:prSet presAssocID="{45FCEF2A-6B52-4355-954D-39AB7A3D3C16}" presName="rootText" presStyleLbl="node3" presStyleIdx="4" presStyleCnt="10">
-        <dgm:presLayoutVars>
-          <dgm:chPref val="3"/>
-        </dgm:presLayoutVars>
-      </dgm:prSet>
-      <dgm:spPr/>
-      <dgm:t>
-        <a:bodyPr/>
-        <a:lstStyle/>
-        <a:p>
-          <a:endParaRPr lang="es-AR"/>
-        </a:p>
-      </dgm:t>
-    </dgm:pt>
-    <dgm:pt modelId="{8D82D3F7-81D9-48FC-84E5-77A28469DE28}" type="pres">
-      <dgm:prSet presAssocID="{45FCEF2A-6B52-4355-954D-39AB7A3D3C16}" presName="rootConnector" presStyleLbl="node3" presStyleIdx="4" presStyleCnt="10"/>
-      <dgm:spPr/>
-      <dgm:t>
-        <a:bodyPr/>
-        <a:lstStyle/>
-        <a:p>
-          <a:endParaRPr lang="es-AR"/>
-        </a:p>
-      </dgm:t>
-    </dgm:pt>
-    <dgm:pt modelId="{FCA0C709-1532-4EBD-8228-27C105DC33BC}" type="pres">
-      <dgm:prSet presAssocID="{45FCEF2A-6B52-4355-954D-39AB7A3D3C16}" presName="hierChild4" presStyleCnt="0"/>
-      <dgm:spPr/>
-    </dgm:pt>
-    <dgm:pt modelId="{14CF2E42-D1CE-4119-949E-62768644E679}" type="pres">
-      <dgm:prSet presAssocID="{45FCEF2A-6B52-4355-954D-39AB7A3D3C16}" presName="hierChild5" presStyleCnt="0"/>
       <dgm:spPr/>
     </dgm:pt>
     <dgm:pt modelId="{5EC4CC81-71FA-4C25-9CED-B3C9E84CB6A5}" type="pres">
@@ -2427,7 +2388,7 @@
       <dgm:spPr/>
     </dgm:pt>
     <dgm:pt modelId="{90D433EE-D1A5-4D8D-A8A4-FD9D21D36921}" type="pres">
-      <dgm:prSet presAssocID="{34F03194-329F-48D2-BCFC-E363F15E2EC3}" presName="Name37" presStyleLbl="parChTrans1D3" presStyleIdx="5" presStyleCnt="10"/>
+      <dgm:prSet presAssocID="{34F03194-329F-48D2-BCFC-E363F15E2EC3}" presName="Name37" presStyleLbl="parChTrans1D3" presStyleIdx="4" presStyleCnt="9"/>
       <dgm:spPr/>
       <dgm:t>
         <a:bodyPr/>
@@ -2450,7 +2411,7 @@
       <dgm:spPr/>
     </dgm:pt>
     <dgm:pt modelId="{F8E26533-64B6-4D2E-8D99-15FAADEA491C}" type="pres">
-      <dgm:prSet presAssocID="{0CD8F2B4-2C63-4EDA-AA71-C33D48C13190}" presName="rootText" presStyleLbl="node3" presStyleIdx="5" presStyleCnt="10">
+      <dgm:prSet presAssocID="{0CD8F2B4-2C63-4EDA-AA71-C33D48C13190}" presName="rootText" presStyleLbl="node3" presStyleIdx="4" presStyleCnt="9">
         <dgm:presLayoutVars>
           <dgm:chPref val="3"/>
         </dgm:presLayoutVars>
@@ -2465,7 +2426,7 @@
       </dgm:t>
     </dgm:pt>
     <dgm:pt modelId="{DE3194E8-2E72-4117-A36B-5D8155A13860}" type="pres">
-      <dgm:prSet presAssocID="{0CD8F2B4-2C63-4EDA-AA71-C33D48C13190}" presName="rootConnector" presStyleLbl="node3" presStyleIdx="5" presStyleCnt="10"/>
+      <dgm:prSet presAssocID="{0CD8F2B4-2C63-4EDA-AA71-C33D48C13190}" presName="rootConnector" presStyleLbl="node3" presStyleIdx="4" presStyleCnt="9"/>
       <dgm:spPr/>
       <dgm:t>
         <a:bodyPr/>
@@ -2484,7 +2445,7 @@
       <dgm:spPr/>
     </dgm:pt>
     <dgm:pt modelId="{A3E62CDB-033E-4440-858B-B894D8AC2241}" type="pres">
-      <dgm:prSet presAssocID="{7BA5D5A0-CBCB-4470-8E6D-6149B40E1EBE}" presName="Name37" presStyleLbl="parChTrans1D3" presStyleIdx="6" presStyleCnt="10"/>
+      <dgm:prSet presAssocID="{7BA5D5A0-CBCB-4470-8E6D-6149B40E1EBE}" presName="Name37" presStyleLbl="parChTrans1D3" presStyleIdx="5" presStyleCnt="9"/>
       <dgm:spPr/>
       <dgm:t>
         <a:bodyPr/>
@@ -2507,7 +2468,7 @@
       <dgm:spPr/>
     </dgm:pt>
     <dgm:pt modelId="{8520063A-AA86-4FA4-865A-08CFE1660982}" type="pres">
-      <dgm:prSet presAssocID="{B1512586-6223-4B78-9AC2-7B54AADDC37D}" presName="rootText" presStyleLbl="node3" presStyleIdx="6" presStyleCnt="10">
+      <dgm:prSet presAssocID="{B1512586-6223-4B78-9AC2-7B54AADDC37D}" presName="rootText" presStyleLbl="node3" presStyleIdx="5" presStyleCnt="9">
         <dgm:presLayoutVars>
           <dgm:chPref val="3"/>
         </dgm:presLayoutVars>
@@ -2522,7 +2483,7 @@
       </dgm:t>
     </dgm:pt>
     <dgm:pt modelId="{C86E3957-254E-4775-878C-1973AE72B87E}" type="pres">
-      <dgm:prSet presAssocID="{B1512586-6223-4B78-9AC2-7B54AADDC37D}" presName="rootConnector" presStyleLbl="node3" presStyleIdx="6" presStyleCnt="10"/>
+      <dgm:prSet presAssocID="{B1512586-6223-4B78-9AC2-7B54AADDC37D}" presName="rootConnector" presStyleLbl="node3" presStyleIdx="5" presStyleCnt="9"/>
       <dgm:spPr/>
       <dgm:t>
         <a:bodyPr/>
@@ -2541,7 +2502,7 @@
       <dgm:spPr/>
     </dgm:pt>
     <dgm:pt modelId="{8B6DE821-32A3-4882-8728-D0439456486A}" type="pres">
-      <dgm:prSet presAssocID="{3DACA850-9DD6-4F01-9F74-77F3C8B2B37F}" presName="Name37" presStyleLbl="parChTrans1D3" presStyleIdx="7" presStyleCnt="10"/>
+      <dgm:prSet presAssocID="{3DACA850-9DD6-4F01-9F74-77F3C8B2B37F}" presName="Name37" presStyleLbl="parChTrans1D3" presStyleIdx="6" presStyleCnt="9"/>
       <dgm:spPr/>
       <dgm:t>
         <a:bodyPr/>
@@ -2564,7 +2525,7 @@
       <dgm:spPr/>
     </dgm:pt>
     <dgm:pt modelId="{9725CE65-8FCE-487A-940A-0A16FEF5E6AA}" type="pres">
-      <dgm:prSet presAssocID="{AEAC17DE-EE25-46CC-AAB7-1DF7AB21CF01}" presName="rootText" presStyleLbl="node3" presStyleIdx="7" presStyleCnt="10">
+      <dgm:prSet presAssocID="{AEAC17DE-EE25-46CC-AAB7-1DF7AB21CF01}" presName="rootText" presStyleLbl="node3" presStyleIdx="6" presStyleCnt="9">
         <dgm:presLayoutVars>
           <dgm:chPref val="3"/>
         </dgm:presLayoutVars>
@@ -2579,7 +2540,7 @@
       </dgm:t>
     </dgm:pt>
     <dgm:pt modelId="{DA5230A7-D7B9-4577-B999-7FD3573D4009}" type="pres">
-      <dgm:prSet presAssocID="{AEAC17DE-EE25-46CC-AAB7-1DF7AB21CF01}" presName="rootConnector" presStyleLbl="node3" presStyleIdx="7" presStyleCnt="10"/>
+      <dgm:prSet presAssocID="{AEAC17DE-EE25-46CC-AAB7-1DF7AB21CF01}" presName="rootConnector" presStyleLbl="node3" presStyleIdx="6" presStyleCnt="9"/>
       <dgm:spPr/>
       <dgm:t>
         <a:bodyPr/>
@@ -2598,7 +2559,7 @@
       <dgm:spPr/>
     </dgm:pt>
     <dgm:pt modelId="{345956ED-EE8A-4A24-927E-A0CCB4698124}" type="pres">
-      <dgm:prSet presAssocID="{5B5952F3-0903-4299-9A90-73A8308DF72A}" presName="Name37" presStyleLbl="parChTrans1D3" presStyleIdx="8" presStyleCnt="10"/>
+      <dgm:prSet presAssocID="{5B5952F3-0903-4299-9A90-73A8308DF72A}" presName="Name37" presStyleLbl="parChTrans1D3" presStyleIdx="7" presStyleCnt="9"/>
       <dgm:spPr/>
       <dgm:t>
         <a:bodyPr/>
@@ -2621,7 +2582,7 @@
       <dgm:spPr/>
     </dgm:pt>
     <dgm:pt modelId="{DBACE03E-08EB-455E-89BE-23B64C6C5A6C}" type="pres">
-      <dgm:prSet presAssocID="{D52AE223-31B0-423B-AC5E-D4948A47A150}" presName="rootText" presStyleLbl="node3" presStyleIdx="8" presStyleCnt="10">
+      <dgm:prSet presAssocID="{D52AE223-31B0-423B-AC5E-D4948A47A150}" presName="rootText" presStyleLbl="node3" presStyleIdx="7" presStyleCnt="9">
         <dgm:presLayoutVars>
           <dgm:chPref val="3"/>
         </dgm:presLayoutVars>
@@ -2636,7 +2597,7 @@
       </dgm:t>
     </dgm:pt>
     <dgm:pt modelId="{1A7D3D44-4DCB-4140-B078-731E89B3B900}" type="pres">
-      <dgm:prSet presAssocID="{D52AE223-31B0-423B-AC5E-D4948A47A150}" presName="rootConnector" presStyleLbl="node3" presStyleIdx="8" presStyleCnt="10"/>
+      <dgm:prSet presAssocID="{D52AE223-31B0-423B-AC5E-D4948A47A150}" presName="rootConnector" presStyleLbl="node3" presStyleIdx="7" presStyleCnt="9"/>
       <dgm:spPr/>
       <dgm:t>
         <a:bodyPr/>
@@ -2655,8 +2616,15 @@
       <dgm:spPr/>
     </dgm:pt>
     <dgm:pt modelId="{707D7F6A-2D6F-4527-82F4-0379EC4719E4}" type="pres">
-      <dgm:prSet presAssocID="{4310398A-C2B4-4C36-8979-F75B7876EE2B}" presName="Name37" presStyleLbl="parChTrans1D3" presStyleIdx="9" presStyleCnt="10"/>
-      <dgm:spPr/>
+      <dgm:prSet presAssocID="{4310398A-C2B4-4C36-8979-F75B7876EE2B}" presName="Name37" presStyleLbl="parChTrans1D3" presStyleIdx="8" presStyleCnt="9"/>
+      <dgm:spPr/>
+      <dgm:t>
+        <a:bodyPr/>
+        <a:lstStyle/>
+        <a:p>
+          <a:endParaRPr lang="es-AR"/>
+        </a:p>
+      </dgm:t>
     </dgm:pt>
     <dgm:pt modelId="{886DAFC1-A616-480A-B4D1-1BEE3E2B9A49}" type="pres">
       <dgm:prSet presAssocID="{466662B1-13FB-4206-ACE7-4841154AA18C}" presName="hierRoot2" presStyleCnt="0">
@@ -2671,7 +2639,7 @@
       <dgm:spPr/>
     </dgm:pt>
     <dgm:pt modelId="{E61A9452-3502-4928-8FA0-369603D4086E}" type="pres">
-      <dgm:prSet presAssocID="{466662B1-13FB-4206-ACE7-4841154AA18C}" presName="rootText" presStyleLbl="node3" presStyleIdx="9" presStyleCnt="10">
+      <dgm:prSet presAssocID="{466662B1-13FB-4206-ACE7-4841154AA18C}" presName="rootText" presStyleLbl="node3" presStyleIdx="8" presStyleCnt="9">
         <dgm:presLayoutVars>
           <dgm:chPref val="3"/>
         </dgm:presLayoutVars>
@@ -2686,8 +2654,15 @@
       </dgm:t>
     </dgm:pt>
     <dgm:pt modelId="{7683229D-07E7-4AD2-AEDC-17B6E8410185}" type="pres">
-      <dgm:prSet presAssocID="{466662B1-13FB-4206-ACE7-4841154AA18C}" presName="rootConnector" presStyleLbl="node3" presStyleIdx="9" presStyleCnt="10"/>
-      <dgm:spPr/>
+      <dgm:prSet presAssocID="{466662B1-13FB-4206-ACE7-4841154AA18C}" presName="rootConnector" presStyleLbl="node3" presStyleIdx="8" presStyleCnt="9"/>
+      <dgm:spPr/>
+      <dgm:t>
+        <a:bodyPr/>
+        <a:lstStyle/>
+        <a:p>
+          <a:endParaRPr lang="es-AR"/>
+        </a:p>
+      </dgm:t>
     </dgm:pt>
     <dgm:pt modelId="{2DBD0EB3-4955-4426-A4BC-945DBB3679B6}" type="pres">
       <dgm:prSet presAssocID="{466662B1-13FB-4206-ACE7-4841154AA18C}" presName="hierChild4" presStyleCnt="0"/>
@@ -2821,181 +2796,170 @@
     </dgm:pt>
   </dgm:ptLst>
   <dgm:cxnLst>
-    <dgm:cxn modelId="{C61FE82B-6DC4-4C07-B44B-FCE3A989BC87}" type="presOf" srcId="{3DACA850-9DD6-4F01-9F74-77F3C8B2B37F}" destId="{8B6DE821-32A3-4882-8728-D0439456486A}" srcOrd="0" destOrd="0" presId="urn:microsoft.com/office/officeart/2005/8/layout/orgChart1"/>
-    <dgm:cxn modelId="{582829CF-5D11-4722-B577-01C35E25308A}" type="presOf" srcId="{1CDEE04B-890A-4D70-B8D9-54E160E85137}" destId="{95148241-40E5-4252-B457-4C57A9AB2B38}" srcOrd="0" destOrd="0" presId="urn:microsoft.com/office/officeart/2005/8/layout/orgChart1"/>
+    <dgm:cxn modelId="{C80A943D-506D-40F0-AFBC-928FC4F86FD6}" type="presOf" srcId="{466662B1-13FB-4206-ACE7-4841154AA18C}" destId="{E61A9452-3502-4928-8FA0-369603D4086E}" srcOrd="0" destOrd="0" presId="urn:microsoft.com/office/officeart/2005/8/layout/orgChart1"/>
+    <dgm:cxn modelId="{ED562C21-53CD-4448-9E2A-973312C74F29}" srcId="{5CD0941C-8041-4518-A754-313C635A952D}" destId="{1CDEE04B-890A-4D70-B8D9-54E160E85137}" srcOrd="3" destOrd="0" parTransId="{263B751E-581A-43A4-BDCB-A3ED01920FFC}" sibTransId="{A5D83AEB-3818-43D7-BFD5-3764833D6216}"/>
+    <dgm:cxn modelId="{166EFF6D-51B7-4A5E-B155-1B60037B1DC3}" srcId="{33E9A518-B529-4A67-B53D-F52E36536293}" destId="{0CD8F2B4-2C63-4EDA-AA71-C33D48C13190}" srcOrd="0" destOrd="0" parTransId="{34F03194-329F-48D2-BCFC-E363F15E2EC3}" sibTransId="{65856358-3FAB-472D-A4BD-634E4833CE02}"/>
+    <dgm:cxn modelId="{2001AFD1-F55A-4D17-8F0F-04470971CA84}" type="presOf" srcId="{B1512586-6223-4B78-9AC2-7B54AADDC37D}" destId="{8520063A-AA86-4FA4-865A-08CFE1660982}" srcOrd="0" destOrd="0" presId="urn:microsoft.com/office/officeart/2005/8/layout/orgChart1"/>
+    <dgm:cxn modelId="{92EF9649-BE6B-473A-B53D-5437D31D672C}" type="presOf" srcId="{3B02EF6F-4589-4BB4-97AA-F5FA92041580}" destId="{EBE9B67F-F947-4D55-A844-6DC59291C7EC}" srcOrd="0" destOrd="0" presId="urn:microsoft.com/office/officeart/2005/8/layout/orgChart1"/>
+    <dgm:cxn modelId="{674AEAB7-4A89-415D-83C3-C4297DAAC684}" srcId="{33E9A518-B529-4A67-B53D-F52E36536293}" destId="{D52AE223-31B0-423B-AC5E-D4948A47A150}" srcOrd="3" destOrd="0" parTransId="{5B5952F3-0903-4299-9A90-73A8308DF72A}" sibTransId="{7271E761-D64C-4C78-BE88-0E3862F98E61}"/>
+    <dgm:cxn modelId="{0BF8301F-0386-41A8-9F28-6375085F3262}" type="presOf" srcId="{D52AE223-31B0-423B-AC5E-D4948A47A150}" destId="{DBACE03E-08EB-455E-89BE-23B64C6C5A6C}" srcOrd="0" destOrd="0" presId="urn:microsoft.com/office/officeart/2005/8/layout/orgChart1"/>
+    <dgm:cxn modelId="{AFEEFFD4-12DB-4A0A-AA84-4C19139E6DA0}" type="presOf" srcId="{C3FA5749-F161-4830-B3CF-497972C02276}" destId="{0C7A77F8-CD0D-45A6-B839-0F1AB7F8CAD9}" srcOrd="0" destOrd="0" presId="urn:microsoft.com/office/officeart/2005/8/layout/orgChart1"/>
+    <dgm:cxn modelId="{C74B9DAB-6259-4369-BD35-9A61E69087A4}" type="presOf" srcId="{3DACA850-9DD6-4F01-9F74-77F3C8B2B37F}" destId="{8B6DE821-32A3-4882-8728-D0439456486A}" srcOrd="0" destOrd="0" presId="urn:microsoft.com/office/officeart/2005/8/layout/orgChart1"/>
+    <dgm:cxn modelId="{05A2A549-114F-416E-BF79-F471B33D30BD}" type="presOf" srcId="{89C97CF3-7DE2-4302-AA44-48CB91348D3F}" destId="{08AA5C75-6C00-4582-815C-6D2E42F741A8}" srcOrd="0" destOrd="0" presId="urn:microsoft.com/office/officeart/2005/8/layout/orgChart1"/>
+    <dgm:cxn modelId="{96F09AD9-D92E-4F6E-B854-E012A36212DC}" srcId="{DA589B04-1F2E-4707-92BA-D96F17A1BA34}" destId="{103C59E8-CA4E-472B-A5FD-B16763F86648}" srcOrd="0" destOrd="0" parTransId="{AAE97CAF-66D4-4C25-ACBC-D66C6217AE9A}" sibTransId="{4D115048-5A8E-49E1-8973-08DE217DD6F9}"/>
+    <dgm:cxn modelId="{A9797481-1C26-4DC8-8499-B69CAD9BB156}" type="presOf" srcId="{D52AE223-31B0-423B-AC5E-D4948A47A150}" destId="{1A7D3D44-4DCB-4140-B078-731E89B3B900}" srcOrd="1" destOrd="0" presId="urn:microsoft.com/office/officeart/2005/8/layout/orgChart1"/>
+    <dgm:cxn modelId="{FBA07BA6-ABE4-41DA-89C2-808CE83A5FE0}" type="presOf" srcId="{7BA5D5A0-CBCB-4470-8E6D-6149B40E1EBE}" destId="{A3E62CDB-033E-4440-858B-B894D8AC2241}" srcOrd="0" destOrd="0" presId="urn:microsoft.com/office/officeart/2005/8/layout/orgChart1"/>
+    <dgm:cxn modelId="{ABABFC26-3173-4DBC-BBED-6D934C0446C9}" type="presOf" srcId="{263B751E-581A-43A4-BDCB-A3ED01920FFC}" destId="{A90D9765-B699-4548-8FA9-E85B91CF9069}" srcOrd="0" destOrd="0" presId="urn:microsoft.com/office/officeart/2005/8/layout/orgChart1"/>
+    <dgm:cxn modelId="{75F6B000-0865-4252-8649-70AEC96597AA}" srcId="{E28C3293-D8A9-494F-9DF7-29F0E5A8D29C}" destId="{5CD0941C-8041-4518-A754-313C635A952D}" srcOrd="0" destOrd="0" parTransId="{59F01E93-79A2-4372-B188-976BECF6B456}" sibTransId="{C504EB02-D334-41E9-B47D-41AFF4CDDA2E}"/>
+    <dgm:cxn modelId="{77B3BCAD-BE25-4CA0-8E2F-E9AB70619ABE}" type="presOf" srcId="{34F03194-329F-48D2-BCFC-E363F15E2EC3}" destId="{90D433EE-D1A5-4D8D-A8A4-FD9D21D36921}" srcOrd="0" destOrd="0" presId="urn:microsoft.com/office/officeart/2005/8/layout/orgChart1"/>
+    <dgm:cxn modelId="{5D6FCF07-4355-4092-9201-0BA9442C5A6B}" srcId="{5CD0941C-8041-4518-A754-313C635A952D}" destId="{5E6E4F97-ECA0-43BD-BC8D-85FE8562E75A}" srcOrd="0" destOrd="0" parTransId="{D7CC5DA7-D6BB-4DB6-9C13-57FD4578F38B}" sibTransId="{E2BAA5FC-3E72-468E-B9DA-BAE492864274}"/>
+    <dgm:cxn modelId="{B8B1CC80-276F-4F95-BB0C-74FAE3BCD0B2}" srcId="{33E9A518-B529-4A67-B53D-F52E36536293}" destId="{B1512586-6223-4B78-9AC2-7B54AADDC37D}" srcOrd="1" destOrd="0" parTransId="{7BA5D5A0-CBCB-4470-8E6D-6149B40E1EBE}" sibTransId="{C60E5EE7-380A-4CC8-9ECF-9DA58EA1B7FF}"/>
+    <dgm:cxn modelId="{3648E80A-7852-42BD-84CA-25CF14556D78}" type="presOf" srcId="{E28C3293-D8A9-494F-9DF7-29F0E5A8D29C}" destId="{4322099B-3E5E-40AB-9FA3-E47605DCE353}" srcOrd="0" destOrd="0" presId="urn:microsoft.com/office/officeart/2005/8/layout/orgChart1"/>
+    <dgm:cxn modelId="{DB4625DE-94FF-4E3D-A9D2-85E72AADCC0D}" type="presOf" srcId="{7CC5DAD1-905A-4F4E-8A26-9D287B5CAA08}" destId="{93953012-ED58-46A6-B668-AC51C3276217}" srcOrd="0" destOrd="0" presId="urn:microsoft.com/office/officeart/2005/8/layout/orgChart1"/>
+    <dgm:cxn modelId="{38E79113-8ABB-4200-96CF-2403C8B04EFB}" type="presOf" srcId="{B1512586-6223-4B78-9AC2-7B54AADDC37D}" destId="{C86E3957-254E-4775-878C-1973AE72B87E}" srcOrd="1" destOrd="0" presId="urn:microsoft.com/office/officeart/2005/8/layout/orgChart1"/>
+    <dgm:cxn modelId="{B3766AA3-6CE4-4208-B840-4229DD265745}" type="presOf" srcId="{EC32D994-1300-4475-9D5C-F7A153370443}" destId="{D5DA3964-46C0-42E5-A000-D25710A2932C}" srcOrd="0" destOrd="0" presId="urn:microsoft.com/office/officeart/2005/8/layout/orgChart1"/>
+    <dgm:cxn modelId="{11C1142B-54A9-4326-8714-C77A27D8FFB5}" type="presOf" srcId="{103C59E8-CA4E-472B-A5FD-B16763F86648}" destId="{C646EDD8-540D-4FE8-95DD-6058B2296CAA}" srcOrd="0" destOrd="0" presId="urn:microsoft.com/office/officeart/2005/8/layout/orgChart1"/>
+    <dgm:cxn modelId="{F9299F8E-6DA5-43CB-8589-F59A00FA09D6}" type="presOf" srcId="{AAE97CAF-66D4-4C25-ACBC-D66C6217AE9A}" destId="{817D94E1-7092-48D4-A939-193FE3E7921A}" srcOrd="0" destOrd="0" presId="urn:microsoft.com/office/officeart/2005/8/layout/orgChart1"/>
+    <dgm:cxn modelId="{53BB297D-6D26-478F-B6D6-BE84E058B9D8}" type="presOf" srcId="{33E9A518-B529-4A67-B53D-F52E36536293}" destId="{7A0BF86B-EA98-4F5D-B761-F89C672FA732}" srcOrd="1" destOrd="0" presId="urn:microsoft.com/office/officeart/2005/8/layout/orgChart1"/>
+    <dgm:cxn modelId="{E5130BFE-A57D-46A2-B008-153CBD638076}" type="presOf" srcId="{4310398A-C2B4-4C36-8979-F75B7876EE2B}" destId="{707D7F6A-2D6F-4527-82F4-0379EC4719E4}" srcOrd="0" destOrd="0" presId="urn:microsoft.com/office/officeart/2005/8/layout/orgChart1"/>
+    <dgm:cxn modelId="{C1AC97E2-9658-4BF4-A5EE-2FF58D57B4F0}" srcId="{5CD0941C-8041-4518-A754-313C635A952D}" destId="{33E9A518-B529-4A67-B53D-F52E36536293}" srcOrd="2" destOrd="0" parTransId="{3B02EF6F-4589-4BB4-97AA-F5FA92041580}" sibTransId="{366409F7-E3F1-46D4-8954-F32487DAD18B}"/>
+    <dgm:cxn modelId="{0CBCCD33-AC47-4CE4-A98F-04DCEBA94F63}" type="presOf" srcId="{466662B1-13FB-4206-ACE7-4841154AA18C}" destId="{7683229D-07E7-4AD2-AEDC-17B6E8410185}" srcOrd="1" destOrd="0" presId="urn:microsoft.com/office/officeart/2005/8/layout/orgChart1"/>
+    <dgm:cxn modelId="{3AB812FD-0716-44AF-B145-EE263BA51AE8}" type="presOf" srcId="{7CC5DAD1-905A-4F4E-8A26-9D287B5CAA08}" destId="{BA5D0068-284F-4749-9C68-2B4E1F4E6632}" srcOrd="1" destOrd="0" presId="urn:microsoft.com/office/officeart/2005/8/layout/orgChart1"/>
+    <dgm:cxn modelId="{EFA757E3-F5C7-461F-91D6-E38CD292DE2E}" type="presOf" srcId="{C3FA5749-F161-4830-B3CF-497972C02276}" destId="{6A480D47-7FAF-4FD8-92F9-CCE485FF45C1}" srcOrd="1" destOrd="0" presId="urn:microsoft.com/office/officeart/2005/8/layout/orgChart1"/>
+    <dgm:cxn modelId="{71651111-F0BC-404F-8738-24299AEBEF1B}" type="presOf" srcId="{DDD8F282-BF0D-4BBA-A374-610888C3173F}" destId="{1A2C6E56-09D0-4DE4-92DC-541E3C29C2E5}" srcOrd="1" destOrd="0" presId="urn:microsoft.com/office/officeart/2005/8/layout/orgChart1"/>
+    <dgm:cxn modelId="{000244DE-A2D8-4DB7-8B94-E38CEFDFFA99}" type="presOf" srcId="{E840ADD7-8F24-43C1-AC56-4AB90313BD44}" destId="{E7DEA856-610E-494D-B729-34B76A9683D3}" srcOrd="1" destOrd="0" presId="urn:microsoft.com/office/officeart/2005/8/layout/orgChart1"/>
+    <dgm:cxn modelId="{22E8D2BE-F884-44FE-A5ED-A05736D58DB9}" type="presOf" srcId="{0746330C-39D4-48BC-976B-1F08133CBEB5}" destId="{778299FA-094B-4B34-8B2E-4E76E7B3A969}" srcOrd="0" destOrd="0" presId="urn:microsoft.com/office/officeart/2005/8/layout/orgChart1"/>
+    <dgm:cxn modelId="{D02D022D-2DA0-4941-BA68-2AE098155FDF}" type="presOf" srcId="{103C59E8-CA4E-472B-A5FD-B16763F86648}" destId="{13341518-89AB-42E5-A156-E882B79DFE06}" srcOrd="1" destOrd="0" presId="urn:microsoft.com/office/officeart/2005/8/layout/orgChart1"/>
+    <dgm:cxn modelId="{8FC3C43D-0637-49CB-A622-DEFCCFE3536D}" type="presOf" srcId="{5E6E4F97-ECA0-43BD-BC8D-85FE8562E75A}" destId="{55AD6FEA-2DF7-4220-8043-11932BAB8C61}" srcOrd="0" destOrd="0" presId="urn:microsoft.com/office/officeart/2005/8/layout/orgChart1"/>
+    <dgm:cxn modelId="{42F40153-7053-4CDE-BB48-0EE3370B45D8}" type="presOf" srcId="{5CD0941C-8041-4518-A754-313C635A952D}" destId="{688D167B-7190-458D-AE01-433487FCDF29}" srcOrd="0" destOrd="0" presId="urn:microsoft.com/office/officeart/2005/8/layout/orgChart1"/>
+    <dgm:cxn modelId="{0E4E7579-9CE4-414F-8AED-7F43CD530929}" srcId="{DA589B04-1F2E-4707-92BA-D96F17A1BA34}" destId="{E840ADD7-8F24-43C1-AC56-4AB90313BD44}" srcOrd="1" destOrd="0" parTransId="{EC32D994-1300-4475-9D5C-F7A153370443}" sibTransId="{3C65EA35-773A-44F8-A60B-8ACEF9B20641}"/>
+    <dgm:cxn modelId="{2B3B7569-921E-498B-8020-E4207303BDFD}" type="presOf" srcId="{D7CC5DA7-D6BB-4DB6-9C13-57FD4578F38B}" destId="{973DE432-5673-4A4D-B81D-04AC59DBE8AA}" srcOrd="0" destOrd="0" presId="urn:microsoft.com/office/officeart/2005/8/layout/orgChart1"/>
+    <dgm:cxn modelId="{99EA51DF-D298-4320-8F27-3032E3E6894F}" type="presOf" srcId="{DA589B04-1F2E-4707-92BA-D96F17A1BA34}" destId="{76651011-86F2-44E7-8488-A15419525BBC}" srcOrd="1" destOrd="0" presId="urn:microsoft.com/office/officeart/2005/8/layout/orgChart1"/>
+    <dgm:cxn modelId="{C4BB26B2-A06A-428E-AD3D-64335EFADCA0}" type="presOf" srcId="{83F53ADD-2B59-47AE-97C9-E8750C393460}" destId="{1EDBA70B-D154-4DA9-9DEF-C09E7441CAEA}" srcOrd="0" destOrd="0" presId="urn:microsoft.com/office/officeart/2005/8/layout/orgChart1"/>
+    <dgm:cxn modelId="{ABF7D9BB-955B-4A3B-904A-7EC29BD05486}" srcId="{33E9A518-B529-4A67-B53D-F52E36536293}" destId="{AEAC17DE-EE25-46CC-AAB7-1DF7AB21CF01}" srcOrd="2" destOrd="0" parTransId="{3DACA850-9DD6-4F01-9F74-77F3C8B2B37F}" sibTransId="{1F96EB3A-BB08-4729-A266-20E84969B7EE}"/>
+    <dgm:cxn modelId="{B6D753DA-8696-43F2-9A04-AAADA2F8EBBA}" type="presOf" srcId="{DDD8F282-BF0D-4BBA-A374-610888C3173F}" destId="{906956FA-AE18-4D8C-91F6-EE5EE06585F5}" srcOrd="0" destOrd="0" presId="urn:microsoft.com/office/officeart/2005/8/layout/orgChart1"/>
+    <dgm:cxn modelId="{00A0A1C3-611C-430A-8734-7AAC72F66AA6}" type="presOf" srcId="{5E6E4F97-ECA0-43BD-BC8D-85FE8562E75A}" destId="{CCB950D7-151A-4992-A32C-1B7A261EBE38}" srcOrd="1" destOrd="0" presId="urn:microsoft.com/office/officeart/2005/8/layout/orgChart1"/>
+    <dgm:cxn modelId="{B5D80C6F-4338-4E5F-A3B5-DF12DAB4FCAD}" type="presOf" srcId="{33E9A518-B529-4A67-B53D-F52E36536293}" destId="{16613086-C64E-4E76-B4E8-CAABFB4BE44E}" srcOrd="0" destOrd="0" presId="urn:microsoft.com/office/officeart/2005/8/layout/orgChart1"/>
+    <dgm:cxn modelId="{ED3C11D4-FC37-4080-84AA-909412B8E14E}" type="presOf" srcId="{1CDEE04B-890A-4D70-B8D9-54E160E85137}" destId="{95148241-40E5-4252-B457-4C57A9AB2B38}" srcOrd="0" destOrd="0" presId="urn:microsoft.com/office/officeart/2005/8/layout/orgChart1"/>
+    <dgm:cxn modelId="{94F249E2-E5AE-4587-82BD-5464E231A1D0}" type="presOf" srcId="{0CD8F2B4-2C63-4EDA-AA71-C33D48C13190}" destId="{DE3194E8-2E72-4117-A36B-5D8155A13860}" srcOrd="1" destOrd="0" presId="urn:microsoft.com/office/officeart/2005/8/layout/orgChart1"/>
+    <dgm:cxn modelId="{965FC1C5-847A-43EA-9069-5B58DEC15721}" srcId="{5E6E4F97-ECA0-43BD-BC8D-85FE8562E75A}" destId="{DDD8F282-BF0D-4BBA-A374-610888C3173F}" srcOrd="1" destOrd="0" parTransId="{DD876D84-F174-4894-A63C-D0088DE8EE98}" sibTransId="{D02C9FBA-C856-45AB-BFC7-B991A6EB3628}"/>
+    <dgm:cxn modelId="{AD6D8CCD-62EF-4ED4-B0AB-58523EFB2DC7}" type="presOf" srcId="{DA589B04-1F2E-4707-92BA-D96F17A1BA34}" destId="{F53C0607-15D2-4D81-8771-ABE94EEF9B59}" srcOrd="0" destOrd="0" presId="urn:microsoft.com/office/officeart/2005/8/layout/orgChart1"/>
+    <dgm:cxn modelId="{EB536082-6FE8-4E54-992A-B06E8A08B82B}" srcId="{5CD0941C-8041-4518-A754-313C635A952D}" destId="{DA589B04-1F2E-4707-92BA-D96F17A1BA34}" srcOrd="1" destOrd="0" parTransId="{89C97CF3-7DE2-4302-AA44-48CB91348D3F}" sibTransId="{7BB3F78A-C913-46EC-B1E1-98FF42454C79}"/>
+    <dgm:cxn modelId="{C103D6C6-3736-48AF-A7AB-4BF43488D27F}" type="presOf" srcId="{5B5952F3-0903-4299-9A90-73A8308DF72A}" destId="{345956ED-EE8A-4A24-927E-A0CCB4698124}" srcOrd="0" destOrd="0" presId="urn:microsoft.com/office/officeart/2005/8/layout/orgChart1"/>
+    <dgm:cxn modelId="{5795F5A0-F4D7-4CA4-9357-B7FDB2308EE9}" srcId="{5E6E4F97-ECA0-43BD-BC8D-85FE8562E75A}" destId="{7CC5DAD1-905A-4F4E-8A26-9D287B5CAA08}" srcOrd="0" destOrd="0" parTransId="{83F53ADD-2B59-47AE-97C9-E8750C393460}" sibTransId="{A3613E61-0BAA-4A68-9B80-04E604B523AD}"/>
+    <dgm:cxn modelId="{980F1FE5-FFD2-4A6A-A758-06E1C2717CA9}" type="presOf" srcId="{DD876D84-F174-4894-A63C-D0088DE8EE98}" destId="{EC42E605-670A-4548-8AA0-C04434DDF5B5}" srcOrd="0" destOrd="0" presId="urn:microsoft.com/office/officeart/2005/8/layout/orgChart1"/>
+    <dgm:cxn modelId="{974EEE4F-7855-4458-A948-A92574570F15}" srcId="{33E9A518-B529-4A67-B53D-F52E36536293}" destId="{466662B1-13FB-4206-ACE7-4841154AA18C}" srcOrd="4" destOrd="0" parTransId="{4310398A-C2B4-4C36-8979-F75B7876EE2B}" sibTransId="{236FB25A-25C7-4DEA-B2F9-0EDA7F257581}"/>
+    <dgm:cxn modelId="{50190C49-E992-4830-9376-FC164DA7873B}" type="presOf" srcId="{5CD0941C-8041-4518-A754-313C635A952D}" destId="{21B282A9-2C2B-4A49-AC16-D15E3EA1EEC6}" srcOrd="1" destOrd="0" presId="urn:microsoft.com/office/officeart/2005/8/layout/orgChart1"/>
+    <dgm:cxn modelId="{F62E6954-4318-4202-AF88-72947A4301FD}" type="presOf" srcId="{AEAC17DE-EE25-46CC-AAB7-1DF7AB21CF01}" destId="{DA5230A7-D7B9-4577-B999-7FD3573D4009}" srcOrd="1" destOrd="0" presId="urn:microsoft.com/office/officeart/2005/8/layout/orgChart1"/>
     <dgm:cxn modelId="{C051459C-A74C-4D36-8F32-E5D2862BD783}" srcId="{5CD0941C-8041-4518-A754-313C635A952D}" destId="{C3FA5749-F161-4830-B3CF-497972C02276}" srcOrd="4" destOrd="0" parTransId="{0746330C-39D4-48BC-976B-1F08133CBEB5}" sibTransId="{0EC5E5B6-9898-4135-B0E6-B2E812F26370}"/>
-    <dgm:cxn modelId="{A64BD56C-3F59-48F5-9C58-1396E670E548}" type="presOf" srcId="{E28C3293-D8A9-494F-9DF7-29F0E5A8D29C}" destId="{4322099B-3E5E-40AB-9FA3-E47605DCE353}" srcOrd="0" destOrd="0" presId="urn:microsoft.com/office/officeart/2005/8/layout/orgChart1"/>
-    <dgm:cxn modelId="{F126AED6-3B6E-40BB-8CF6-CADEFBA6BA6F}" type="presOf" srcId="{7BA5D5A0-CBCB-4470-8E6D-6149B40E1EBE}" destId="{A3E62CDB-033E-4440-858B-B894D8AC2241}" srcOrd="0" destOrd="0" presId="urn:microsoft.com/office/officeart/2005/8/layout/orgChart1"/>
-    <dgm:cxn modelId="{32B59C5E-90CB-46EE-8CE9-A7432E74181C}" type="presOf" srcId="{E840ADD7-8F24-43C1-AC56-4AB90313BD44}" destId="{577DC428-B3BC-4BE6-97AB-4E554CC91194}" srcOrd="0" destOrd="0" presId="urn:microsoft.com/office/officeart/2005/8/layout/orgChart1"/>
-    <dgm:cxn modelId="{8A2DF2BE-64A5-403C-BFB3-967030CC8865}" type="presOf" srcId="{B1512586-6223-4B78-9AC2-7B54AADDC37D}" destId="{8520063A-AA86-4FA4-865A-08CFE1660982}" srcOrd="0" destOrd="0" presId="urn:microsoft.com/office/officeart/2005/8/layout/orgChart1"/>
-    <dgm:cxn modelId="{3E901B6C-621B-4A8C-BCCB-0121047F6990}" type="presOf" srcId="{DA589B04-1F2E-4707-92BA-D96F17A1BA34}" destId="{76651011-86F2-44E7-8488-A15419525BBC}" srcOrd="1" destOrd="0" presId="urn:microsoft.com/office/officeart/2005/8/layout/orgChart1"/>
-    <dgm:cxn modelId="{4C108A7C-D679-46DA-87A9-6A45F3969DB6}" type="presOf" srcId="{DD876D84-F174-4894-A63C-D0088DE8EE98}" destId="{EC42E605-670A-4548-8AA0-C04434DDF5B5}" srcOrd="0" destOrd="0" presId="urn:microsoft.com/office/officeart/2005/8/layout/orgChart1"/>
-    <dgm:cxn modelId="{34C43471-35C6-48D4-AE2C-3819A4CB7FD0}" type="presOf" srcId="{8BB731E9-DAA7-4D3D-9DE3-004C9B6CE50C}" destId="{6349FD94-21F5-428E-BAB9-7F68AF7D5C56}" srcOrd="0" destOrd="0" presId="urn:microsoft.com/office/officeart/2005/8/layout/orgChart1"/>
-    <dgm:cxn modelId="{B445BD53-0BF3-4498-9BCB-FE99EE4C8938}" type="presOf" srcId="{5CD0941C-8041-4518-A754-313C635A952D}" destId="{688D167B-7190-458D-AE01-433487FCDF29}" srcOrd="0" destOrd="0" presId="urn:microsoft.com/office/officeart/2005/8/layout/orgChart1"/>
-    <dgm:cxn modelId="{73FD37B4-020F-4945-8498-8699A332540E}" type="presOf" srcId="{C3FA5749-F161-4830-B3CF-497972C02276}" destId="{0C7A77F8-CD0D-45A6-B839-0F1AB7F8CAD9}" srcOrd="0" destOrd="0" presId="urn:microsoft.com/office/officeart/2005/8/layout/orgChart1"/>
-    <dgm:cxn modelId="{11AC28B4-C172-4E06-A2A1-58A197D665AA}" type="presOf" srcId="{5CD0941C-8041-4518-A754-313C635A952D}" destId="{21B282A9-2C2B-4A49-AC16-D15E3EA1EEC6}" srcOrd="1" destOrd="0" presId="urn:microsoft.com/office/officeart/2005/8/layout/orgChart1"/>
-    <dgm:cxn modelId="{6DC44516-C1D0-4675-B225-D6DCEDC52D23}" type="presOf" srcId="{4310398A-C2B4-4C36-8979-F75B7876EE2B}" destId="{707D7F6A-2D6F-4527-82F4-0379EC4719E4}" srcOrd="0" destOrd="0" presId="urn:microsoft.com/office/officeart/2005/8/layout/orgChart1"/>
-    <dgm:cxn modelId="{152948C9-E330-448D-AB71-AF3F446F45CE}" type="presOf" srcId="{EC32D994-1300-4475-9D5C-F7A153370443}" destId="{D5DA3964-46C0-42E5-A000-D25710A2932C}" srcOrd="0" destOrd="0" presId="urn:microsoft.com/office/officeart/2005/8/layout/orgChart1"/>
-    <dgm:cxn modelId="{5B856E89-1BC3-4F38-AC30-746A68339706}" type="presOf" srcId="{83F53ADD-2B59-47AE-97C9-E8750C393460}" destId="{1EDBA70B-D154-4DA9-9DEF-C09E7441CAEA}" srcOrd="0" destOrd="0" presId="urn:microsoft.com/office/officeart/2005/8/layout/orgChart1"/>
-    <dgm:cxn modelId="{49850344-7976-4E23-94DA-80E71388AE0C}" type="presOf" srcId="{7CC5DAD1-905A-4F4E-8A26-9D287B5CAA08}" destId="{BA5D0068-284F-4749-9C68-2B4E1F4E6632}" srcOrd="1" destOrd="0" presId="urn:microsoft.com/office/officeart/2005/8/layout/orgChart1"/>
-    <dgm:cxn modelId="{EB536082-6FE8-4E54-992A-B06E8A08B82B}" srcId="{5CD0941C-8041-4518-A754-313C635A952D}" destId="{DA589B04-1F2E-4707-92BA-D96F17A1BA34}" srcOrd="1" destOrd="0" parTransId="{89C97CF3-7DE2-4302-AA44-48CB91348D3F}" sibTransId="{7BB3F78A-C913-46EC-B1E1-98FF42454C79}"/>
-    <dgm:cxn modelId="{7A7F493A-8A9B-48F9-B8C8-A4E8EDB4985F}" type="presOf" srcId="{3B02EF6F-4589-4BB4-97AA-F5FA92041580}" destId="{EBE9B67F-F947-4D55-A844-6DC59291C7EC}" srcOrd="0" destOrd="0" presId="urn:microsoft.com/office/officeart/2005/8/layout/orgChart1"/>
-    <dgm:cxn modelId="{ED562C21-53CD-4448-9E2A-973312C74F29}" srcId="{5CD0941C-8041-4518-A754-313C635A952D}" destId="{1CDEE04B-890A-4D70-B8D9-54E160E85137}" srcOrd="3" destOrd="0" parTransId="{263B751E-581A-43A4-BDCB-A3ED01920FFC}" sibTransId="{A5D83AEB-3818-43D7-BFD5-3764833D6216}"/>
-    <dgm:cxn modelId="{E076AAB6-39CD-4B09-9089-186F3B20C06D}" type="presOf" srcId="{34F03194-329F-48D2-BCFC-E363F15E2EC3}" destId="{90D433EE-D1A5-4D8D-A8A4-FD9D21D36921}" srcOrd="0" destOrd="0" presId="urn:microsoft.com/office/officeart/2005/8/layout/orgChart1"/>
-    <dgm:cxn modelId="{4778ED15-BE5E-4BE1-B4A0-59605BE306AA}" type="presOf" srcId="{5E6E4F97-ECA0-43BD-BC8D-85FE8562E75A}" destId="{CCB950D7-151A-4992-A32C-1B7A261EBE38}" srcOrd="1" destOrd="0" presId="urn:microsoft.com/office/officeart/2005/8/layout/orgChart1"/>
-    <dgm:cxn modelId="{166EFF6D-51B7-4A5E-B155-1B60037B1DC3}" srcId="{33E9A518-B529-4A67-B53D-F52E36536293}" destId="{0CD8F2B4-2C63-4EDA-AA71-C33D48C13190}" srcOrd="0" destOrd="0" parTransId="{34F03194-329F-48D2-BCFC-E363F15E2EC3}" sibTransId="{65856358-3FAB-472D-A4BD-634E4833CE02}"/>
-    <dgm:cxn modelId="{4595A91A-2696-4517-B5E3-F8754951586C}" type="presOf" srcId="{263B751E-581A-43A4-BDCB-A3ED01920FFC}" destId="{A90D9765-B699-4548-8FA9-E85B91CF9069}" srcOrd="0" destOrd="0" presId="urn:microsoft.com/office/officeart/2005/8/layout/orgChart1"/>
-    <dgm:cxn modelId="{4A6EED2F-A9A7-4C6F-882A-B14D2714CBD5}" type="presOf" srcId="{5E6E4F97-ECA0-43BD-BC8D-85FE8562E75A}" destId="{55AD6FEA-2DF7-4220-8043-11932BAB8C61}" srcOrd="0" destOrd="0" presId="urn:microsoft.com/office/officeart/2005/8/layout/orgChart1"/>
-    <dgm:cxn modelId="{0E4E7579-9CE4-414F-8AED-7F43CD530929}" srcId="{DA589B04-1F2E-4707-92BA-D96F17A1BA34}" destId="{E840ADD7-8F24-43C1-AC56-4AB90313BD44}" srcOrd="1" destOrd="0" parTransId="{EC32D994-1300-4475-9D5C-F7A153370443}" sibTransId="{3C65EA35-773A-44F8-A60B-8ACEF9B20641}"/>
-    <dgm:cxn modelId="{5795F5A0-F4D7-4CA4-9357-B7FDB2308EE9}" srcId="{5E6E4F97-ECA0-43BD-BC8D-85FE8562E75A}" destId="{7CC5DAD1-905A-4F4E-8A26-9D287B5CAA08}" srcOrd="0" destOrd="0" parTransId="{83F53ADD-2B59-47AE-97C9-E8750C393460}" sibTransId="{A3613E61-0BAA-4A68-9B80-04E604B523AD}"/>
-    <dgm:cxn modelId="{965FC1C5-847A-43EA-9069-5B58DEC15721}" srcId="{5E6E4F97-ECA0-43BD-BC8D-85FE8562E75A}" destId="{DDD8F282-BF0D-4BBA-A374-610888C3173F}" srcOrd="1" destOrd="0" parTransId="{DD876D84-F174-4894-A63C-D0088DE8EE98}" sibTransId="{D02C9FBA-C856-45AB-BFC7-B991A6EB3628}"/>
-    <dgm:cxn modelId="{9DCC5B9B-BE10-49F8-8304-EE52B911E43A}" type="presOf" srcId="{AEAC17DE-EE25-46CC-AAB7-1DF7AB21CF01}" destId="{9725CE65-8FCE-487A-940A-0A16FEF5E6AA}" srcOrd="0" destOrd="0" presId="urn:microsoft.com/office/officeart/2005/8/layout/orgChart1"/>
-    <dgm:cxn modelId="{AC456B5B-B7BF-49A8-984D-CBB7C606CDEB}" type="presOf" srcId="{AAE97CAF-66D4-4C25-ACBC-D66C6217AE9A}" destId="{817D94E1-7092-48D4-A939-193FE3E7921A}" srcOrd="0" destOrd="0" presId="urn:microsoft.com/office/officeart/2005/8/layout/orgChart1"/>
-    <dgm:cxn modelId="{B8B1CC80-276F-4F95-BB0C-74FAE3BCD0B2}" srcId="{33E9A518-B529-4A67-B53D-F52E36536293}" destId="{B1512586-6223-4B78-9AC2-7B54AADDC37D}" srcOrd="1" destOrd="0" parTransId="{7BA5D5A0-CBCB-4470-8E6D-6149B40E1EBE}" sibTransId="{C60E5EE7-380A-4CC8-9ECF-9DA58EA1B7FF}"/>
-    <dgm:cxn modelId="{1478D0D0-FD66-461F-9580-B6ED6E1B8437}" type="presOf" srcId="{AEAC17DE-EE25-46CC-AAB7-1DF7AB21CF01}" destId="{DA5230A7-D7B9-4577-B999-7FD3573D4009}" srcOrd="1" destOrd="0" presId="urn:microsoft.com/office/officeart/2005/8/layout/orgChart1"/>
-    <dgm:cxn modelId="{974EEE4F-7855-4458-A948-A92574570F15}" srcId="{33E9A518-B529-4A67-B53D-F52E36536293}" destId="{466662B1-13FB-4206-ACE7-4841154AA18C}" srcOrd="4" destOrd="0" parTransId="{4310398A-C2B4-4C36-8979-F75B7876EE2B}" sibTransId="{236FB25A-25C7-4DEA-B2F9-0EDA7F257581}"/>
-    <dgm:cxn modelId="{BC97A3F3-47C6-40F5-8EE8-5119E0A11E6C}" type="presOf" srcId="{DDD8F282-BF0D-4BBA-A374-610888C3173F}" destId="{1A2C6E56-09D0-4DE4-92DC-541E3C29C2E5}" srcOrd="1" destOrd="0" presId="urn:microsoft.com/office/officeart/2005/8/layout/orgChart1"/>
-    <dgm:cxn modelId="{1EC891CF-9D52-426A-AE49-F32382BC521C}" type="presOf" srcId="{C3FA5749-F161-4830-B3CF-497972C02276}" destId="{6A480D47-7FAF-4FD8-92F9-CCE485FF45C1}" srcOrd="1" destOrd="0" presId="urn:microsoft.com/office/officeart/2005/8/layout/orgChart1"/>
-    <dgm:cxn modelId="{C1AC97E2-9658-4BF4-A5EE-2FF58D57B4F0}" srcId="{5CD0941C-8041-4518-A754-313C635A952D}" destId="{33E9A518-B529-4A67-B53D-F52E36536293}" srcOrd="2" destOrd="0" parTransId="{3B02EF6F-4589-4BB4-97AA-F5FA92041580}" sibTransId="{366409F7-E3F1-46D4-8954-F32487DAD18B}"/>
-    <dgm:cxn modelId="{674AEAB7-4A89-415D-83C3-C4297DAAC684}" srcId="{33E9A518-B529-4A67-B53D-F52E36536293}" destId="{D52AE223-31B0-423B-AC5E-D4948A47A150}" srcOrd="3" destOrd="0" parTransId="{5B5952F3-0903-4299-9A90-73A8308DF72A}" sibTransId="{7271E761-D64C-4C78-BE88-0E3862F98E61}"/>
-    <dgm:cxn modelId="{8689790C-D9FE-49C1-B17C-6E11D619690A}" type="presOf" srcId="{45FCEF2A-6B52-4355-954D-39AB7A3D3C16}" destId="{8D82D3F7-81D9-48FC-84E5-77A28469DE28}" srcOrd="1" destOrd="0" presId="urn:microsoft.com/office/officeart/2005/8/layout/orgChart1"/>
-    <dgm:cxn modelId="{AD645BD8-3053-4F98-AE03-ADB95B3917A5}" type="presOf" srcId="{33E9A518-B529-4A67-B53D-F52E36536293}" destId="{7A0BF86B-EA98-4F5D-B761-F89C672FA732}" srcOrd="1" destOrd="0" presId="urn:microsoft.com/office/officeart/2005/8/layout/orgChart1"/>
-    <dgm:cxn modelId="{ABF7D9BB-955B-4A3B-904A-7EC29BD05486}" srcId="{33E9A518-B529-4A67-B53D-F52E36536293}" destId="{AEAC17DE-EE25-46CC-AAB7-1DF7AB21CF01}" srcOrd="2" destOrd="0" parTransId="{3DACA850-9DD6-4F01-9F74-77F3C8B2B37F}" sibTransId="{1F96EB3A-BB08-4729-A266-20E84969B7EE}"/>
-    <dgm:cxn modelId="{A13E51C0-EADC-4C89-AC9C-5363BAC672AD}" type="presOf" srcId="{D7CC5DA7-D6BB-4DB6-9C13-57FD4578F38B}" destId="{973DE432-5673-4A4D-B81D-04AC59DBE8AA}" srcOrd="0" destOrd="0" presId="urn:microsoft.com/office/officeart/2005/8/layout/orgChart1"/>
-    <dgm:cxn modelId="{9BCD3F94-9D61-462F-BA94-5F992B22B72E}" type="presOf" srcId="{7CC5DAD1-905A-4F4E-8A26-9D287B5CAA08}" destId="{93953012-ED58-46A6-B668-AC51C3276217}" srcOrd="0" destOrd="0" presId="urn:microsoft.com/office/officeart/2005/8/layout/orgChart1"/>
-    <dgm:cxn modelId="{36AF4FB0-0BE7-4ADF-B845-4DC0C5F2BBFD}" type="presOf" srcId="{0CD8F2B4-2C63-4EDA-AA71-C33D48C13190}" destId="{DE3194E8-2E72-4117-A36B-5D8155A13860}" srcOrd="1" destOrd="0" presId="urn:microsoft.com/office/officeart/2005/8/layout/orgChart1"/>
-    <dgm:cxn modelId="{557A8D40-6BA2-46A4-A514-A1F532A79410}" type="presOf" srcId="{E840ADD7-8F24-43C1-AC56-4AB90313BD44}" destId="{E7DEA856-610E-494D-B729-34B76A9683D3}" srcOrd="1" destOrd="0" presId="urn:microsoft.com/office/officeart/2005/8/layout/orgChart1"/>
-    <dgm:cxn modelId="{51EE2EEE-4A51-4095-AB98-4F6AF843649F}" type="presOf" srcId="{0CD8F2B4-2C63-4EDA-AA71-C33D48C13190}" destId="{F8E26533-64B6-4D2E-8D99-15FAADEA491C}" srcOrd="0" destOrd="0" presId="urn:microsoft.com/office/officeart/2005/8/layout/orgChart1"/>
-    <dgm:cxn modelId="{82B416E4-E021-4BEE-9FDB-B33B9CE5C82B}" type="presOf" srcId="{DA589B04-1F2E-4707-92BA-D96F17A1BA34}" destId="{F53C0607-15D2-4D81-8771-ABE94EEF9B59}" srcOrd="0" destOrd="0" presId="urn:microsoft.com/office/officeart/2005/8/layout/orgChart1"/>
-    <dgm:cxn modelId="{2B716724-B3BE-4EFC-B868-37BF04722DF9}" type="presOf" srcId="{45FCEF2A-6B52-4355-954D-39AB7A3D3C16}" destId="{30577887-A676-4B2C-B056-DA0D441FCE5F}" srcOrd="0" destOrd="0" presId="urn:microsoft.com/office/officeart/2005/8/layout/orgChart1"/>
-    <dgm:cxn modelId="{EDCFAE6D-967F-4882-8AB3-F5A2D08E0DF7}" type="presOf" srcId="{D52AE223-31B0-423B-AC5E-D4948A47A150}" destId="{DBACE03E-08EB-455E-89BE-23B64C6C5A6C}" srcOrd="0" destOrd="0" presId="urn:microsoft.com/office/officeart/2005/8/layout/orgChart1"/>
-    <dgm:cxn modelId="{4B84C9D4-C4A4-40B7-BE9F-81E4A844B801}" type="presOf" srcId="{103C59E8-CA4E-472B-A5FD-B16763F86648}" destId="{C646EDD8-540D-4FE8-95DD-6058B2296CAA}" srcOrd="0" destOrd="0" presId="urn:microsoft.com/office/officeart/2005/8/layout/orgChart1"/>
-    <dgm:cxn modelId="{7ADF3866-5954-44A7-A227-0ECEE03F2CDC}" type="presOf" srcId="{89C97CF3-7DE2-4302-AA44-48CB91348D3F}" destId="{08AA5C75-6C00-4582-815C-6D2E42F741A8}" srcOrd="0" destOrd="0" presId="urn:microsoft.com/office/officeart/2005/8/layout/orgChart1"/>
-    <dgm:cxn modelId="{AF0D74C7-B9BF-451C-92EF-FB162C1C02F8}" type="presOf" srcId="{5B5952F3-0903-4299-9A90-73A8308DF72A}" destId="{345956ED-EE8A-4A24-927E-A0CCB4698124}" srcOrd="0" destOrd="0" presId="urn:microsoft.com/office/officeart/2005/8/layout/orgChart1"/>
-    <dgm:cxn modelId="{5D3524B3-A92B-489F-B6E7-E627D13C60D5}" type="presOf" srcId="{1CDEE04B-890A-4D70-B8D9-54E160E85137}" destId="{D58BFE12-452C-4F52-B70B-6E6AAEEDCC59}" srcOrd="1" destOrd="0" presId="urn:microsoft.com/office/officeart/2005/8/layout/orgChart1"/>
-    <dgm:cxn modelId="{7A96E1AE-6369-499F-BD27-D6D1832D9220}" type="presOf" srcId="{DDD8F282-BF0D-4BBA-A374-610888C3173F}" destId="{906956FA-AE18-4D8C-91F6-EE5EE06585F5}" srcOrd="0" destOrd="0" presId="urn:microsoft.com/office/officeart/2005/8/layout/orgChart1"/>
-    <dgm:cxn modelId="{D51DC292-EC57-4FC1-8361-C293692CDB78}" type="presOf" srcId="{33E9A518-B529-4A67-B53D-F52E36536293}" destId="{16613086-C64E-4E76-B4E8-CAABFB4BE44E}" srcOrd="0" destOrd="0" presId="urn:microsoft.com/office/officeart/2005/8/layout/orgChart1"/>
-    <dgm:cxn modelId="{A17EDC8E-6A92-4ADB-A8C6-6B06A997A914}" type="presOf" srcId="{103C59E8-CA4E-472B-A5FD-B16763F86648}" destId="{13341518-89AB-42E5-A156-E882B79DFE06}" srcOrd="1" destOrd="0" presId="urn:microsoft.com/office/officeart/2005/8/layout/orgChart1"/>
-    <dgm:cxn modelId="{CEA5AA75-BFC1-4ED0-9A8E-95D8D71B0263}" type="presOf" srcId="{466662B1-13FB-4206-ACE7-4841154AA18C}" destId="{E61A9452-3502-4928-8FA0-369603D4086E}" srcOrd="0" destOrd="0" presId="urn:microsoft.com/office/officeart/2005/8/layout/orgChart1"/>
-    <dgm:cxn modelId="{7DE65F86-970B-4E2C-86AE-ED0F52789F93}" type="presOf" srcId="{B1512586-6223-4B78-9AC2-7B54AADDC37D}" destId="{C86E3957-254E-4775-878C-1973AE72B87E}" srcOrd="1" destOrd="0" presId="urn:microsoft.com/office/officeart/2005/8/layout/orgChart1"/>
-    <dgm:cxn modelId="{4D17F380-1437-471C-B469-CE6A2090218B}" type="presOf" srcId="{466662B1-13FB-4206-ACE7-4841154AA18C}" destId="{7683229D-07E7-4AD2-AEDC-17B6E8410185}" srcOrd="1" destOrd="0" presId="urn:microsoft.com/office/officeart/2005/8/layout/orgChart1"/>
-    <dgm:cxn modelId="{9C07CF0D-7F09-411F-BA65-61F6E2EED4D4}" srcId="{DA589B04-1F2E-4707-92BA-D96F17A1BA34}" destId="{45FCEF2A-6B52-4355-954D-39AB7A3D3C16}" srcOrd="2" destOrd="0" parTransId="{8BB731E9-DAA7-4D3D-9DE3-004C9B6CE50C}" sibTransId="{B05B390E-3998-46B9-8C84-692779E58F06}"/>
-    <dgm:cxn modelId="{75F6B000-0865-4252-8649-70AEC96597AA}" srcId="{E28C3293-D8A9-494F-9DF7-29F0E5A8D29C}" destId="{5CD0941C-8041-4518-A754-313C635A952D}" srcOrd="0" destOrd="0" parTransId="{59F01E93-79A2-4372-B188-976BECF6B456}" sibTransId="{C504EB02-D334-41E9-B47D-41AFF4CDDA2E}"/>
-    <dgm:cxn modelId="{4D23D4B9-1BCD-41FD-A627-04945F19C70F}" type="presOf" srcId="{0746330C-39D4-48BC-976B-1F08133CBEB5}" destId="{778299FA-094B-4B34-8B2E-4E76E7B3A969}" srcOrd="0" destOrd="0" presId="urn:microsoft.com/office/officeart/2005/8/layout/orgChart1"/>
-    <dgm:cxn modelId="{5D6FCF07-4355-4092-9201-0BA9442C5A6B}" srcId="{5CD0941C-8041-4518-A754-313C635A952D}" destId="{5E6E4F97-ECA0-43BD-BC8D-85FE8562E75A}" srcOrd="0" destOrd="0" parTransId="{D7CC5DA7-D6BB-4DB6-9C13-57FD4578F38B}" sibTransId="{E2BAA5FC-3E72-468E-B9DA-BAE492864274}"/>
-    <dgm:cxn modelId="{516979F0-FA9E-4EB7-BAD6-8F8070957301}" type="presOf" srcId="{D52AE223-31B0-423B-AC5E-D4948A47A150}" destId="{1A7D3D44-4DCB-4140-B078-731E89B3B900}" srcOrd="1" destOrd="0" presId="urn:microsoft.com/office/officeart/2005/8/layout/orgChart1"/>
-    <dgm:cxn modelId="{96F09AD9-D92E-4F6E-B854-E012A36212DC}" srcId="{DA589B04-1F2E-4707-92BA-D96F17A1BA34}" destId="{103C59E8-CA4E-472B-A5FD-B16763F86648}" srcOrd="0" destOrd="0" parTransId="{AAE97CAF-66D4-4C25-ACBC-D66C6217AE9A}" sibTransId="{4D115048-5A8E-49E1-8973-08DE217DD6F9}"/>
-    <dgm:cxn modelId="{E5DCC1F7-4381-4AC1-AC6A-971ECA07C0FD}" type="presParOf" srcId="{4322099B-3E5E-40AB-9FA3-E47605DCE353}" destId="{C6646E97-F5CE-4D59-AA72-5B95EB48897A}" srcOrd="0" destOrd="0" presId="urn:microsoft.com/office/officeart/2005/8/layout/orgChart1"/>
-    <dgm:cxn modelId="{CBE38049-3FEB-4213-939A-1B6235877DD0}" type="presParOf" srcId="{C6646E97-F5CE-4D59-AA72-5B95EB48897A}" destId="{F9C80C6B-1822-42BF-9147-2E0EFF620CAE}" srcOrd="0" destOrd="0" presId="urn:microsoft.com/office/officeart/2005/8/layout/orgChart1"/>
-    <dgm:cxn modelId="{652879FF-38FE-44A9-9658-9C8864011783}" type="presParOf" srcId="{F9C80C6B-1822-42BF-9147-2E0EFF620CAE}" destId="{688D167B-7190-458D-AE01-433487FCDF29}" srcOrd="0" destOrd="0" presId="urn:microsoft.com/office/officeart/2005/8/layout/orgChart1"/>
-    <dgm:cxn modelId="{752D214A-552A-4D19-9A30-509925F9DACA}" type="presParOf" srcId="{F9C80C6B-1822-42BF-9147-2E0EFF620CAE}" destId="{21B282A9-2C2B-4A49-AC16-D15E3EA1EEC6}" srcOrd="1" destOrd="0" presId="urn:microsoft.com/office/officeart/2005/8/layout/orgChart1"/>
-    <dgm:cxn modelId="{6EF02AE6-F918-4268-A9AF-4331BA2B9163}" type="presParOf" srcId="{C6646E97-F5CE-4D59-AA72-5B95EB48897A}" destId="{09501C41-4750-44C3-9672-B8FAC05DCFAC}" srcOrd="1" destOrd="0" presId="urn:microsoft.com/office/officeart/2005/8/layout/orgChart1"/>
-    <dgm:cxn modelId="{1624F14E-224D-407D-9305-18B05B17BCE3}" type="presParOf" srcId="{09501C41-4750-44C3-9672-B8FAC05DCFAC}" destId="{973DE432-5673-4A4D-B81D-04AC59DBE8AA}" srcOrd="0" destOrd="0" presId="urn:microsoft.com/office/officeart/2005/8/layout/orgChart1"/>
-    <dgm:cxn modelId="{BED0476F-4720-4707-AC31-DF228545B593}" type="presParOf" srcId="{09501C41-4750-44C3-9672-B8FAC05DCFAC}" destId="{50C16D15-1206-40C7-90C2-540BB10C30DD}" srcOrd="1" destOrd="0" presId="urn:microsoft.com/office/officeart/2005/8/layout/orgChart1"/>
-    <dgm:cxn modelId="{AA5BC646-4347-4974-B92A-86BC2674BDE7}" type="presParOf" srcId="{50C16D15-1206-40C7-90C2-540BB10C30DD}" destId="{B49878D8-015E-44EF-92DD-7BEE9AEDAFDE}" srcOrd="0" destOrd="0" presId="urn:microsoft.com/office/officeart/2005/8/layout/orgChart1"/>
-    <dgm:cxn modelId="{C6220C08-AA3C-48E1-8E13-CC44BC2B7C02}" type="presParOf" srcId="{B49878D8-015E-44EF-92DD-7BEE9AEDAFDE}" destId="{55AD6FEA-2DF7-4220-8043-11932BAB8C61}" srcOrd="0" destOrd="0" presId="urn:microsoft.com/office/officeart/2005/8/layout/orgChart1"/>
-    <dgm:cxn modelId="{AAC2E72A-08AC-4B6A-8F3E-9FB882B3FC5F}" type="presParOf" srcId="{B49878D8-015E-44EF-92DD-7BEE9AEDAFDE}" destId="{CCB950D7-151A-4992-A32C-1B7A261EBE38}" srcOrd="1" destOrd="0" presId="urn:microsoft.com/office/officeart/2005/8/layout/orgChart1"/>
-    <dgm:cxn modelId="{4A902836-B7FD-4567-BF6C-0A2FDDE91144}" type="presParOf" srcId="{50C16D15-1206-40C7-90C2-540BB10C30DD}" destId="{13B37C95-8826-4991-B1B1-BCA95A66371B}" srcOrd="1" destOrd="0" presId="urn:microsoft.com/office/officeart/2005/8/layout/orgChart1"/>
-    <dgm:cxn modelId="{D58FE163-03DB-4ACD-B8BB-DB73E75266C9}" type="presParOf" srcId="{13B37C95-8826-4991-B1B1-BCA95A66371B}" destId="{1EDBA70B-D154-4DA9-9DEF-C09E7441CAEA}" srcOrd="0" destOrd="0" presId="urn:microsoft.com/office/officeart/2005/8/layout/orgChart1"/>
-    <dgm:cxn modelId="{E9BCB02C-9522-41C8-B8B7-BA1E2F92CB25}" type="presParOf" srcId="{13B37C95-8826-4991-B1B1-BCA95A66371B}" destId="{BD9AAD9B-3D49-4D90-B66F-F8ACB9DFB6E2}" srcOrd="1" destOrd="0" presId="urn:microsoft.com/office/officeart/2005/8/layout/orgChart1"/>
-    <dgm:cxn modelId="{E64FDC94-231D-4949-A078-E57BAA019E76}" type="presParOf" srcId="{BD9AAD9B-3D49-4D90-B66F-F8ACB9DFB6E2}" destId="{33BC8EBC-6CB6-40F6-991B-9D4D12CFCFD5}" srcOrd="0" destOrd="0" presId="urn:microsoft.com/office/officeart/2005/8/layout/orgChart1"/>
-    <dgm:cxn modelId="{CB80740A-4D1D-4989-8D3E-DAC0CCCA7C73}" type="presParOf" srcId="{33BC8EBC-6CB6-40F6-991B-9D4D12CFCFD5}" destId="{93953012-ED58-46A6-B668-AC51C3276217}" srcOrd="0" destOrd="0" presId="urn:microsoft.com/office/officeart/2005/8/layout/orgChart1"/>
-    <dgm:cxn modelId="{80D3F49B-80DB-4A06-8B2E-A06B587CEF3B}" type="presParOf" srcId="{33BC8EBC-6CB6-40F6-991B-9D4D12CFCFD5}" destId="{BA5D0068-284F-4749-9C68-2B4E1F4E6632}" srcOrd="1" destOrd="0" presId="urn:microsoft.com/office/officeart/2005/8/layout/orgChart1"/>
-    <dgm:cxn modelId="{583EF160-41D5-4596-A6BF-4F11F0D1C9FE}" type="presParOf" srcId="{BD9AAD9B-3D49-4D90-B66F-F8ACB9DFB6E2}" destId="{FFFBD791-B27F-4725-ADE8-D46ED28F02A6}" srcOrd="1" destOrd="0" presId="urn:microsoft.com/office/officeart/2005/8/layout/orgChart1"/>
-    <dgm:cxn modelId="{7E69D610-0D63-4A81-B448-CC9F4382EBB2}" type="presParOf" srcId="{BD9AAD9B-3D49-4D90-B66F-F8ACB9DFB6E2}" destId="{09F427B2-06CF-48FB-A6F5-9ED26AB431DC}" srcOrd="2" destOrd="0" presId="urn:microsoft.com/office/officeart/2005/8/layout/orgChart1"/>
-    <dgm:cxn modelId="{26698DB7-2D2A-4027-A387-A51B57E680F1}" type="presParOf" srcId="{13B37C95-8826-4991-B1B1-BCA95A66371B}" destId="{EC42E605-670A-4548-8AA0-C04434DDF5B5}" srcOrd="2" destOrd="0" presId="urn:microsoft.com/office/officeart/2005/8/layout/orgChart1"/>
-    <dgm:cxn modelId="{B9DCE5BB-60DA-4D9C-BF2D-8F6E682DD230}" type="presParOf" srcId="{13B37C95-8826-4991-B1B1-BCA95A66371B}" destId="{0EDF8539-A8C5-4045-9822-2F9DA872E06A}" srcOrd="3" destOrd="0" presId="urn:microsoft.com/office/officeart/2005/8/layout/orgChart1"/>
-    <dgm:cxn modelId="{9F7E9213-F7CE-4A5A-A99E-999FE7EDC821}" type="presParOf" srcId="{0EDF8539-A8C5-4045-9822-2F9DA872E06A}" destId="{F079AB41-C3F1-47A4-B083-5F1F2CF6ED25}" srcOrd="0" destOrd="0" presId="urn:microsoft.com/office/officeart/2005/8/layout/orgChart1"/>
-    <dgm:cxn modelId="{D59BFE9D-BB46-4624-9536-AFAD45D51D99}" type="presParOf" srcId="{F079AB41-C3F1-47A4-B083-5F1F2CF6ED25}" destId="{906956FA-AE18-4D8C-91F6-EE5EE06585F5}" srcOrd="0" destOrd="0" presId="urn:microsoft.com/office/officeart/2005/8/layout/orgChart1"/>
-    <dgm:cxn modelId="{B0A7FAEF-19AB-462D-87D2-26EFA8A38347}" type="presParOf" srcId="{F079AB41-C3F1-47A4-B083-5F1F2CF6ED25}" destId="{1A2C6E56-09D0-4DE4-92DC-541E3C29C2E5}" srcOrd="1" destOrd="0" presId="urn:microsoft.com/office/officeart/2005/8/layout/orgChart1"/>
-    <dgm:cxn modelId="{281D29C0-A8DF-4E8F-A7D0-E6FA59640107}" type="presParOf" srcId="{0EDF8539-A8C5-4045-9822-2F9DA872E06A}" destId="{ABD38166-9A14-45EE-A06B-CCAAF16FABB2}" srcOrd="1" destOrd="0" presId="urn:microsoft.com/office/officeart/2005/8/layout/orgChart1"/>
-    <dgm:cxn modelId="{957745DE-303D-4809-95EE-2453CD4DEF4A}" type="presParOf" srcId="{0EDF8539-A8C5-4045-9822-2F9DA872E06A}" destId="{7DE436C2-A419-4DB8-A7E9-72DA0CBFA2F9}" srcOrd="2" destOrd="0" presId="urn:microsoft.com/office/officeart/2005/8/layout/orgChart1"/>
-    <dgm:cxn modelId="{2D5FBF15-83D0-468A-B7D6-23B9E07FFB0A}" type="presParOf" srcId="{50C16D15-1206-40C7-90C2-540BB10C30DD}" destId="{372A6DF2-464C-4860-AF3A-2ED2E0FA8C08}" srcOrd="2" destOrd="0" presId="urn:microsoft.com/office/officeart/2005/8/layout/orgChart1"/>
-    <dgm:cxn modelId="{3CB557EA-BC33-4343-9DE1-CFB621D354A7}" type="presParOf" srcId="{09501C41-4750-44C3-9672-B8FAC05DCFAC}" destId="{08AA5C75-6C00-4582-815C-6D2E42F741A8}" srcOrd="2" destOrd="0" presId="urn:microsoft.com/office/officeart/2005/8/layout/orgChart1"/>
-    <dgm:cxn modelId="{9346A93F-BD09-43A6-87CD-961FA76331E7}" type="presParOf" srcId="{09501C41-4750-44C3-9672-B8FAC05DCFAC}" destId="{303C959E-70F1-4480-B513-B3CC172C7E65}" srcOrd="3" destOrd="0" presId="urn:microsoft.com/office/officeart/2005/8/layout/orgChart1"/>
-    <dgm:cxn modelId="{AF9013DB-D67B-4C72-9DC0-AA1CEFF974B6}" type="presParOf" srcId="{303C959E-70F1-4480-B513-B3CC172C7E65}" destId="{C92AFF59-9245-4676-BD73-110EB6405CB2}" srcOrd="0" destOrd="0" presId="urn:microsoft.com/office/officeart/2005/8/layout/orgChart1"/>
-    <dgm:cxn modelId="{62CBEA09-A4A5-4E95-B235-FB2137894065}" type="presParOf" srcId="{C92AFF59-9245-4676-BD73-110EB6405CB2}" destId="{F53C0607-15D2-4D81-8771-ABE94EEF9B59}" srcOrd="0" destOrd="0" presId="urn:microsoft.com/office/officeart/2005/8/layout/orgChart1"/>
-    <dgm:cxn modelId="{51D4EC91-3310-4ED2-96B5-390F4122CEE4}" type="presParOf" srcId="{C92AFF59-9245-4676-BD73-110EB6405CB2}" destId="{76651011-86F2-44E7-8488-A15419525BBC}" srcOrd="1" destOrd="0" presId="urn:microsoft.com/office/officeart/2005/8/layout/orgChart1"/>
-    <dgm:cxn modelId="{20B0899C-0612-4005-89AB-47EA2EC2E448}" type="presParOf" srcId="{303C959E-70F1-4480-B513-B3CC172C7E65}" destId="{B909658E-7345-44DE-B7B9-BD5EB0474E5C}" srcOrd="1" destOrd="0" presId="urn:microsoft.com/office/officeart/2005/8/layout/orgChart1"/>
-    <dgm:cxn modelId="{9F7DAEB1-8F34-4A5D-AB19-7A6179828150}" type="presParOf" srcId="{B909658E-7345-44DE-B7B9-BD5EB0474E5C}" destId="{817D94E1-7092-48D4-A939-193FE3E7921A}" srcOrd="0" destOrd="0" presId="urn:microsoft.com/office/officeart/2005/8/layout/orgChart1"/>
-    <dgm:cxn modelId="{2198400F-B5AF-4DA1-BADD-41F4CF5B3658}" type="presParOf" srcId="{B909658E-7345-44DE-B7B9-BD5EB0474E5C}" destId="{FF365C36-640A-444C-BBE1-350F40AE7E57}" srcOrd="1" destOrd="0" presId="urn:microsoft.com/office/officeart/2005/8/layout/orgChart1"/>
-    <dgm:cxn modelId="{178B9AA7-1835-477F-866E-DB02F807435D}" type="presParOf" srcId="{FF365C36-640A-444C-BBE1-350F40AE7E57}" destId="{E1E24FE9-CFC3-434D-9FC1-0554A7739B35}" srcOrd="0" destOrd="0" presId="urn:microsoft.com/office/officeart/2005/8/layout/orgChart1"/>
-    <dgm:cxn modelId="{100141FF-46E6-48E2-A072-372AA1055E03}" type="presParOf" srcId="{E1E24FE9-CFC3-434D-9FC1-0554A7739B35}" destId="{C646EDD8-540D-4FE8-95DD-6058B2296CAA}" srcOrd="0" destOrd="0" presId="urn:microsoft.com/office/officeart/2005/8/layout/orgChart1"/>
-    <dgm:cxn modelId="{0D5E069E-AA9A-4D59-8618-F70E6B9E2B0E}" type="presParOf" srcId="{E1E24FE9-CFC3-434D-9FC1-0554A7739B35}" destId="{13341518-89AB-42E5-A156-E882B79DFE06}" srcOrd="1" destOrd="0" presId="urn:microsoft.com/office/officeart/2005/8/layout/orgChart1"/>
-    <dgm:cxn modelId="{F3F0E866-4554-40EE-BDCE-F8802D10B3FA}" type="presParOf" srcId="{FF365C36-640A-444C-BBE1-350F40AE7E57}" destId="{2B37BA4C-A7D7-4B52-901C-04E84D8658EC}" srcOrd="1" destOrd="0" presId="urn:microsoft.com/office/officeart/2005/8/layout/orgChart1"/>
-    <dgm:cxn modelId="{41CB5B59-B438-4ADC-A3A2-A76C7267C1B5}" type="presParOf" srcId="{FF365C36-640A-444C-BBE1-350F40AE7E57}" destId="{A477004A-96E4-40EF-AB5D-CB18EED7F661}" srcOrd="2" destOrd="0" presId="urn:microsoft.com/office/officeart/2005/8/layout/orgChart1"/>
-    <dgm:cxn modelId="{47529D02-23A4-409D-B1A4-FDFD15187400}" type="presParOf" srcId="{B909658E-7345-44DE-B7B9-BD5EB0474E5C}" destId="{D5DA3964-46C0-42E5-A000-D25710A2932C}" srcOrd="2" destOrd="0" presId="urn:microsoft.com/office/officeart/2005/8/layout/orgChart1"/>
-    <dgm:cxn modelId="{29547AAF-C9BE-4B72-975E-4018CC0F5ECB}" type="presParOf" srcId="{B909658E-7345-44DE-B7B9-BD5EB0474E5C}" destId="{C14C23B3-689D-466E-A9D8-96177F230AC3}" srcOrd="3" destOrd="0" presId="urn:microsoft.com/office/officeart/2005/8/layout/orgChart1"/>
-    <dgm:cxn modelId="{D87F07D4-4851-4295-BF06-520F64DEFEC8}" type="presParOf" srcId="{C14C23B3-689D-466E-A9D8-96177F230AC3}" destId="{B6672BE5-A43F-4ACA-8EAC-6659644F1B40}" srcOrd="0" destOrd="0" presId="urn:microsoft.com/office/officeart/2005/8/layout/orgChart1"/>
-    <dgm:cxn modelId="{D4C3E237-377A-45BD-B185-65BE160E6F71}" type="presParOf" srcId="{B6672BE5-A43F-4ACA-8EAC-6659644F1B40}" destId="{577DC428-B3BC-4BE6-97AB-4E554CC91194}" srcOrd="0" destOrd="0" presId="urn:microsoft.com/office/officeart/2005/8/layout/orgChart1"/>
-    <dgm:cxn modelId="{9992FBBB-2525-4C1E-B9A1-DD8BB36E588A}" type="presParOf" srcId="{B6672BE5-A43F-4ACA-8EAC-6659644F1B40}" destId="{E7DEA856-610E-494D-B729-34B76A9683D3}" srcOrd="1" destOrd="0" presId="urn:microsoft.com/office/officeart/2005/8/layout/orgChart1"/>
-    <dgm:cxn modelId="{A135E8DE-A64E-4977-B32E-FDF60B2F8F59}" type="presParOf" srcId="{C14C23B3-689D-466E-A9D8-96177F230AC3}" destId="{BC1F23F7-5135-4405-9175-74FD5840BF80}" srcOrd="1" destOrd="0" presId="urn:microsoft.com/office/officeart/2005/8/layout/orgChart1"/>
-    <dgm:cxn modelId="{3BFA4F90-105E-491C-938E-C45BFFFDEF6D}" type="presParOf" srcId="{C14C23B3-689D-466E-A9D8-96177F230AC3}" destId="{1BE3A00E-796B-4555-9E07-AEFB63AF43CB}" srcOrd="2" destOrd="0" presId="urn:microsoft.com/office/officeart/2005/8/layout/orgChart1"/>
-    <dgm:cxn modelId="{21313963-26BB-46AD-9F89-567D262BA254}" type="presParOf" srcId="{B909658E-7345-44DE-B7B9-BD5EB0474E5C}" destId="{6349FD94-21F5-428E-BAB9-7F68AF7D5C56}" srcOrd="4" destOrd="0" presId="urn:microsoft.com/office/officeart/2005/8/layout/orgChart1"/>
-    <dgm:cxn modelId="{7F3E6520-D000-42C0-A27F-D5CFA21685F7}" type="presParOf" srcId="{B909658E-7345-44DE-B7B9-BD5EB0474E5C}" destId="{43ED8CD1-168D-46C6-8689-B618413A5DA7}" srcOrd="5" destOrd="0" presId="urn:microsoft.com/office/officeart/2005/8/layout/orgChart1"/>
-    <dgm:cxn modelId="{5C03BD24-B999-45FC-AEAB-EA85378A64FF}" type="presParOf" srcId="{43ED8CD1-168D-46C6-8689-B618413A5DA7}" destId="{48742D33-3F4D-4E59-8BEB-24734E7E551B}" srcOrd="0" destOrd="0" presId="urn:microsoft.com/office/officeart/2005/8/layout/orgChart1"/>
-    <dgm:cxn modelId="{2BB2CCB4-6655-4DDF-A6D4-502DD1DA2E24}" type="presParOf" srcId="{48742D33-3F4D-4E59-8BEB-24734E7E551B}" destId="{30577887-A676-4B2C-B056-DA0D441FCE5F}" srcOrd="0" destOrd="0" presId="urn:microsoft.com/office/officeart/2005/8/layout/orgChart1"/>
-    <dgm:cxn modelId="{2DC5229D-BFFF-4BD7-97A1-433A0AC9ED0E}" type="presParOf" srcId="{48742D33-3F4D-4E59-8BEB-24734E7E551B}" destId="{8D82D3F7-81D9-48FC-84E5-77A28469DE28}" srcOrd="1" destOrd="0" presId="urn:microsoft.com/office/officeart/2005/8/layout/orgChart1"/>
-    <dgm:cxn modelId="{174767BE-7867-4112-9B96-C40B5DE7933C}" type="presParOf" srcId="{43ED8CD1-168D-46C6-8689-B618413A5DA7}" destId="{FCA0C709-1532-4EBD-8228-27C105DC33BC}" srcOrd="1" destOrd="0" presId="urn:microsoft.com/office/officeart/2005/8/layout/orgChart1"/>
-    <dgm:cxn modelId="{F8E7B895-B759-4C72-9CBE-8252107894CA}" type="presParOf" srcId="{43ED8CD1-168D-46C6-8689-B618413A5DA7}" destId="{14CF2E42-D1CE-4119-949E-62768644E679}" srcOrd="2" destOrd="0" presId="urn:microsoft.com/office/officeart/2005/8/layout/orgChart1"/>
-    <dgm:cxn modelId="{46E32391-DC42-44D9-9809-8AAC6D3CD799}" type="presParOf" srcId="{303C959E-70F1-4480-B513-B3CC172C7E65}" destId="{5EC4CC81-71FA-4C25-9CED-B3C9E84CB6A5}" srcOrd="2" destOrd="0" presId="urn:microsoft.com/office/officeart/2005/8/layout/orgChart1"/>
-    <dgm:cxn modelId="{140772B0-9C79-4715-8E6E-5621E7E48766}" type="presParOf" srcId="{09501C41-4750-44C3-9672-B8FAC05DCFAC}" destId="{EBE9B67F-F947-4D55-A844-6DC59291C7EC}" srcOrd="4" destOrd="0" presId="urn:microsoft.com/office/officeart/2005/8/layout/orgChart1"/>
-    <dgm:cxn modelId="{AF2C9D2D-A39A-4461-A26C-A2C4F363004E}" type="presParOf" srcId="{09501C41-4750-44C3-9672-B8FAC05DCFAC}" destId="{BF46DF33-68C3-41D3-9F4B-714C7D44BFF6}" srcOrd="5" destOrd="0" presId="urn:microsoft.com/office/officeart/2005/8/layout/orgChart1"/>
-    <dgm:cxn modelId="{49EAA813-9FBA-4297-9F6A-267C4276CD0D}" type="presParOf" srcId="{BF46DF33-68C3-41D3-9F4B-714C7D44BFF6}" destId="{95104DA5-0840-4235-9933-638E5C99220D}" srcOrd="0" destOrd="0" presId="urn:microsoft.com/office/officeart/2005/8/layout/orgChart1"/>
-    <dgm:cxn modelId="{597F50C9-50A8-45F1-901A-B12AC4172A01}" type="presParOf" srcId="{95104DA5-0840-4235-9933-638E5C99220D}" destId="{16613086-C64E-4E76-B4E8-CAABFB4BE44E}" srcOrd="0" destOrd="0" presId="urn:microsoft.com/office/officeart/2005/8/layout/orgChart1"/>
-    <dgm:cxn modelId="{8211AD3C-239C-48C6-B633-DE9A56373AA3}" type="presParOf" srcId="{95104DA5-0840-4235-9933-638E5C99220D}" destId="{7A0BF86B-EA98-4F5D-B761-F89C672FA732}" srcOrd="1" destOrd="0" presId="urn:microsoft.com/office/officeart/2005/8/layout/orgChart1"/>
-    <dgm:cxn modelId="{E0DEB3BF-1BD0-4E6A-AC71-7D3925E3DECD}" type="presParOf" srcId="{BF46DF33-68C3-41D3-9F4B-714C7D44BFF6}" destId="{2345F708-90E7-4C07-9BD2-8B4BB6171788}" srcOrd="1" destOrd="0" presId="urn:microsoft.com/office/officeart/2005/8/layout/orgChart1"/>
-    <dgm:cxn modelId="{1DD7CEBF-B8EB-40F9-BD75-E0B429216A4B}" type="presParOf" srcId="{2345F708-90E7-4C07-9BD2-8B4BB6171788}" destId="{90D433EE-D1A5-4D8D-A8A4-FD9D21D36921}" srcOrd="0" destOrd="0" presId="urn:microsoft.com/office/officeart/2005/8/layout/orgChart1"/>
-    <dgm:cxn modelId="{77DE4BD2-C600-4BCB-99EF-D9077DC043B2}" type="presParOf" srcId="{2345F708-90E7-4C07-9BD2-8B4BB6171788}" destId="{BEF93BAB-692D-4A6E-98A5-86D117B877E8}" srcOrd="1" destOrd="0" presId="urn:microsoft.com/office/officeart/2005/8/layout/orgChart1"/>
-    <dgm:cxn modelId="{0E334B81-A27E-4D3D-9724-1385F9F15A5A}" type="presParOf" srcId="{BEF93BAB-692D-4A6E-98A5-86D117B877E8}" destId="{FA457667-BB19-447F-A8E0-A42E70D41792}" srcOrd="0" destOrd="0" presId="urn:microsoft.com/office/officeart/2005/8/layout/orgChart1"/>
-    <dgm:cxn modelId="{2D20348D-BBFD-4228-A322-CC56699A4FD0}" type="presParOf" srcId="{FA457667-BB19-447F-A8E0-A42E70D41792}" destId="{F8E26533-64B6-4D2E-8D99-15FAADEA491C}" srcOrd="0" destOrd="0" presId="urn:microsoft.com/office/officeart/2005/8/layout/orgChart1"/>
-    <dgm:cxn modelId="{C1F2C600-D5E8-4009-A209-5442EE94986F}" type="presParOf" srcId="{FA457667-BB19-447F-A8E0-A42E70D41792}" destId="{DE3194E8-2E72-4117-A36B-5D8155A13860}" srcOrd="1" destOrd="0" presId="urn:microsoft.com/office/officeart/2005/8/layout/orgChart1"/>
-    <dgm:cxn modelId="{11FE2852-4AF3-4573-962C-635C5A8A4ED1}" type="presParOf" srcId="{BEF93BAB-692D-4A6E-98A5-86D117B877E8}" destId="{8F42FD69-AB92-42B5-9DB4-41B5AA8D84AE}" srcOrd="1" destOrd="0" presId="urn:microsoft.com/office/officeart/2005/8/layout/orgChart1"/>
-    <dgm:cxn modelId="{9A748809-8C04-4F6C-BC01-1D56EA3E2882}" type="presParOf" srcId="{BEF93BAB-692D-4A6E-98A5-86D117B877E8}" destId="{F8F31563-69F2-4D55-8386-099F3B3B23FE}" srcOrd="2" destOrd="0" presId="urn:microsoft.com/office/officeart/2005/8/layout/orgChart1"/>
-    <dgm:cxn modelId="{05618856-2A5B-413E-96C9-CA843B6E5993}" type="presParOf" srcId="{2345F708-90E7-4C07-9BD2-8B4BB6171788}" destId="{A3E62CDB-033E-4440-858B-B894D8AC2241}" srcOrd="2" destOrd="0" presId="urn:microsoft.com/office/officeart/2005/8/layout/orgChart1"/>
-    <dgm:cxn modelId="{4A9F45C4-5F69-4DE2-B338-C615E66AABA5}" type="presParOf" srcId="{2345F708-90E7-4C07-9BD2-8B4BB6171788}" destId="{49304F88-FE9D-4ABD-B33E-D51BF01BBE12}" srcOrd="3" destOrd="0" presId="urn:microsoft.com/office/officeart/2005/8/layout/orgChart1"/>
-    <dgm:cxn modelId="{BE5E3775-D93D-4E86-A8A5-05051452389D}" type="presParOf" srcId="{49304F88-FE9D-4ABD-B33E-D51BF01BBE12}" destId="{ACF0D234-A641-444B-9C4C-0EBF0C50365F}" srcOrd="0" destOrd="0" presId="urn:microsoft.com/office/officeart/2005/8/layout/orgChart1"/>
-    <dgm:cxn modelId="{4A043EF0-8034-4B4A-ABBA-C81385D809D8}" type="presParOf" srcId="{ACF0D234-A641-444B-9C4C-0EBF0C50365F}" destId="{8520063A-AA86-4FA4-865A-08CFE1660982}" srcOrd="0" destOrd="0" presId="urn:microsoft.com/office/officeart/2005/8/layout/orgChart1"/>
-    <dgm:cxn modelId="{E3A91114-EE76-47EE-9FED-B1BEF4A778DE}" type="presParOf" srcId="{ACF0D234-A641-444B-9C4C-0EBF0C50365F}" destId="{C86E3957-254E-4775-878C-1973AE72B87E}" srcOrd="1" destOrd="0" presId="urn:microsoft.com/office/officeart/2005/8/layout/orgChart1"/>
-    <dgm:cxn modelId="{9179440F-44C6-4746-A7C0-A5945FA55B38}" type="presParOf" srcId="{49304F88-FE9D-4ABD-B33E-D51BF01BBE12}" destId="{A8068167-5A0A-4DD8-A53E-3104EF631BB0}" srcOrd="1" destOrd="0" presId="urn:microsoft.com/office/officeart/2005/8/layout/orgChart1"/>
-    <dgm:cxn modelId="{21750B76-7320-48B8-A4E9-1995D0C17EED}" type="presParOf" srcId="{49304F88-FE9D-4ABD-B33E-D51BF01BBE12}" destId="{DDD7ED0B-D513-4389-997B-A3A229959449}" srcOrd="2" destOrd="0" presId="urn:microsoft.com/office/officeart/2005/8/layout/orgChart1"/>
-    <dgm:cxn modelId="{A922AE81-4291-4871-A5C0-237A22671FAC}" type="presParOf" srcId="{2345F708-90E7-4C07-9BD2-8B4BB6171788}" destId="{8B6DE821-32A3-4882-8728-D0439456486A}" srcOrd="4" destOrd="0" presId="urn:microsoft.com/office/officeart/2005/8/layout/orgChart1"/>
-    <dgm:cxn modelId="{EB8A5EEE-C004-4ADA-A185-AE30FFDE0180}" type="presParOf" srcId="{2345F708-90E7-4C07-9BD2-8B4BB6171788}" destId="{D85732F3-5226-48B3-85E1-B0C857753518}" srcOrd="5" destOrd="0" presId="urn:microsoft.com/office/officeart/2005/8/layout/orgChart1"/>
-    <dgm:cxn modelId="{DDA4F81B-1A1D-49AA-B350-E54353E98987}" type="presParOf" srcId="{D85732F3-5226-48B3-85E1-B0C857753518}" destId="{03DB89FE-E47F-4735-9A2A-CB90702029E5}" srcOrd="0" destOrd="0" presId="urn:microsoft.com/office/officeart/2005/8/layout/orgChart1"/>
-    <dgm:cxn modelId="{05D94EB9-B813-4CE7-8545-FA754F67BA33}" type="presParOf" srcId="{03DB89FE-E47F-4735-9A2A-CB90702029E5}" destId="{9725CE65-8FCE-487A-940A-0A16FEF5E6AA}" srcOrd="0" destOrd="0" presId="urn:microsoft.com/office/officeart/2005/8/layout/orgChart1"/>
-    <dgm:cxn modelId="{3EF7BA6E-9A3C-40ED-88FA-FB89D2DCC938}" type="presParOf" srcId="{03DB89FE-E47F-4735-9A2A-CB90702029E5}" destId="{DA5230A7-D7B9-4577-B999-7FD3573D4009}" srcOrd="1" destOrd="0" presId="urn:microsoft.com/office/officeart/2005/8/layout/orgChart1"/>
-    <dgm:cxn modelId="{71768231-E188-4A21-8D64-FE56D0BCEA16}" type="presParOf" srcId="{D85732F3-5226-48B3-85E1-B0C857753518}" destId="{3152BB71-74A1-4097-8B2B-4DA63940C205}" srcOrd="1" destOrd="0" presId="urn:microsoft.com/office/officeart/2005/8/layout/orgChart1"/>
-    <dgm:cxn modelId="{6F32A39B-E256-443D-826B-EB87A3B65232}" type="presParOf" srcId="{D85732F3-5226-48B3-85E1-B0C857753518}" destId="{4B9FB1BC-D60D-426A-90E6-C1BDFC8A02F6}" srcOrd="2" destOrd="0" presId="urn:microsoft.com/office/officeart/2005/8/layout/orgChart1"/>
-    <dgm:cxn modelId="{7BA41ED5-AE08-47D4-8AD2-6A6B0153033E}" type="presParOf" srcId="{2345F708-90E7-4C07-9BD2-8B4BB6171788}" destId="{345956ED-EE8A-4A24-927E-A0CCB4698124}" srcOrd="6" destOrd="0" presId="urn:microsoft.com/office/officeart/2005/8/layout/orgChart1"/>
-    <dgm:cxn modelId="{9C687345-3DC9-4AB3-B424-68C1E6EA9CF3}" type="presParOf" srcId="{2345F708-90E7-4C07-9BD2-8B4BB6171788}" destId="{82864C87-6369-4F9C-8553-718DD3852FB5}" srcOrd="7" destOrd="0" presId="urn:microsoft.com/office/officeart/2005/8/layout/orgChart1"/>
-    <dgm:cxn modelId="{3E377633-8B17-4728-A4B6-D51823E2D56F}" type="presParOf" srcId="{82864C87-6369-4F9C-8553-718DD3852FB5}" destId="{9524C04F-0406-46F0-B94F-64671716AEAF}" srcOrd="0" destOrd="0" presId="urn:microsoft.com/office/officeart/2005/8/layout/orgChart1"/>
-    <dgm:cxn modelId="{75790055-E86E-4875-AF61-19F99C7F92F8}" type="presParOf" srcId="{9524C04F-0406-46F0-B94F-64671716AEAF}" destId="{DBACE03E-08EB-455E-89BE-23B64C6C5A6C}" srcOrd="0" destOrd="0" presId="urn:microsoft.com/office/officeart/2005/8/layout/orgChart1"/>
-    <dgm:cxn modelId="{39DF3527-1E60-4A83-A1F0-D3895895456D}" type="presParOf" srcId="{9524C04F-0406-46F0-B94F-64671716AEAF}" destId="{1A7D3D44-4DCB-4140-B078-731E89B3B900}" srcOrd="1" destOrd="0" presId="urn:microsoft.com/office/officeart/2005/8/layout/orgChart1"/>
-    <dgm:cxn modelId="{7A14519D-F8CD-439E-AAC4-10A7EB475903}" type="presParOf" srcId="{82864C87-6369-4F9C-8553-718DD3852FB5}" destId="{88D0FF60-1501-4F60-B58A-8E1D6D76A7CB}" srcOrd="1" destOrd="0" presId="urn:microsoft.com/office/officeart/2005/8/layout/orgChart1"/>
-    <dgm:cxn modelId="{3D9E7FA5-FDB9-404E-85A1-4206462431DB}" type="presParOf" srcId="{82864C87-6369-4F9C-8553-718DD3852FB5}" destId="{E38FF6D3-4E13-4E17-9F11-8B9AAB578E2A}" srcOrd="2" destOrd="0" presId="urn:microsoft.com/office/officeart/2005/8/layout/orgChart1"/>
-    <dgm:cxn modelId="{D4A82F6F-B40A-47B5-B7A5-C65988708D34}" type="presParOf" srcId="{2345F708-90E7-4C07-9BD2-8B4BB6171788}" destId="{707D7F6A-2D6F-4527-82F4-0379EC4719E4}" srcOrd="8" destOrd="0" presId="urn:microsoft.com/office/officeart/2005/8/layout/orgChart1"/>
-    <dgm:cxn modelId="{49F1C8B7-6925-4FD5-B7A7-0130591B2EEA}" type="presParOf" srcId="{2345F708-90E7-4C07-9BD2-8B4BB6171788}" destId="{886DAFC1-A616-480A-B4D1-1BEE3E2B9A49}" srcOrd="9" destOrd="0" presId="urn:microsoft.com/office/officeart/2005/8/layout/orgChart1"/>
-    <dgm:cxn modelId="{4714553F-1E41-4A17-897B-3CA15C75E179}" type="presParOf" srcId="{886DAFC1-A616-480A-B4D1-1BEE3E2B9A49}" destId="{451BD3A7-178F-475C-8CE8-30FCF7D14B80}" srcOrd="0" destOrd="0" presId="urn:microsoft.com/office/officeart/2005/8/layout/orgChart1"/>
-    <dgm:cxn modelId="{EDC216FB-6A81-4FA6-A149-6923DFC7C4BD}" type="presParOf" srcId="{451BD3A7-178F-475C-8CE8-30FCF7D14B80}" destId="{E61A9452-3502-4928-8FA0-369603D4086E}" srcOrd="0" destOrd="0" presId="urn:microsoft.com/office/officeart/2005/8/layout/orgChart1"/>
-    <dgm:cxn modelId="{4C9B9A8C-1326-45F6-9DBB-D0BF43CED7BD}" type="presParOf" srcId="{451BD3A7-178F-475C-8CE8-30FCF7D14B80}" destId="{7683229D-07E7-4AD2-AEDC-17B6E8410185}" srcOrd="1" destOrd="0" presId="urn:microsoft.com/office/officeart/2005/8/layout/orgChart1"/>
-    <dgm:cxn modelId="{26EF9270-8542-4746-9FEC-7383A14AD945}" type="presParOf" srcId="{886DAFC1-A616-480A-B4D1-1BEE3E2B9A49}" destId="{2DBD0EB3-4955-4426-A4BC-945DBB3679B6}" srcOrd="1" destOrd="0" presId="urn:microsoft.com/office/officeart/2005/8/layout/orgChart1"/>
-    <dgm:cxn modelId="{5F31BF23-7DCA-48CD-B1D7-7C6F343FF4B5}" type="presParOf" srcId="{886DAFC1-A616-480A-B4D1-1BEE3E2B9A49}" destId="{45BB072D-891F-4241-A198-E7752C52D714}" srcOrd="2" destOrd="0" presId="urn:microsoft.com/office/officeart/2005/8/layout/orgChart1"/>
-    <dgm:cxn modelId="{083DD7F2-603F-41EC-8E69-6515DCD84848}" type="presParOf" srcId="{BF46DF33-68C3-41D3-9F4B-714C7D44BFF6}" destId="{B15D4506-7D01-4708-A810-B8FA8B0B0439}" srcOrd="2" destOrd="0" presId="urn:microsoft.com/office/officeart/2005/8/layout/orgChart1"/>
-    <dgm:cxn modelId="{6B021FC1-C45E-4103-BB78-D0B69FD6F5D2}" type="presParOf" srcId="{09501C41-4750-44C3-9672-B8FAC05DCFAC}" destId="{A90D9765-B699-4548-8FA9-E85B91CF9069}" srcOrd="6" destOrd="0" presId="urn:microsoft.com/office/officeart/2005/8/layout/orgChart1"/>
-    <dgm:cxn modelId="{0AC81536-49DA-4057-88EB-DD4ACC1DB56A}" type="presParOf" srcId="{09501C41-4750-44C3-9672-B8FAC05DCFAC}" destId="{C3E724AA-C2AD-4497-AFFD-338C6D84CD85}" srcOrd="7" destOrd="0" presId="urn:microsoft.com/office/officeart/2005/8/layout/orgChart1"/>
-    <dgm:cxn modelId="{85529ED6-D762-4A87-9B12-84A18799DD69}" type="presParOf" srcId="{C3E724AA-C2AD-4497-AFFD-338C6D84CD85}" destId="{E6D9C820-D76B-44EE-A8A2-50DF554BEA2C}" srcOrd="0" destOrd="0" presId="urn:microsoft.com/office/officeart/2005/8/layout/orgChart1"/>
-    <dgm:cxn modelId="{8F769DD4-47D5-4592-A404-0FA993504B10}" type="presParOf" srcId="{E6D9C820-D76B-44EE-A8A2-50DF554BEA2C}" destId="{95148241-40E5-4252-B457-4C57A9AB2B38}" srcOrd="0" destOrd="0" presId="urn:microsoft.com/office/officeart/2005/8/layout/orgChart1"/>
-    <dgm:cxn modelId="{F1FE1F9C-DD90-461B-A437-0ED4ACCA2011}" type="presParOf" srcId="{E6D9C820-D76B-44EE-A8A2-50DF554BEA2C}" destId="{D58BFE12-452C-4F52-B70B-6E6AAEEDCC59}" srcOrd="1" destOrd="0" presId="urn:microsoft.com/office/officeart/2005/8/layout/orgChart1"/>
-    <dgm:cxn modelId="{B14D6495-5218-4FAC-A419-D62F7E8A9859}" type="presParOf" srcId="{C3E724AA-C2AD-4497-AFFD-338C6D84CD85}" destId="{F89052DE-90F4-4E9B-AB30-8A5D5EFB597A}" srcOrd="1" destOrd="0" presId="urn:microsoft.com/office/officeart/2005/8/layout/orgChart1"/>
-    <dgm:cxn modelId="{039330AA-4C66-4FFE-87D4-BD9CA3E8ACF3}" type="presParOf" srcId="{C3E724AA-C2AD-4497-AFFD-338C6D84CD85}" destId="{8165D570-8E3D-4A67-8E35-A91155C9A7DA}" srcOrd="2" destOrd="0" presId="urn:microsoft.com/office/officeart/2005/8/layout/orgChart1"/>
-    <dgm:cxn modelId="{AADFAF78-8D98-4AE5-8871-109F0C8CD08C}" type="presParOf" srcId="{09501C41-4750-44C3-9672-B8FAC05DCFAC}" destId="{778299FA-094B-4B34-8B2E-4E76E7B3A969}" srcOrd="8" destOrd="0" presId="urn:microsoft.com/office/officeart/2005/8/layout/orgChart1"/>
-    <dgm:cxn modelId="{329DEA7F-D0F0-4407-BD62-FC4C32DEC012}" type="presParOf" srcId="{09501C41-4750-44C3-9672-B8FAC05DCFAC}" destId="{DB1C72B7-6036-4305-88AD-FA7F8E52AA9C}" srcOrd="9" destOrd="0" presId="urn:microsoft.com/office/officeart/2005/8/layout/orgChart1"/>
-    <dgm:cxn modelId="{2EBB3AE3-A126-46DF-AE87-6BF9EB31B84D}" type="presParOf" srcId="{DB1C72B7-6036-4305-88AD-FA7F8E52AA9C}" destId="{9BA3CB22-69A2-41D1-9DFF-66F884D96D2E}" srcOrd="0" destOrd="0" presId="urn:microsoft.com/office/officeart/2005/8/layout/orgChart1"/>
-    <dgm:cxn modelId="{7DCDAC8B-ECF3-4665-8E92-146208F34B84}" type="presParOf" srcId="{9BA3CB22-69A2-41D1-9DFF-66F884D96D2E}" destId="{0C7A77F8-CD0D-45A6-B839-0F1AB7F8CAD9}" srcOrd="0" destOrd="0" presId="urn:microsoft.com/office/officeart/2005/8/layout/orgChart1"/>
-    <dgm:cxn modelId="{AB8D94D6-D750-4373-A0D5-9322CA77B423}" type="presParOf" srcId="{9BA3CB22-69A2-41D1-9DFF-66F884D96D2E}" destId="{6A480D47-7FAF-4FD8-92F9-CCE485FF45C1}" srcOrd="1" destOrd="0" presId="urn:microsoft.com/office/officeart/2005/8/layout/orgChart1"/>
-    <dgm:cxn modelId="{7F4D5C6F-0BDA-43DF-BA68-802E37F88C5F}" type="presParOf" srcId="{DB1C72B7-6036-4305-88AD-FA7F8E52AA9C}" destId="{C307B3DF-C2D5-4379-9427-42EF3F5DC5DA}" srcOrd="1" destOrd="0" presId="urn:microsoft.com/office/officeart/2005/8/layout/orgChart1"/>
-    <dgm:cxn modelId="{38F2674F-6E1A-4730-BCC9-4768FF86DCD5}" type="presParOf" srcId="{DB1C72B7-6036-4305-88AD-FA7F8E52AA9C}" destId="{C087FDD6-F867-4121-B7B4-744F32C35F69}" srcOrd="2" destOrd="0" presId="urn:microsoft.com/office/officeart/2005/8/layout/orgChart1"/>
-    <dgm:cxn modelId="{90E327F5-DADF-4B87-8F2A-40235C754A43}" type="presParOf" srcId="{C6646E97-F5CE-4D59-AA72-5B95EB48897A}" destId="{0537263C-9FBB-4DBE-802D-7C2EF026B132}" srcOrd="2" destOrd="0" presId="urn:microsoft.com/office/officeart/2005/8/layout/orgChart1"/>
+    <dgm:cxn modelId="{A5E4D40C-CAAF-4EF6-AB49-2B4128F99A3B}" type="presOf" srcId="{0CD8F2B4-2C63-4EDA-AA71-C33D48C13190}" destId="{F8E26533-64B6-4D2E-8D99-15FAADEA491C}" srcOrd="0" destOrd="0" presId="urn:microsoft.com/office/officeart/2005/8/layout/orgChart1"/>
+    <dgm:cxn modelId="{02093186-6DD6-4604-A8D1-7FA2B6916108}" type="presOf" srcId="{1CDEE04B-890A-4D70-B8D9-54E160E85137}" destId="{D58BFE12-452C-4F52-B70B-6E6AAEEDCC59}" srcOrd="1" destOrd="0" presId="urn:microsoft.com/office/officeart/2005/8/layout/orgChart1"/>
+    <dgm:cxn modelId="{730D6112-2FDF-4199-8827-EF55810A3CCE}" type="presOf" srcId="{AEAC17DE-EE25-46CC-AAB7-1DF7AB21CF01}" destId="{9725CE65-8FCE-487A-940A-0A16FEF5E6AA}" srcOrd="0" destOrd="0" presId="urn:microsoft.com/office/officeart/2005/8/layout/orgChart1"/>
+    <dgm:cxn modelId="{8D622233-6EAB-44BF-B041-06AA4F60B8C3}" type="presOf" srcId="{E840ADD7-8F24-43C1-AC56-4AB90313BD44}" destId="{577DC428-B3BC-4BE6-97AB-4E554CC91194}" srcOrd="0" destOrd="0" presId="urn:microsoft.com/office/officeart/2005/8/layout/orgChart1"/>
+    <dgm:cxn modelId="{703A3F5D-BB5F-4C89-868F-0D6A9969F1A6}" type="presParOf" srcId="{4322099B-3E5E-40AB-9FA3-E47605DCE353}" destId="{C6646E97-F5CE-4D59-AA72-5B95EB48897A}" srcOrd="0" destOrd="0" presId="urn:microsoft.com/office/officeart/2005/8/layout/orgChart1"/>
+    <dgm:cxn modelId="{431192D4-86DB-4D65-B11E-9947B2C8504E}" type="presParOf" srcId="{C6646E97-F5CE-4D59-AA72-5B95EB48897A}" destId="{F9C80C6B-1822-42BF-9147-2E0EFF620CAE}" srcOrd="0" destOrd="0" presId="urn:microsoft.com/office/officeart/2005/8/layout/orgChart1"/>
+    <dgm:cxn modelId="{E9017795-A76D-4FA1-8736-DA4759E480CD}" type="presParOf" srcId="{F9C80C6B-1822-42BF-9147-2E0EFF620CAE}" destId="{688D167B-7190-458D-AE01-433487FCDF29}" srcOrd="0" destOrd="0" presId="urn:microsoft.com/office/officeart/2005/8/layout/orgChart1"/>
+    <dgm:cxn modelId="{B004B59C-341B-4365-A111-E7833C18560C}" type="presParOf" srcId="{F9C80C6B-1822-42BF-9147-2E0EFF620CAE}" destId="{21B282A9-2C2B-4A49-AC16-D15E3EA1EEC6}" srcOrd="1" destOrd="0" presId="urn:microsoft.com/office/officeart/2005/8/layout/orgChart1"/>
+    <dgm:cxn modelId="{7FEC16AE-9998-4EAE-931E-8914736E9C0D}" type="presParOf" srcId="{C6646E97-F5CE-4D59-AA72-5B95EB48897A}" destId="{09501C41-4750-44C3-9672-B8FAC05DCFAC}" srcOrd="1" destOrd="0" presId="urn:microsoft.com/office/officeart/2005/8/layout/orgChart1"/>
+    <dgm:cxn modelId="{833ABFD1-D26A-496D-9E01-88A0A1C1D0E6}" type="presParOf" srcId="{09501C41-4750-44C3-9672-B8FAC05DCFAC}" destId="{973DE432-5673-4A4D-B81D-04AC59DBE8AA}" srcOrd="0" destOrd="0" presId="urn:microsoft.com/office/officeart/2005/8/layout/orgChart1"/>
+    <dgm:cxn modelId="{47AEC564-0C93-46B3-B979-4A150091B59F}" type="presParOf" srcId="{09501C41-4750-44C3-9672-B8FAC05DCFAC}" destId="{50C16D15-1206-40C7-90C2-540BB10C30DD}" srcOrd="1" destOrd="0" presId="urn:microsoft.com/office/officeart/2005/8/layout/orgChart1"/>
+    <dgm:cxn modelId="{9B0E862B-3861-43BC-B638-DFFF6AF9517D}" type="presParOf" srcId="{50C16D15-1206-40C7-90C2-540BB10C30DD}" destId="{B49878D8-015E-44EF-92DD-7BEE9AEDAFDE}" srcOrd="0" destOrd="0" presId="urn:microsoft.com/office/officeart/2005/8/layout/orgChart1"/>
+    <dgm:cxn modelId="{B1B57D77-2CA8-4CAE-B6DF-D77FC9D1016E}" type="presParOf" srcId="{B49878D8-015E-44EF-92DD-7BEE9AEDAFDE}" destId="{55AD6FEA-2DF7-4220-8043-11932BAB8C61}" srcOrd="0" destOrd="0" presId="urn:microsoft.com/office/officeart/2005/8/layout/orgChart1"/>
+    <dgm:cxn modelId="{C0B17A46-CB37-4F0A-8079-8529F503C5EE}" type="presParOf" srcId="{B49878D8-015E-44EF-92DD-7BEE9AEDAFDE}" destId="{CCB950D7-151A-4992-A32C-1B7A261EBE38}" srcOrd="1" destOrd="0" presId="urn:microsoft.com/office/officeart/2005/8/layout/orgChart1"/>
+    <dgm:cxn modelId="{FBD86851-1D01-41E1-A8BE-880A72276FAC}" type="presParOf" srcId="{50C16D15-1206-40C7-90C2-540BB10C30DD}" destId="{13B37C95-8826-4991-B1B1-BCA95A66371B}" srcOrd="1" destOrd="0" presId="urn:microsoft.com/office/officeart/2005/8/layout/orgChart1"/>
+    <dgm:cxn modelId="{68222CF4-9C71-439E-9435-75D0D66914A6}" type="presParOf" srcId="{13B37C95-8826-4991-B1B1-BCA95A66371B}" destId="{1EDBA70B-D154-4DA9-9DEF-C09E7441CAEA}" srcOrd="0" destOrd="0" presId="urn:microsoft.com/office/officeart/2005/8/layout/orgChart1"/>
+    <dgm:cxn modelId="{376D80E0-BC27-4492-BFE3-88823E602F28}" type="presParOf" srcId="{13B37C95-8826-4991-B1B1-BCA95A66371B}" destId="{BD9AAD9B-3D49-4D90-B66F-F8ACB9DFB6E2}" srcOrd="1" destOrd="0" presId="urn:microsoft.com/office/officeart/2005/8/layout/orgChart1"/>
+    <dgm:cxn modelId="{ECA0C8C0-82E4-4640-9D53-B94A15004024}" type="presParOf" srcId="{BD9AAD9B-3D49-4D90-B66F-F8ACB9DFB6E2}" destId="{33BC8EBC-6CB6-40F6-991B-9D4D12CFCFD5}" srcOrd="0" destOrd="0" presId="urn:microsoft.com/office/officeart/2005/8/layout/orgChart1"/>
+    <dgm:cxn modelId="{EF6717A0-4348-4A20-9D0C-085B03948785}" type="presParOf" srcId="{33BC8EBC-6CB6-40F6-991B-9D4D12CFCFD5}" destId="{93953012-ED58-46A6-B668-AC51C3276217}" srcOrd="0" destOrd="0" presId="urn:microsoft.com/office/officeart/2005/8/layout/orgChart1"/>
+    <dgm:cxn modelId="{6238E198-5E95-4E9C-83AF-0679A23FD7F6}" type="presParOf" srcId="{33BC8EBC-6CB6-40F6-991B-9D4D12CFCFD5}" destId="{BA5D0068-284F-4749-9C68-2B4E1F4E6632}" srcOrd="1" destOrd="0" presId="urn:microsoft.com/office/officeart/2005/8/layout/orgChart1"/>
+    <dgm:cxn modelId="{627A3981-744D-493F-80FB-18A808BF6A03}" type="presParOf" srcId="{BD9AAD9B-3D49-4D90-B66F-F8ACB9DFB6E2}" destId="{FFFBD791-B27F-4725-ADE8-D46ED28F02A6}" srcOrd="1" destOrd="0" presId="urn:microsoft.com/office/officeart/2005/8/layout/orgChart1"/>
+    <dgm:cxn modelId="{DB8CD551-BC56-4757-AF8D-72B0F78F0E14}" type="presParOf" srcId="{BD9AAD9B-3D49-4D90-B66F-F8ACB9DFB6E2}" destId="{09F427B2-06CF-48FB-A6F5-9ED26AB431DC}" srcOrd="2" destOrd="0" presId="urn:microsoft.com/office/officeart/2005/8/layout/orgChart1"/>
+    <dgm:cxn modelId="{41936845-4AB6-497B-8DB8-2AC11BB8879E}" type="presParOf" srcId="{13B37C95-8826-4991-B1B1-BCA95A66371B}" destId="{EC42E605-670A-4548-8AA0-C04434DDF5B5}" srcOrd="2" destOrd="0" presId="urn:microsoft.com/office/officeart/2005/8/layout/orgChart1"/>
+    <dgm:cxn modelId="{5F50412E-1E25-4B7C-82DF-510035DAFA28}" type="presParOf" srcId="{13B37C95-8826-4991-B1B1-BCA95A66371B}" destId="{0EDF8539-A8C5-4045-9822-2F9DA872E06A}" srcOrd="3" destOrd="0" presId="urn:microsoft.com/office/officeart/2005/8/layout/orgChart1"/>
+    <dgm:cxn modelId="{D92DA6BD-452B-4230-9F59-B98F4D5D997C}" type="presParOf" srcId="{0EDF8539-A8C5-4045-9822-2F9DA872E06A}" destId="{F079AB41-C3F1-47A4-B083-5F1F2CF6ED25}" srcOrd="0" destOrd="0" presId="urn:microsoft.com/office/officeart/2005/8/layout/orgChart1"/>
+    <dgm:cxn modelId="{5C06C4D9-DD0B-4916-B628-EB4337064796}" type="presParOf" srcId="{F079AB41-C3F1-47A4-B083-5F1F2CF6ED25}" destId="{906956FA-AE18-4D8C-91F6-EE5EE06585F5}" srcOrd="0" destOrd="0" presId="urn:microsoft.com/office/officeart/2005/8/layout/orgChart1"/>
+    <dgm:cxn modelId="{6930DA5D-53C2-476F-AA04-FF749A5F0FEE}" type="presParOf" srcId="{F079AB41-C3F1-47A4-B083-5F1F2CF6ED25}" destId="{1A2C6E56-09D0-4DE4-92DC-541E3C29C2E5}" srcOrd="1" destOrd="0" presId="urn:microsoft.com/office/officeart/2005/8/layout/orgChart1"/>
+    <dgm:cxn modelId="{002A0EDD-2D16-4C92-9929-E15FEEB3FB0A}" type="presParOf" srcId="{0EDF8539-A8C5-4045-9822-2F9DA872E06A}" destId="{ABD38166-9A14-45EE-A06B-CCAAF16FABB2}" srcOrd="1" destOrd="0" presId="urn:microsoft.com/office/officeart/2005/8/layout/orgChart1"/>
+    <dgm:cxn modelId="{00AB60F8-A3B5-434F-8334-63B743331515}" type="presParOf" srcId="{0EDF8539-A8C5-4045-9822-2F9DA872E06A}" destId="{7DE436C2-A419-4DB8-A7E9-72DA0CBFA2F9}" srcOrd="2" destOrd="0" presId="urn:microsoft.com/office/officeart/2005/8/layout/orgChart1"/>
+    <dgm:cxn modelId="{B077F5BF-C140-45ED-A0ED-51F56D8835B6}" type="presParOf" srcId="{50C16D15-1206-40C7-90C2-540BB10C30DD}" destId="{372A6DF2-464C-4860-AF3A-2ED2E0FA8C08}" srcOrd="2" destOrd="0" presId="urn:microsoft.com/office/officeart/2005/8/layout/orgChart1"/>
+    <dgm:cxn modelId="{304EA32A-FEDD-4AAB-9444-F5DFBC6340D5}" type="presParOf" srcId="{09501C41-4750-44C3-9672-B8FAC05DCFAC}" destId="{08AA5C75-6C00-4582-815C-6D2E42F741A8}" srcOrd="2" destOrd="0" presId="urn:microsoft.com/office/officeart/2005/8/layout/orgChart1"/>
+    <dgm:cxn modelId="{02019E45-911D-4332-A1D8-9D361B35080C}" type="presParOf" srcId="{09501C41-4750-44C3-9672-B8FAC05DCFAC}" destId="{303C959E-70F1-4480-B513-B3CC172C7E65}" srcOrd="3" destOrd="0" presId="urn:microsoft.com/office/officeart/2005/8/layout/orgChart1"/>
+    <dgm:cxn modelId="{E0C414BB-452A-444F-9C84-A2E952813800}" type="presParOf" srcId="{303C959E-70F1-4480-B513-B3CC172C7E65}" destId="{C92AFF59-9245-4676-BD73-110EB6405CB2}" srcOrd="0" destOrd="0" presId="urn:microsoft.com/office/officeart/2005/8/layout/orgChart1"/>
+    <dgm:cxn modelId="{CE04AE2B-E2F8-4342-921B-FF2716077F83}" type="presParOf" srcId="{C92AFF59-9245-4676-BD73-110EB6405CB2}" destId="{F53C0607-15D2-4D81-8771-ABE94EEF9B59}" srcOrd="0" destOrd="0" presId="urn:microsoft.com/office/officeart/2005/8/layout/orgChart1"/>
+    <dgm:cxn modelId="{2F26A2FE-D6E5-4C2D-AC51-7F35D489147D}" type="presParOf" srcId="{C92AFF59-9245-4676-BD73-110EB6405CB2}" destId="{76651011-86F2-44E7-8488-A15419525BBC}" srcOrd="1" destOrd="0" presId="urn:microsoft.com/office/officeart/2005/8/layout/orgChart1"/>
+    <dgm:cxn modelId="{1B8E782A-F527-4A1C-A0E8-4B93529E417C}" type="presParOf" srcId="{303C959E-70F1-4480-B513-B3CC172C7E65}" destId="{B909658E-7345-44DE-B7B9-BD5EB0474E5C}" srcOrd="1" destOrd="0" presId="urn:microsoft.com/office/officeart/2005/8/layout/orgChart1"/>
+    <dgm:cxn modelId="{5948A8C9-E283-4B87-9457-21C22ED24741}" type="presParOf" srcId="{B909658E-7345-44DE-B7B9-BD5EB0474E5C}" destId="{817D94E1-7092-48D4-A939-193FE3E7921A}" srcOrd="0" destOrd="0" presId="urn:microsoft.com/office/officeart/2005/8/layout/orgChart1"/>
+    <dgm:cxn modelId="{27B964A7-5AD9-4265-B579-C8D1D5BE69CD}" type="presParOf" srcId="{B909658E-7345-44DE-B7B9-BD5EB0474E5C}" destId="{FF365C36-640A-444C-BBE1-350F40AE7E57}" srcOrd="1" destOrd="0" presId="urn:microsoft.com/office/officeart/2005/8/layout/orgChart1"/>
+    <dgm:cxn modelId="{0E1E1FE7-F5DC-46F4-8878-C73EEC90CF4B}" type="presParOf" srcId="{FF365C36-640A-444C-BBE1-350F40AE7E57}" destId="{E1E24FE9-CFC3-434D-9FC1-0554A7739B35}" srcOrd="0" destOrd="0" presId="urn:microsoft.com/office/officeart/2005/8/layout/orgChart1"/>
+    <dgm:cxn modelId="{87A74B01-25D9-419D-BD51-D59EDD16F658}" type="presParOf" srcId="{E1E24FE9-CFC3-434D-9FC1-0554A7739B35}" destId="{C646EDD8-540D-4FE8-95DD-6058B2296CAA}" srcOrd="0" destOrd="0" presId="urn:microsoft.com/office/officeart/2005/8/layout/orgChart1"/>
+    <dgm:cxn modelId="{F7B65B18-5901-4F5A-8238-3357F4CE60BA}" type="presParOf" srcId="{E1E24FE9-CFC3-434D-9FC1-0554A7739B35}" destId="{13341518-89AB-42E5-A156-E882B79DFE06}" srcOrd="1" destOrd="0" presId="urn:microsoft.com/office/officeart/2005/8/layout/orgChart1"/>
+    <dgm:cxn modelId="{1F4B33CD-6604-404A-89A2-808D6D79A592}" type="presParOf" srcId="{FF365C36-640A-444C-BBE1-350F40AE7E57}" destId="{2B37BA4C-A7D7-4B52-901C-04E84D8658EC}" srcOrd="1" destOrd="0" presId="urn:microsoft.com/office/officeart/2005/8/layout/orgChart1"/>
+    <dgm:cxn modelId="{0AA0D4E8-5F00-40A6-AD44-753A7957413D}" type="presParOf" srcId="{FF365C36-640A-444C-BBE1-350F40AE7E57}" destId="{A477004A-96E4-40EF-AB5D-CB18EED7F661}" srcOrd="2" destOrd="0" presId="urn:microsoft.com/office/officeart/2005/8/layout/orgChart1"/>
+    <dgm:cxn modelId="{4AA1A9F4-1C8F-4DE5-A51E-B1681EFB28E3}" type="presParOf" srcId="{B909658E-7345-44DE-B7B9-BD5EB0474E5C}" destId="{D5DA3964-46C0-42E5-A000-D25710A2932C}" srcOrd="2" destOrd="0" presId="urn:microsoft.com/office/officeart/2005/8/layout/orgChart1"/>
+    <dgm:cxn modelId="{295106A6-8588-4271-8FD6-A6DD609D7379}" type="presParOf" srcId="{B909658E-7345-44DE-B7B9-BD5EB0474E5C}" destId="{C14C23B3-689D-466E-A9D8-96177F230AC3}" srcOrd="3" destOrd="0" presId="urn:microsoft.com/office/officeart/2005/8/layout/orgChart1"/>
+    <dgm:cxn modelId="{BFCBC31C-3265-41B6-8024-CF83EA1904B1}" type="presParOf" srcId="{C14C23B3-689D-466E-A9D8-96177F230AC3}" destId="{B6672BE5-A43F-4ACA-8EAC-6659644F1B40}" srcOrd="0" destOrd="0" presId="urn:microsoft.com/office/officeart/2005/8/layout/orgChart1"/>
+    <dgm:cxn modelId="{E69FCE2B-2448-424A-BB7D-29D046E3416A}" type="presParOf" srcId="{B6672BE5-A43F-4ACA-8EAC-6659644F1B40}" destId="{577DC428-B3BC-4BE6-97AB-4E554CC91194}" srcOrd="0" destOrd="0" presId="urn:microsoft.com/office/officeart/2005/8/layout/orgChart1"/>
+    <dgm:cxn modelId="{B871FFC9-BC7A-450F-9095-FA60EA1FBA85}" type="presParOf" srcId="{B6672BE5-A43F-4ACA-8EAC-6659644F1B40}" destId="{E7DEA856-610E-494D-B729-34B76A9683D3}" srcOrd="1" destOrd="0" presId="urn:microsoft.com/office/officeart/2005/8/layout/orgChart1"/>
+    <dgm:cxn modelId="{3C3C3BB0-5C6B-48F5-BBBD-3EAA2B71509E}" type="presParOf" srcId="{C14C23B3-689D-466E-A9D8-96177F230AC3}" destId="{BC1F23F7-5135-4405-9175-74FD5840BF80}" srcOrd="1" destOrd="0" presId="urn:microsoft.com/office/officeart/2005/8/layout/orgChart1"/>
+    <dgm:cxn modelId="{4058DF07-3611-4868-84C7-82B289A8CB1C}" type="presParOf" srcId="{C14C23B3-689D-466E-A9D8-96177F230AC3}" destId="{1BE3A00E-796B-4555-9E07-AEFB63AF43CB}" srcOrd="2" destOrd="0" presId="urn:microsoft.com/office/officeart/2005/8/layout/orgChart1"/>
+    <dgm:cxn modelId="{6FCC7A5B-C310-4440-9FBE-4869CAE1E664}" type="presParOf" srcId="{303C959E-70F1-4480-B513-B3CC172C7E65}" destId="{5EC4CC81-71FA-4C25-9CED-B3C9E84CB6A5}" srcOrd="2" destOrd="0" presId="urn:microsoft.com/office/officeart/2005/8/layout/orgChart1"/>
+    <dgm:cxn modelId="{69137005-B8F9-4A34-8BCE-3A61B149CFF5}" type="presParOf" srcId="{09501C41-4750-44C3-9672-B8FAC05DCFAC}" destId="{EBE9B67F-F947-4D55-A844-6DC59291C7EC}" srcOrd="4" destOrd="0" presId="urn:microsoft.com/office/officeart/2005/8/layout/orgChart1"/>
+    <dgm:cxn modelId="{30D61521-D4C6-4559-A58E-901100C96A93}" type="presParOf" srcId="{09501C41-4750-44C3-9672-B8FAC05DCFAC}" destId="{BF46DF33-68C3-41D3-9F4B-714C7D44BFF6}" srcOrd="5" destOrd="0" presId="urn:microsoft.com/office/officeart/2005/8/layout/orgChart1"/>
+    <dgm:cxn modelId="{C5363037-9C52-4110-B4D9-A5326392A0F5}" type="presParOf" srcId="{BF46DF33-68C3-41D3-9F4B-714C7D44BFF6}" destId="{95104DA5-0840-4235-9933-638E5C99220D}" srcOrd="0" destOrd="0" presId="urn:microsoft.com/office/officeart/2005/8/layout/orgChart1"/>
+    <dgm:cxn modelId="{47154D53-70E5-4F6C-A58A-D79CBE4D082E}" type="presParOf" srcId="{95104DA5-0840-4235-9933-638E5C99220D}" destId="{16613086-C64E-4E76-B4E8-CAABFB4BE44E}" srcOrd="0" destOrd="0" presId="urn:microsoft.com/office/officeart/2005/8/layout/orgChart1"/>
+    <dgm:cxn modelId="{1813FDD8-6269-48A3-8809-B0584E4E4E71}" type="presParOf" srcId="{95104DA5-0840-4235-9933-638E5C99220D}" destId="{7A0BF86B-EA98-4F5D-B761-F89C672FA732}" srcOrd="1" destOrd="0" presId="urn:microsoft.com/office/officeart/2005/8/layout/orgChart1"/>
+    <dgm:cxn modelId="{32AB42B2-2703-436F-8726-3315A0F4E034}" type="presParOf" srcId="{BF46DF33-68C3-41D3-9F4B-714C7D44BFF6}" destId="{2345F708-90E7-4C07-9BD2-8B4BB6171788}" srcOrd="1" destOrd="0" presId="urn:microsoft.com/office/officeart/2005/8/layout/orgChart1"/>
+    <dgm:cxn modelId="{1BE2E9EC-F0F4-4D65-B11B-D7F4CF3C0796}" type="presParOf" srcId="{2345F708-90E7-4C07-9BD2-8B4BB6171788}" destId="{90D433EE-D1A5-4D8D-A8A4-FD9D21D36921}" srcOrd="0" destOrd="0" presId="urn:microsoft.com/office/officeart/2005/8/layout/orgChart1"/>
+    <dgm:cxn modelId="{B3B08338-A551-4D19-9F6F-96F9FB791677}" type="presParOf" srcId="{2345F708-90E7-4C07-9BD2-8B4BB6171788}" destId="{BEF93BAB-692D-4A6E-98A5-86D117B877E8}" srcOrd="1" destOrd="0" presId="urn:microsoft.com/office/officeart/2005/8/layout/orgChart1"/>
+    <dgm:cxn modelId="{DF1354D4-0652-4405-9EEC-89317EEA264E}" type="presParOf" srcId="{BEF93BAB-692D-4A6E-98A5-86D117B877E8}" destId="{FA457667-BB19-447F-A8E0-A42E70D41792}" srcOrd="0" destOrd="0" presId="urn:microsoft.com/office/officeart/2005/8/layout/orgChart1"/>
+    <dgm:cxn modelId="{5301F92E-7F1B-4B2C-B789-95A7D3F32B19}" type="presParOf" srcId="{FA457667-BB19-447F-A8E0-A42E70D41792}" destId="{F8E26533-64B6-4D2E-8D99-15FAADEA491C}" srcOrd="0" destOrd="0" presId="urn:microsoft.com/office/officeart/2005/8/layout/orgChart1"/>
+    <dgm:cxn modelId="{B87B081E-86BD-4FF3-824F-F1F2D8EB7963}" type="presParOf" srcId="{FA457667-BB19-447F-A8E0-A42E70D41792}" destId="{DE3194E8-2E72-4117-A36B-5D8155A13860}" srcOrd="1" destOrd="0" presId="urn:microsoft.com/office/officeart/2005/8/layout/orgChart1"/>
+    <dgm:cxn modelId="{C74EC4ED-212F-4670-8129-890390A20FE3}" type="presParOf" srcId="{BEF93BAB-692D-4A6E-98A5-86D117B877E8}" destId="{8F42FD69-AB92-42B5-9DB4-41B5AA8D84AE}" srcOrd="1" destOrd="0" presId="urn:microsoft.com/office/officeart/2005/8/layout/orgChart1"/>
+    <dgm:cxn modelId="{59CDCCC7-00C8-4509-9922-94B5E152F8E2}" type="presParOf" srcId="{BEF93BAB-692D-4A6E-98A5-86D117B877E8}" destId="{F8F31563-69F2-4D55-8386-099F3B3B23FE}" srcOrd="2" destOrd="0" presId="urn:microsoft.com/office/officeart/2005/8/layout/orgChart1"/>
+    <dgm:cxn modelId="{2DB1BC94-21EC-4BBF-B3C7-02402B3F94D4}" type="presParOf" srcId="{2345F708-90E7-4C07-9BD2-8B4BB6171788}" destId="{A3E62CDB-033E-4440-858B-B894D8AC2241}" srcOrd="2" destOrd="0" presId="urn:microsoft.com/office/officeart/2005/8/layout/orgChart1"/>
+    <dgm:cxn modelId="{BBFD5ABC-69B4-470F-B735-73A32FBF7654}" type="presParOf" srcId="{2345F708-90E7-4C07-9BD2-8B4BB6171788}" destId="{49304F88-FE9D-4ABD-B33E-D51BF01BBE12}" srcOrd="3" destOrd="0" presId="urn:microsoft.com/office/officeart/2005/8/layout/orgChart1"/>
+    <dgm:cxn modelId="{D1CAD512-DB93-49D4-93D0-AA1A3C2DD6BD}" type="presParOf" srcId="{49304F88-FE9D-4ABD-B33E-D51BF01BBE12}" destId="{ACF0D234-A641-444B-9C4C-0EBF0C50365F}" srcOrd="0" destOrd="0" presId="urn:microsoft.com/office/officeart/2005/8/layout/orgChart1"/>
+    <dgm:cxn modelId="{44EEF741-E7C2-417D-BE95-90EC954D6B6C}" type="presParOf" srcId="{ACF0D234-A641-444B-9C4C-0EBF0C50365F}" destId="{8520063A-AA86-4FA4-865A-08CFE1660982}" srcOrd="0" destOrd="0" presId="urn:microsoft.com/office/officeart/2005/8/layout/orgChart1"/>
+    <dgm:cxn modelId="{1FFA11DE-912D-4455-BDA2-4F79C4F794B7}" type="presParOf" srcId="{ACF0D234-A641-444B-9C4C-0EBF0C50365F}" destId="{C86E3957-254E-4775-878C-1973AE72B87E}" srcOrd="1" destOrd="0" presId="urn:microsoft.com/office/officeart/2005/8/layout/orgChart1"/>
+    <dgm:cxn modelId="{95B64FD4-0518-4133-B9A3-9A18742668AA}" type="presParOf" srcId="{49304F88-FE9D-4ABD-B33E-D51BF01BBE12}" destId="{A8068167-5A0A-4DD8-A53E-3104EF631BB0}" srcOrd="1" destOrd="0" presId="urn:microsoft.com/office/officeart/2005/8/layout/orgChart1"/>
+    <dgm:cxn modelId="{10C6422A-31A8-41E9-BD19-F85F59AE6800}" type="presParOf" srcId="{49304F88-FE9D-4ABD-B33E-D51BF01BBE12}" destId="{DDD7ED0B-D513-4389-997B-A3A229959449}" srcOrd="2" destOrd="0" presId="urn:microsoft.com/office/officeart/2005/8/layout/orgChart1"/>
+    <dgm:cxn modelId="{7FAB846C-E829-49CA-BEF2-CD591D920831}" type="presParOf" srcId="{2345F708-90E7-4C07-9BD2-8B4BB6171788}" destId="{8B6DE821-32A3-4882-8728-D0439456486A}" srcOrd="4" destOrd="0" presId="urn:microsoft.com/office/officeart/2005/8/layout/orgChart1"/>
+    <dgm:cxn modelId="{B4011DA3-6A81-442E-A0FF-0A9E4F067370}" type="presParOf" srcId="{2345F708-90E7-4C07-9BD2-8B4BB6171788}" destId="{D85732F3-5226-48B3-85E1-B0C857753518}" srcOrd="5" destOrd="0" presId="urn:microsoft.com/office/officeart/2005/8/layout/orgChart1"/>
+    <dgm:cxn modelId="{D79CE77B-D1CA-4D54-8675-36FA40A1A776}" type="presParOf" srcId="{D85732F3-5226-48B3-85E1-B0C857753518}" destId="{03DB89FE-E47F-4735-9A2A-CB90702029E5}" srcOrd="0" destOrd="0" presId="urn:microsoft.com/office/officeart/2005/8/layout/orgChart1"/>
+    <dgm:cxn modelId="{758027B2-773F-45DF-91AE-6E7C25A43187}" type="presParOf" srcId="{03DB89FE-E47F-4735-9A2A-CB90702029E5}" destId="{9725CE65-8FCE-487A-940A-0A16FEF5E6AA}" srcOrd="0" destOrd="0" presId="urn:microsoft.com/office/officeart/2005/8/layout/orgChart1"/>
+    <dgm:cxn modelId="{AE3C41E1-713F-4AC0-803F-8986111C2BE0}" type="presParOf" srcId="{03DB89FE-E47F-4735-9A2A-CB90702029E5}" destId="{DA5230A7-D7B9-4577-B999-7FD3573D4009}" srcOrd="1" destOrd="0" presId="urn:microsoft.com/office/officeart/2005/8/layout/orgChart1"/>
+    <dgm:cxn modelId="{1B855E1E-A327-423D-A7EF-A591F3733E1B}" type="presParOf" srcId="{D85732F3-5226-48B3-85E1-B0C857753518}" destId="{3152BB71-74A1-4097-8B2B-4DA63940C205}" srcOrd="1" destOrd="0" presId="urn:microsoft.com/office/officeart/2005/8/layout/orgChart1"/>
+    <dgm:cxn modelId="{F08C4850-AE9D-4623-A833-5E7938E02578}" type="presParOf" srcId="{D85732F3-5226-48B3-85E1-B0C857753518}" destId="{4B9FB1BC-D60D-426A-90E6-C1BDFC8A02F6}" srcOrd="2" destOrd="0" presId="urn:microsoft.com/office/officeart/2005/8/layout/orgChart1"/>
+    <dgm:cxn modelId="{89BC6A08-5769-484C-87E2-5C666D28894E}" type="presParOf" srcId="{2345F708-90E7-4C07-9BD2-8B4BB6171788}" destId="{345956ED-EE8A-4A24-927E-A0CCB4698124}" srcOrd="6" destOrd="0" presId="urn:microsoft.com/office/officeart/2005/8/layout/orgChart1"/>
+    <dgm:cxn modelId="{FFA15C95-0868-4593-A687-06FA9560BADE}" type="presParOf" srcId="{2345F708-90E7-4C07-9BD2-8B4BB6171788}" destId="{82864C87-6369-4F9C-8553-718DD3852FB5}" srcOrd="7" destOrd="0" presId="urn:microsoft.com/office/officeart/2005/8/layout/orgChart1"/>
+    <dgm:cxn modelId="{CF279BAA-DB99-4492-96EE-92A542AD13D5}" type="presParOf" srcId="{82864C87-6369-4F9C-8553-718DD3852FB5}" destId="{9524C04F-0406-46F0-B94F-64671716AEAF}" srcOrd="0" destOrd="0" presId="urn:microsoft.com/office/officeart/2005/8/layout/orgChart1"/>
+    <dgm:cxn modelId="{81E6154E-AC71-4E88-81BE-2DA584C82A91}" type="presParOf" srcId="{9524C04F-0406-46F0-B94F-64671716AEAF}" destId="{DBACE03E-08EB-455E-89BE-23B64C6C5A6C}" srcOrd="0" destOrd="0" presId="urn:microsoft.com/office/officeart/2005/8/layout/orgChart1"/>
+    <dgm:cxn modelId="{BC1280CC-D887-42CD-9235-F40DFB595D49}" type="presParOf" srcId="{9524C04F-0406-46F0-B94F-64671716AEAF}" destId="{1A7D3D44-4DCB-4140-B078-731E89B3B900}" srcOrd="1" destOrd="0" presId="urn:microsoft.com/office/officeart/2005/8/layout/orgChart1"/>
+    <dgm:cxn modelId="{39D20DB9-56AE-40F5-BE6E-D60AC03A9652}" type="presParOf" srcId="{82864C87-6369-4F9C-8553-718DD3852FB5}" destId="{88D0FF60-1501-4F60-B58A-8E1D6D76A7CB}" srcOrd="1" destOrd="0" presId="urn:microsoft.com/office/officeart/2005/8/layout/orgChart1"/>
+    <dgm:cxn modelId="{0400006D-5729-4AB1-9AAB-57E5FC6FFC50}" type="presParOf" srcId="{82864C87-6369-4F9C-8553-718DD3852FB5}" destId="{E38FF6D3-4E13-4E17-9F11-8B9AAB578E2A}" srcOrd="2" destOrd="0" presId="urn:microsoft.com/office/officeart/2005/8/layout/orgChart1"/>
+    <dgm:cxn modelId="{4E4D2E27-D786-4A47-A010-F97D319E9988}" type="presParOf" srcId="{2345F708-90E7-4C07-9BD2-8B4BB6171788}" destId="{707D7F6A-2D6F-4527-82F4-0379EC4719E4}" srcOrd="8" destOrd="0" presId="urn:microsoft.com/office/officeart/2005/8/layout/orgChart1"/>
+    <dgm:cxn modelId="{0BC83E5C-4B80-403A-B4C9-7EE8835BE5BF}" type="presParOf" srcId="{2345F708-90E7-4C07-9BD2-8B4BB6171788}" destId="{886DAFC1-A616-480A-B4D1-1BEE3E2B9A49}" srcOrd="9" destOrd="0" presId="urn:microsoft.com/office/officeart/2005/8/layout/orgChart1"/>
+    <dgm:cxn modelId="{5CD6F3A1-8232-454B-B04D-8B92010F990B}" type="presParOf" srcId="{886DAFC1-A616-480A-B4D1-1BEE3E2B9A49}" destId="{451BD3A7-178F-475C-8CE8-30FCF7D14B80}" srcOrd="0" destOrd="0" presId="urn:microsoft.com/office/officeart/2005/8/layout/orgChart1"/>
+    <dgm:cxn modelId="{3A3F9F60-E61F-4A1A-8AEC-213DD02B0C03}" type="presParOf" srcId="{451BD3A7-178F-475C-8CE8-30FCF7D14B80}" destId="{E61A9452-3502-4928-8FA0-369603D4086E}" srcOrd="0" destOrd="0" presId="urn:microsoft.com/office/officeart/2005/8/layout/orgChart1"/>
+    <dgm:cxn modelId="{C52F7E26-1C6A-4078-AF29-1F5C3CCEB4F3}" type="presParOf" srcId="{451BD3A7-178F-475C-8CE8-30FCF7D14B80}" destId="{7683229D-07E7-4AD2-AEDC-17B6E8410185}" srcOrd="1" destOrd="0" presId="urn:microsoft.com/office/officeart/2005/8/layout/orgChart1"/>
+    <dgm:cxn modelId="{480D3447-7155-4E2A-86D6-56B6A71D8DA3}" type="presParOf" srcId="{886DAFC1-A616-480A-B4D1-1BEE3E2B9A49}" destId="{2DBD0EB3-4955-4426-A4BC-945DBB3679B6}" srcOrd="1" destOrd="0" presId="urn:microsoft.com/office/officeart/2005/8/layout/orgChart1"/>
+    <dgm:cxn modelId="{2D9039E1-8B90-4F80-8441-9EE9DCF1AD01}" type="presParOf" srcId="{886DAFC1-A616-480A-B4D1-1BEE3E2B9A49}" destId="{45BB072D-891F-4241-A198-E7752C52D714}" srcOrd="2" destOrd="0" presId="urn:microsoft.com/office/officeart/2005/8/layout/orgChart1"/>
+    <dgm:cxn modelId="{D1E1C125-6823-4F67-8E51-F122F508BB21}" type="presParOf" srcId="{BF46DF33-68C3-41D3-9F4B-714C7D44BFF6}" destId="{B15D4506-7D01-4708-A810-B8FA8B0B0439}" srcOrd="2" destOrd="0" presId="urn:microsoft.com/office/officeart/2005/8/layout/orgChart1"/>
+    <dgm:cxn modelId="{A32CAE9A-8C28-40F5-A260-2725542DC265}" type="presParOf" srcId="{09501C41-4750-44C3-9672-B8FAC05DCFAC}" destId="{A90D9765-B699-4548-8FA9-E85B91CF9069}" srcOrd="6" destOrd="0" presId="urn:microsoft.com/office/officeart/2005/8/layout/orgChart1"/>
+    <dgm:cxn modelId="{9F9332E6-2D65-4675-997E-5DA732423B12}" type="presParOf" srcId="{09501C41-4750-44C3-9672-B8FAC05DCFAC}" destId="{C3E724AA-C2AD-4497-AFFD-338C6D84CD85}" srcOrd="7" destOrd="0" presId="urn:microsoft.com/office/officeart/2005/8/layout/orgChart1"/>
+    <dgm:cxn modelId="{353D4E8F-AC81-4942-9FC4-67D4D300C3B9}" type="presParOf" srcId="{C3E724AA-C2AD-4497-AFFD-338C6D84CD85}" destId="{E6D9C820-D76B-44EE-A8A2-50DF554BEA2C}" srcOrd="0" destOrd="0" presId="urn:microsoft.com/office/officeart/2005/8/layout/orgChart1"/>
+    <dgm:cxn modelId="{CE3F94F2-BAC1-4AEF-A537-E51387A6D5B9}" type="presParOf" srcId="{E6D9C820-D76B-44EE-A8A2-50DF554BEA2C}" destId="{95148241-40E5-4252-B457-4C57A9AB2B38}" srcOrd="0" destOrd="0" presId="urn:microsoft.com/office/officeart/2005/8/layout/orgChart1"/>
+    <dgm:cxn modelId="{872877E8-7A8A-4783-B501-363C74B28FFD}" type="presParOf" srcId="{E6D9C820-D76B-44EE-A8A2-50DF554BEA2C}" destId="{D58BFE12-452C-4F52-B70B-6E6AAEEDCC59}" srcOrd="1" destOrd="0" presId="urn:microsoft.com/office/officeart/2005/8/layout/orgChart1"/>
+    <dgm:cxn modelId="{52EB8F4D-1A11-4BB5-9872-3D907AEB0B0F}" type="presParOf" srcId="{C3E724AA-C2AD-4497-AFFD-338C6D84CD85}" destId="{F89052DE-90F4-4E9B-AB30-8A5D5EFB597A}" srcOrd="1" destOrd="0" presId="urn:microsoft.com/office/officeart/2005/8/layout/orgChart1"/>
+    <dgm:cxn modelId="{4143BDDC-CF12-4D9A-AE37-9E0F475509FE}" type="presParOf" srcId="{C3E724AA-C2AD-4497-AFFD-338C6D84CD85}" destId="{8165D570-8E3D-4A67-8E35-A91155C9A7DA}" srcOrd="2" destOrd="0" presId="urn:microsoft.com/office/officeart/2005/8/layout/orgChart1"/>
+    <dgm:cxn modelId="{30700F36-AAB4-4939-9FB6-C92202DDB1FE}" type="presParOf" srcId="{09501C41-4750-44C3-9672-B8FAC05DCFAC}" destId="{778299FA-094B-4B34-8B2E-4E76E7B3A969}" srcOrd="8" destOrd="0" presId="urn:microsoft.com/office/officeart/2005/8/layout/orgChart1"/>
+    <dgm:cxn modelId="{08E43F47-3B67-4833-AA1D-37234E2DA312}" type="presParOf" srcId="{09501C41-4750-44C3-9672-B8FAC05DCFAC}" destId="{DB1C72B7-6036-4305-88AD-FA7F8E52AA9C}" srcOrd="9" destOrd="0" presId="urn:microsoft.com/office/officeart/2005/8/layout/orgChart1"/>
+    <dgm:cxn modelId="{4581CBDE-97DF-495A-90A7-3D9A7CB1D830}" type="presParOf" srcId="{DB1C72B7-6036-4305-88AD-FA7F8E52AA9C}" destId="{9BA3CB22-69A2-41D1-9DFF-66F884D96D2E}" srcOrd="0" destOrd="0" presId="urn:microsoft.com/office/officeart/2005/8/layout/orgChart1"/>
+    <dgm:cxn modelId="{3DAEF1D6-1CE0-4C39-A3B1-535EE390D58E}" type="presParOf" srcId="{9BA3CB22-69A2-41D1-9DFF-66F884D96D2E}" destId="{0C7A77F8-CD0D-45A6-B839-0F1AB7F8CAD9}" srcOrd="0" destOrd="0" presId="urn:microsoft.com/office/officeart/2005/8/layout/orgChart1"/>
+    <dgm:cxn modelId="{C6A15641-A524-4E70-B686-C4ACA5FFD15A}" type="presParOf" srcId="{9BA3CB22-69A2-41D1-9DFF-66F884D96D2E}" destId="{6A480D47-7FAF-4FD8-92F9-CCE485FF45C1}" srcOrd="1" destOrd="0" presId="urn:microsoft.com/office/officeart/2005/8/layout/orgChart1"/>
+    <dgm:cxn modelId="{BB14A4A9-E374-43EF-82D4-FD9CF6899F5A}" type="presParOf" srcId="{DB1C72B7-6036-4305-88AD-FA7F8E52AA9C}" destId="{C307B3DF-C2D5-4379-9427-42EF3F5DC5DA}" srcOrd="1" destOrd="0" presId="urn:microsoft.com/office/officeart/2005/8/layout/orgChart1"/>
+    <dgm:cxn modelId="{FC3B7F7D-ADCE-4C5F-96CD-1E8D326EB91B}" type="presParOf" srcId="{DB1C72B7-6036-4305-88AD-FA7F8E52AA9C}" destId="{C087FDD6-F867-4121-B7B4-744F32C35F69}" srcOrd="2" destOrd="0" presId="urn:microsoft.com/office/officeart/2005/8/layout/orgChart1"/>
+    <dgm:cxn modelId="{F531A8C3-8323-427B-9306-3FCA6DCAD7F6}" type="presParOf" srcId="{C6646E97-F5CE-4D59-AA72-5B95EB48897A}" destId="{0537263C-9FBB-4DBE-802D-7C2EF026B132}" srcOrd="2" destOrd="0" presId="urn:microsoft.com/office/officeart/2005/8/layout/orgChart1"/>
   </dgm:cxnLst>
   <dgm:bg/>
   <dgm:whole/>

--- a/trunk/Proyecto final/OrganigramaEmpresaProyecto.docx
+++ b/trunk/Proyecto final/OrganigramaEmpresaProyecto.docx
@@ -252,11 +252,80 @@
       <w:r>
         <w:t>Análisis de espacios de implementación: encargada de analizar los espacios donde se implementará una determinada solución de hardware-software requerida por un cliente.</w:t>
       </w:r>
+      <w:r>
+        <w:t xml:space="preserve"> Se realiza un estudio determinado del espacio de implementación donde se tienen en cuenta aspectos como el tránsito de los receptores, ubicación de solución de hardware y software y factores que alteran a los mecanismos de difusión publicitaria tales como luz, ruidos etc. Con el fin de luego implementar la solución más provechosa para el cliente.</w:t>
+      </w:r>
     </w:p>
     <w:p>
       <w:pPr>
         <w:pStyle w:val="Prrafodelista"/>
-        <w:ind w:left="1440"/>
+        <w:numPr>
+          <w:ilvl w:val="1"/>
+          <w:numId w:val="1"/>
+        </w:numPr>
+      </w:pPr>
+      <w:r>
+        <w:t>Implementación e instalación: encargada de llevar a cabo la implementación e instalación de la solución requerida por el cliente.</w:t>
+      </w:r>
+    </w:p>
+    <w:p>
+      <w:pPr>
+        <w:pStyle w:val="Prrafodelista"/>
+        <w:numPr>
+          <w:ilvl w:val="1"/>
+          <w:numId w:val="1"/>
+        </w:numPr>
+      </w:pPr>
+      <w:r>
+        <w:t>Mantenimiento:</w:t>
+      </w:r>
+      <w:r>
+        <w:t xml:space="preserve"> encargada de mantener y actualizar las soluciones</w:t>
+      </w:r>
+      <w:r>
+        <w:t xml:space="preserve"> que fueron solicitadas por los clientes.</w:t>
+      </w:r>
+      <w:r>
+        <w:t xml:space="preserve"> </w:t>
+      </w:r>
+    </w:p>
+    <w:p>
+      <w:pPr>
+        <w:pStyle w:val="Prrafodelista"/>
+        <w:numPr>
+          <w:ilvl w:val="0"/>
+          <w:numId w:val="1"/>
+        </w:numPr>
+      </w:pPr>
+      <w:r>
+        <w:t>Compras: encargada de realizar las compras tanto internas como las destinadas para ventas. Se realiza en la actualid</w:t>
+      </w:r>
+      <w:r>
+        <w:t xml:space="preserve">ad solo compra de hardware tanto de forma interna como </w:t>
+      </w:r>
+      <w:r>
+        <w:lastRenderedPageBreak/>
+        <w:t>el destinado para ventas. El hardware de compra interna es destinado para el desarrollo de software tanto de investigación como para reponer equipamiento de desarrollo que se encuentre desactualizado. Por otra parte se realiza la compra</w:t>
+      </w:r>
+      <w:r>
+        <w:t xml:space="preserve"> de hardware para ventas, esta compra ya está estandarizada y se conocen con exactitud los precios de los equipos adquiridos.</w:t>
+      </w:r>
+    </w:p>
+    <w:p>
+      <w:pPr>
+        <w:pStyle w:val="Prrafodelista"/>
+        <w:numPr>
+          <w:ilvl w:val="0"/>
+          <w:numId w:val="1"/>
+        </w:numPr>
+      </w:pPr>
+      <w:r>
+        <w:t>R.R.H.H: encargada de administrar al personal existente en la organización, administrando sus salarios y nóminas. Esta área se encuentra muy poco desarrollada y espera crecer en función del crecimiento organizacional en general.</w:t>
+      </w:r>
+    </w:p>
+    <w:p>
+      <w:pPr>
+        <w:pStyle w:val="Prrafodelista"/>
       </w:pPr>
     </w:p>
     <w:sectPr>
@@ -2796,170 +2865,170 @@
     </dgm:pt>
   </dgm:ptLst>
   <dgm:cxnLst>
-    <dgm:cxn modelId="{C80A943D-506D-40F0-AFBC-928FC4F86FD6}" type="presOf" srcId="{466662B1-13FB-4206-ACE7-4841154AA18C}" destId="{E61A9452-3502-4928-8FA0-369603D4086E}" srcOrd="0" destOrd="0" presId="urn:microsoft.com/office/officeart/2005/8/layout/orgChart1"/>
+    <dgm:cxn modelId="{2AE1E106-1EBD-45DB-BE55-C589359D129A}" type="presOf" srcId="{89C97CF3-7DE2-4302-AA44-48CB91348D3F}" destId="{08AA5C75-6C00-4582-815C-6D2E42F741A8}" srcOrd="0" destOrd="0" presId="urn:microsoft.com/office/officeart/2005/8/layout/orgChart1"/>
+    <dgm:cxn modelId="{8235C1F1-1D75-44D6-8E1A-84BEC8271114}" type="presOf" srcId="{1CDEE04B-890A-4D70-B8D9-54E160E85137}" destId="{95148241-40E5-4252-B457-4C57A9AB2B38}" srcOrd="0" destOrd="0" presId="urn:microsoft.com/office/officeart/2005/8/layout/orgChart1"/>
     <dgm:cxn modelId="{ED562C21-53CD-4448-9E2A-973312C74F29}" srcId="{5CD0941C-8041-4518-A754-313C635A952D}" destId="{1CDEE04B-890A-4D70-B8D9-54E160E85137}" srcOrd="3" destOrd="0" parTransId="{263B751E-581A-43A4-BDCB-A3ED01920FFC}" sibTransId="{A5D83AEB-3818-43D7-BFD5-3764833D6216}"/>
+    <dgm:cxn modelId="{B744A17A-4DC5-4D1E-9F24-6E0E9BC31EA8}" type="presOf" srcId="{5CD0941C-8041-4518-A754-313C635A952D}" destId="{688D167B-7190-458D-AE01-433487FCDF29}" srcOrd="0" destOrd="0" presId="urn:microsoft.com/office/officeart/2005/8/layout/orgChart1"/>
     <dgm:cxn modelId="{166EFF6D-51B7-4A5E-B155-1B60037B1DC3}" srcId="{33E9A518-B529-4A67-B53D-F52E36536293}" destId="{0CD8F2B4-2C63-4EDA-AA71-C33D48C13190}" srcOrd="0" destOrd="0" parTransId="{34F03194-329F-48D2-BCFC-E363F15E2EC3}" sibTransId="{65856358-3FAB-472D-A4BD-634E4833CE02}"/>
-    <dgm:cxn modelId="{2001AFD1-F55A-4D17-8F0F-04470971CA84}" type="presOf" srcId="{B1512586-6223-4B78-9AC2-7B54AADDC37D}" destId="{8520063A-AA86-4FA4-865A-08CFE1660982}" srcOrd="0" destOrd="0" presId="urn:microsoft.com/office/officeart/2005/8/layout/orgChart1"/>
-    <dgm:cxn modelId="{92EF9649-BE6B-473A-B53D-5437D31D672C}" type="presOf" srcId="{3B02EF6F-4589-4BB4-97AA-F5FA92041580}" destId="{EBE9B67F-F947-4D55-A844-6DC59291C7EC}" srcOrd="0" destOrd="0" presId="urn:microsoft.com/office/officeart/2005/8/layout/orgChart1"/>
+    <dgm:cxn modelId="{F4F1F4C7-7B6B-4C76-9512-609277C62E6A}" type="presOf" srcId="{0746330C-39D4-48BC-976B-1F08133CBEB5}" destId="{778299FA-094B-4B34-8B2E-4E76E7B3A969}" srcOrd="0" destOrd="0" presId="urn:microsoft.com/office/officeart/2005/8/layout/orgChart1"/>
+    <dgm:cxn modelId="{03BF5670-B039-4F69-9744-71679A543993}" type="presOf" srcId="{33E9A518-B529-4A67-B53D-F52E36536293}" destId="{16613086-C64E-4E76-B4E8-CAABFB4BE44E}" srcOrd="0" destOrd="0" presId="urn:microsoft.com/office/officeart/2005/8/layout/orgChart1"/>
+    <dgm:cxn modelId="{2B87A570-0EB7-4190-AD29-B3FCA03FDB56}" type="presOf" srcId="{D52AE223-31B0-423B-AC5E-D4948A47A150}" destId="{DBACE03E-08EB-455E-89BE-23B64C6C5A6C}" srcOrd="0" destOrd="0" presId="urn:microsoft.com/office/officeart/2005/8/layout/orgChart1"/>
+    <dgm:cxn modelId="{6D3EEE1C-83CA-4B1F-9AF8-DEE3CBE0F69A}" type="presOf" srcId="{DDD8F282-BF0D-4BBA-A374-610888C3173F}" destId="{906956FA-AE18-4D8C-91F6-EE5EE06585F5}" srcOrd="0" destOrd="0" presId="urn:microsoft.com/office/officeart/2005/8/layout/orgChart1"/>
+    <dgm:cxn modelId="{3E7EC485-FE9E-4B84-B142-F3CFA5C1AF24}" type="presOf" srcId="{C3FA5749-F161-4830-B3CF-497972C02276}" destId="{6A480D47-7FAF-4FD8-92F9-CCE485FF45C1}" srcOrd="1" destOrd="0" presId="urn:microsoft.com/office/officeart/2005/8/layout/orgChart1"/>
+    <dgm:cxn modelId="{DCE096E9-046A-4FBD-8525-AAD056EEEFCD}" type="presOf" srcId="{DD876D84-F174-4894-A63C-D0088DE8EE98}" destId="{EC42E605-670A-4548-8AA0-C04434DDF5B5}" srcOrd="0" destOrd="0" presId="urn:microsoft.com/office/officeart/2005/8/layout/orgChart1"/>
     <dgm:cxn modelId="{674AEAB7-4A89-415D-83C3-C4297DAAC684}" srcId="{33E9A518-B529-4A67-B53D-F52E36536293}" destId="{D52AE223-31B0-423B-AC5E-D4948A47A150}" srcOrd="3" destOrd="0" parTransId="{5B5952F3-0903-4299-9A90-73A8308DF72A}" sibTransId="{7271E761-D64C-4C78-BE88-0E3862F98E61}"/>
-    <dgm:cxn modelId="{0BF8301F-0386-41A8-9F28-6375085F3262}" type="presOf" srcId="{D52AE223-31B0-423B-AC5E-D4948A47A150}" destId="{DBACE03E-08EB-455E-89BE-23B64C6C5A6C}" srcOrd="0" destOrd="0" presId="urn:microsoft.com/office/officeart/2005/8/layout/orgChart1"/>
-    <dgm:cxn modelId="{AFEEFFD4-12DB-4A0A-AA84-4C19139E6DA0}" type="presOf" srcId="{C3FA5749-F161-4830-B3CF-497972C02276}" destId="{0C7A77F8-CD0D-45A6-B839-0F1AB7F8CAD9}" srcOrd="0" destOrd="0" presId="urn:microsoft.com/office/officeart/2005/8/layout/orgChart1"/>
-    <dgm:cxn modelId="{C74B9DAB-6259-4369-BD35-9A61E69087A4}" type="presOf" srcId="{3DACA850-9DD6-4F01-9F74-77F3C8B2B37F}" destId="{8B6DE821-32A3-4882-8728-D0439456486A}" srcOrd="0" destOrd="0" presId="urn:microsoft.com/office/officeart/2005/8/layout/orgChart1"/>
-    <dgm:cxn modelId="{05A2A549-114F-416E-BF79-F471B33D30BD}" type="presOf" srcId="{89C97CF3-7DE2-4302-AA44-48CB91348D3F}" destId="{08AA5C75-6C00-4582-815C-6D2E42F741A8}" srcOrd="0" destOrd="0" presId="urn:microsoft.com/office/officeart/2005/8/layout/orgChart1"/>
+    <dgm:cxn modelId="{25AD712A-C86C-4A48-97A1-F254AD7D4E74}" type="presOf" srcId="{5E6E4F97-ECA0-43BD-BC8D-85FE8562E75A}" destId="{CCB950D7-151A-4992-A32C-1B7A261EBE38}" srcOrd="1" destOrd="0" presId="urn:microsoft.com/office/officeart/2005/8/layout/orgChart1"/>
+    <dgm:cxn modelId="{EBFA294A-F4DE-4AC7-A830-1EE5547B3086}" type="presOf" srcId="{5B5952F3-0903-4299-9A90-73A8308DF72A}" destId="{345956ED-EE8A-4A24-927E-A0CCB4698124}" srcOrd="0" destOrd="0" presId="urn:microsoft.com/office/officeart/2005/8/layout/orgChart1"/>
+    <dgm:cxn modelId="{138B2A5B-52E0-4F19-8469-A0B9FD70DAD7}" type="presOf" srcId="{5E6E4F97-ECA0-43BD-BC8D-85FE8562E75A}" destId="{55AD6FEA-2DF7-4220-8043-11932BAB8C61}" srcOrd="0" destOrd="0" presId="urn:microsoft.com/office/officeart/2005/8/layout/orgChart1"/>
     <dgm:cxn modelId="{96F09AD9-D92E-4F6E-B854-E012A36212DC}" srcId="{DA589B04-1F2E-4707-92BA-D96F17A1BA34}" destId="{103C59E8-CA4E-472B-A5FD-B16763F86648}" srcOrd="0" destOrd="0" parTransId="{AAE97CAF-66D4-4C25-ACBC-D66C6217AE9A}" sibTransId="{4D115048-5A8E-49E1-8973-08DE217DD6F9}"/>
-    <dgm:cxn modelId="{A9797481-1C26-4DC8-8499-B69CAD9BB156}" type="presOf" srcId="{D52AE223-31B0-423B-AC5E-D4948A47A150}" destId="{1A7D3D44-4DCB-4140-B078-731E89B3B900}" srcOrd="1" destOrd="0" presId="urn:microsoft.com/office/officeart/2005/8/layout/orgChart1"/>
-    <dgm:cxn modelId="{FBA07BA6-ABE4-41DA-89C2-808CE83A5FE0}" type="presOf" srcId="{7BA5D5A0-CBCB-4470-8E6D-6149B40E1EBE}" destId="{A3E62CDB-033E-4440-858B-B894D8AC2241}" srcOrd="0" destOrd="0" presId="urn:microsoft.com/office/officeart/2005/8/layout/orgChart1"/>
-    <dgm:cxn modelId="{ABABFC26-3173-4DBC-BBED-6D934C0446C9}" type="presOf" srcId="{263B751E-581A-43A4-BDCB-A3ED01920FFC}" destId="{A90D9765-B699-4548-8FA9-E85B91CF9069}" srcOrd="0" destOrd="0" presId="urn:microsoft.com/office/officeart/2005/8/layout/orgChart1"/>
     <dgm:cxn modelId="{75F6B000-0865-4252-8649-70AEC96597AA}" srcId="{E28C3293-D8A9-494F-9DF7-29F0E5A8D29C}" destId="{5CD0941C-8041-4518-A754-313C635A952D}" srcOrd="0" destOrd="0" parTransId="{59F01E93-79A2-4372-B188-976BECF6B456}" sibTransId="{C504EB02-D334-41E9-B47D-41AFF4CDDA2E}"/>
-    <dgm:cxn modelId="{77B3BCAD-BE25-4CA0-8E2F-E9AB70619ABE}" type="presOf" srcId="{34F03194-329F-48D2-BCFC-E363F15E2EC3}" destId="{90D433EE-D1A5-4D8D-A8A4-FD9D21D36921}" srcOrd="0" destOrd="0" presId="urn:microsoft.com/office/officeart/2005/8/layout/orgChart1"/>
+    <dgm:cxn modelId="{CB9A3566-462C-4C5D-8837-C6086AD9DA27}" type="presOf" srcId="{AAE97CAF-66D4-4C25-ACBC-D66C6217AE9A}" destId="{817D94E1-7092-48D4-A939-193FE3E7921A}" srcOrd="0" destOrd="0" presId="urn:microsoft.com/office/officeart/2005/8/layout/orgChart1"/>
+    <dgm:cxn modelId="{B11BA751-CF17-47FB-AD53-73E5893FD7EA}" type="presOf" srcId="{C3FA5749-F161-4830-B3CF-497972C02276}" destId="{0C7A77F8-CD0D-45A6-B839-0F1AB7F8CAD9}" srcOrd="0" destOrd="0" presId="urn:microsoft.com/office/officeart/2005/8/layout/orgChart1"/>
+    <dgm:cxn modelId="{4D9E1AE5-12F3-43B2-B86F-F4F42C9844AF}" type="presOf" srcId="{D52AE223-31B0-423B-AC5E-D4948A47A150}" destId="{1A7D3D44-4DCB-4140-B078-731E89B3B900}" srcOrd="1" destOrd="0" presId="urn:microsoft.com/office/officeart/2005/8/layout/orgChart1"/>
     <dgm:cxn modelId="{5D6FCF07-4355-4092-9201-0BA9442C5A6B}" srcId="{5CD0941C-8041-4518-A754-313C635A952D}" destId="{5E6E4F97-ECA0-43BD-BC8D-85FE8562E75A}" srcOrd="0" destOrd="0" parTransId="{D7CC5DA7-D6BB-4DB6-9C13-57FD4578F38B}" sibTransId="{E2BAA5FC-3E72-468E-B9DA-BAE492864274}"/>
     <dgm:cxn modelId="{B8B1CC80-276F-4F95-BB0C-74FAE3BCD0B2}" srcId="{33E9A518-B529-4A67-B53D-F52E36536293}" destId="{B1512586-6223-4B78-9AC2-7B54AADDC37D}" srcOrd="1" destOrd="0" parTransId="{7BA5D5A0-CBCB-4470-8E6D-6149B40E1EBE}" sibTransId="{C60E5EE7-380A-4CC8-9ECF-9DA58EA1B7FF}"/>
-    <dgm:cxn modelId="{3648E80A-7852-42BD-84CA-25CF14556D78}" type="presOf" srcId="{E28C3293-D8A9-494F-9DF7-29F0E5A8D29C}" destId="{4322099B-3E5E-40AB-9FA3-E47605DCE353}" srcOrd="0" destOrd="0" presId="urn:microsoft.com/office/officeart/2005/8/layout/orgChart1"/>
-    <dgm:cxn modelId="{DB4625DE-94FF-4E3D-A9D2-85E72AADCC0D}" type="presOf" srcId="{7CC5DAD1-905A-4F4E-8A26-9D287B5CAA08}" destId="{93953012-ED58-46A6-B668-AC51C3276217}" srcOrd="0" destOrd="0" presId="urn:microsoft.com/office/officeart/2005/8/layout/orgChart1"/>
-    <dgm:cxn modelId="{38E79113-8ABB-4200-96CF-2403C8B04EFB}" type="presOf" srcId="{B1512586-6223-4B78-9AC2-7B54AADDC37D}" destId="{C86E3957-254E-4775-878C-1973AE72B87E}" srcOrd="1" destOrd="0" presId="urn:microsoft.com/office/officeart/2005/8/layout/orgChart1"/>
-    <dgm:cxn modelId="{B3766AA3-6CE4-4208-B840-4229DD265745}" type="presOf" srcId="{EC32D994-1300-4475-9D5C-F7A153370443}" destId="{D5DA3964-46C0-42E5-A000-D25710A2932C}" srcOrd="0" destOrd="0" presId="urn:microsoft.com/office/officeart/2005/8/layout/orgChart1"/>
-    <dgm:cxn modelId="{11C1142B-54A9-4326-8714-C77A27D8FFB5}" type="presOf" srcId="{103C59E8-CA4E-472B-A5FD-B16763F86648}" destId="{C646EDD8-540D-4FE8-95DD-6058B2296CAA}" srcOrd="0" destOrd="0" presId="urn:microsoft.com/office/officeart/2005/8/layout/orgChart1"/>
-    <dgm:cxn modelId="{F9299F8E-6DA5-43CB-8589-F59A00FA09D6}" type="presOf" srcId="{AAE97CAF-66D4-4C25-ACBC-D66C6217AE9A}" destId="{817D94E1-7092-48D4-A939-193FE3E7921A}" srcOrd="0" destOrd="0" presId="urn:microsoft.com/office/officeart/2005/8/layout/orgChart1"/>
-    <dgm:cxn modelId="{53BB297D-6D26-478F-B6D6-BE84E058B9D8}" type="presOf" srcId="{33E9A518-B529-4A67-B53D-F52E36536293}" destId="{7A0BF86B-EA98-4F5D-B761-F89C672FA732}" srcOrd="1" destOrd="0" presId="urn:microsoft.com/office/officeart/2005/8/layout/orgChart1"/>
-    <dgm:cxn modelId="{E5130BFE-A57D-46A2-B008-153CBD638076}" type="presOf" srcId="{4310398A-C2B4-4C36-8979-F75B7876EE2B}" destId="{707D7F6A-2D6F-4527-82F4-0379EC4719E4}" srcOrd="0" destOrd="0" presId="urn:microsoft.com/office/officeart/2005/8/layout/orgChart1"/>
+    <dgm:cxn modelId="{780066C5-85A3-48F9-B96C-0BC633D28A44}" type="presOf" srcId="{AEAC17DE-EE25-46CC-AAB7-1DF7AB21CF01}" destId="{9725CE65-8FCE-487A-940A-0A16FEF5E6AA}" srcOrd="0" destOrd="0" presId="urn:microsoft.com/office/officeart/2005/8/layout/orgChart1"/>
+    <dgm:cxn modelId="{5596B0A9-56D8-4BBA-9C68-BC456C1EACCF}" type="presOf" srcId="{466662B1-13FB-4206-ACE7-4841154AA18C}" destId="{7683229D-07E7-4AD2-AEDC-17B6E8410185}" srcOrd="1" destOrd="0" presId="urn:microsoft.com/office/officeart/2005/8/layout/orgChart1"/>
+    <dgm:cxn modelId="{058C3EB8-FEBA-48E5-A885-AE06DACD7545}" type="presOf" srcId="{103C59E8-CA4E-472B-A5FD-B16763F86648}" destId="{C646EDD8-540D-4FE8-95DD-6058B2296CAA}" srcOrd="0" destOrd="0" presId="urn:microsoft.com/office/officeart/2005/8/layout/orgChart1"/>
+    <dgm:cxn modelId="{84731DDC-CEEF-45C5-92B7-1966D0D8A960}" type="presOf" srcId="{B1512586-6223-4B78-9AC2-7B54AADDC37D}" destId="{8520063A-AA86-4FA4-865A-08CFE1660982}" srcOrd="0" destOrd="0" presId="urn:microsoft.com/office/officeart/2005/8/layout/orgChart1"/>
+    <dgm:cxn modelId="{67AE5ADC-0F54-4C37-8AA3-C3CC21B5289E}" type="presOf" srcId="{DA589B04-1F2E-4707-92BA-D96F17A1BA34}" destId="{76651011-86F2-44E7-8488-A15419525BBC}" srcOrd="1" destOrd="0" presId="urn:microsoft.com/office/officeart/2005/8/layout/orgChart1"/>
+    <dgm:cxn modelId="{8FA31692-E205-4BE7-A78E-9C37A7CC3656}" type="presOf" srcId="{1CDEE04B-890A-4D70-B8D9-54E160E85137}" destId="{D58BFE12-452C-4F52-B70B-6E6AAEEDCC59}" srcOrd="1" destOrd="0" presId="urn:microsoft.com/office/officeart/2005/8/layout/orgChart1"/>
+    <dgm:cxn modelId="{15FEA25B-8E10-4813-96F7-0F59A7E46792}" type="presOf" srcId="{83F53ADD-2B59-47AE-97C9-E8750C393460}" destId="{1EDBA70B-D154-4DA9-9DEF-C09E7441CAEA}" srcOrd="0" destOrd="0" presId="urn:microsoft.com/office/officeart/2005/8/layout/orgChart1"/>
+    <dgm:cxn modelId="{BE4321FC-C7E2-40A1-9AD8-70DE12F0AE13}" type="presOf" srcId="{DDD8F282-BF0D-4BBA-A374-610888C3173F}" destId="{1A2C6E56-09D0-4DE4-92DC-541E3C29C2E5}" srcOrd="1" destOrd="0" presId="urn:microsoft.com/office/officeart/2005/8/layout/orgChart1"/>
+    <dgm:cxn modelId="{60BD1868-3195-416A-A644-7266EAC1C470}" type="presOf" srcId="{3DACA850-9DD6-4F01-9F74-77F3C8B2B37F}" destId="{8B6DE821-32A3-4882-8728-D0439456486A}" srcOrd="0" destOrd="0" presId="urn:microsoft.com/office/officeart/2005/8/layout/orgChart1"/>
+    <dgm:cxn modelId="{2A68ACD7-4681-4201-A8D8-026D38ADFD5C}" type="presOf" srcId="{E840ADD7-8F24-43C1-AC56-4AB90313BD44}" destId="{577DC428-B3BC-4BE6-97AB-4E554CC91194}" srcOrd="0" destOrd="0" presId="urn:microsoft.com/office/officeart/2005/8/layout/orgChart1"/>
     <dgm:cxn modelId="{C1AC97E2-9658-4BF4-A5EE-2FF58D57B4F0}" srcId="{5CD0941C-8041-4518-A754-313C635A952D}" destId="{33E9A518-B529-4A67-B53D-F52E36536293}" srcOrd="2" destOrd="0" parTransId="{3B02EF6F-4589-4BB4-97AA-F5FA92041580}" sibTransId="{366409F7-E3F1-46D4-8954-F32487DAD18B}"/>
-    <dgm:cxn modelId="{0CBCCD33-AC47-4CE4-A98F-04DCEBA94F63}" type="presOf" srcId="{466662B1-13FB-4206-ACE7-4841154AA18C}" destId="{7683229D-07E7-4AD2-AEDC-17B6E8410185}" srcOrd="1" destOrd="0" presId="urn:microsoft.com/office/officeart/2005/8/layout/orgChart1"/>
-    <dgm:cxn modelId="{3AB812FD-0716-44AF-B145-EE263BA51AE8}" type="presOf" srcId="{7CC5DAD1-905A-4F4E-8A26-9D287B5CAA08}" destId="{BA5D0068-284F-4749-9C68-2B4E1F4E6632}" srcOrd="1" destOrd="0" presId="urn:microsoft.com/office/officeart/2005/8/layout/orgChart1"/>
-    <dgm:cxn modelId="{EFA757E3-F5C7-461F-91D6-E38CD292DE2E}" type="presOf" srcId="{C3FA5749-F161-4830-B3CF-497972C02276}" destId="{6A480D47-7FAF-4FD8-92F9-CCE485FF45C1}" srcOrd="1" destOrd="0" presId="urn:microsoft.com/office/officeart/2005/8/layout/orgChart1"/>
-    <dgm:cxn modelId="{71651111-F0BC-404F-8738-24299AEBEF1B}" type="presOf" srcId="{DDD8F282-BF0D-4BBA-A374-610888C3173F}" destId="{1A2C6E56-09D0-4DE4-92DC-541E3C29C2E5}" srcOrd="1" destOrd="0" presId="urn:microsoft.com/office/officeart/2005/8/layout/orgChart1"/>
-    <dgm:cxn modelId="{000244DE-A2D8-4DB7-8B94-E38CEFDFFA99}" type="presOf" srcId="{E840ADD7-8F24-43C1-AC56-4AB90313BD44}" destId="{E7DEA856-610E-494D-B729-34B76A9683D3}" srcOrd="1" destOrd="0" presId="urn:microsoft.com/office/officeart/2005/8/layout/orgChart1"/>
-    <dgm:cxn modelId="{22E8D2BE-F884-44FE-A5ED-A05736D58DB9}" type="presOf" srcId="{0746330C-39D4-48BC-976B-1F08133CBEB5}" destId="{778299FA-094B-4B34-8B2E-4E76E7B3A969}" srcOrd="0" destOrd="0" presId="urn:microsoft.com/office/officeart/2005/8/layout/orgChart1"/>
-    <dgm:cxn modelId="{D02D022D-2DA0-4941-BA68-2AE098155FDF}" type="presOf" srcId="{103C59E8-CA4E-472B-A5FD-B16763F86648}" destId="{13341518-89AB-42E5-A156-E882B79DFE06}" srcOrd="1" destOrd="0" presId="urn:microsoft.com/office/officeart/2005/8/layout/orgChart1"/>
-    <dgm:cxn modelId="{8FC3C43D-0637-49CB-A622-DEFCCFE3536D}" type="presOf" srcId="{5E6E4F97-ECA0-43BD-BC8D-85FE8562E75A}" destId="{55AD6FEA-2DF7-4220-8043-11932BAB8C61}" srcOrd="0" destOrd="0" presId="urn:microsoft.com/office/officeart/2005/8/layout/orgChart1"/>
-    <dgm:cxn modelId="{42F40153-7053-4CDE-BB48-0EE3370B45D8}" type="presOf" srcId="{5CD0941C-8041-4518-A754-313C635A952D}" destId="{688D167B-7190-458D-AE01-433487FCDF29}" srcOrd="0" destOrd="0" presId="urn:microsoft.com/office/officeart/2005/8/layout/orgChart1"/>
+    <dgm:cxn modelId="{D7CCFE92-3916-4866-913D-5BA7348BBC5A}" type="presOf" srcId="{E840ADD7-8F24-43C1-AC56-4AB90313BD44}" destId="{E7DEA856-610E-494D-B729-34B76A9683D3}" srcOrd="1" destOrd="0" presId="urn:microsoft.com/office/officeart/2005/8/layout/orgChart1"/>
+    <dgm:cxn modelId="{3AFAE919-5CA3-400D-9EC2-62C5DA9A4114}" type="presOf" srcId="{33E9A518-B529-4A67-B53D-F52E36536293}" destId="{7A0BF86B-EA98-4F5D-B761-F89C672FA732}" srcOrd="1" destOrd="0" presId="urn:microsoft.com/office/officeart/2005/8/layout/orgChart1"/>
+    <dgm:cxn modelId="{736A7B97-A0CA-4F08-BC45-439C75F39D28}" type="presOf" srcId="{7CC5DAD1-905A-4F4E-8A26-9D287B5CAA08}" destId="{BA5D0068-284F-4749-9C68-2B4E1F4E6632}" srcOrd="1" destOrd="0" presId="urn:microsoft.com/office/officeart/2005/8/layout/orgChart1"/>
+    <dgm:cxn modelId="{B2E358E9-718E-4B0B-9E64-3BDBB99FF118}" type="presOf" srcId="{7CC5DAD1-905A-4F4E-8A26-9D287B5CAA08}" destId="{93953012-ED58-46A6-B668-AC51C3276217}" srcOrd="0" destOrd="0" presId="urn:microsoft.com/office/officeart/2005/8/layout/orgChart1"/>
+    <dgm:cxn modelId="{071B0053-861A-4E43-B01D-94DFE22E34D8}" type="presOf" srcId="{0CD8F2B4-2C63-4EDA-AA71-C33D48C13190}" destId="{F8E26533-64B6-4D2E-8D99-15FAADEA491C}" srcOrd="0" destOrd="0" presId="urn:microsoft.com/office/officeart/2005/8/layout/orgChart1"/>
+    <dgm:cxn modelId="{3B3E0B9C-F8FC-4B3C-890E-8A2617E38FBF}" type="presOf" srcId="{0CD8F2B4-2C63-4EDA-AA71-C33D48C13190}" destId="{DE3194E8-2E72-4117-A36B-5D8155A13860}" srcOrd="1" destOrd="0" presId="urn:microsoft.com/office/officeart/2005/8/layout/orgChart1"/>
+    <dgm:cxn modelId="{BB2B3668-A538-4650-8BD8-FD193ED2CF8E}" type="presOf" srcId="{B1512586-6223-4B78-9AC2-7B54AADDC37D}" destId="{C86E3957-254E-4775-878C-1973AE72B87E}" srcOrd="1" destOrd="0" presId="urn:microsoft.com/office/officeart/2005/8/layout/orgChart1"/>
     <dgm:cxn modelId="{0E4E7579-9CE4-414F-8AED-7F43CD530929}" srcId="{DA589B04-1F2E-4707-92BA-D96F17A1BA34}" destId="{E840ADD7-8F24-43C1-AC56-4AB90313BD44}" srcOrd="1" destOrd="0" parTransId="{EC32D994-1300-4475-9D5C-F7A153370443}" sibTransId="{3C65EA35-773A-44F8-A60B-8ACEF9B20641}"/>
-    <dgm:cxn modelId="{2B3B7569-921E-498B-8020-E4207303BDFD}" type="presOf" srcId="{D7CC5DA7-D6BB-4DB6-9C13-57FD4578F38B}" destId="{973DE432-5673-4A4D-B81D-04AC59DBE8AA}" srcOrd="0" destOrd="0" presId="urn:microsoft.com/office/officeart/2005/8/layout/orgChart1"/>
-    <dgm:cxn modelId="{99EA51DF-D298-4320-8F27-3032E3E6894F}" type="presOf" srcId="{DA589B04-1F2E-4707-92BA-D96F17A1BA34}" destId="{76651011-86F2-44E7-8488-A15419525BBC}" srcOrd="1" destOrd="0" presId="urn:microsoft.com/office/officeart/2005/8/layout/orgChart1"/>
-    <dgm:cxn modelId="{C4BB26B2-A06A-428E-AD3D-64335EFADCA0}" type="presOf" srcId="{83F53ADD-2B59-47AE-97C9-E8750C393460}" destId="{1EDBA70B-D154-4DA9-9DEF-C09E7441CAEA}" srcOrd="0" destOrd="0" presId="urn:microsoft.com/office/officeart/2005/8/layout/orgChart1"/>
     <dgm:cxn modelId="{ABF7D9BB-955B-4A3B-904A-7EC29BD05486}" srcId="{33E9A518-B529-4A67-B53D-F52E36536293}" destId="{AEAC17DE-EE25-46CC-AAB7-1DF7AB21CF01}" srcOrd="2" destOrd="0" parTransId="{3DACA850-9DD6-4F01-9F74-77F3C8B2B37F}" sibTransId="{1F96EB3A-BB08-4729-A266-20E84969B7EE}"/>
-    <dgm:cxn modelId="{B6D753DA-8696-43F2-9A04-AAADA2F8EBBA}" type="presOf" srcId="{DDD8F282-BF0D-4BBA-A374-610888C3173F}" destId="{906956FA-AE18-4D8C-91F6-EE5EE06585F5}" srcOrd="0" destOrd="0" presId="urn:microsoft.com/office/officeart/2005/8/layout/orgChart1"/>
-    <dgm:cxn modelId="{00A0A1C3-611C-430A-8734-7AAC72F66AA6}" type="presOf" srcId="{5E6E4F97-ECA0-43BD-BC8D-85FE8562E75A}" destId="{CCB950D7-151A-4992-A32C-1B7A261EBE38}" srcOrd="1" destOrd="0" presId="urn:microsoft.com/office/officeart/2005/8/layout/orgChart1"/>
-    <dgm:cxn modelId="{B5D80C6F-4338-4E5F-A3B5-DF12DAB4FCAD}" type="presOf" srcId="{33E9A518-B529-4A67-B53D-F52E36536293}" destId="{16613086-C64E-4E76-B4E8-CAABFB4BE44E}" srcOrd="0" destOrd="0" presId="urn:microsoft.com/office/officeart/2005/8/layout/orgChart1"/>
-    <dgm:cxn modelId="{ED3C11D4-FC37-4080-84AA-909412B8E14E}" type="presOf" srcId="{1CDEE04B-890A-4D70-B8D9-54E160E85137}" destId="{95148241-40E5-4252-B457-4C57A9AB2B38}" srcOrd="0" destOrd="0" presId="urn:microsoft.com/office/officeart/2005/8/layout/orgChart1"/>
-    <dgm:cxn modelId="{94F249E2-E5AE-4587-82BD-5464E231A1D0}" type="presOf" srcId="{0CD8F2B4-2C63-4EDA-AA71-C33D48C13190}" destId="{DE3194E8-2E72-4117-A36B-5D8155A13860}" srcOrd="1" destOrd="0" presId="urn:microsoft.com/office/officeart/2005/8/layout/orgChart1"/>
+    <dgm:cxn modelId="{12B7A65F-AB5F-426D-B2F5-DB62CCCF8FE8}" type="presOf" srcId="{AEAC17DE-EE25-46CC-AAB7-1DF7AB21CF01}" destId="{DA5230A7-D7B9-4577-B999-7FD3573D4009}" srcOrd="1" destOrd="0" presId="urn:microsoft.com/office/officeart/2005/8/layout/orgChart1"/>
+    <dgm:cxn modelId="{60DBFD3B-BED3-4E09-A520-C7D919C12659}" type="presOf" srcId="{103C59E8-CA4E-472B-A5FD-B16763F86648}" destId="{13341518-89AB-42E5-A156-E882B79DFE06}" srcOrd="1" destOrd="0" presId="urn:microsoft.com/office/officeart/2005/8/layout/orgChart1"/>
+    <dgm:cxn modelId="{7A65C4DA-D561-48A9-BA15-FCBD539C77D9}" type="presOf" srcId="{4310398A-C2B4-4C36-8979-F75B7876EE2B}" destId="{707D7F6A-2D6F-4527-82F4-0379EC4719E4}" srcOrd="0" destOrd="0" presId="urn:microsoft.com/office/officeart/2005/8/layout/orgChart1"/>
+    <dgm:cxn modelId="{B3FEFA5A-732C-4BAE-9C34-74136821C53A}" type="presOf" srcId="{466662B1-13FB-4206-ACE7-4841154AA18C}" destId="{E61A9452-3502-4928-8FA0-369603D4086E}" srcOrd="0" destOrd="0" presId="urn:microsoft.com/office/officeart/2005/8/layout/orgChart1"/>
+    <dgm:cxn modelId="{26F5CBF8-B36E-4F9D-B200-3D95C51D5B23}" type="presOf" srcId="{E28C3293-D8A9-494F-9DF7-29F0E5A8D29C}" destId="{4322099B-3E5E-40AB-9FA3-E47605DCE353}" srcOrd="0" destOrd="0" presId="urn:microsoft.com/office/officeart/2005/8/layout/orgChart1"/>
+    <dgm:cxn modelId="{BCCE4C38-C761-4B4F-AE44-921CC03C1E9A}" type="presOf" srcId="{34F03194-329F-48D2-BCFC-E363F15E2EC3}" destId="{90D433EE-D1A5-4D8D-A8A4-FD9D21D36921}" srcOrd="0" destOrd="0" presId="urn:microsoft.com/office/officeart/2005/8/layout/orgChart1"/>
     <dgm:cxn modelId="{965FC1C5-847A-43EA-9069-5B58DEC15721}" srcId="{5E6E4F97-ECA0-43BD-BC8D-85FE8562E75A}" destId="{DDD8F282-BF0D-4BBA-A374-610888C3173F}" srcOrd="1" destOrd="0" parTransId="{DD876D84-F174-4894-A63C-D0088DE8EE98}" sibTransId="{D02C9FBA-C856-45AB-BFC7-B991A6EB3628}"/>
-    <dgm:cxn modelId="{AD6D8CCD-62EF-4ED4-B0AB-58523EFB2DC7}" type="presOf" srcId="{DA589B04-1F2E-4707-92BA-D96F17A1BA34}" destId="{F53C0607-15D2-4D81-8771-ABE94EEF9B59}" srcOrd="0" destOrd="0" presId="urn:microsoft.com/office/officeart/2005/8/layout/orgChart1"/>
     <dgm:cxn modelId="{EB536082-6FE8-4E54-992A-B06E8A08B82B}" srcId="{5CD0941C-8041-4518-A754-313C635A952D}" destId="{DA589B04-1F2E-4707-92BA-D96F17A1BA34}" srcOrd="1" destOrd="0" parTransId="{89C97CF3-7DE2-4302-AA44-48CB91348D3F}" sibTransId="{7BB3F78A-C913-46EC-B1E1-98FF42454C79}"/>
-    <dgm:cxn modelId="{C103D6C6-3736-48AF-A7AB-4BF43488D27F}" type="presOf" srcId="{5B5952F3-0903-4299-9A90-73A8308DF72A}" destId="{345956ED-EE8A-4A24-927E-A0CCB4698124}" srcOrd="0" destOrd="0" presId="urn:microsoft.com/office/officeart/2005/8/layout/orgChart1"/>
+    <dgm:cxn modelId="{3FFA80D0-0453-4AFF-9E7A-7129A4FB799E}" type="presOf" srcId="{EC32D994-1300-4475-9D5C-F7A153370443}" destId="{D5DA3964-46C0-42E5-A000-D25710A2932C}" srcOrd="0" destOrd="0" presId="urn:microsoft.com/office/officeart/2005/8/layout/orgChart1"/>
     <dgm:cxn modelId="{5795F5A0-F4D7-4CA4-9357-B7FDB2308EE9}" srcId="{5E6E4F97-ECA0-43BD-BC8D-85FE8562E75A}" destId="{7CC5DAD1-905A-4F4E-8A26-9D287B5CAA08}" srcOrd="0" destOrd="0" parTransId="{83F53ADD-2B59-47AE-97C9-E8750C393460}" sibTransId="{A3613E61-0BAA-4A68-9B80-04E604B523AD}"/>
-    <dgm:cxn modelId="{980F1FE5-FFD2-4A6A-A758-06E1C2717CA9}" type="presOf" srcId="{DD876D84-F174-4894-A63C-D0088DE8EE98}" destId="{EC42E605-670A-4548-8AA0-C04434DDF5B5}" srcOrd="0" destOrd="0" presId="urn:microsoft.com/office/officeart/2005/8/layout/orgChart1"/>
+    <dgm:cxn modelId="{2DB5CC77-4238-4D4E-A635-670E9956B68C}" type="presOf" srcId="{263B751E-581A-43A4-BDCB-A3ED01920FFC}" destId="{A90D9765-B699-4548-8FA9-E85B91CF9069}" srcOrd="0" destOrd="0" presId="urn:microsoft.com/office/officeart/2005/8/layout/orgChart1"/>
+    <dgm:cxn modelId="{50C044FD-3878-46A8-8157-BCF5635EADE1}" type="presOf" srcId="{3B02EF6F-4589-4BB4-97AA-F5FA92041580}" destId="{EBE9B67F-F947-4D55-A844-6DC59291C7EC}" srcOrd="0" destOrd="0" presId="urn:microsoft.com/office/officeart/2005/8/layout/orgChart1"/>
+    <dgm:cxn modelId="{2454EE1B-99B6-45FC-BD60-8B27956564B7}" type="presOf" srcId="{D7CC5DA7-D6BB-4DB6-9C13-57FD4578F38B}" destId="{973DE432-5673-4A4D-B81D-04AC59DBE8AA}" srcOrd="0" destOrd="0" presId="urn:microsoft.com/office/officeart/2005/8/layout/orgChart1"/>
     <dgm:cxn modelId="{974EEE4F-7855-4458-A948-A92574570F15}" srcId="{33E9A518-B529-4A67-B53D-F52E36536293}" destId="{466662B1-13FB-4206-ACE7-4841154AA18C}" srcOrd="4" destOrd="0" parTransId="{4310398A-C2B4-4C36-8979-F75B7876EE2B}" sibTransId="{236FB25A-25C7-4DEA-B2F9-0EDA7F257581}"/>
-    <dgm:cxn modelId="{50190C49-E992-4830-9376-FC164DA7873B}" type="presOf" srcId="{5CD0941C-8041-4518-A754-313C635A952D}" destId="{21B282A9-2C2B-4A49-AC16-D15E3EA1EEC6}" srcOrd="1" destOrd="0" presId="urn:microsoft.com/office/officeart/2005/8/layout/orgChart1"/>
-    <dgm:cxn modelId="{F62E6954-4318-4202-AF88-72947A4301FD}" type="presOf" srcId="{AEAC17DE-EE25-46CC-AAB7-1DF7AB21CF01}" destId="{DA5230A7-D7B9-4577-B999-7FD3573D4009}" srcOrd="1" destOrd="0" presId="urn:microsoft.com/office/officeart/2005/8/layout/orgChart1"/>
+    <dgm:cxn modelId="{54EA5949-E1FB-4E5D-8177-A709C06BAF70}" type="presOf" srcId="{5CD0941C-8041-4518-A754-313C635A952D}" destId="{21B282A9-2C2B-4A49-AC16-D15E3EA1EEC6}" srcOrd="1" destOrd="0" presId="urn:microsoft.com/office/officeart/2005/8/layout/orgChart1"/>
+    <dgm:cxn modelId="{31AF98BF-285D-4400-B847-1C5BB7C1CA3D}" type="presOf" srcId="{DA589B04-1F2E-4707-92BA-D96F17A1BA34}" destId="{F53C0607-15D2-4D81-8771-ABE94EEF9B59}" srcOrd="0" destOrd="0" presId="urn:microsoft.com/office/officeart/2005/8/layout/orgChart1"/>
     <dgm:cxn modelId="{C051459C-A74C-4D36-8F32-E5D2862BD783}" srcId="{5CD0941C-8041-4518-A754-313C635A952D}" destId="{C3FA5749-F161-4830-B3CF-497972C02276}" srcOrd="4" destOrd="0" parTransId="{0746330C-39D4-48BC-976B-1F08133CBEB5}" sibTransId="{0EC5E5B6-9898-4135-B0E6-B2E812F26370}"/>
-    <dgm:cxn modelId="{A5E4D40C-CAAF-4EF6-AB49-2B4128F99A3B}" type="presOf" srcId="{0CD8F2B4-2C63-4EDA-AA71-C33D48C13190}" destId="{F8E26533-64B6-4D2E-8D99-15FAADEA491C}" srcOrd="0" destOrd="0" presId="urn:microsoft.com/office/officeart/2005/8/layout/orgChart1"/>
-    <dgm:cxn modelId="{02093186-6DD6-4604-A8D1-7FA2B6916108}" type="presOf" srcId="{1CDEE04B-890A-4D70-B8D9-54E160E85137}" destId="{D58BFE12-452C-4F52-B70B-6E6AAEEDCC59}" srcOrd="1" destOrd="0" presId="urn:microsoft.com/office/officeart/2005/8/layout/orgChart1"/>
-    <dgm:cxn modelId="{730D6112-2FDF-4199-8827-EF55810A3CCE}" type="presOf" srcId="{AEAC17DE-EE25-46CC-AAB7-1DF7AB21CF01}" destId="{9725CE65-8FCE-487A-940A-0A16FEF5E6AA}" srcOrd="0" destOrd="0" presId="urn:microsoft.com/office/officeart/2005/8/layout/orgChart1"/>
-    <dgm:cxn modelId="{8D622233-6EAB-44BF-B041-06AA4F60B8C3}" type="presOf" srcId="{E840ADD7-8F24-43C1-AC56-4AB90313BD44}" destId="{577DC428-B3BC-4BE6-97AB-4E554CC91194}" srcOrd="0" destOrd="0" presId="urn:microsoft.com/office/officeart/2005/8/layout/orgChart1"/>
-    <dgm:cxn modelId="{703A3F5D-BB5F-4C89-868F-0D6A9969F1A6}" type="presParOf" srcId="{4322099B-3E5E-40AB-9FA3-E47605DCE353}" destId="{C6646E97-F5CE-4D59-AA72-5B95EB48897A}" srcOrd="0" destOrd="0" presId="urn:microsoft.com/office/officeart/2005/8/layout/orgChart1"/>
-    <dgm:cxn modelId="{431192D4-86DB-4D65-B11E-9947B2C8504E}" type="presParOf" srcId="{C6646E97-F5CE-4D59-AA72-5B95EB48897A}" destId="{F9C80C6B-1822-42BF-9147-2E0EFF620CAE}" srcOrd="0" destOrd="0" presId="urn:microsoft.com/office/officeart/2005/8/layout/orgChart1"/>
-    <dgm:cxn modelId="{E9017795-A76D-4FA1-8736-DA4759E480CD}" type="presParOf" srcId="{F9C80C6B-1822-42BF-9147-2E0EFF620CAE}" destId="{688D167B-7190-458D-AE01-433487FCDF29}" srcOrd="0" destOrd="0" presId="urn:microsoft.com/office/officeart/2005/8/layout/orgChart1"/>
-    <dgm:cxn modelId="{B004B59C-341B-4365-A111-E7833C18560C}" type="presParOf" srcId="{F9C80C6B-1822-42BF-9147-2E0EFF620CAE}" destId="{21B282A9-2C2B-4A49-AC16-D15E3EA1EEC6}" srcOrd="1" destOrd="0" presId="urn:microsoft.com/office/officeart/2005/8/layout/orgChart1"/>
-    <dgm:cxn modelId="{7FEC16AE-9998-4EAE-931E-8914736E9C0D}" type="presParOf" srcId="{C6646E97-F5CE-4D59-AA72-5B95EB48897A}" destId="{09501C41-4750-44C3-9672-B8FAC05DCFAC}" srcOrd="1" destOrd="0" presId="urn:microsoft.com/office/officeart/2005/8/layout/orgChart1"/>
-    <dgm:cxn modelId="{833ABFD1-D26A-496D-9E01-88A0A1C1D0E6}" type="presParOf" srcId="{09501C41-4750-44C3-9672-B8FAC05DCFAC}" destId="{973DE432-5673-4A4D-B81D-04AC59DBE8AA}" srcOrd="0" destOrd="0" presId="urn:microsoft.com/office/officeart/2005/8/layout/orgChart1"/>
-    <dgm:cxn modelId="{47AEC564-0C93-46B3-B979-4A150091B59F}" type="presParOf" srcId="{09501C41-4750-44C3-9672-B8FAC05DCFAC}" destId="{50C16D15-1206-40C7-90C2-540BB10C30DD}" srcOrd="1" destOrd="0" presId="urn:microsoft.com/office/officeart/2005/8/layout/orgChart1"/>
-    <dgm:cxn modelId="{9B0E862B-3861-43BC-B638-DFFF6AF9517D}" type="presParOf" srcId="{50C16D15-1206-40C7-90C2-540BB10C30DD}" destId="{B49878D8-015E-44EF-92DD-7BEE9AEDAFDE}" srcOrd="0" destOrd="0" presId="urn:microsoft.com/office/officeart/2005/8/layout/orgChart1"/>
-    <dgm:cxn modelId="{B1B57D77-2CA8-4CAE-B6DF-D77FC9D1016E}" type="presParOf" srcId="{B49878D8-015E-44EF-92DD-7BEE9AEDAFDE}" destId="{55AD6FEA-2DF7-4220-8043-11932BAB8C61}" srcOrd="0" destOrd="0" presId="urn:microsoft.com/office/officeart/2005/8/layout/orgChart1"/>
-    <dgm:cxn modelId="{C0B17A46-CB37-4F0A-8079-8529F503C5EE}" type="presParOf" srcId="{B49878D8-015E-44EF-92DD-7BEE9AEDAFDE}" destId="{CCB950D7-151A-4992-A32C-1B7A261EBE38}" srcOrd="1" destOrd="0" presId="urn:microsoft.com/office/officeart/2005/8/layout/orgChart1"/>
-    <dgm:cxn modelId="{FBD86851-1D01-41E1-A8BE-880A72276FAC}" type="presParOf" srcId="{50C16D15-1206-40C7-90C2-540BB10C30DD}" destId="{13B37C95-8826-4991-B1B1-BCA95A66371B}" srcOrd="1" destOrd="0" presId="urn:microsoft.com/office/officeart/2005/8/layout/orgChart1"/>
-    <dgm:cxn modelId="{68222CF4-9C71-439E-9435-75D0D66914A6}" type="presParOf" srcId="{13B37C95-8826-4991-B1B1-BCA95A66371B}" destId="{1EDBA70B-D154-4DA9-9DEF-C09E7441CAEA}" srcOrd="0" destOrd="0" presId="urn:microsoft.com/office/officeart/2005/8/layout/orgChart1"/>
-    <dgm:cxn modelId="{376D80E0-BC27-4492-BFE3-88823E602F28}" type="presParOf" srcId="{13B37C95-8826-4991-B1B1-BCA95A66371B}" destId="{BD9AAD9B-3D49-4D90-B66F-F8ACB9DFB6E2}" srcOrd="1" destOrd="0" presId="urn:microsoft.com/office/officeart/2005/8/layout/orgChart1"/>
-    <dgm:cxn modelId="{ECA0C8C0-82E4-4640-9D53-B94A15004024}" type="presParOf" srcId="{BD9AAD9B-3D49-4D90-B66F-F8ACB9DFB6E2}" destId="{33BC8EBC-6CB6-40F6-991B-9D4D12CFCFD5}" srcOrd="0" destOrd="0" presId="urn:microsoft.com/office/officeart/2005/8/layout/orgChart1"/>
-    <dgm:cxn modelId="{EF6717A0-4348-4A20-9D0C-085B03948785}" type="presParOf" srcId="{33BC8EBC-6CB6-40F6-991B-9D4D12CFCFD5}" destId="{93953012-ED58-46A6-B668-AC51C3276217}" srcOrd="0" destOrd="0" presId="urn:microsoft.com/office/officeart/2005/8/layout/orgChart1"/>
-    <dgm:cxn modelId="{6238E198-5E95-4E9C-83AF-0679A23FD7F6}" type="presParOf" srcId="{33BC8EBC-6CB6-40F6-991B-9D4D12CFCFD5}" destId="{BA5D0068-284F-4749-9C68-2B4E1F4E6632}" srcOrd="1" destOrd="0" presId="urn:microsoft.com/office/officeart/2005/8/layout/orgChart1"/>
-    <dgm:cxn modelId="{627A3981-744D-493F-80FB-18A808BF6A03}" type="presParOf" srcId="{BD9AAD9B-3D49-4D90-B66F-F8ACB9DFB6E2}" destId="{FFFBD791-B27F-4725-ADE8-D46ED28F02A6}" srcOrd="1" destOrd="0" presId="urn:microsoft.com/office/officeart/2005/8/layout/orgChart1"/>
-    <dgm:cxn modelId="{DB8CD551-BC56-4757-AF8D-72B0F78F0E14}" type="presParOf" srcId="{BD9AAD9B-3D49-4D90-B66F-F8ACB9DFB6E2}" destId="{09F427B2-06CF-48FB-A6F5-9ED26AB431DC}" srcOrd="2" destOrd="0" presId="urn:microsoft.com/office/officeart/2005/8/layout/orgChart1"/>
-    <dgm:cxn modelId="{41936845-4AB6-497B-8DB8-2AC11BB8879E}" type="presParOf" srcId="{13B37C95-8826-4991-B1B1-BCA95A66371B}" destId="{EC42E605-670A-4548-8AA0-C04434DDF5B5}" srcOrd="2" destOrd="0" presId="urn:microsoft.com/office/officeart/2005/8/layout/orgChart1"/>
-    <dgm:cxn modelId="{5F50412E-1E25-4B7C-82DF-510035DAFA28}" type="presParOf" srcId="{13B37C95-8826-4991-B1B1-BCA95A66371B}" destId="{0EDF8539-A8C5-4045-9822-2F9DA872E06A}" srcOrd="3" destOrd="0" presId="urn:microsoft.com/office/officeart/2005/8/layout/orgChart1"/>
-    <dgm:cxn modelId="{D92DA6BD-452B-4230-9F59-B98F4D5D997C}" type="presParOf" srcId="{0EDF8539-A8C5-4045-9822-2F9DA872E06A}" destId="{F079AB41-C3F1-47A4-B083-5F1F2CF6ED25}" srcOrd="0" destOrd="0" presId="urn:microsoft.com/office/officeart/2005/8/layout/orgChart1"/>
-    <dgm:cxn modelId="{5C06C4D9-DD0B-4916-B628-EB4337064796}" type="presParOf" srcId="{F079AB41-C3F1-47A4-B083-5F1F2CF6ED25}" destId="{906956FA-AE18-4D8C-91F6-EE5EE06585F5}" srcOrd="0" destOrd="0" presId="urn:microsoft.com/office/officeart/2005/8/layout/orgChart1"/>
-    <dgm:cxn modelId="{6930DA5D-53C2-476F-AA04-FF749A5F0FEE}" type="presParOf" srcId="{F079AB41-C3F1-47A4-B083-5F1F2CF6ED25}" destId="{1A2C6E56-09D0-4DE4-92DC-541E3C29C2E5}" srcOrd="1" destOrd="0" presId="urn:microsoft.com/office/officeart/2005/8/layout/orgChart1"/>
-    <dgm:cxn modelId="{002A0EDD-2D16-4C92-9929-E15FEEB3FB0A}" type="presParOf" srcId="{0EDF8539-A8C5-4045-9822-2F9DA872E06A}" destId="{ABD38166-9A14-45EE-A06B-CCAAF16FABB2}" srcOrd="1" destOrd="0" presId="urn:microsoft.com/office/officeart/2005/8/layout/orgChart1"/>
-    <dgm:cxn modelId="{00AB60F8-A3B5-434F-8334-63B743331515}" type="presParOf" srcId="{0EDF8539-A8C5-4045-9822-2F9DA872E06A}" destId="{7DE436C2-A419-4DB8-A7E9-72DA0CBFA2F9}" srcOrd="2" destOrd="0" presId="urn:microsoft.com/office/officeart/2005/8/layout/orgChart1"/>
-    <dgm:cxn modelId="{B077F5BF-C140-45ED-A0ED-51F56D8835B6}" type="presParOf" srcId="{50C16D15-1206-40C7-90C2-540BB10C30DD}" destId="{372A6DF2-464C-4860-AF3A-2ED2E0FA8C08}" srcOrd="2" destOrd="0" presId="urn:microsoft.com/office/officeart/2005/8/layout/orgChart1"/>
-    <dgm:cxn modelId="{304EA32A-FEDD-4AAB-9444-F5DFBC6340D5}" type="presParOf" srcId="{09501C41-4750-44C3-9672-B8FAC05DCFAC}" destId="{08AA5C75-6C00-4582-815C-6D2E42F741A8}" srcOrd="2" destOrd="0" presId="urn:microsoft.com/office/officeart/2005/8/layout/orgChart1"/>
-    <dgm:cxn modelId="{02019E45-911D-4332-A1D8-9D361B35080C}" type="presParOf" srcId="{09501C41-4750-44C3-9672-B8FAC05DCFAC}" destId="{303C959E-70F1-4480-B513-B3CC172C7E65}" srcOrd="3" destOrd="0" presId="urn:microsoft.com/office/officeart/2005/8/layout/orgChart1"/>
-    <dgm:cxn modelId="{E0C414BB-452A-444F-9C84-A2E952813800}" type="presParOf" srcId="{303C959E-70F1-4480-B513-B3CC172C7E65}" destId="{C92AFF59-9245-4676-BD73-110EB6405CB2}" srcOrd="0" destOrd="0" presId="urn:microsoft.com/office/officeart/2005/8/layout/orgChart1"/>
-    <dgm:cxn modelId="{CE04AE2B-E2F8-4342-921B-FF2716077F83}" type="presParOf" srcId="{C92AFF59-9245-4676-BD73-110EB6405CB2}" destId="{F53C0607-15D2-4D81-8771-ABE94EEF9B59}" srcOrd="0" destOrd="0" presId="urn:microsoft.com/office/officeart/2005/8/layout/orgChart1"/>
-    <dgm:cxn modelId="{2F26A2FE-D6E5-4C2D-AC51-7F35D489147D}" type="presParOf" srcId="{C92AFF59-9245-4676-BD73-110EB6405CB2}" destId="{76651011-86F2-44E7-8488-A15419525BBC}" srcOrd="1" destOrd="0" presId="urn:microsoft.com/office/officeart/2005/8/layout/orgChart1"/>
-    <dgm:cxn modelId="{1B8E782A-F527-4A1C-A0E8-4B93529E417C}" type="presParOf" srcId="{303C959E-70F1-4480-B513-B3CC172C7E65}" destId="{B909658E-7345-44DE-B7B9-BD5EB0474E5C}" srcOrd="1" destOrd="0" presId="urn:microsoft.com/office/officeart/2005/8/layout/orgChart1"/>
-    <dgm:cxn modelId="{5948A8C9-E283-4B87-9457-21C22ED24741}" type="presParOf" srcId="{B909658E-7345-44DE-B7B9-BD5EB0474E5C}" destId="{817D94E1-7092-48D4-A939-193FE3E7921A}" srcOrd="0" destOrd="0" presId="urn:microsoft.com/office/officeart/2005/8/layout/orgChart1"/>
-    <dgm:cxn modelId="{27B964A7-5AD9-4265-B579-C8D1D5BE69CD}" type="presParOf" srcId="{B909658E-7345-44DE-B7B9-BD5EB0474E5C}" destId="{FF365C36-640A-444C-BBE1-350F40AE7E57}" srcOrd="1" destOrd="0" presId="urn:microsoft.com/office/officeart/2005/8/layout/orgChart1"/>
-    <dgm:cxn modelId="{0E1E1FE7-F5DC-46F4-8878-C73EEC90CF4B}" type="presParOf" srcId="{FF365C36-640A-444C-BBE1-350F40AE7E57}" destId="{E1E24FE9-CFC3-434D-9FC1-0554A7739B35}" srcOrd="0" destOrd="0" presId="urn:microsoft.com/office/officeart/2005/8/layout/orgChart1"/>
-    <dgm:cxn modelId="{87A74B01-25D9-419D-BD51-D59EDD16F658}" type="presParOf" srcId="{E1E24FE9-CFC3-434D-9FC1-0554A7739B35}" destId="{C646EDD8-540D-4FE8-95DD-6058B2296CAA}" srcOrd="0" destOrd="0" presId="urn:microsoft.com/office/officeart/2005/8/layout/orgChart1"/>
-    <dgm:cxn modelId="{F7B65B18-5901-4F5A-8238-3357F4CE60BA}" type="presParOf" srcId="{E1E24FE9-CFC3-434D-9FC1-0554A7739B35}" destId="{13341518-89AB-42E5-A156-E882B79DFE06}" srcOrd="1" destOrd="0" presId="urn:microsoft.com/office/officeart/2005/8/layout/orgChart1"/>
-    <dgm:cxn modelId="{1F4B33CD-6604-404A-89A2-808D6D79A592}" type="presParOf" srcId="{FF365C36-640A-444C-BBE1-350F40AE7E57}" destId="{2B37BA4C-A7D7-4B52-901C-04E84D8658EC}" srcOrd="1" destOrd="0" presId="urn:microsoft.com/office/officeart/2005/8/layout/orgChart1"/>
-    <dgm:cxn modelId="{0AA0D4E8-5F00-40A6-AD44-753A7957413D}" type="presParOf" srcId="{FF365C36-640A-444C-BBE1-350F40AE7E57}" destId="{A477004A-96E4-40EF-AB5D-CB18EED7F661}" srcOrd="2" destOrd="0" presId="urn:microsoft.com/office/officeart/2005/8/layout/orgChart1"/>
-    <dgm:cxn modelId="{4AA1A9F4-1C8F-4DE5-A51E-B1681EFB28E3}" type="presParOf" srcId="{B909658E-7345-44DE-B7B9-BD5EB0474E5C}" destId="{D5DA3964-46C0-42E5-A000-D25710A2932C}" srcOrd="2" destOrd="0" presId="urn:microsoft.com/office/officeart/2005/8/layout/orgChart1"/>
-    <dgm:cxn modelId="{295106A6-8588-4271-8FD6-A6DD609D7379}" type="presParOf" srcId="{B909658E-7345-44DE-B7B9-BD5EB0474E5C}" destId="{C14C23B3-689D-466E-A9D8-96177F230AC3}" srcOrd="3" destOrd="0" presId="urn:microsoft.com/office/officeart/2005/8/layout/orgChart1"/>
-    <dgm:cxn modelId="{BFCBC31C-3265-41B6-8024-CF83EA1904B1}" type="presParOf" srcId="{C14C23B3-689D-466E-A9D8-96177F230AC3}" destId="{B6672BE5-A43F-4ACA-8EAC-6659644F1B40}" srcOrd="0" destOrd="0" presId="urn:microsoft.com/office/officeart/2005/8/layout/orgChart1"/>
-    <dgm:cxn modelId="{E69FCE2B-2448-424A-BB7D-29D046E3416A}" type="presParOf" srcId="{B6672BE5-A43F-4ACA-8EAC-6659644F1B40}" destId="{577DC428-B3BC-4BE6-97AB-4E554CC91194}" srcOrd="0" destOrd="0" presId="urn:microsoft.com/office/officeart/2005/8/layout/orgChart1"/>
-    <dgm:cxn modelId="{B871FFC9-BC7A-450F-9095-FA60EA1FBA85}" type="presParOf" srcId="{B6672BE5-A43F-4ACA-8EAC-6659644F1B40}" destId="{E7DEA856-610E-494D-B729-34B76A9683D3}" srcOrd="1" destOrd="0" presId="urn:microsoft.com/office/officeart/2005/8/layout/orgChart1"/>
-    <dgm:cxn modelId="{3C3C3BB0-5C6B-48F5-BBBD-3EAA2B71509E}" type="presParOf" srcId="{C14C23B3-689D-466E-A9D8-96177F230AC3}" destId="{BC1F23F7-5135-4405-9175-74FD5840BF80}" srcOrd="1" destOrd="0" presId="urn:microsoft.com/office/officeart/2005/8/layout/orgChart1"/>
-    <dgm:cxn modelId="{4058DF07-3611-4868-84C7-82B289A8CB1C}" type="presParOf" srcId="{C14C23B3-689D-466E-A9D8-96177F230AC3}" destId="{1BE3A00E-796B-4555-9E07-AEFB63AF43CB}" srcOrd="2" destOrd="0" presId="urn:microsoft.com/office/officeart/2005/8/layout/orgChart1"/>
-    <dgm:cxn modelId="{6FCC7A5B-C310-4440-9FBE-4869CAE1E664}" type="presParOf" srcId="{303C959E-70F1-4480-B513-B3CC172C7E65}" destId="{5EC4CC81-71FA-4C25-9CED-B3C9E84CB6A5}" srcOrd="2" destOrd="0" presId="urn:microsoft.com/office/officeart/2005/8/layout/orgChart1"/>
-    <dgm:cxn modelId="{69137005-B8F9-4A34-8BCE-3A61B149CFF5}" type="presParOf" srcId="{09501C41-4750-44C3-9672-B8FAC05DCFAC}" destId="{EBE9B67F-F947-4D55-A844-6DC59291C7EC}" srcOrd="4" destOrd="0" presId="urn:microsoft.com/office/officeart/2005/8/layout/orgChart1"/>
-    <dgm:cxn modelId="{30D61521-D4C6-4559-A58E-901100C96A93}" type="presParOf" srcId="{09501C41-4750-44C3-9672-B8FAC05DCFAC}" destId="{BF46DF33-68C3-41D3-9F4B-714C7D44BFF6}" srcOrd="5" destOrd="0" presId="urn:microsoft.com/office/officeart/2005/8/layout/orgChart1"/>
-    <dgm:cxn modelId="{C5363037-9C52-4110-B4D9-A5326392A0F5}" type="presParOf" srcId="{BF46DF33-68C3-41D3-9F4B-714C7D44BFF6}" destId="{95104DA5-0840-4235-9933-638E5C99220D}" srcOrd="0" destOrd="0" presId="urn:microsoft.com/office/officeart/2005/8/layout/orgChart1"/>
-    <dgm:cxn modelId="{47154D53-70E5-4F6C-A58A-D79CBE4D082E}" type="presParOf" srcId="{95104DA5-0840-4235-9933-638E5C99220D}" destId="{16613086-C64E-4E76-B4E8-CAABFB4BE44E}" srcOrd="0" destOrd="0" presId="urn:microsoft.com/office/officeart/2005/8/layout/orgChart1"/>
-    <dgm:cxn modelId="{1813FDD8-6269-48A3-8809-B0584E4E4E71}" type="presParOf" srcId="{95104DA5-0840-4235-9933-638E5C99220D}" destId="{7A0BF86B-EA98-4F5D-B761-F89C672FA732}" srcOrd="1" destOrd="0" presId="urn:microsoft.com/office/officeart/2005/8/layout/orgChart1"/>
-    <dgm:cxn modelId="{32AB42B2-2703-436F-8726-3315A0F4E034}" type="presParOf" srcId="{BF46DF33-68C3-41D3-9F4B-714C7D44BFF6}" destId="{2345F708-90E7-4C07-9BD2-8B4BB6171788}" srcOrd="1" destOrd="0" presId="urn:microsoft.com/office/officeart/2005/8/layout/orgChart1"/>
-    <dgm:cxn modelId="{1BE2E9EC-F0F4-4D65-B11B-D7F4CF3C0796}" type="presParOf" srcId="{2345F708-90E7-4C07-9BD2-8B4BB6171788}" destId="{90D433EE-D1A5-4D8D-A8A4-FD9D21D36921}" srcOrd="0" destOrd="0" presId="urn:microsoft.com/office/officeart/2005/8/layout/orgChart1"/>
-    <dgm:cxn modelId="{B3B08338-A551-4D19-9F6F-96F9FB791677}" type="presParOf" srcId="{2345F708-90E7-4C07-9BD2-8B4BB6171788}" destId="{BEF93BAB-692D-4A6E-98A5-86D117B877E8}" srcOrd="1" destOrd="0" presId="urn:microsoft.com/office/officeart/2005/8/layout/orgChart1"/>
-    <dgm:cxn modelId="{DF1354D4-0652-4405-9EEC-89317EEA264E}" type="presParOf" srcId="{BEF93BAB-692D-4A6E-98A5-86D117B877E8}" destId="{FA457667-BB19-447F-A8E0-A42E70D41792}" srcOrd="0" destOrd="0" presId="urn:microsoft.com/office/officeart/2005/8/layout/orgChart1"/>
-    <dgm:cxn modelId="{5301F92E-7F1B-4B2C-B789-95A7D3F32B19}" type="presParOf" srcId="{FA457667-BB19-447F-A8E0-A42E70D41792}" destId="{F8E26533-64B6-4D2E-8D99-15FAADEA491C}" srcOrd="0" destOrd="0" presId="urn:microsoft.com/office/officeart/2005/8/layout/orgChart1"/>
-    <dgm:cxn modelId="{B87B081E-86BD-4FF3-824F-F1F2D8EB7963}" type="presParOf" srcId="{FA457667-BB19-447F-A8E0-A42E70D41792}" destId="{DE3194E8-2E72-4117-A36B-5D8155A13860}" srcOrd="1" destOrd="0" presId="urn:microsoft.com/office/officeart/2005/8/layout/orgChart1"/>
-    <dgm:cxn modelId="{C74EC4ED-212F-4670-8129-890390A20FE3}" type="presParOf" srcId="{BEF93BAB-692D-4A6E-98A5-86D117B877E8}" destId="{8F42FD69-AB92-42B5-9DB4-41B5AA8D84AE}" srcOrd="1" destOrd="0" presId="urn:microsoft.com/office/officeart/2005/8/layout/orgChart1"/>
-    <dgm:cxn modelId="{59CDCCC7-00C8-4509-9922-94B5E152F8E2}" type="presParOf" srcId="{BEF93BAB-692D-4A6E-98A5-86D117B877E8}" destId="{F8F31563-69F2-4D55-8386-099F3B3B23FE}" srcOrd="2" destOrd="0" presId="urn:microsoft.com/office/officeart/2005/8/layout/orgChart1"/>
-    <dgm:cxn modelId="{2DB1BC94-21EC-4BBF-B3C7-02402B3F94D4}" type="presParOf" srcId="{2345F708-90E7-4C07-9BD2-8B4BB6171788}" destId="{A3E62CDB-033E-4440-858B-B894D8AC2241}" srcOrd="2" destOrd="0" presId="urn:microsoft.com/office/officeart/2005/8/layout/orgChart1"/>
-    <dgm:cxn modelId="{BBFD5ABC-69B4-470F-B735-73A32FBF7654}" type="presParOf" srcId="{2345F708-90E7-4C07-9BD2-8B4BB6171788}" destId="{49304F88-FE9D-4ABD-B33E-D51BF01BBE12}" srcOrd="3" destOrd="0" presId="urn:microsoft.com/office/officeart/2005/8/layout/orgChart1"/>
-    <dgm:cxn modelId="{D1CAD512-DB93-49D4-93D0-AA1A3C2DD6BD}" type="presParOf" srcId="{49304F88-FE9D-4ABD-B33E-D51BF01BBE12}" destId="{ACF0D234-A641-444B-9C4C-0EBF0C50365F}" srcOrd="0" destOrd="0" presId="urn:microsoft.com/office/officeart/2005/8/layout/orgChart1"/>
-    <dgm:cxn modelId="{44EEF741-E7C2-417D-BE95-90EC954D6B6C}" type="presParOf" srcId="{ACF0D234-A641-444B-9C4C-0EBF0C50365F}" destId="{8520063A-AA86-4FA4-865A-08CFE1660982}" srcOrd="0" destOrd="0" presId="urn:microsoft.com/office/officeart/2005/8/layout/orgChart1"/>
-    <dgm:cxn modelId="{1FFA11DE-912D-4455-BDA2-4F79C4F794B7}" type="presParOf" srcId="{ACF0D234-A641-444B-9C4C-0EBF0C50365F}" destId="{C86E3957-254E-4775-878C-1973AE72B87E}" srcOrd="1" destOrd="0" presId="urn:microsoft.com/office/officeart/2005/8/layout/orgChart1"/>
-    <dgm:cxn modelId="{95B64FD4-0518-4133-B9A3-9A18742668AA}" type="presParOf" srcId="{49304F88-FE9D-4ABD-B33E-D51BF01BBE12}" destId="{A8068167-5A0A-4DD8-A53E-3104EF631BB0}" srcOrd="1" destOrd="0" presId="urn:microsoft.com/office/officeart/2005/8/layout/orgChart1"/>
-    <dgm:cxn modelId="{10C6422A-31A8-41E9-BD19-F85F59AE6800}" type="presParOf" srcId="{49304F88-FE9D-4ABD-B33E-D51BF01BBE12}" destId="{DDD7ED0B-D513-4389-997B-A3A229959449}" srcOrd="2" destOrd="0" presId="urn:microsoft.com/office/officeart/2005/8/layout/orgChart1"/>
-    <dgm:cxn modelId="{7FAB846C-E829-49CA-BEF2-CD591D920831}" type="presParOf" srcId="{2345F708-90E7-4C07-9BD2-8B4BB6171788}" destId="{8B6DE821-32A3-4882-8728-D0439456486A}" srcOrd="4" destOrd="0" presId="urn:microsoft.com/office/officeart/2005/8/layout/orgChart1"/>
-    <dgm:cxn modelId="{B4011DA3-6A81-442E-A0FF-0A9E4F067370}" type="presParOf" srcId="{2345F708-90E7-4C07-9BD2-8B4BB6171788}" destId="{D85732F3-5226-48B3-85E1-B0C857753518}" srcOrd="5" destOrd="0" presId="urn:microsoft.com/office/officeart/2005/8/layout/orgChart1"/>
-    <dgm:cxn modelId="{D79CE77B-D1CA-4D54-8675-36FA40A1A776}" type="presParOf" srcId="{D85732F3-5226-48B3-85E1-B0C857753518}" destId="{03DB89FE-E47F-4735-9A2A-CB90702029E5}" srcOrd="0" destOrd="0" presId="urn:microsoft.com/office/officeart/2005/8/layout/orgChart1"/>
-    <dgm:cxn modelId="{758027B2-773F-45DF-91AE-6E7C25A43187}" type="presParOf" srcId="{03DB89FE-E47F-4735-9A2A-CB90702029E5}" destId="{9725CE65-8FCE-487A-940A-0A16FEF5E6AA}" srcOrd="0" destOrd="0" presId="urn:microsoft.com/office/officeart/2005/8/layout/orgChart1"/>
-    <dgm:cxn modelId="{AE3C41E1-713F-4AC0-803F-8986111C2BE0}" type="presParOf" srcId="{03DB89FE-E47F-4735-9A2A-CB90702029E5}" destId="{DA5230A7-D7B9-4577-B999-7FD3573D4009}" srcOrd="1" destOrd="0" presId="urn:microsoft.com/office/officeart/2005/8/layout/orgChart1"/>
-    <dgm:cxn modelId="{1B855E1E-A327-423D-A7EF-A591F3733E1B}" type="presParOf" srcId="{D85732F3-5226-48B3-85E1-B0C857753518}" destId="{3152BB71-74A1-4097-8B2B-4DA63940C205}" srcOrd="1" destOrd="0" presId="urn:microsoft.com/office/officeart/2005/8/layout/orgChart1"/>
-    <dgm:cxn modelId="{F08C4850-AE9D-4623-A833-5E7938E02578}" type="presParOf" srcId="{D85732F3-5226-48B3-85E1-B0C857753518}" destId="{4B9FB1BC-D60D-426A-90E6-C1BDFC8A02F6}" srcOrd="2" destOrd="0" presId="urn:microsoft.com/office/officeart/2005/8/layout/orgChart1"/>
-    <dgm:cxn modelId="{89BC6A08-5769-484C-87E2-5C666D28894E}" type="presParOf" srcId="{2345F708-90E7-4C07-9BD2-8B4BB6171788}" destId="{345956ED-EE8A-4A24-927E-A0CCB4698124}" srcOrd="6" destOrd="0" presId="urn:microsoft.com/office/officeart/2005/8/layout/orgChart1"/>
-    <dgm:cxn modelId="{FFA15C95-0868-4593-A687-06FA9560BADE}" type="presParOf" srcId="{2345F708-90E7-4C07-9BD2-8B4BB6171788}" destId="{82864C87-6369-4F9C-8553-718DD3852FB5}" srcOrd="7" destOrd="0" presId="urn:microsoft.com/office/officeart/2005/8/layout/orgChart1"/>
-    <dgm:cxn modelId="{CF279BAA-DB99-4492-96EE-92A542AD13D5}" type="presParOf" srcId="{82864C87-6369-4F9C-8553-718DD3852FB5}" destId="{9524C04F-0406-46F0-B94F-64671716AEAF}" srcOrd="0" destOrd="0" presId="urn:microsoft.com/office/officeart/2005/8/layout/orgChart1"/>
-    <dgm:cxn modelId="{81E6154E-AC71-4E88-81BE-2DA584C82A91}" type="presParOf" srcId="{9524C04F-0406-46F0-B94F-64671716AEAF}" destId="{DBACE03E-08EB-455E-89BE-23B64C6C5A6C}" srcOrd="0" destOrd="0" presId="urn:microsoft.com/office/officeart/2005/8/layout/orgChart1"/>
-    <dgm:cxn modelId="{BC1280CC-D887-42CD-9235-F40DFB595D49}" type="presParOf" srcId="{9524C04F-0406-46F0-B94F-64671716AEAF}" destId="{1A7D3D44-4DCB-4140-B078-731E89B3B900}" srcOrd="1" destOrd="0" presId="urn:microsoft.com/office/officeart/2005/8/layout/orgChart1"/>
-    <dgm:cxn modelId="{39D20DB9-56AE-40F5-BE6E-D60AC03A9652}" type="presParOf" srcId="{82864C87-6369-4F9C-8553-718DD3852FB5}" destId="{88D0FF60-1501-4F60-B58A-8E1D6D76A7CB}" srcOrd="1" destOrd="0" presId="urn:microsoft.com/office/officeart/2005/8/layout/orgChart1"/>
-    <dgm:cxn modelId="{0400006D-5729-4AB1-9AAB-57E5FC6FFC50}" type="presParOf" srcId="{82864C87-6369-4F9C-8553-718DD3852FB5}" destId="{E38FF6D3-4E13-4E17-9F11-8B9AAB578E2A}" srcOrd="2" destOrd="0" presId="urn:microsoft.com/office/officeart/2005/8/layout/orgChart1"/>
-    <dgm:cxn modelId="{4E4D2E27-D786-4A47-A010-F97D319E9988}" type="presParOf" srcId="{2345F708-90E7-4C07-9BD2-8B4BB6171788}" destId="{707D7F6A-2D6F-4527-82F4-0379EC4719E4}" srcOrd="8" destOrd="0" presId="urn:microsoft.com/office/officeart/2005/8/layout/orgChart1"/>
-    <dgm:cxn modelId="{0BC83E5C-4B80-403A-B4C9-7EE8835BE5BF}" type="presParOf" srcId="{2345F708-90E7-4C07-9BD2-8B4BB6171788}" destId="{886DAFC1-A616-480A-B4D1-1BEE3E2B9A49}" srcOrd="9" destOrd="0" presId="urn:microsoft.com/office/officeart/2005/8/layout/orgChart1"/>
-    <dgm:cxn modelId="{5CD6F3A1-8232-454B-B04D-8B92010F990B}" type="presParOf" srcId="{886DAFC1-A616-480A-B4D1-1BEE3E2B9A49}" destId="{451BD3A7-178F-475C-8CE8-30FCF7D14B80}" srcOrd="0" destOrd="0" presId="urn:microsoft.com/office/officeart/2005/8/layout/orgChart1"/>
-    <dgm:cxn modelId="{3A3F9F60-E61F-4A1A-8AEC-213DD02B0C03}" type="presParOf" srcId="{451BD3A7-178F-475C-8CE8-30FCF7D14B80}" destId="{E61A9452-3502-4928-8FA0-369603D4086E}" srcOrd="0" destOrd="0" presId="urn:microsoft.com/office/officeart/2005/8/layout/orgChart1"/>
-    <dgm:cxn modelId="{C52F7E26-1C6A-4078-AF29-1F5C3CCEB4F3}" type="presParOf" srcId="{451BD3A7-178F-475C-8CE8-30FCF7D14B80}" destId="{7683229D-07E7-4AD2-AEDC-17B6E8410185}" srcOrd="1" destOrd="0" presId="urn:microsoft.com/office/officeart/2005/8/layout/orgChart1"/>
-    <dgm:cxn modelId="{480D3447-7155-4E2A-86D6-56B6A71D8DA3}" type="presParOf" srcId="{886DAFC1-A616-480A-B4D1-1BEE3E2B9A49}" destId="{2DBD0EB3-4955-4426-A4BC-945DBB3679B6}" srcOrd="1" destOrd="0" presId="urn:microsoft.com/office/officeart/2005/8/layout/orgChart1"/>
-    <dgm:cxn modelId="{2D9039E1-8B90-4F80-8441-9EE9DCF1AD01}" type="presParOf" srcId="{886DAFC1-A616-480A-B4D1-1BEE3E2B9A49}" destId="{45BB072D-891F-4241-A198-E7752C52D714}" srcOrd="2" destOrd="0" presId="urn:microsoft.com/office/officeart/2005/8/layout/orgChart1"/>
-    <dgm:cxn modelId="{D1E1C125-6823-4F67-8E51-F122F508BB21}" type="presParOf" srcId="{BF46DF33-68C3-41D3-9F4B-714C7D44BFF6}" destId="{B15D4506-7D01-4708-A810-B8FA8B0B0439}" srcOrd="2" destOrd="0" presId="urn:microsoft.com/office/officeart/2005/8/layout/orgChart1"/>
-    <dgm:cxn modelId="{A32CAE9A-8C28-40F5-A260-2725542DC265}" type="presParOf" srcId="{09501C41-4750-44C3-9672-B8FAC05DCFAC}" destId="{A90D9765-B699-4548-8FA9-E85B91CF9069}" srcOrd="6" destOrd="0" presId="urn:microsoft.com/office/officeart/2005/8/layout/orgChart1"/>
-    <dgm:cxn modelId="{9F9332E6-2D65-4675-997E-5DA732423B12}" type="presParOf" srcId="{09501C41-4750-44C3-9672-B8FAC05DCFAC}" destId="{C3E724AA-C2AD-4497-AFFD-338C6D84CD85}" srcOrd="7" destOrd="0" presId="urn:microsoft.com/office/officeart/2005/8/layout/orgChart1"/>
-    <dgm:cxn modelId="{353D4E8F-AC81-4942-9FC4-67D4D300C3B9}" type="presParOf" srcId="{C3E724AA-C2AD-4497-AFFD-338C6D84CD85}" destId="{E6D9C820-D76B-44EE-A8A2-50DF554BEA2C}" srcOrd="0" destOrd="0" presId="urn:microsoft.com/office/officeart/2005/8/layout/orgChart1"/>
-    <dgm:cxn modelId="{CE3F94F2-BAC1-4AEF-A537-E51387A6D5B9}" type="presParOf" srcId="{E6D9C820-D76B-44EE-A8A2-50DF554BEA2C}" destId="{95148241-40E5-4252-B457-4C57A9AB2B38}" srcOrd="0" destOrd="0" presId="urn:microsoft.com/office/officeart/2005/8/layout/orgChart1"/>
-    <dgm:cxn modelId="{872877E8-7A8A-4783-B501-363C74B28FFD}" type="presParOf" srcId="{E6D9C820-D76B-44EE-A8A2-50DF554BEA2C}" destId="{D58BFE12-452C-4F52-B70B-6E6AAEEDCC59}" srcOrd="1" destOrd="0" presId="urn:microsoft.com/office/officeart/2005/8/layout/orgChart1"/>
-    <dgm:cxn modelId="{52EB8F4D-1A11-4BB5-9872-3D907AEB0B0F}" type="presParOf" srcId="{C3E724AA-C2AD-4497-AFFD-338C6D84CD85}" destId="{F89052DE-90F4-4E9B-AB30-8A5D5EFB597A}" srcOrd="1" destOrd="0" presId="urn:microsoft.com/office/officeart/2005/8/layout/orgChart1"/>
-    <dgm:cxn modelId="{4143BDDC-CF12-4D9A-AE37-9E0F475509FE}" type="presParOf" srcId="{C3E724AA-C2AD-4497-AFFD-338C6D84CD85}" destId="{8165D570-8E3D-4A67-8E35-A91155C9A7DA}" srcOrd="2" destOrd="0" presId="urn:microsoft.com/office/officeart/2005/8/layout/orgChart1"/>
-    <dgm:cxn modelId="{30700F36-AAB4-4939-9FB6-C92202DDB1FE}" type="presParOf" srcId="{09501C41-4750-44C3-9672-B8FAC05DCFAC}" destId="{778299FA-094B-4B34-8B2E-4E76E7B3A969}" srcOrd="8" destOrd="0" presId="urn:microsoft.com/office/officeart/2005/8/layout/orgChart1"/>
-    <dgm:cxn modelId="{08E43F47-3B67-4833-AA1D-37234E2DA312}" type="presParOf" srcId="{09501C41-4750-44C3-9672-B8FAC05DCFAC}" destId="{DB1C72B7-6036-4305-88AD-FA7F8E52AA9C}" srcOrd="9" destOrd="0" presId="urn:microsoft.com/office/officeart/2005/8/layout/orgChart1"/>
-    <dgm:cxn modelId="{4581CBDE-97DF-495A-90A7-3D9A7CB1D830}" type="presParOf" srcId="{DB1C72B7-6036-4305-88AD-FA7F8E52AA9C}" destId="{9BA3CB22-69A2-41D1-9DFF-66F884D96D2E}" srcOrd="0" destOrd="0" presId="urn:microsoft.com/office/officeart/2005/8/layout/orgChart1"/>
-    <dgm:cxn modelId="{3DAEF1D6-1CE0-4C39-A3B1-535EE390D58E}" type="presParOf" srcId="{9BA3CB22-69A2-41D1-9DFF-66F884D96D2E}" destId="{0C7A77F8-CD0D-45A6-B839-0F1AB7F8CAD9}" srcOrd="0" destOrd="0" presId="urn:microsoft.com/office/officeart/2005/8/layout/orgChart1"/>
-    <dgm:cxn modelId="{C6A15641-A524-4E70-B686-C4ACA5FFD15A}" type="presParOf" srcId="{9BA3CB22-69A2-41D1-9DFF-66F884D96D2E}" destId="{6A480D47-7FAF-4FD8-92F9-CCE485FF45C1}" srcOrd="1" destOrd="0" presId="urn:microsoft.com/office/officeart/2005/8/layout/orgChart1"/>
-    <dgm:cxn modelId="{BB14A4A9-E374-43EF-82D4-FD9CF6899F5A}" type="presParOf" srcId="{DB1C72B7-6036-4305-88AD-FA7F8E52AA9C}" destId="{C307B3DF-C2D5-4379-9427-42EF3F5DC5DA}" srcOrd="1" destOrd="0" presId="urn:microsoft.com/office/officeart/2005/8/layout/orgChart1"/>
-    <dgm:cxn modelId="{FC3B7F7D-ADCE-4C5F-96CD-1E8D326EB91B}" type="presParOf" srcId="{DB1C72B7-6036-4305-88AD-FA7F8E52AA9C}" destId="{C087FDD6-F867-4121-B7B4-744F32C35F69}" srcOrd="2" destOrd="0" presId="urn:microsoft.com/office/officeart/2005/8/layout/orgChart1"/>
-    <dgm:cxn modelId="{F531A8C3-8323-427B-9306-3FCA6DCAD7F6}" type="presParOf" srcId="{C6646E97-F5CE-4D59-AA72-5B95EB48897A}" destId="{0537263C-9FBB-4DBE-802D-7C2EF026B132}" srcOrd="2" destOrd="0" presId="urn:microsoft.com/office/officeart/2005/8/layout/orgChart1"/>
+    <dgm:cxn modelId="{4D94C05F-0E1A-4679-BAB0-485CB4B7449E}" type="presOf" srcId="{7BA5D5A0-CBCB-4470-8E6D-6149B40E1EBE}" destId="{A3E62CDB-033E-4440-858B-B894D8AC2241}" srcOrd="0" destOrd="0" presId="urn:microsoft.com/office/officeart/2005/8/layout/orgChart1"/>
+    <dgm:cxn modelId="{23726578-BE73-4BB5-A1D2-E2FD7BC9E95D}" type="presParOf" srcId="{4322099B-3E5E-40AB-9FA3-E47605DCE353}" destId="{C6646E97-F5CE-4D59-AA72-5B95EB48897A}" srcOrd="0" destOrd="0" presId="urn:microsoft.com/office/officeart/2005/8/layout/orgChart1"/>
+    <dgm:cxn modelId="{878F2CDF-85FF-4200-B401-05BA66F24B75}" type="presParOf" srcId="{C6646E97-F5CE-4D59-AA72-5B95EB48897A}" destId="{F9C80C6B-1822-42BF-9147-2E0EFF620CAE}" srcOrd="0" destOrd="0" presId="urn:microsoft.com/office/officeart/2005/8/layout/orgChart1"/>
+    <dgm:cxn modelId="{74014607-C3E1-4A5C-88BD-B3AF087CF528}" type="presParOf" srcId="{F9C80C6B-1822-42BF-9147-2E0EFF620CAE}" destId="{688D167B-7190-458D-AE01-433487FCDF29}" srcOrd="0" destOrd="0" presId="urn:microsoft.com/office/officeart/2005/8/layout/orgChart1"/>
+    <dgm:cxn modelId="{80B10419-267D-487F-8831-91F34E6ED998}" type="presParOf" srcId="{F9C80C6B-1822-42BF-9147-2E0EFF620CAE}" destId="{21B282A9-2C2B-4A49-AC16-D15E3EA1EEC6}" srcOrd="1" destOrd="0" presId="urn:microsoft.com/office/officeart/2005/8/layout/orgChart1"/>
+    <dgm:cxn modelId="{6AB0CB1E-78C1-4798-9BC4-4A588B7B1DCA}" type="presParOf" srcId="{C6646E97-F5CE-4D59-AA72-5B95EB48897A}" destId="{09501C41-4750-44C3-9672-B8FAC05DCFAC}" srcOrd="1" destOrd="0" presId="urn:microsoft.com/office/officeart/2005/8/layout/orgChart1"/>
+    <dgm:cxn modelId="{384C6EFA-8DDB-4F67-92B7-C738EFF0A618}" type="presParOf" srcId="{09501C41-4750-44C3-9672-B8FAC05DCFAC}" destId="{973DE432-5673-4A4D-B81D-04AC59DBE8AA}" srcOrd="0" destOrd="0" presId="urn:microsoft.com/office/officeart/2005/8/layout/orgChart1"/>
+    <dgm:cxn modelId="{64CF9BE1-FDE7-497D-8E6C-EE20A89594AA}" type="presParOf" srcId="{09501C41-4750-44C3-9672-B8FAC05DCFAC}" destId="{50C16D15-1206-40C7-90C2-540BB10C30DD}" srcOrd="1" destOrd="0" presId="urn:microsoft.com/office/officeart/2005/8/layout/orgChart1"/>
+    <dgm:cxn modelId="{8EA56F84-7239-4DB8-A57A-7CB0EC4AD2E4}" type="presParOf" srcId="{50C16D15-1206-40C7-90C2-540BB10C30DD}" destId="{B49878D8-015E-44EF-92DD-7BEE9AEDAFDE}" srcOrd="0" destOrd="0" presId="urn:microsoft.com/office/officeart/2005/8/layout/orgChart1"/>
+    <dgm:cxn modelId="{3E657924-4B04-4BC9-9FD9-A1AFB6EBB6E6}" type="presParOf" srcId="{B49878D8-015E-44EF-92DD-7BEE9AEDAFDE}" destId="{55AD6FEA-2DF7-4220-8043-11932BAB8C61}" srcOrd="0" destOrd="0" presId="urn:microsoft.com/office/officeart/2005/8/layout/orgChart1"/>
+    <dgm:cxn modelId="{42662B8B-286E-4569-9A0E-0BE49A5615A1}" type="presParOf" srcId="{B49878D8-015E-44EF-92DD-7BEE9AEDAFDE}" destId="{CCB950D7-151A-4992-A32C-1B7A261EBE38}" srcOrd="1" destOrd="0" presId="urn:microsoft.com/office/officeart/2005/8/layout/orgChart1"/>
+    <dgm:cxn modelId="{A4210C85-95AA-40DC-9103-9D87A53F5078}" type="presParOf" srcId="{50C16D15-1206-40C7-90C2-540BB10C30DD}" destId="{13B37C95-8826-4991-B1B1-BCA95A66371B}" srcOrd="1" destOrd="0" presId="urn:microsoft.com/office/officeart/2005/8/layout/orgChart1"/>
+    <dgm:cxn modelId="{0C5A8318-A3CE-4A42-ABAF-C87C42746217}" type="presParOf" srcId="{13B37C95-8826-4991-B1B1-BCA95A66371B}" destId="{1EDBA70B-D154-4DA9-9DEF-C09E7441CAEA}" srcOrd="0" destOrd="0" presId="urn:microsoft.com/office/officeart/2005/8/layout/orgChart1"/>
+    <dgm:cxn modelId="{F45DE2CA-1189-49DD-B45F-E1EC77AFB93F}" type="presParOf" srcId="{13B37C95-8826-4991-B1B1-BCA95A66371B}" destId="{BD9AAD9B-3D49-4D90-B66F-F8ACB9DFB6E2}" srcOrd="1" destOrd="0" presId="urn:microsoft.com/office/officeart/2005/8/layout/orgChart1"/>
+    <dgm:cxn modelId="{87E134F7-E0F6-425B-8667-DE8F7C13E61D}" type="presParOf" srcId="{BD9AAD9B-3D49-4D90-B66F-F8ACB9DFB6E2}" destId="{33BC8EBC-6CB6-40F6-991B-9D4D12CFCFD5}" srcOrd="0" destOrd="0" presId="urn:microsoft.com/office/officeart/2005/8/layout/orgChart1"/>
+    <dgm:cxn modelId="{24414B77-2369-45C1-9F90-8151417C51D6}" type="presParOf" srcId="{33BC8EBC-6CB6-40F6-991B-9D4D12CFCFD5}" destId="{93953012-ED58-46A6-B668-AC51C3276217}" srcOrd="0" destOrd="0" presId="urn:microsoft.com/office/officeart/2005/8/layout/orgChart1"/>
+    <dgm:cxn modelId="{278E7ABB-B0DA-421E-BB7E-7865447C237E}" type="presParOf" srcId="{33BC8EBC-6CB6-40F6-991B-9D4D12CFCFD5}" destId="{BA5D0068-284F-4749-9C68-2B4E1F4E6632}" srcOrd="1" destOrd="0" presId="urn:microsoft.com/office/officeart/2005/8/layout/orgChart1"/>
+    <dgm:cxn modelId="{1DCF9564-EA3F-4AAC-B125-48C118C4A627}" type="presParOf" srcId="{BD9AAD9B-3D49-4D90-B66F-F8ACB9DFB6E2}" destId="{FFFBD791-B27F-4725-ADE8-D46ED28F02A6}" srcOrd="1" destOrd="0" presId="urn:microsoft.com/office/officeart/2005/8/layout/orgChart1"/>
+    <dgm:cxn modelId="{96334AD7-C866-4F00-AFDD-71F5AEC9D656}" type="presParOf" srcId="{BD9AAD9B-3D49-4D90-B66F-F8ACB9DFB6E2}" destId="{09F427B2-06CF-48FB-A6F5-9ED26AB431DC}" srcOrd="2" destOrd="0" presId="urn:microsoft.com/office/officeart/2005/8/layout/orgChart1"/>
+    <dgm:cxn modelId="{F99D2866-DF7C-4987-9F1C-95A7F13562C0}" type="presParOf" srcId="{13B37C95-8826-4991-B1B1-BCA95A66371B}" destId="{EC42E605-670A-4548-8AA0-C04434DDF5B5}" srcOrd="2" destOrd="0" presId="urn:microsoft.com/office/officeart/2005/8/layout/orgChart1"/>
+    <dgm:cxn modelId="{01B4A99A-B7D9-4959-8A1E-713F0CD06393}" type="presParOf" srcId="{13B37C95-8826-4991-B1B1-BCA95A66371B}" destId="{0EDF8539-A8C5-4045-9822-2F9DA872E06A}" srcOrd="3" destOrd="0" presId="urn:microsoft.com/office/officeart/2005/8/layout/orgChart1"/>
+    <dgm:cxn modelId="{26AFF1F0-4A88-47DE-AB30-B0E918FC13C6}" type="presParOf" srcId="{0EDF8539-A8C5-4045-9822-2F9DA872E06A}" destId="{F079AB41-C3F1-47A4-B083-5F1F2CF6ED25}" srcOrd="0" destOrd="0" presId="urn:microsoft.com/office/officeart/2005/8/layout/orgChart1"/>
+    <dgm:cxn modelId="{0A4181CE-BCE3-46F1-A31B-B2E21340A2B7}" type="presParOf" srcId="{F079AB41-C3F1-47A4-B083-5F1F2CF6ED25}" destId="{906956FA-AE18-4D8C-91F6-EE5EE06585F5}" srcOrd="0" destOrd="0" presId="urn:microsoft.com/office/officeart/2005/8/layout/orgChart1"/>
+    <dgm:cxn modelId="{24E15274-7435-4069-A85D-21AE7F958035}" type="presParOf" srcId="{F079AB41-C3F1-47A4-B083-5F1F2CF6ED25}" destId="{1A2C6E56-09D0-4DE4-92DC-541E3C29C2E5}" srcOrd="1" destOrd="0" presId="urn:microsoft.com/office/officeart/2005/8/layout/orgChart1"/>
+    <dgm:cxn modelId="{C5109E49-DCF5-4977-9C9D-87F7E7A2B36E}" type="presParOf" srcId="{0EDF8539-A8C5-4045-9822-2F9DA872E06A}" destId="{ABD38166-9A14-45EE-A06B-CCAAF16FABB2}" srcOrd="1" destOrd="0" presId="urn:microsoft.com/office/officeart/2005/8/layout/orgChart1"/>
+    <dgm:cxn modelId="{C28DBE90-E229-4328-AC95-F1761FAAA41F}" type="presParOf" srcId="{0EDF8539-A8C5-4045-9822-2F9DA872E06A}" destId="{7DE436C2-A419-4DB8-A7E9-72DA0CBFA2F9}" srcOrd="2" destOrd="0" presId="urn:microsoft.com/office/officeart/2005/8/layout/orgChart1"/>
+    <dgm:cxn modelId="{24CAE471-63D7-4F30-B882-FC9E4BD8CB91}" type="presParOf" srcId="{50C16D15-1206-40C7-90C2-540BB10C30DD}" destId="{372A6DF2-464C-4860-AF3A-2ED2E0FA8C08}" srcOrd="2" destOrd="0" presId="urn:microsoft.com/office/officeart/2005/8/layout/orgChart1"/>
+    <dgm:cxn modelId="{7CAF910F-7C93-4B6C-A411-80DEF7361D7B}" type="presParOf" srcId="{09501C41-4750-44C3-9672-B8FAC05DCFAC}" destId="{08AA5C75-6C00-4582-815C-6D2E42F741A8}" srcOrd="2" destOrd="0" presId="urn:microsoft.com/office/officeart/2005/8/layout/orgChart1"/>
+    <dgm:cxn modelId="{752C6619-1E09-4253-ADE0-55916B19644D}" type="presParOf" srcId="{09501C41-4750-44C3-9672-B8FAC05DCFAC}" destId="{303C959E-70F1-4480-B513-B3CC172C7E65}" srcOrd="3" destOrd="0" presId="urn:microsoft.com/office/officeart/2005/8/layout/orgChart1"/>
+    <dgm:cxn modelId="{E03D2526-8365-46CF-A946-DB6451495BFE}" type="presParOf" srcId="{303C959E-70F1-4480-B513-B3CC172C7E65}" destId="{C92AFF59-9245-4676-BD73-110EB6405CB2}" srcOrd="0" destOrd="0" presId="urn:microsoft.com/office/officeart/2005/8/layout/orgChart1"/>
+    <dgm:cxn modelId="{37A925C0-2673-4BE6-89AB-0333CA57FD78}" type="presParOf" srcId="{C92AFF59-9245-4676-BD73-110EB6405CB2}" destId="{F53C0607-15D2-4D81-8771-ABE94EEF9B59}" srcOrd="0" destOrd="0" presId="urn:microsoft.com/office/officeart/2005/8/layout/orgChart1"/>
+    <dgm:cxn modelId="{7CABFBB3-FF2B-4CFC-B4A1-931A32848CF2}" type="presParOf" srcId="{C92AFF59-9245-4676-BD73-110EB6405CB2}" destId="{76651011-86F2-44E7-8488-A15419525BBC}" srcOrd="1" destOrd="0" presId="urn:microsoft.com/office/officeart/2005/8/layout/orgChart1"/>
+    <dgm:cxn modelId="{C95F226B-5CB7-4B6A-9F61-D021BF3B32BF}" type="presParOf" srcId="{303C959E-70F1-4480-B513-B3CC172C7E65}" destId="{B909658E-7345-44DE-B7B9-BD5EB0474E5C}" srcOrd="1" destOrd="0" presId="urn:microsoft.com/office/officeart/2005/8/layout/orgChart1"/>
+    <dgm:cxn modelId="{4224B347-BBE1-4BDA-9F8E-CF9024CAFE18}" type="presParOf" srcId="{B909658E-7345-44DE-B7B9-BD5EB0474E5C}" destId="{817D94E1-7092-48D4-A939-193FE3E7921A}" srcOrd="0" destOrd="0" presId="urn:microsoft.com/office/officeart/2005/8/layout/orgChart1"/>
+    <dgm:cxn modelId="{41644320-5A7C-4198-895F-6162D9BB3136}" type="presParOf" srcId="{B909658E-7345-44DE-B7B9-BD5EB0474E5C}" destId="{FF365C36-640A-444C-BBE1-350F40AE7E57}" srcOrd="1" destOrd="0" presId="urn:microsoft.com/office/officeart/2005/8/layout/orgChart1"/>
+    <dgm:cxn modelId="{93689F1B-3B28-4FA4-BB54-631DAEA1AF92}" type="presParOf" srcId="{FF365C36-640A-444C-BBE1-350F40AE7E57}" destId="{E1E24FE9-CFC3-434D-9FC1-0554A7739B35}" srcOrd="0" destOrd="0" presId="urn:microsoft.com/office/officeart/2005/8/layout/orgChart1"/>
+    <dgm:cxn modelId="{572586C0-7A36-423D-8553-7097EBDF4A24}" type="presParOf" srcId="{E1E24FE9-CFC3-434D-9FC1-0554A7739B35}" destId="{C646EDD8-540D-4FE8-95DD-6058B2296CAA}" srcOrd="0" destOrd="0" presId="urn:microsoft.com/office/officeart/2005/8/layout/orgChart1"/>
+    <dgm:cxn modelId="{0C92369E-F03C-4CEB-A5DA-00FD77034750}" type="presParOf" srcId="{E1E24FE9-CFC3-434D-9FC1-0554A7739B35}" destId="{13341518-89AB-42E5-A156-E882B79DFE06}" srcOrd="1" destOrd="0" presId="urn:microsoft.com/office/officeart/2005/8/layout/orgChart1"/>
+    <dgm:cxn modelId="{3BB24559-0377-46D0-B4D7-6D9FD4C44495}" type="presParOf" srcId="{FF365C36-640A-444C-BBE1-350F40AE7E57}" destId="{2B37BA4C-A7D7-4B52-901C-04E84D8658EC}" srcOrd="1" destOrd="0" presId="urn:microsoft.com/office/officeart/2005/8/layout/orgChart1"/>
+    <dgm:cxn modelId="{666BFDDB-6118-4D00-A125-1467B6071D75}" type="presParOf" srcId="{FF365C36-640A-444C-BBE1-350F40AE7E57}" destId="{A477004A-96E4-40EF-AB5D-CB18EED7F661}" srcOrd="2" destOrd="0" presId="urn:microsoft.com/office/officeart/2005/8/layout/orgChart1"/>
+    <dgm:cxn modelId="{E5B1B8D1-31E7-4D01-8501-C3E401D73571}" type="presParOf" srcId="{B909658E-7345-44DE-B7B9-BD5EB0474E5C}" destId="{D5DA3964-46C0-42E5-A000-D25710A2932C}" srcOrd="2" destOrd="0" presId="urn:microsoft.com/office/officeart/2005/8/layout/orgChart1"/>
+    <dgm:cxn modelId="{868AD660-A1C1-46E0-9DEF-29EA83F9EE3A}" type="presParOf" srcId="{B909658E-7345-44DE-B7B9-BD5EB0474E5C}" destId="{C14C23B3-689D-466E-A9D8-96177F230AC3}" srcOrd="3" destOrd="0" presId="urn:microsoft.com/office/officeart/2005/8/layout/orgChart1"/>
+    <dgm:cxn modelId="{722F90B4-E591-4E87-AD4E-6ECE0A4D45DB}" type="presParOf" srcId="{C14C23B3-689D-466E-A9D8-96177F230AC3}" destId="{B6672BE5-A43F-4ACA-8EAC-6659644F1B40}" srcOrd="0" destOrd="0" presId="urn:microsoft.com/office/officeart/2005/8/layout/orgChart1"/>
+    <dgm:cxn modelId="{76068C3C-6E73-47BC-889B-A2B03207B7D2}" type="presParOf" srcId="{B6672BE5-A43F-4ACA-8EAC-6659644F1B40}" destId="{577DC428-B3BC-4BE6-97AB-4E554CC91194}" srcOrd="0" destOrd="0" presId="urn:microsoft.com/office/officeart/2005/8/layout/orgChart1"/>
+    <dgm:cxn modelId="{790A6EAD-3ACE-4819-B467-68AF16D92194}" type="presParOf" srcId="{B6672BE5-A43F-4ACA-8EAC-6659644F1B40}" destId="{E7DEA856-610E-494D-B729-34B76A9683D3}" srcOrd="1" destOrd="0" presId="urn:microsoft.com/office/officeart/2005/8/layout/orgChart1"/>
+    <dgm:cxn modelId="{9F410442-9519-40B9-BD52-99BDFAA92852}" type="presParOf" srcId="{C14C23B3-689D-466E-A9D8-96177F230AC3}" destId="{BC1F23F7-5135-4405-9175-74FD5840BF80}" srcOrd="1" destOrd="0" presId="urn:microsoft.com/office/officeart/2005/8/layout/orgChart1"/>
+    <dgm:cxn modelId="{F19FA465-1C7E-43A4-8885-C3A7F77F350F}" type="presParOf" srcId="{C14C23B3-689D-466E-A9D8-96177F230AC3}" destId="{1BE3A00E-796B-4555-9E07-AEFB63AF43CB}" srcOrd="2" destOrd="0" presId="urn:microsoft.com/office/officeart/2005/8/layout/orgChart1"/>
+    <dgm:cxn modelId="{C31B42A0-F780-4DC9-9D40-001CB25039D9}" type="presParOf" srcId="{303C959E-70F1-4480-B513-B3CC172C7E65}" destId="{5EC4CC81-71FA-4C25-9CED-B3C9E84CB6A5}" srcOrd="2" destOrd="0" presId="urn:microsoft.com/office/officeart/2005/8/layout/orgChart1"/>
+    <dgm:cxn modelId="{558077A9-ACDF-49F7-BD8D-A63085CF703D}" type="presParOf" srcId="{09501C41-4750-44C3-9672-B8FAC05DCFAC}" destId="{EBE9B67F-F947-4D55-A844-6DC59291C7EC}" srcOrd="4" destOrd="0" presId="urn:microsoft.com/office/officeart/2005/8/layout/orgChart1"/>
+    <dgm:cxn modelId="{66D44835-B5A3-4100-8F2E-CCB05E340298}" type="presParOf" srcId="{09501C41-4750-44C3-9672-B8FAC05DCFAC}" destId="{BF46DF33-68C3-41D3-9F4B-714C7D44BFF6}" srcOrd="5" destOrd="0" presId="urn:microsoft.com/office/officeart/2005/8/layout/orgChart1"/>
+    <dgm:cxn modelId="{550A5ABE-A361-431A-94F4-34276A52F169}" type="presParOf" srcId="{BF46DF33-68C3-41D3-9F4B-714C7D44BFF6}" destId="{95104DA5-0840-4235-9933-638E5C99220D}" srcOrd="0" destOrd="0" presId="urn:microsoft.com/office/officeart/2005/8/layout/orgChart1"/>
+    <dgm:cxn modelId="{43DA3CF6-856A-4AD4-979F-7CC1698F4EAF}" type="presParOf" srcId="{95104DA5-0840-4235-9933-638E5C99220D}" destId="{16613086-C64E-4E76-B4E8-CAABFB4BE44E}" srcOrd="0" destOrd="0" presId="urn:microsoft.com/office/officeart/2005/8/layout/orgChart1"/>
+    <dgm:cxn modelId="{92B5A792-34D2-4CBB-9497-58C2D28A1144}" type="presParOf" srcId="{95104DA5-0840-4235-9933-638E5C99220D}" destId="{7A0BF86B-EA98-4F5D-B761-F89C672FA732}" srcOrd="1" destOrd="0" presId="urn:microsoft.com/office/officeart/2005/8/layout/orgChart1"/>
+    <dgm:cxn modelId="{89178064-65F6-4563-BFDD-A688021EDA92}" type="presParOf" srcId="{BF46DF33-68C3-41D3-9F4B-714C7D44BFF6}" destId="{2345F708-90E7-4C07-9BD2-8B4BB6171788}" srcOrd="1" destOrd="0" presId="urn:microsoft.com/office/officeart/2005/8/layout/orgChart1"/>
+    <dgm:cxn modelId="{A0C12EE7-8FE7-4BD1-BA56-9FEBD758E7C2}" type="presParOf" srcId="{2345F708-90E7-4C07-9BD2-8B4BB6171788}" destId="{90D433EE-D1A5-4D8D-A8A4-FD9D21D36921}" srcOrd="0" destOrd="0" presId="urn:microsoft.com/office/officeart/2005/8/layout/orgChart1"/>
+    <dgm:cxn modelId="{C1AD6E7F-B055-4CAD-BB26-19DB5B29E281}" type="presParOf" srcId="{2345F708-90E7-4C07-9BD2-8B4BB6171788}" destId="{BEF93BAB-692D-4A6E-98A5-86D117B877E8}" srcOrd="1" destOrd="0" presId="urn:microsoft.com/office/officeart/2005/8/layout/orgChart1"/>
+    <dgm:cxn modelId="{132F9861-3894-406E-B484-5A509A2307C3}" type="presParOf" srcId="{BEF93BAB-692D-4A6E-98A5-86D117B877E8}" destId="{FA457667-BB19-447F-A8E0-A42E70D41792}" srcOrd="0" destOrd="0" presId="urn:microsoft.com/office/officeart/2005/8/layout/orgChart1"/>
+    <dgm:cxn modelId="{5D5097E8-5B19-4889-B87F-2AC0C01421CA}" type="presParOf" srcId="{FA457667-BB19-447F-A8E0-A42E70D41792}" destId="{F8E26533-64B6-4D2E-8D99-15FAADEA491C}" srcOrd="0" destOrd="0" presId="urn:microsoft.com/office/officeart/2005/8/layout/orgChart1"/>
+    <dgm:cxn modelId="{4D19B041-A7B7-4F08-9A23-897FBB1B2101}" type="presParOf" srcId="{FA457667-BB19-447F-A8E0-A42E70D41792}" destId="{DE3194E8-2E72-4117-A36B-5D8155A13860}" srcOrd="1" destOrd="0" presId="urn:microsoft.com/office/officeart/2005/8/layout/orgChart1"/>
+    <dgm:cxn modelId="{11EFA161-5C3D-4A2B-AF93-425EF9754097}" type="presParOf" srcId="{BEF93BAB-692D-4A6E-98A5-86D117B877E8}" destId="{8F42FD69-AB92-42B5-9DB4-41B5AA8D84AE}" srcOrd="1" destOrd="0" presId="urn:microsoft.com/office/officeart/2005/8/layout/orgChart1"/>
+    <dgm:cxn modelId="{7FCE15B7-DC58-4878-ABB5-CA41F1FF078E}" type="presParOf" srcId="{BEF93BAB-692D-4A6E-98A5-86D117B877E8}" destId="{F8F31563-69F2-4D55-8386-099F3B3B23FE}" srcOrd="2" destOrd="0" presId="urn:microsoft.com/office/officeart/2005/8/layout/orgChart1"/>
+    <dgm:cxn modelId="{84E13DD1-0444-4493-8610-21969B08C923}" type="presParOf" srcId="{2345F708-90E7-4C07-9BD2-8B4BB6171788}" destId="{A3E62CDB-033E-4440-858B-B894D8AC2241}" srcOrd="2" destOrd="0" presId="urn:microsoft.com/office/officeart/2005/8/layout/orgChart1"/>
+    <dgm:cxn modelId="{6F2D2FA4-4BB3-4320-889E-F295EBBA93DA}" type="presParOf" srcId="{2345F708-90E7-4C07-9BD2-8B4BB6171788}" destId="{49304F88-FE9D-4ABD-B33E-D51BF01BBE12}" srcOrd="3" destOrd="0" presId="urn:microsoft.com/office/officeart/2005/8/layout/orgChart1"/>
+    <dgm:cxn modelId="{9D0ADE9E-7D70-4351-B18C-EA73F210677B}" type="presParOf" srcId="{49304F88-FE9D-4ABD-B33E-D51BF01BBE12}" destId="{ACF0D234-A641-444B-9C4C-0EBF0C50365F}" srcOrd="0" destOrd="0" presId="urn:microsoft.com/office/officeart/2005/8/layout/orgChart1"/>
+    <dgm:cxn modelId="{5604D356-D92C-4762-9409-5E77E250C8FF}" type="presParOf" srcId="{ACF0D234-A641-444B-9C4C-0EBF0C50365F}" destId="{8520063A-AA86-4FA4-865A-08CFE1660982}" srcOrd="0" destOrd="0" presId="urn:microsoft.com/office/officeart/2005/8/layout/orgChart1"/>
+    <dgm:cxn modelId="{4313B0D8-CF7D-455F-AE58-3A45B682E90E}" type="presParOf" srcId="{ACF0D234-A641-444B-9C4C-0EBF0C50365F}" destId="{C86E3957-254E-4775-878C-1973AE72B87E}" srcOrd="1" destOrd="0" presId="urn:microsoft.com/office/officeart/2005/8/layout/orgChart1"/>
+    <dgm:cxn modelId="{2F9E7888-A45C-41E0-969D-CBF77AE4D2D4}" type="presParOf" srcId="{49304F88-FE9D-4ABD-B33E-D51BF01BBE12}" destId="{A8068167-5A0A-4DD8-A53E-3104EF631BB0}" srcOrd="1" destOrd="0" presId="urn:microsoft.com/office/officeart/2005/8/layout/orgChart1"/>
+    <dgm:cxn modelId="{AC7F104E-6BEC-4560-92BA-B7A7DDBB355D}" type="presParOf" srcId="{49304F88-FE9D-4ABD-B33E-D51BF01BBE12}" destId="{DDD7ED0B-D513-4389-997B-A3A229959449}" srcOrd="2" destOrd="0" presId="urn:microsoft.com/office/officeart/2005/8/layout/orgChart1"/>
+    <dgm:cxn modelId="{EAB4507B-4C3F-4E20-9BBD-AD09D65A88B3}" type="presParOf" srcId="{2345F708-90E7-4C07-9BD2-8B4BB6171788}" destId="{8B6DE821-32A3-4882-8728-D0439456486A}" srcOrd="4" destOrd="0" presId="urn:microsoft.com/office/officeart/2005/8/layout/orgChart1"/>
+    <dgm:cxn modelId="{C1DDC557-EFA8-4E03-8D3D-5D22C3F52B2B}" type="presParOf" srcId="{2345F708-90E7-4C07-9BD2-8B4BB6171788}" destId="{D85732F3-5226-48B3-85E1-B0C857753518}" srcOrd="5" destOrd="0" presId="urn:microsoft.com/office/officeart/2005/8/layout/orgChart1"/>
+    <dgm:cxn modelId="{718D8F10-F78F-4D31-86E4-5437384FDF16}" type="presParOf" srcId="{D85732F3-5226-48B3-85E1-B0C857753518}" destId="{03DB89FE-E47F-4735-9A2A-CB90702029E5}" srcOrd="0" destOrd="0" presId="urn:microsoft.com/office/officeart/2005/8/layout/orgChart1"/>
+    <dgm:cxn modelId="{B36920B7-C744-4284-BE78-2C80F4081B0C}" type="presParOf" srcId="{03DB89FE-E47F-4735-9A2A-CB90702029E5}" destId="{9725CE65-8FCE-487A-940A-0A16FEF5E6AA}" srcOrd="0" destOrd="0" presId="urn:microsoft.com/office/officeart/2005/8/layout/orgChart1"/>
+    <dgm:cxn modelId="{0B31077D-59D5-4500-9EDE-C19BE2A04505}" type="presParOf" srcId="{03DB89FE-E47F-4735-9A2A-CB90702029E5}" destId="{DA5230A7-D7B9-4577-B999-7FD3573D4009}" srcOrd="1" destOrd="0" presId="urn:microsoft.com/office/officeart/2005/8/layout/orgChart1"/>
+    <dgm:cxn modelId="{F6889EAB-0424-4A72-A1FB-F8C4DAAE5ADB}" type="presParOf" srcId="{D85732F3-5226-48B3-85E1-B0C857753518}" destId="{3152BB71-74A1-4097-8B2B-4DA63940C205}" srcOrd="1" destOrd="0" presId="urn:microsoft.com/office/officeart/2005/8/layout/orgChart1"/>
+    <dgm:cxn modelId="{11080FA4-7A84-42F4-973D-A715DDB6C02C}" type="presParOf" srcId="{D85732F3-5226-48B3-85E1-B0C857753518}" destId="{4B9FB1BC-D60D-426A-90E6-C1BDFC8A02F6}" srcOrd="2" destOrd="0" presId="urn:microsoft.com/office/officeart/2005/8/layout/orgChart1"/>
+    <dgm:cxn modelId="{D3973D83-9AEE-4DBE-BC0D-009A47E2415F}" type="presParOf" srcId="{2345F708-90E7-4C07-9BD2-8B4BB6171788}" destId="{345956ED-EE8A-4A24-927E-A0CCB4698124}" srcOrd="6" destOrd="0" presId="urn:microsoft.com/office/officeart/2005/8/layout/orgChart1"/>
+    <dgm:cxn modelId="{F34C4C71-71CA-43E5-897C-1AE6AFA0418E}" type="presParOf" srcId="{2345F708-90E7-4C07-9BD2-8B4BB6171788}" destId="{82864C87-6369-4F9C-8553-718DD3852FB5}" srcOrd="7" destOrd="0" presId="urn:microsoft.com/office/officeart/2005/8/layout/orgChart1"/>
+    <dgm:cxn modelId="{CBC760D4-DEBA-4146-BA5B-A90446B66496}" type="presParOf" srcId="{82864C87-6369-4F9C-8553-718DD3852FB5}" destId="{9524C04F-0406-46F0-B94F-64671716AEAF}" srcOrd="0" destOrd="0" presId="urn:microsoft.com/office/officeart/2005/8/layout/orgChart1"/>
+    <dgm:cxn modelId="{41900671-9AF4-4371-8456-E9CF18E5C7FF}" type="presParOf" srcId="{9524C04F-0406-46F0-B94F-64671716AEAF}" destId="{DBACE03E-08EB-455E-89BE-23B64C6C5A6C}" srcOrd="0" destOrd="0" presId="urn:microsoft.com/office/officeart/2005/8/layout/orgChart1"/>
+    <dgm:cxn modelId="{2BB14DED-7562-4365-B0C7-F51B74E6BC75}" type="presParOf" srcId="{9524C04F-0406-46F0-B94F-64671716AEAF}" destId="{1A7D3D44-4DCB-4140-B078-731E89B3B900}" srcOrd="1" destOrd="0" presId="urn:microsoft.com/office/officeart/2005/8/layout/orgChart1"/>
+    <dgm:cxn modelId="{4FF1F5D0-9E51-40DC-B176-C9E9CEED8222}" type="presParOf" srcId="{82864C87-6369-4F9C-8553-718DD3852FB5}" destId="{88D0FF60-1501-4F60-B58A-8E1D6D76A7CB}" srcOrd="1" destOrd="0" presId="urn:microsoft.com/office/officeart/2005/8/layout/orgChart1"/>
+    <dgm:cxn modelId="{434F962B-C2BD-4247-AE51-2A6A4A449F42}" type="presParOf" srcId="{82864C87-6369-4F9C-8553-718DD3852FB5}" destId="{E38FF6D3-4E13-4E17-9F11-8B9AAB578E2A}" srcOrd="2" destOrd="0" presId="urn:microsoft.com/office/officeart/2005/8/layout/orgChart1"/>
+    <dgm:cxn modelId="{D11A6A74-231B-43AB-8027-B800326D5858}" type="presParOf" srcId="{2345F708-90E7-4C07-9BD2-8B4BB6171788}" destId="{707D7F6A-2D6F-4527-82F4-0379EC4719E4}" srcOrd="8" destOrd="0" presId="urn:microsoft.com/office/officeart/2005/8/layout/orgChart1"/>
+    <dgm:cxn modelId="{6A4E2B48-1C68-4797-9E1A-EC0855BFCE8D}" type="presParOf" srcId="{2345F708-90E7-4C07-9BD2-8B4BB6171788}" destId="{886DAFC1-A616-480A-B4D1-1BEE3E2B9A49}" srcOrd="9" destOrd="0" presId="urn:microsoft.com/office/officeart/2005/8/layout/orgChart1"/>
+    <dgm:cxn modelId="{BC52843E-CC3A-4917-9D43-BEC0EE26E31A}" type="presParOf" srcId="{886DAFC1-A616-480A-B4D1-1BEE3E2B9A49}" destId="{451BD3A7-178F-475C-8CE8-30FCF7D14B80}" srcOrd="0" destOrd="0" presId="urn:microsoft.com/office/officeart/2005/8/layout/orgChart1"/>
+    <dgm:cxn modelId="{6881F6D1-C9C4-4960-8645-1A18D4EB6C3A}" type="presParOf" srcId="{451BD3A7-178F-475C-8CE8-30FCF7D14B80}" destId="{E61A9452-3502-4928-8FA0-369603D4086E}" srcOrd="0" destOrd="0" presId="urn:microsoft.com/office/officeart/2005/8/layout/orgChart1"/>
+    <dgm:cxn modelId="{A9A538F0-CB4A-4D7C-865E-6A939FE6DF95}" type="presParOf" srcId="{451BD3A7-178F-475C-8CE8-30FCF7D14B80}" destId="{7683229D-07E7-4AD2-AEDC-17B6E8410185}" srcOrd="1" destOrd="0" presId="urn:microsoft.com/office/officeart/2005/8/layout/orgChart1"/>
+    <dgm:cxn modelId="{5AE44F96-2C01-4BCD-AFAC-89D090AE6A56}" type="presParOf" srcId="{886DAFC1-A616-480A-B4D1-1BEE3E2B9A49}" destId="{2DBD0EB3-4955-4426-A4BC-945DBB3679B6}" srcOrd="1" destOrd="0" presId="urn:microsoft.com/office/officeart/2005/8/layout/orgChart1"/>
+    <dgm:cxn modelId="{A3DDD68A-7494-41E1-94EF-EEE5AFC3B749}" type="presParOf" srcId="{886DAFC1-A616-480A-B4D1-1BEE3E2B9A49}" destId="{45BB072D-891F-4241-A198-E7752C52D714}" srcOrd="2" destOrd="0" presId="urn:microsoft.com/office/officeart/2005/8/layout/orgChart1"/>
+    <dgm:cxn modelId="{A4A9B29F-24D5-478A-B40A-2C3D5F7D5EDD}" type="presParOf" srcId="{BF46DF33-68C3-41D3-9F4B-714C7D44BFF6}" destId="{B15D4506-7D01-4708-A810-B8FA8B0B0439}" srcOrd="2" destOrd="0" presId="urn:microsoft.com/office/officeart/2005/8/layout/orgChart1"/>
+    <dgm:cxn modelId="{70DA92CC-F44C-4129-A427-919069E308EE}" type="presParOf" srcId="{09501C41-4750-44C3-9672-B8FAC05DCFAC}" destId="{A90D9765-B699-4548-8FA9-E85B91CF9069}" srcOrd="6" destOrd="0" presId="urn:microsoft.com/office/officeart/2005/8/layout/orgChart1"/>
+    <dgm:cxn modelId="{6CD0D2C7-FEE3-4E2A-A1C0-2F93EB3C16D4}" type="presParOf" srcId="{09501C41-4750-44C3-9672-B8FAC05DCFAC}" destId="{C3E724AA-C2AD-4497-AFFD-338C6D84CD85}" srcOrd="7" destOrd="0" presId="urn:microsoft.com/office/officeart/2005/8/layout/orgChart1"/>
+    <dgm:cxn modelId="{EC3C5094-5FF8-47FF-8E94-DA9F7859FCCC}" type="presParOf" srcId="{C3E724AA-C2AD-4497-AFFD-338C6D84CD85}" destId="{E6D9C820-D76B-44EE-A8A2-50DF554BEA2C}" srcOrd="0" destOrd="0" presId="urn:microsoft.com/office/officeart/2005/8/layout/orgChart1"/>
+    <dgm:cxn modelId="{6168ADBD-62AD-4FDF-AD31-159D9EA76A4C}" type="presParOf" srcId="{E6D9C820-D76B-44EE-A8A2-50DF554BEA2C}" destId="{95148241-40E5-4252-B457-4C57A9AB2B38}" srcOrd="0" destOrd="0" presId="urn:microsoft.com/office/officeart/2005/8/layout/orgChart1"/>
+    <dgm:cxn modelId="{0019D621-F50B-4DE1-81B3-3B4881B6A07B}" type="presParOf" srcId="{E6D9C820-D76B-44EE-A8A2-50DF554BEA2C}" destId="{D58BFE12-452C-4F52-B70B-6E6AAEEDCC59}" srcOrd="1" destOrd="0" presId="urn:microsoft.com/office/officeart/2005/8/layout/orgChart1"/>
+    <dgm:cxn modelId="{509129E4-EC91-4322-853E-C34601352F51}" type="presParOf" srcId="{C3E724AA-C2AD-4497-AFFD-338C6D84CD85}" destId="{F89052DE-90F4-4E9B-AB30-8A5D5EFB597A}" srcOrd="1" destOrd="0" presId="urn:microsoft.com/office/officeart/2005/8/layout/orgChart1"/>
+    <dgm:cxn modelId="{C513269F-5000-4B21-8D2E-2E0A8C54F3F0}" type="presParOf" srcId="{C3E724AA-C2AD-4497-AFFD-338C6D84CD85}" destId="{8165D570-8E3D-4A67-8E35-A91155C9A7DA}" srcOrd="2" destOrd="0" presId="urn:microsoft.com/office/officeart/2005/8/layout/orgChart1"/>
+    <dgm:cxn modelId="{949BADEF-820C-420F-8D79-5778E3E1460D}" type="presParOf" srcId="{09501C41-4750-44C3-9672-B8FAC05DCFAC}" destId="{778299FA-094B-4B34-8B2E-4E76E7B3A969}" srcOrd="8" destOrd="0" presId="urn:microsoft.com/office/officeart/2005/8/layout/orgChart1"/>
+    <dgm:cxn modelId="{158B012E-902B-43A5-B662-A5C46D08A08C}" type="presParOf" srcId="{09501C41-4750-44C3-9672-B8FAC05DCFAC}" destId="{DB1C72B7-6036-4305-88AD-FA7F8E52AA9C}" srcOrd="9" destOrd="0" presId="urn:microsoft.com/office/officeart/2005/8/layout/orgChart1"/>
+    <dgm:cxn modelId="{F84F67BB-0156-49DC-854C-B10C5B25790C}" type="presParOf" srcId="{DB1C72B7-6036-4305-88AD-FA7F8E52AA9C}" destId="{9BA3CB22-69A2-41D1-9DFF-66F884D96D2E}" srcOrd="0" destOrd="0" presId="urn:microsoft.com/office/officeart/2005/8/layout/orgChart1"/>
+    <dgm:cxn modelId="{9EC3B985-A7EF-4D49-9868-6874391B6955}" type="presParOf" srcId="{9BA3CB22-69A2-41D1-9DFF-66F884D96D2E}" destId="{0C7A77F8-CD0D-45A6-B839-0F1AB7F8CAD9}" srcOrd="0" destOrd="0" presId="urn:microsoft.com/office/officeart/2005/8/layout/orgChart1"/>
+    <dgm:cxn modelId="{4E682FBC-5D45-4B5A-A827-430AF9F12523}" type="presParOf" srcId="{9BA3CB22-69A2-41D1-9DFF-66F884D96D2E}" destId="{6A480D47-7FAF-4FD8-92F9-CCE485FF45C1}" srcOrd="1" destOrd="0" presId="urn:microsoft.com/office/officeart/2005/8/layout/orgChart1"/>
+    <dgm:cxn modelId="{2A532129-5252-4E1E-A777-97D1D4B3A25B}" type="presParOf" srcId="{DB1C72B7-6036-4305-88AD-FA7F8E52AA9C}" destId="{C307B3DF-C2D5-4379-9427-42EF3F5DC5DA}" srcOrd="1" destOrd="0" presId="urn:microsoft.com/office/officeart/2005/8/layout/orgChart1"/>
+    <dgm:cxn modelId="{7F6511F8-B8E8-4213-AF09-FFC403729316}" type="presParOf" srcId="{DB1C72B7-6036-4305-88AD-FA7F8E52AA9C}" destId="{C087FDD6-F867-4121-B7B4-744F32C35F69}" srcOrd="2" destOrd="0" presId="urn:microsoft.com/office/officeart/2005/8/layout/orgChart1"/>
+    <dgm:cxn modelId="{756E6E6E-10B6-418F-9F76-B8FBB76C4C13}" type="presParOf" srcId="{C6646E97-F5CE-4D59-AA72-5B95EB48897A}" destId="{0537263C-9FBB-4DBE-802D-7C2EF026B132}" srcOrd="2" destOrd="0" presId="urn:microsoft.com/office/officeart/2005/8/layout/orgChart1"/>
   </dgm:cxnLst>
   <dgm:bg/>
   <dgm:whole/>
